--- a/manuscripts/secoes/index.docx
+++ b/manuscripts/secoes/index.docx
@@ -3296,7 +3296,7 @@
         </w:rPr>
         <w:t xml:space="preserve">Figura </w:t>
       </w:r>
-      <w:bookmarkStart w:id="a5a67e82-91ef-4214-8bb1-4971600fa185" w:name="ocupacao"/>
+      <w:bookmarkStart w:id="4102a2f3-c447-4a2c-b8b2-a833f0b40c2c" w:name="ocupacao"/>
       <w:r xmlns:w14="http://schemas.microsoft.com/office/word/2010/wordml">
         <w:rPr>
           <w:rFonts/>
@@ -3318,7 +3318,7 @@
         </w:rPr>
         <w:fldChar w:fldCharType="end" w:dirty="true"/>
       </w:r>
-      <w:bookmarkEnd w:id="a5a67e82-91ef-4214-8bb1-4971600fa185"/>
+      <w:bookmarkEnd w:id="4102a2f3-c447-4a2c-b8b2-a833f0b40c2c"/>
       <w:r>
         <w:t xml:space="preserve">: </w:t>
       </w:r>
@@ -3433,7 +3433,7 @@
         </w:rPr>
         <w:t xml:space="preserve">Figura </w:t>
       </w:r>
-      <w:bookmarkStart w:id="5223841a-c85d-4937-a10c-796cf1e7f6fe" w:name="instrucao"/>
+      <w:bookmarkStart w:id="37b54d23-3e5a-4dab-875e-afc7bcfa60b8" w:name="instrucao"/>
       <w:r xmlns:w14="http://schemas.microsoft.com/office/word/2010/wordml">
         <w:rPr>
           <w:rFonts/>
@@ -3455,7 +3455,7 @@
         </w:rPr>
         <w:fldChar w:fldCharType="end" w:dirty="true"/>
       </w:r>
-      <w:bookmarkEnd w:id="5223841a-c85d-4937-a10c-796cf1e7f6fe"/>
+      <w:bookmarkEnd w:id="37b54d23-3e5a-4dab-875e-afc7bcfa60b8"/>
       <w:r>
         <w:t xml:space="preserve">: </w:t>
       </w:r>
@@ -3579,7 +3579,7 @@
         </w:rPr>
         <w:t xml:space="preserve">Figura </w:t>
       </w:r>
-      <w:bookmarkStart w:id="d7cfebcd-bf88-40bc-a960-12401ba99167" w:name="civil"/>
+      <w:bookmarkStart w:id="9feb77b1-2174-49d2-a49a-a113ad985028" w:name="civil"/>
       <w:r xmlns:w14="http://schemas.microsoft.com/office/word/2010/wordml">
         <w:rPr>
           <w:rFonts/>
@@ -3601,7 +3601,7 @@
         </w:rPr>
         <w:fldChar w:fldCharType="end" w:dirty="true"/>
       </w:r>
-      <w:bookmarkEnd w:id="d7cfebcd-bf88-40bc-a960-12401ba99167"/>
+      <w:bookmarkEnd w:id="9feb77b1-2174-49d2-a49a-a113ad985028"/>
       <w:r>
         <w:t xml:space="preserve">: </w:t>
       </w:r>
@@ -3672,7 +3672,7 @@
         </w:rPr>
         <w:t xml:space="preserve">Figura </w:t>
       </w:r>
-      <w:bookmarkStart w:id="89ce6c57-0f40-4fe8-99f6-cf40c4fc105e" w:name="raca"/>
+      <w:bookmarkStart w:id="a40bc16f-3abb-4cfd-8064-965ea1a4c68a" w:name="raca"/>
       <w:r xmlns:w14="http://schemas.microsoft.com/office/word/2010/wordml">
         <w:rPr>
           <w:rFonts/>
@@ -3694,7 +3694,7 @@
         </w:rPr>
         <w:fldChar w:fldCharType="end" w:dirty="true"/>
       </w:r>
-      <w:bookmarkEnd w:id="89ce6c57-0f40-4fe8-99f6-cf40c4fc105e"/>
+      <w:bookmarkEnd w:id="a40bc16f-3abb-4cfd-8064-965ea1a4c68a"/>
       <w:r>
         <w:t xml:space="preserve">: </w:t>
       </w:r>
@@ -3773,7 +3773,7 @@
         </w:rPr>
         <w:t xml:space="preserve">Figura </w:t>
       </w:r>
-      <w:bookmarkStart w:id="d3f34360-cb7c-4d83-94c9-c49e095853c8" w:name="mapa"/>
+      <w:bookmarkStart w:id="55a9f5fc-3186-46dd-8e99-f79940acf335" w:name="mapa"/>
       <w:r xmlns:w14="http://schemas.microsoft.com/office/word/2010/wordml">
         <w:rPr>
           <w:rFonts/>
@@ -3795,7 +3795,7 @@
         </w:rPr>
         <w:fldChar w:fldCharType="end" w:dirty="true"/>
       </w:r>
-      <w:bookmarkEnd w:id="d3f34360-cb7c-4d83-94c9-c49e095853c8"/>
+      <w:bookmarkEnd w:id="55a9f5fc-3186-46dd-8e99-f79940acf335"/>
       <w:r>
         <w:t xml:space="preserve">: </w:t>
       </w:r>
@@ -3923,7 +3923,7 @@
         </w:rPr>
         <w:t xml:space="preserve">Tabela </w:t>
       </w:r>
-      <w:bookmarkStart w:id="94b2cacc-9093-42b4-ae17-3a9c161775c8" w:name="tabelapessoais"/>
+      <w:bookmarkStart w:id="556a4a2f-7d0a-47ea-b8de-a213cce7ce1c" w:name="tabelapessoais"/>
       <w:r xmlns:w14="http://schemas.microsoft.com/office/word/2010/wordml">
         <w:rPr>
           <w:rFonts/>
@@ -3945,7 +3945,7 @@
         </w:rPr>
         <w:fldChar w:fldCharType="end" w:dirty="true"/>
       </w:r>
-      <w:bookmarkEnd w:id="94b2cacc-9093-42b4-ae17-3a9c161775c8"/>
+      <w:bookmarkEnd w:id="556a4a2f-7d0a-47ea-b8de-a213cce7ce1c"/>
       <w:r>
         <w:t xml:space="preserve">: </w:t>
       </w:r>

--- a/manuscripts/secoes/index.docx
+++ b/manuscripts/secoes/index.docx
@@ -202,1060 +202,40 @@
         <w:pStyle w:val="FirstParagraph"/>
       </w:pPr>
       <w:r>
-        <w:t xml:space="preserve">Nas interações entre governo e eleitores existe uma forte assimetria de informações. O governo não sabe o que os cidadãos querem, e estes, por sua vez, não sabem o que o governo ou oposição fez, está fazendo ou deveria fazer para servir a seus interesses. O custo de comparar as políticas das partes concorrentes ao governo é alto. Além disso, nem sempre os cidadãos dispõem de informação suficiente para avaliar as diferenças entre tais políticas. Tampouco sabem, de antemão, quais problemas o governo provavelmente enfrentará no próximo período eleitoral.</w:t>
+        <w:t xml:space="preserve">Além desta introdução, este capítulo é composto por mais seis. O próximo trata da Teoria Espacial do Voto, o que permite a construção dos mapas de votação. Depois é feito o levantamento bibliográfico com os trabalhos correlatos ao tema. A seção seguinte descreve a metodologia utilizada. O capítulo 5 descreve a base de dados e traça um panorama geral da legislatura estudada. Na seção 6 são discutidos os resultados da pesquisa, seguido das considerações finais.</w:t>
       </w:r>
     </w:p>
     <w:p>
-      <w:pPr>
-        <w:pStyle w:val="BodyText"/>
-      </w:pPr>
-      <w:r>
-        <w:t xml:space="preserve">Portanto, muitos eleitores consideram as ideologias partidárias úteis na medida em que diminuem esse custo. Caso o eleitor descubra uma correlação entre a ideologia de cada partido e suas políticas, ele pode votar racionalmente comparando ideologias em vez de políticas.</w:t>
-      </w:r>
-      <w:r>
-        <w:t xml:space="preserve"> </w:t>
-      </w:r>
-      <w:r>
-        <w:t xml:space="preserve">(</w:t>
-      </w:r>
-      <w:r>
-        <w:rPr>
-          <w:bCs/>
-          <w:b/>
-        </w:rPr>
-        <w:t xml:space="preserve">downs1957economic?</w:t>
-      </w:r>
-      <w:r>
-        <w:t xml:space="preserve">)</w:t>
-      </w:r>
-      <w:r>
-        <w:t xml:space="preserve"> </w:t>
-      </w:r>
-      <w:r>
-        <w:t xml:space="preserve">foi pioneiro nesta abordagem, desenvolvendo uma teoria que permitiu retratar preferências ideológicas espacialmente, a partir dos estudos de</w:t>
-      </w:r>
-      <w:r>
-        <w:t xml:space="preserve"> </w:t>
-      </w:r>
-      <w:r>
-        <w:t xml:space="preserve">(</w:t>
-      </w:r>
-      <w:r>
-        <w:rPr>
-          <w:bCs/>
-          <w:b/>
-        </w:rPr>
-        <w:t xml:space="preserve">Hotelling1929?</w:t>
-      </w:r>
-      <w:r>
-        <w:t xml:space="preserve">)</w:t>
-      </w:r>
-      <w:r>
-        <w:t xml:space="preserve"> </w:t>
-      </w:r>
-      <w:r>
-        <w:t xml:space="preserve">e</w:t>
-      </w:r>
-      <w:r>
-        <w:t xml:space="preserve"> </w:t>
-      </w:r>
-      <w:r>
-        <w:t xml:space="preserve">(</w:t>
-      </w:r>
-      <w:r>
-        <w:rPr>
-          <w:bCs/>
-          <w:b/>
-        </w:rPr>
-        <w:t xml:space="preserve">Black1948?</w:t>
-      </w:r>
-      <w:r>
-        <w:t xml:space="preserve">)</w:t>
-      </w:r>
-      <w:r>
-        <w:t xml:space="preserve">, culminando no Teorema do Eleitor Mediano.</w:t>
+      <w:r>
+        <w:br w:type="page"/>
+      </w:r>
+    </w:p>
+    <w:bookmarkEnd w:id="20"/>
+    <w:bookmarkStart w:id="21" w:name="revisão-bibliográfica"/>
+    <w:p>
+      <w:pPr>
+        <w:pStyle w:val="Ttulo1"/>
+      </w:pPr>
+      <w:r>
+        <w:t xml:space="preserve">Revisão Bibliográfica</w:t>
       </w:r>
     </w:p>
     <w:p>
-      <w:pPr>
-        <w:pStyle w:val="BodyText"/>
-      </w:pPr>
-      <w:r>
-        <w:t xml:space="preserve">Este trabalho tenta responder a seguinte pergunta: Qual a ideologia dos políticos brasileiros? O objetivo principal é criar uma variável que possa servir como representação de ideologia para os políticos e, de forma complementar, para os seus respectivos partidos. Além disso, determinar quantas dimensões são importantes para explicar o posicionamento desses parlamentares. Uma vez definida a variável ideológica inferiu-se quais os principais temas ou áreas que a definem. Por fim, propôs-se um exercício de reclassificação partidária com base na ideologia estimada. O objeto de estudo foi composto pelos Deputados Federais da 55ª legislatura brasileira que ocorreu de 2015 a 2018. Todas as informações obtidas provêm do portal de Dados Abertos da Câmara dos Deputados, onde foram adquiridas todas as votações nominais dos congressistas.</w:t>
+      <w:r>
+        <w:br w:type="page"/>
       </w:r>
     </w:p>
+    <w:bookmarkEnd w:id="21"/>
+    <w:bookmarkStart w:id="24" w:name="metodologia"/>
     <w:p>
       <w:pPr>
-        <w:pStyle w:val="BodyText"/>
-      </w:pPr>
-      <w:r>
-        <w:t xml:space="preserve">Criar representações espaciais a partir do padrão de escolha dos políticos é conhecido como estimação de pontos ideias, mas não é algo aplicado exclusivamente para estudar a classe política. Abordagens desse tipo também são utilizados no poder judiciário</w:t>
-      </w:r>
-      <w:r>
-        <w:t xml:space="preserve"> </w:t>
-      </w:r>
-      <w:r>
-        <w:t xml:space="preserve">(</w:t>
-      </w:r>
-      <w:r>
-        <w:rPr>
-          <w:bCs/>
-          <w:b/>
-        </w:rPr>
-        <w:t xml:space="preserve">rodrigostf?</w:t>
-      </w:r>
-      <w:r>
-        <w:t xml:space="preserve">)</w:t>
-      </w:r>
-      <w:r>
-        <w:t xml:space="preserve"> </w:t>
-      </w:r>
-      <w:r>
-        <w:t xml:space="preserve">e, recentemente, nas redes sociais como o</w:t>
-      </w:r>
-      <w:r>
-        <w:t xml:space="preserve"> </w:t>
-      </w:r>
-      <w:r>
-        <w:rPr>
-          <w:iCs/>
-          <w:i/>
-        </w:rPr>
-        <w:t xml:space="preserve">Twitter</w:t>
-      </w:r>
-      <w:r>
-        <w:t xml:space="preserve"> </w:t>
-      </w:r>
-      <w:r>
-        <w:t xml:space="preserve">(</w:t>
-      </w:r>
-      <w:r>
-        <w:rPr>
-          <w:bCs/>
-          <w:b/>
-        </w:rPr>
-        <w:t xml:space="preserve">barbera2015birds?</w:t>
-      </w:r>
-      <w:r>
-        <w:t xml:space="preserve">;</w:t>
-      </w:r>
-      <w:r>
-        <w:t xml:space="preserve"> </w:t>
-      </w:r>
-      <w:r>
-        <w:rPr>
-          <w:bCs/>
-          <w:b/>
-        </w:rPr>
-        <w:t xml:space="preserve">de2017estimaccao?</w:t>
-      </w:r>
-      <w:r>
-        <w:t xml:space="preserve">)</w:t>
-      </w:r>
-      <w:r>
-        <w:t xml:space="preserve"> </w:t>
-      </w:r>
-      <w:r>
-        <w:t xml:space="preserve">e</w:t>
-      </w:r>
-      <w:r>
-        <w:t xml:space="preserve"> </w:t>
-      </w:r>
-      <w:r>
-        <w:rPr>
-          <w:iCs/>
-          <w:i/>
-        </w:rPr>
-        <w:t xml:space="preserve">Facebook</w:t>
-      </w:r>
-      <w:r>
-        <w:t xml:space="preserve"> </w:t>
-      </w:r>
-      <w:r>
-        <w:t xml:space="preserve">(</w:t>
-      </w:r>
-      <w:r>
-        <w:rPr>
-          <w:bCs/>
-          <w:b/>
-        </w:rPr>
-        <w:t xml:space="preserve">bond2015quantifying?</w:t>
-      </w:r>
-      <w:r>
-        <w:t xml:space="preserve">)</w:t>
-      </w:r>
-      <w:r>
-        <w:t xml:space="preserve">. Além da reprodução geométrica, as abordagens têm em comum a utilização de técnicas de redução de dimensionalidade.</w:t>
+        <w:pStyle w:val="Ttulo1"/>
+      </w:pPr>
+      <w:r>
+        <w:t xml:space="preserve">Metodologia</w:t>
       </w:r>
     </w:p>
-    <w:p>
-      <w:pPr>
-        <w:pStyle w:val="BodyText"/>
-      </w:pPr>
-      <w:r>
-        <w:t xml:space="preserve">Nesta pesquisa foram utilizados os métodos desenvolvidos por Keith Poole, o W-NOMINATE</w:t>
-      </w:r>
-      <w:r>
-        <w:t xml:space="preserve"> </w:t>
-      </w:r>
-      <w:r>
-        <w:t xml:space="preserve">(</w:t>
-      </w:r>
-      <w:r>
-        <w:rPr>
-          <w:bCs/>
-          <w:b/>
-        </w:rPr>
-        <w:t xml:space="preserve">poole1985spatial?</w:t>
-      </w:r>
-      <w:r>
-        <w:t xml:space="preserve">)</w:t>
-      </w:r>
-      <w:r>
-        <w:t xml:space="preserve"> </w:t>
-      </w:r>
-      <w:r>
-        <w:t xml:space="preserve">e</w:t>
-      </w:r>
-      <w:r>
-        <w:t xml:space="preserve"> </w:t>
-      </w:r>
-      <w:r>
-        <w:rPr>
-          <w:iCs/>
-          <w:i/>
-        </w:rPr>
-        <w:t xml:space="preserve">Optimal Classification</w:t>
-      </w:r>
-      <w:r>
-        <w:t xml:space="preserve"> </w:t>
-      </w:r>
-      <w:r>
-        <w:t xml:space="preserve">(</w:t>
-      </w:r>
-      <w:r>
-        <w:rPr>
-          <w:bCs/>
-          <w:b/>
-        </w:rPr>
-        <w:t xml:space="preserve">poole1997non?</w:t>
-      </w:r>
-      <w:r>
-        <w:t xml:space="preserve">)</w:t>
-      </w:r>
-      <w:r>
-        <w:t xml:space="preserve">, bem como a Análise de Componentes Principais na busca dos Tais metodologias também foram utilizadas por outros pesquisadores que estudaram o legislativo brasileiro como</w:t>
-      </w:r>
-      <w:r>
-        <w:t xml:space="preserve"> </w:t>
-      </w:r>
-      <w:r>
-        <w:t xml:space="preserve">(</w:t>
-      </w:r>
-      <w:r>
-        <w:rPr>
-          <w:bCs/>
-          <w:b/>
-        </w:rPr>
-        <w:t xml:space="preserve">leoni2002ideologia?</w:t>
-      </w:r>
-      <w:r>
-        <w:t xml:space="preserve">)</w:t>
-      </w:r>
-      <w:r>
-        <w:t xml:space="preserve">,</w:t>
-      </w:r>
-      <w:r>
-        <w:t xml:space="preserve"> </w:t>
-      </w:r>
-      <w:r>
-        <w:t xml:space="preserve">(</w:t>
-      </w:r>
-      <w:r>
-        <w:rPr>
-          <w:bCs/>
-          <w:b/>
-        </w:rPr>
-        <w:t xml:space="preserve">zucco2009ideology?</w:t>
-      </w:r>
-      <w:r>
-        <w:t xml:space="preserve">)</w:t>
-      </w:r>
-      <w:r>
-        <w:t xml:space="preserve">,</w:t>
-      </w:r>
-      <w:r>
-        <w:t xml:space="preserve"> </w:t>
-      </w:r>
-      <w:r>
-        <w:t xml:space="preserve">(</w:t>
-      </w:r>
-      <w:r>
-        <w:rPr>
-          <w:bCs/>
-          <w:b/>
-        </w:rPr>
-        <w:t xml:space="preserve">leite2016analise?</w:t>
-      </w:r>
-      <w:r>
-        <w:t xml:space="preserve">)</w:t>
-      </w:r>
-      <w:r>
-        <w:t xml:space="preserve"> </w:t>
-      </w:r>
-      <w:r>
-        <w:t xml:space="preserve">e</w:t>
-      </w:r>
-      <w:r>
-        <w:t xml:space="preserve"> </w:t>
-      </w:r>
-      <w:r>
-        <w:t xml:space="preserve">(</w:t>
-      </w:r>
-      <w:r>
-        <w:rPr>
-          <w:bCs/>
-          <w:b/>
-        </w:rPr>
-        <w:t xml:space="preserve">martins_rodrigo_mapeando_nodate?</w:t>
-      </w:r>
-      <w:r>
-        <w:t xml:space="preserve">)</w:t>
-      </w:r>
-      <w:r>
-        <w:t xml:space="preserve">. Porém, nenhuma destas trata da legislatura pesquisada.</w:t>
-      </w:r>
-    </w:p>
-    <w:p>
-      <w:pPr>
-        <w:pStyle w:val="BodyText"/>
-      </w:pPr>
-      <w:r>
-        <w:t xml:space="preserve">Como principais resultados destaca-se que duas dimensões espaciais parecem explicar bem grande parte das votações feitas. A primeira dimensão, com maior poder explicativo, é tida como ideológica, enquanto a segunda consiste na díade Governo x Oposição. Identificou-se que a ideologia está ligada a temas de Finanças Públicas e Orçamento, contrapondo, principalmente, os grupos formados por PT, PC do B e PSOL do grupo formado por PSDB, DEM, PP, SD, CIDAD, MDB, PTB e PSC. Os mapas e métricas de avaliação dos métodos utilizados são consistentes, na medida que estão bem correlacionados. O exercício de reclassificação proposto mostra que, levando em conta os pontos ideais estimados, deveriam existir entre 2 e 7 partidos políticos no Brasil.</w:t>
-      </w:r>
-    </w:p>
-    <w:p>
-      <w:pPr>
-        <w:pStyle w:val="BodyText"/>
-      </w:pPr>
-      <w:r>
-        <w:t xml:space="preserve">Além desta introdução, este capítulo é composto por mais seis. O próximo trata da Teoria Espacial do Voto, o que permite a construção dos mapas de votação. Depois é feito o levantamento bibliográfico com os trabalhos correlatos ao tema. A seção seguinte descreve a metodologia utilizada. O capítulo 5 descreve a base de dados e traça um panorama geral da legislatura estudada. Na seção 6 são discutidos os resultados da pesquisa, seguido das considerações finais.</w:t>
-      </w:r>
-    </w:p>
-    <w:p>
-      <w:r>
-        <w:br w:type="page"/>
-      </w:r>
-    </w:p>
-    <w:bookmarkEnd w:id="20"/>
-    <w:bookmarkStart w:id="23" w:name="revisão-bibliográfica"/>
-    <w:p>
-      <w:pPr>
-        <w:pStyle w:val="Ttulo1"/>
-      </w:pPr>
-      <w:r>
-        <w:t xml:space="preserve">Revisão Bibliográfica</w:t>
-      </w:r>
-    </w:p>
-    <w:p>
-      <w:pPr>
-        <w:pStyle w:val="FirstParagraph"/>
-      </w:pPr>
-      <w:r>
-        <w:t xml:space="preserve">Keith Poole possui mais de trinta anos estudando a estimação de pontos ideais</w:t>
-      </w:r>
-      <w:r>
-        <w:t xml:space="preserve"> </w:t>
-      </w:r>
-      <w:r>
-        <w:t xml:space="preserve">(</w:t>
-      </w:r>
-      <w:r>
-        <w:rPr>
-          <w:bCs/>
-          <w:b/>
-        </w:rPr>
-        <w:t xml:space="preserve">poole1985spatial?</w:t>
-      </w:r>
-      <w:r>
-        <w:t xml:space="preserve">;</w:t>
-      </w:r>
-      <w:r>
-        <w:t xml:space="preserve"> </w:t>
-      </w:r>
-      <w:r>
-        <w:rPr>
-          <w:bCs/>
-          <w:b/>
-        </w:rPr>
-        <w:t xml:space="preserve">poole1985patterns?</w:t>
-      </w:r>
-      <w:r>
-        <w:t xml:space="preserve">;</w:t>
-      </w:r>
-      <w:r>
-        <w:t xml:space="preserve"> </w:t>
-      </w:r>
-      <w:r>
-        <w:rPr>
-          <w:bCs/>
-          <w:b/>
-        </w:rPr>
-        <w:t xml:space="preserve">poole1997non?</w:t>
-      </w:r>
-      <w:r>
-        <w:t xml:space="preserve">;</w:t>
-      </w:r>
-      <w:r>
-        <w:t xml:space="preserve"> </w:t>
-      </w:r>
-      <w:r>
-        <w:rPr>
-          <w:bCs/>
-          <w:b/>
-        </w:rPr>
-        <w:t xml:space="preserve">poole2001d?</w:t>
-      </w:r>
-      <w:r>
-        <w:t xml:space="preserve">;</w:t>
-      </w:r>
-      <w:r>
-        <w:t xml:space="preserve"> </w:t>
-      </w:r>
-      <w:r>
-        <w:rPr>
-          <w:bCs/>
-          <w:b/>
-        </w:rPr>
-        <w:t xml:space="preserve">poole2005spatial?</w:t>
-      </w:r>
-      <w:r>
-        <w:t xml:space="preserve">)</w:t>
-      </w:r>
-      <w:r>
-        <w:t xml:space="preserve">. Recentemente, desenvolveu uma aplicação disponível no site Voteview</w:t>
-      </w:r>
-      <w:r>
-        <w:rPr>
-          <w:rStyle w:val="Refdenotaderodap"/>
-        </w:rPr>
-        <w:footnoteReference w:id="21"/>
-      </w:r>
-      <w:r>
-        <w:t xml:space="preserve">, que aplica seus algoritmos da família NOMINATE (</w:t>
-      </w:r>
-      <w:r>
-        <w:rPr>
-          <w:iCs/>
-          <w:i/>
-        </w:rPr>
-        <w:t xml:space="preserve">Nominal Three Steps Estimation</w:t>
-      </w:r>
-      <w:r>
-        <w:t xml:space="preserve">) para o Senado e Câmara americanos para todas as legislaturas desde 1789.</w:t>
-      </w:r>
-    </w:p>
-    <w:p>
-      <w:pPr>
-        <w:pStyle w:val="BodyText"/>
-      </w:pPr>
-      <w:r>
-        <w:t xml:space="preserve">(</w:t>
-      </w:r>
-      <w:r>
-        <w:rPr>
-          <w:bCs/>
-          <w:b/>
-        </w:rPr>
-        <w:t xml:space="preserve">hix2006dimensions?</w:t>
-      </w:r>
-      <w:r>
-        <w:t xml:space="preserve">)</w:t>
-      </w:r>
-      <w:r>
-        <w:t xml:space="preserve"> </w:t>
-      </w:r>
-      <w:r>
-        <w:t xml:space="preserve">estudaram o Parlamento Europeu (PE) a partir das votações nominais de 1979 até 2001. Utilizando o W-NOMINATE os autores encontraram duas dimensões. A partir da média dos pontos ideais estimados por partido e de medidas exógenas de posição política, interpretaram a primeira dimensão como Esquerda x Direita clássica e a segunda como Governo x Oposição a nível nacional e europeu.</w:t>
-      </w:r>
-    </w:p>
-    <w:p>
-      <w:pPr>
-        <w:pStyle w:val="BodyText"/>
-      </w:pPr>
-      <w:r>
-        <w:t xml:space="preserve">(</w:t>
-      </w:r>
-      <w:r>
-        <w:rPr>
-          <w:bCs/>
-          <w:b/>
-        </w:rPr>
-        <w:t xml:space="preserve">bailey2007comparable?</w:t>
-      </w:r>
-      <w:r>
-        <w:t xml:space="preserve">)</w:t>
-      </w:r>
-      <w:r>
-        <w:t xml:space="preserve"> </w:t>
-      </w:r>
-      <w:r>
-        <w:t xml:space="preserve">comparou os pontos ideais dos ocupantes da Câmara, Senado, Presidência e Suprema Corte, nos Estados Unidos, de 1951 até 2002. O autor desenvolveu, a partir de uma abordagem Bayesiana, uma metodologia capaz de comparar tais instituições entre si e ao longo do tempo.</w:t>
-      </w:r>
-    </w:p>
-    <w:p>
-      <w:pPr>
-        <w:pStyle w:val="BodyText"/>
-      </w:pPr>
-      <w:r>
-        <w:t xml:space="preserve">(</w:t>
-      </w:r>
-      <w:r>
-        <w:rPr>
-          <w:bCs/>
-          <w:b/>
-        </w:rPr>
-        <w:t xml:space="preserve">battista2013common?</w:t>
-      </w:r>
-      <w:r>
-        <w:t xml:space="preserve">)</w:t>
-      </w:r>
-      <w:r>
-        <w:t xml:space="preserve"> </w:t>
-      </w:r>
-      <w:r>
-        <w:t xml:space="preserve">conseguiram mapear em uma mesma escala os pontos ideais dos legisladores estaduais norte-americanos nos anos de 1999 e 2000. Os autores utilizaram tanto as votações nominais como uma pesquisa intitulada</w:t>
-      </w:r>
-      <w:r>
-        <w:t xml:space="preserve"> </w:t>
-      </w:r>
-      <w:r>
-        <w:rPr>
-          <w:iCs/>
-          <w:i/>
-        </w:rPr>
-        <w:t xml:space="preserve">National Political Awareness Test</w:t>
-      </w:r>
-      <w:r>
-        <w:t xml:space="preserve">. Para a estimação dos pontos foi utilizada a metodologia de Teoria de Resposta ao Item, com uma modificação no algoritmo que otimiza a função verossimilhança, assim como os algoritmos desenvolvidos por</w:t>
-      </w:r>
-      <w:r>
-        <w:t xml:space="preserve"> </w:t>
-      </w:r>
-      <w:r>
-        <w:t xml:space="preserve">(</w:t>
-      </w:r>
-      <w:r>
-        <w:rPr>
-          <w:bCs/>
-          <w:b/>
-        </w:rPr>
-        <w:t xml:space="preserve">clinton2004statistical?</w:t>
-      </w:r>
-      <w:r>
-        <w:t xml:space="preserve">)</w:t>
-      </w:r>
-      <w:r>
-        <w:t xml:space="preserve">.</w:t>
-      </w:r>
-    </w:p>
-    <w:p>
-      <w:pPr>
-        <w:pStyle w:val="BodyText"/>
-      </w:pPr>
-      <w:r>
-        <w:t xml:space="preserve">(</w:t>
-      </w:r>
-      <w:r>
-        <w:rPr>
-          <w:bCs/>
-          <w:b/>
-        </w:rPr>
-        <w:t xml:space="preserve">feliu2013tecnicas?</w:t>
-      </w:r>
-      <w:r>
-        <w:t xml:space="preserve">)</w:t>
-      </w:r>
-      <w:r>
-        <w:t xml:space="preserve"> </w:t>
-      </w:r>
-      <w:r>
-        <w:t xml:space="preserve">analisou a distribuição dos pontos ideais dos deputados do Paraguai, por meio das votações nominais da Câmara dos Deputados em 2003. Além do NOMINATE foi utilizado o algoritmo IDEAL, baseado em um método Bayesiano. Como resultado principal, o autor destaca a polarização partidária a partir da dicotomia entre governo e oposição.</w:t>
-      </w:r>
-    </w:p>
-    <w:p>
-      <w:pPr>
-        <w:pStyle w:val="BodyText"/>
-      </w:pPr>
-      <w:r>
-        <w:t xml:space="preserve">Os discursos dos parlamentares também são explorados na construção dos pontos ideais.</w:t>
-      </w:r>
-      <w:r>
-        <w:t xml:space="preserve"> </w:t>
-      </w:r>
-      <w:r>
-        <w:t xml:space="preserve">(</w:t>
-      </w:r>
-      <w:r>
-        <w:rPr>
-          <w:bCs/>
-          <w:b/>
-        </w:rPr>
-        <w:t xml:space="preserve">proksch2010position?</w:t>
-      </w:r>
-      <w:r>
-        <w:t xml:space="preserve">)</w:t>
-      </w:r>
-      <w:r>
-        <w:t xml:space="preserve"> </w:t>
-      </w:r>
-      <w:r>
-        <w:t xml:space="preserve">investigam como os partidos nacionais e seus respectivos membros se posicionam nos debates do PE, de 1999 a 2004, usando a contagem de palavras dos discursos legislativos e um algoritmo chamado WORDFISH, desenvolvido pelos autores. Por fim, concluíram que os discursos do PE refletem as divisões partidárias sobre a integração da União Européia.</w:t>
-      </w:r>
-    </w:p>
-    <w:p>
-      <w:pPr>
-        <w:pStyle w:val="BodyText"/>
-      </w:pPr>
-      <w:r>
-        <w:t xml:space="preserve">(</w:t>
-      </w:r>
-      <w:r>
-        <w:rPr>
-          <w:bCs/>
-          <w:b/>
-        </w:rPr>
-        <w:t xml:space="preserve">bonica2014mapping?</w:t>
-      </w:r>
-      <w:r>
-        <w:t xml:space="preserve">)</w:t>
-      </w:r>
-      <w:r>
-        <w:t xml:space="preserve"> </w:t>
-      </w:r>
-      <w:r>
-        <w:t xml:space="preserve">mediu a ideologia de candidatos e doadores, de eleições federais e estaduais nos Estados Unidos, para as campanhas eleitorais usando dados financeiros dessas doações. O estudo englobou o período de 1979 até 2012 e o cálculo dos pontos ideais seguiu a metodologia desenvolvida por</w:t>
-      </w:r>
-      <w:r>
-        <w:t xml:space="preserve"> </w:t>
-      </w:r>
-      <w:r>
-        <w:t xml:space="preserve">(</w:t>
-      </w:r>
-      <w:r>
-        <w:rPr>
-          <w:bCs/>
-          <w:b/>
-        </w:rPr>
-        <w:t xml:space="preserve">poole1998recovering?</w:t>
-      </w:r>
-      <w:r>
-        <w:t xml:space="preserve">)</w:t>
-      </w:r>
-      <w:r>
-        <w:t xml:space="preserve">.</w:t>
-      </w:r>
-    </w:p>
-    <w:p>
-      <w:pPr>
-        <w:pStyle w:val="BodyText"/>
-      </w:pPr>
-      <w:r>
-        <w:t xml:space="preserve">(</w:t>
-      </w:r>
-      <w:r>
-        <w:rPr>
-          <w:bCs/>
-          <w:b/>
-        </w:rPr>
-        <w:t xml:space="preserve">bond2015quantifying?</w:t>
-      </w:r>
-      <w:r>
-        <w:t xml:space="preserve">)</w:t>
-      </w:r>
-      <w:r>
-        <w:t xml:space="preserve"> </w:t>
-      </w:r>
-      <w:r>
-        <w:t xml:space="preserve">com os dados da rede social</w:t>
-      </w:r>
-      <w:r>
-        <w:t xml:space="preserve"> </w:t>
-      </w:r>
-      <w:r>
-        <w:rPr>
-          <w:iCs/>
-          <w:i/>
-        </w:rPr>
-        <w:t xml:space="preserve">Facebook</w:t>
-      </w:r>
-      <w:r>
-        <w:t xml:space="preserve"> </w:t>
-      </w:r>
-      <w:r>
-        <w:t xml:space="preserve">estimaram a ideologia de políticos e seus respectivos apoiadores. Os dados utilizados foram coletados em três datas distintas em 2010, 2011 e 2012. A técnica de Análise de Componentes Principais (ACP) foi utilizada, a partir da decomposição em valores singulares (</w:t>
-      </w:r>
-      <w:r>
-        <w:rPr>
-          <w:iCs/>
-          <w:i/>
-        </w:rPr>
-        <w:t xml:space="preserve">Singular Value Decomposition - SVD</w:t>
-      </w:r>
-      <w:r>
-        <w:t xml:space="preserve">). Assim como nos demais trabalhos, há uma comparação com os resultados obtidos caso fosse utilizado algum algoritmo da família NOMINATE. Destaca-se que em todos os casos a correlação entre os pontos ideais é elevada.</w:t>
-      </w:r>
-    </w:p>
-    <w:p>
-      <w:pPr>
-        <w:pStyle w:val="BodyText"/>
-      </w:pPr>
-      <w:r>
-        <w:t xml:space="preserve">No caso brasileiro, um dos trabalhos pioneiros foi desenvolvido por</w:t>
-      </w:r>
-      <w:r>
-        <w:t xml:space="preserve"> </w:t>
-      </w:r>
-      <w:r>
-        <w:t xml:space="preserve">(</w:t>
-      </w:r>
-      <w:r>
-        <w:rPr>
-          <w:bCs/>
-          <w:b/>
-        </w:rPr>
-        <w:t xml:space="preserve">leoni2002ideologia?</w:t>
-      </w:r>
-      <w:r>
-        <w:t xml:space="preserve">)</w:t>
-      </w:r>
-      <w:r>
-        <w:t xml:space="preserve">. O seu objetivo principal era quantificar o número de dimensões importantes para representar os Deputados Federais de 1991 até 1998. Para tanto, implementou um dos métodos desenvolvidos por Poole, o W-NOMINATE, com base nas votações nominais feitas por tais parlamentares no período. Como conclusão, destaca-se a quase unidimensionalidade do legislativo brasileiro que é caracterizada pela dicotomia Governo x Oposição.</w:t>
-      </w:r>
-    </w:p>
-    <w:p>
-      <w:pPr>
-        <w:pStyle w:val="BodyText"/>
-      </w:pPr>
-      <w:r>
-        <w:t xml:space="preserve">(</w:t>
-      </w:r>
-      <w:r>
-        <w:rPr>
-          <w:bCs/>
-          <w:b/>
-        </w:rPr>
-        <w:t xml:space="preserve">power2009estimating?</w:t>
-      </w:r>
-      <w:r>
-        <w:t xml:space="preserve">)</w:t>
-      </w:r>
-      <w:r>
-        <w:t xml:space="preserve"> </w:t>
-      </w:r>
-      <w:r>
-        <w:t xml:space="preserve">partiram de uma pesquisa realizada com os Deputados Federais de 1990 até 2005 onde os próprios se auto classificavam, assim como os partidos que compunham o cenário político do período, em direita e esquerda, em uma escala que variava de zero a dez. Ao todo, foram 850 parlamentares que participaram. Os pesquisadores conseguiram estimar, via Máxima Verossimilhança, a posição ideológica dos deputados, dos principais partidos e do eleitor mediano destes. A conclusão que chegaram foi que as posições obtidas são estáveis ao longo do tempo e que há uma polarização entre PT e PSDB.</w:t>
-      </w:r>
-    </w:p>
-    <w:p>
-      <w:pPr>
-        <w:pStyle w:val="BodyText"/>
-      </w:pPr>
-      <w:r>
-        <w:t xml:space="preserve">Buscando explicar o que faz um parlamentar ter um comportamento diferente de seu líder partidário,</w:t>
-      </w:r>
-      <w:r>
-        <w:t xml:space="preserve"> </w:t>
-      </w:r>
-      <w:r>
-        <w:t xml:space="preserve">(</w:t>
-      </w:r>
-      <w:r>
-        <w:rPr>
-          <w:bCs/>
-          <w:b/>
-        </w:rPr>
-        <w:t xml:space="preserve">zucco2009ideology?</w:t>
-      </w:r>
-      <w:r>
-        <w:t xml:space="preserve">)</w:t>
-      </w:r>
-      <w:r>
-        <w:t xml:space="preserve"> </w:t>
-      </w:r>
-      <w:r>
-        <w:t xml:space="preserve">calculou os pontos ideais dos Deputados de 1996 até 2006 com base em suas votações nominais e na metodologia W-NOMINATE. Tais pontos foram usados para construir a diferença de comportamento. Como variáveis explicativas, o autor utilizou as emendas parlamentares, quantificadas monetariamente, que beneficiavam certos Deputados frente ao seu eleitorado, algo conhecido na literatura como</w:t>
-      </w:r>
-      <w:r>
-        <w:t xml:space="preserve"> </w:t>
-      </w:r>
-      <w:r>
-        <w:rPr>
-          <w:iCs/>
-          <w:i/>
-        </w:rPr>
-        <w:t xml:space="preserve">Pork barrel</w:t>
-      </w:r>
-      <w:r>
-        <w:t xml:space="preserve">, a ideologia construídas da mesma forma que</w:t>
-      </w:r>
-      <w:r>
-        <w:t xml:space="preserve"> </w:t>
-      </w:r>
-      <w:r>
-        <w:t xml:space="preserve">(</w:t>
-      </w:r>
-      <w:r>
-        <w:rPr>
-          <w:bCs/>
-          <w:b/>
-        </w:rPr>
-        <w:t xml:space="preserve">power2009estimating?</w:t>
-      </w:r>
-      <w:r>
-        <w:t xml:space="preserve">)</w:t>
-      </w:r>
-      <w:r>
-        <w:t xml:space="preserve"> </w:t>
-      </w:r>
-      <w:r>
-        <w:t xml:space="preserve">é uma variável binária caso o parlamentar fizesse parte do Governo. Com base nisso, montou-se uma estrutura de dados em painel estimados em um modelo agrupado e também uma regressão de Mínimos Quadrados Ordinários (MQO) para cada ano. Como resultado o autor destaca que a ideologia não desempenha nenhum papel na explicação do comportamento do Deputado.</w:t>
-      </w:r>
-    </w:p>
-    <w:p>
-      <w:pPr>
-        <w:pStyle w:val="BodyText"/>
-      </w:pPr>
-      <w:r>
-        <w:t xml:space="preserve">Explorando a mesma pesquisa feita com os ocupantes do legislativo federal,</w:t>
-      </w:r>
-      <w:r>
-        <w:t xml:space="preserve"> </w:t>
-      </w:r>
-      <w:r>
-        <w:t xml:space="preserve">(</w:t>
-      </w:r>
-      <w:r>
-        <w:rPr>
-          <w:bCs/>
-          <w:b/>
-        </w:rPr>
-        <w:t xml:space="preserve">zucco2011distinguishing?</w:t>
-      </w:r>
-      <w:r>
-        <w:t xml:space="preserve">)</w:t>
-      </w:r>
-      <w:r>
-        <w:t xml:space="preserve"> </w:t>
-      </w:r>
-      <w:r>
-        <w:t xml:space="preserve">estimaram os pontos ideais com base nas votações nominais de 1989 até 2010. Os autores implementaram um método Bayesiano onde a distribuição de probabilidade a priori (</w:t>
-      </w:r>
-      <w:r>
-        <w:rPr>
-          <w:iCs/>
-          <w:i/>
-        </w:rPr>
-        <w:t xml:space="preserve">prior</w:t>
-      </w:r>
-      <w:r>
-        <w:t xml:space="preserve">) foi montada a partir da pesquisa destacada. Segundo os mesmo, a vantagem é de que será captada uma dimensão ideológica, algo não garantido pelos métodos da família NOMINATE que apenas selecionam as dimensões que mais explicam os dados. Como conclusão, destacam a importância da dimensão não ideológica de oposição ao governo, onde a mudança dos partidos da coalizão governista implica em mudanças nos pontos ideais na segunda dimensão ao longo do tempo.</w:t>
-      </w:r>
-    </w:p>
-    <w:p>
-      <w:pPr>
-        <w:pStyle w:val="BodyText"/>
-      </w:pPr>
-      <w:r>
-        <w:t xml:space="preserve">(</w:t>
-      </w:r>
-      <w:r>
-        <w:rPr>
-          <w:bCs/>
-          <w:b/>
-        </w:rPr>
-        <w:t xml:space="preserve">leite2016analise?</w:t>
-      </w:r>
-      <w:r>
-        <w:t xml:space="preserve">)</w:t>
-      </w:r>
-      <w:r>
-        <w:t xml:space="preserve"> </w:t>
-      </w:r>
-      <w:r>
-        <w:t xml:space="preserve">analisam as votações nominais da Câmara dos Deputados e do Senado, de 2007 até 2014, e da Câmara Municipal de São Paulo de 2013 a 2016. São calculados pontos ideais via ACP comparando-os aos gerados pelo W-NOMINATE. A principal vantagem foi que a ACP permitia utilizar todas as votações feitas e todos os parlamentares, assim como o tempo de execução. Como principal resultado tem-se a multidimensionalidade do legislativo brasileiro.</w:t>
-      </w:r>
-    </w:p>
-    <w:p>
-      <w:pPr>
-        <w:pStyle w:val="BodyText"/>
-      </w:pPr>
-      <w:r>
-        <w:t xml:space="preserve">(</w:t>
-      </w:r>
-      <w:r>
-        <w:rPr>
-          <w:bCs/>
-          <w:b/>
-        </w:rPr>
-        <w:t xml:space="preserve">martins_rodrigo_mapeando_nodate?</w:t>
-      </w:r>
-      <w:r>
-        <w:t xml:space="preserve">)</w:t>
-      </w:r>
-      <w:r>
-        <w:t xml:space="preserve"> </w:t>
-      </w:r>
-      <w:r>
-        <w:t xml:space="preserve">examinaram as votações na Câmara dos Deputados em 2019 identificando, a partir da OC, praticamente uma única dimensão importante, caracterizada pelo conflito Governo x Oposição. Além disso, propôs uma forma de interpretar a dimensão estimada, concluindo que a maioria das votações importantes estavam ligadas à Reforma da Previdência.</w:t>
-      </w:r>
-    </w:p>
-    <w:p>
-      <w:pPr>
-        <w:pStyle w:val="BodyText"/>
-      </w:pPr>
-      <w:r>
-        <w:t xml:space="preserve">Outros estudos brasileiros investigam outras problemáticas com as mesmas técnicas citadas.</w:t>
-      </w:r>
-      <w:r>
-        <w:t xml:space="preserve"> </w:t>
-      </w:r>
-      <w:r>
-        <w:t xml:space="preserve">(</w:t>
-      </w:r>
-      <w:r>
-        <w:rPr>
-          <w:bCs/>
-          <w:b/>
-        </w:rPr>
-        <w:t xml:space="preserve">rodrigostf?</w:t>
-      </w:r>
-      <w:r>
-        <w:t xml:space="preserve">)</w:t>
-      </w:r>
-      <w:r>
-        <w:t xml:space="preserve"> </w:t>
-      </w:r>
-      <w:r>
-        <w:t xml:space="preserve">mediu os pontos ideais para os ministros do Supremo Tribunal Federal brasileiro de 1990 até 2014. O pesquisador comparou métodos da família NOMINATE com a ACP e outra metodologia desenvolvida por</w:t>
-      </w:r>
-      <w:r>
-        <w:t xml:space="preserve"> </w:t>
-      </w:r>
-      <w:r>
-        <w:t xml:space="preserve">(</w:t>
-      </w:r>
-      <w:r>
-        <w:rPr>
-          <w:bCs/>
-          <w:b/>
-        </w:rPr>
-        <w:t xml:space="preserve">poole1997non?</w:t>
-      </w:r>
-      <w:r>
-        <w:t xml:space="preserve">)</w:t>
-      </w:r>
-      <w:r>
-        <w:t xml:space="preserve"> </w:t>
-      </w:r>
-      <w:r>
-        <w:t xml:space="preserve">a</w:t>
-      </w:r>
-      <w:r>
-        <w:t xml:space="preserve"> </w:t>
-      </w:r>
-      <w:r>
-        <w:rPr>
-          <w:iCs/>
-          <w:i/>
-        </w:rPr>
-        <w:t xml:space="preserve">Optimal Classification</w:t>
-      </w:r>
-      <w:r>
-        <w:t xml:space="preserve"> </w:t>
-      </w:r>
-      <w:r>
-        <w:t xml:space="preserve">(OC). A conclusão é de que, para o objeto de estudo em questão, a OC apresentou a melhor performance. Embora frise que a interpretação deve prevalecer sobre qualquer métrica.</w:t>
-      </w:r>
-    </w:p>
-    <w:p>
-      <w:pPr>
-        <w:pStyle w:val="BodyText"/>
-      </w:pPr>
-      <w:r>
-        <w:t xml:space="preserve">Já</w:t>
-      </w:r>
-      <w:r>
-        <w:t xml:space="preserve"> </w:t>
-      </w:r>
-      <w:r>
-        <w:t xml:space="preserve">(</w:t>
-      </w:r>
-      <w:r>
-        <w:rPr>
-          <w:bCs/>
-          <w:b/>
-        </w:rPr>
-        <w:t xml:space="preserve">de2017estimaccao?</w:t>
-      </w:r>
-      <w:r>
-        <w:t xml:space="preserve">)</w:t>
-      </w:r>
-      <w:r>
-        <w:t xml:space="preserve"> </w:t>
-      </w:r>
-      <w:r>
-        <w:t xml:space="preserve">utilizou um método de estimação Bayesiano adaptado de</w:t>
-      </w:r>
-      <w:r>
-        <w:t xml:space="preserve"> </w:t>
-      </w:r>
-      <w:r>
-        <w:t xml:space="preserve">(</w:t>
-      </w:r>
-      <w:r>
-        <w:rPr>
-          <w:bCs/>
-          <w:b/>
-        </w:rPr>
-        <w:t xml:space="preserve">barbera2015birds?</w:t>
-      </w:r>
-      <w:r>
-        <w:t xml:space="preserve">)</w:t>
-      </w:r>
-      <w:r>
-        <w:t xml:space="preserve">. A autora buscou políticos que estavam em exercício em julho de 2017 e que tinham conta ativa na rede social</w:t>
-      </w:r>
-      <w:r>
-        <w:t xml:space="preserve"> </w:t>
-      </w:r>
-      <w:r>
-        <w:rPr>
-          <w:iCs/>
-          <w:i/>
-        </w:rPr>
-        <w:t xml:space="preserve">Twitter</w:t>
-      </w:r>
-      <w:r>
-        <w:t xml:space="preserve">. Os textos publicados e a interação com determinados perfis foram considerados no cálculo dos pontos ideais, porém o intuito era apenas comparar os métodos de estimação existentes com o proposto, nenhuma interpretação sobre os pontos foi feita.</w:t>
-      </w:r>
-    </w:p>
-    <w:p>
-      <w:r>
-        <w:br w:type="page"/>
-      </w:r>
-    </w:p>
-    <w:bookmarkEnd w:id="23"/>
-    <w:bookmarkStart w:id="26" w:name="metodologia"/>
-    <w:p>
-      <w:pPr>
-        <w:pStyle w:val="Ttulo1"/>
-      </w:pPr>
-      <w:r>
-        <w:t xml:space="preserve">Metodologia</w:t>
-      </w:r>
-    </w:p>
-    <w:bookmarkStart w:id="24" w:name="modelo"/>
+    <w:bookmarkStart w:id="22" w:name="modelo"/>
     <w:p>
       <w:pPr>
         <w:pStyle w:val="Ttulo2"/>
@@ -2127,8 +1107,8 @@
         <w:pStyle w:val="BodyText"/>
       </w:pPr>
     </w:p>
-    <w:bookmarkEnd w:id="24"/>
-    <w:bookmarkStart w:id="25" w:name="método"/>
+    <w:bookmarkEnd w:id="22"/>
+    <w:bookmarkStart w:id="23" w:name="método"/>
     <w:p>
       <w:pPr>
         <w:pStyle w:val="Ttulo2"/>
@@ -3220,9 +2200,9 @@
         <w:br w:type="page"/>
       </w:r>
     </w:p>
-    <w:bookmarkEnd w:id="25"/>
-    <w:bookmarkEnd w:id="26"/>
-    <w:bookmarkStart w:id="30" w:name="dados"/>
+    <w:bookmarkEnd w:id="23"/>
+    <w:bookmarkEnd w:id="24"/>
+    <w:bookmarkStart w:id="28" w:name="dados"/>
     <w:p>
       <w:pPr>
         <w:pStyle w:val="Ttulo1"/>
@@ -3263,7 +2243,7 @@
         <w:t xml:space="preserve">É importante ressaltar que 30 Deputados não participaram desta votação mas no dia seguinte votaram a proposta sobre a EMA 10 e EMA 32, que também tratavam do tema finaciamento de campanha.</w:t>
       </w:r>
     </w:p>
-    <w:bookmarkStart w:id="27" w:name="características-pessoais"/>
+    <w:bookmarkStart w:id="25" w:name="características-pessoais"/>
     <w:p>
       <w:pPr>
         <w:pStyle w:val="Ttulo2"/>
@@ -3296,7 +2276,7 @@
         </w:rPr>
         <w:t xml:space="preserve">Figura </w:t>
       </w:r>
-      <w:bookmarkStart w:id="4102a2f3-c447-4a2c-b8b2-a833f0b40c2c" w:name="ocupacao"/>
+      <w:bookmarkStart w:id="1facacad-aa24-4807-89c8-828d31a3d4a1" w:name="ocupacao"/>
       <w:r xmlns:w14="http://schemas.microsoft.com/office/word/2010/wordml">
         <w:rPr>
           <w:rFonts/>
@@ -3318,7 +2298,7 @@
         </w:rPr>
         <w:fldChar w:fldCharType="end" w:dirty="true"/>
       </w:r>
-      <w:bookmarkEnd w:id="4102a2f3-c447-4a2c-b8b2-a833f0b40c2c"/>
+      <w:bookmarkEnd w:id="1facacad-aa24-4807-89c8-828d31a3d4a1"/>
       <w:r>
         <w:t xml:space="preserve">: </w:t>
       </w:r>
@@ -3350,7 +2330,7 @@
                     </pic:cNvPicPr>
                   </pic:nvPicPr>
                   <pic:blipFill>
-                    <a:blip r:embed="rId23"/>
+                    <a:blip r:embed="rId9"/>
                     <a:srcRect/>
                     <a:stretch>
                       <a:fillRect/>
@@ -3433,7 +2413,7 @@
         </w:rPr>
         <w:t xml:space="preserve">Figura </w:t>
       </w:r>
-      <w:bookmarkStart w:id="37b54d23-3e5a-4dab-875e-afc7bcfa60b8" w:name="instrucao"/>
+      <w:bookmarkStart w:id="22b8ef5a-7944-4591-ad6d-58b89a00455c" w:name="instrucao"/>
       <w:r xmlns:w14="http://schemas.microsoft.com/office/word/2010/wordml">
         <w:rPr>
           <w:rFonts/>
@@ -3455,7 +2435,7 @@
         </w:rPr>
         <w:fldChar w:fldCharType="end" w:dirty="true"/>
       </w:r>
-      <w:bookmarkEnd w:id="37b54d23-3e5a-4dab-875e-afc7bcfa60b8"/>
+      <w:bookmarkEnd w:id="22b8ef5a-7944-4591-ad6d-58b89a00455c"/>
       <w:r>
         <w:t xml:space="preserve">: </w:t>
       </w:r>
@@ -3487,7 +2467,7 @@
                     </pic:cNvPicPr>
                   </pic:nvPicPr>
                   <pic:blipFill>
-                    <a:blip r:embed="rId24"/>
+                    <a:blip r:embed="rId10"/>
                     <a:srcRect/>
                     <a:stretch>
                       <a:fillRect/>
@@ -3579,7 +2559,7 @@
         </w:rPr>
         <w:t xml:space="preserve">Figura </w:t>
       </w:r>
-      <w:bookmarkStart w:id="9feb77b1-2174-49d2-a49a-a113ad985028" w:name="civil"/>
+      <w:bookmarkStart w:id="a3423c2b-52b8-493a-b201-b65ba1ec382d" w:name="civil"/>
       <w:r xmlns:w14="http://schemas.microsoft.com/office/word/2010/wordml">
         <w:rPr>
           <w:rFonts/>
@@ -3601,7 +2581,7 @@
         </w:rPr>
         <w:fldChar w:fldCharType="end" w:dirty="true"/>
       </w:r>
-      <w:bookmarkEnd w:id="9feb77b1-2174-49d2-a49a-a113ad985028"/>
+      <w:bookmarkEnd w:id="a3423c2b-52b8-493a-b201-b65ba1ec382d"/>
       <w:r>
         <w:t xml:space="preserve">: </w:t>
       </w:r>
@@ -3633,7 +2613,7 @@
                     </pic:cNvPicPr>
                   </pic:nvPicPr>
                   <pic:blipFill>
-                    <a:blip r:embed="rId25"/>
+                    <a:blip r:embed="rId11"/>
                     <a:srcRect/>
                     <a:stretch>
                       <a:fillRect/>
@@ -3672,7 +2652,7 @@
         </w:rPr>
         <w:t xml:space="preserve">Figura </w:t>
       </w:r>
-      <w:bookmarkStart w:id="a40bc16f-3abb-4cfd-8064-965ea1a4c68a" w:name="raca"/>
+      <w:bookmarkStart w:id="90497f20-5b05-4398-9cd8-26a7e5e40c2b" w:name="raca"/>
       <w:r xmlns:w14="http://schemas.microsoft.com/office/word/2010/wordml">
         <w:rPr>
           <w:rFonts/>
@@ -3694,7 +2674,7 @@
         </w:rPr>
         <w:fldChar w:fldCharType="end" w:dirty="true"/>
       </w:r>
-      <w:bookmarkEnd w:id="a40bc16f-3abb-4cfd-8064-965ea1a4c68a"/>
+      <w:bookmarkEnd w:id="90497f20-5b05-4398-9cd8-26a7e5e40c2b"/>
       <w:r>
         <w:t xml:space="preserve">: </w:t>
       </w:r>
@@ -3726,7 +2706,7 @@
                     </pic:cNvPicPr>
                   </pic:nvPicPr>
                   <pic:blipFill>
-                    <a:blip r:embed="rId26"/>
+                    <a:blip r:embed="rId12"/>
                     <a:srcRect/>
                     <a:stretch>
                       <a:fillRect/>
@@ -3773,7 +2753,7 @@
         </w:rPr>
         <w:t xml:space="preserve">Figura </w:t>
       </w:r>
-      <w:bookmarkStart w:id="55a9f5fc-3186-46dd-8e99-f79940acf335" w:name="mapa"/>
+      <w:bookmarkStart w:id="d5dec3db-c0b9-412f-b6e5-ad19faa5b4ca" w:name="mapa"/>
       <w:r xmlns:w14="http://schemas.microsoft.com/office/word/2010/wordml">
         <w:rPr>
           <w:rFonts/>
@@ -3795,7 +2775,7 @@
         </w:rPr>
         <w:fldChar w:fldCharType="end" w:dirty="true"/>
       </w:r>
-      <w:bookmarkEnd w:id="55a9f5fc-3186-46dd-8e99-f79940acf335"/>
+      <w:bookmarkEnd w:id="d5dec3db-c0b9-412f-b6e5-ad19faa5b4ca"/>
       <w:r>
         <w:t xml:space="preserve">: </w:t>
       </w:r>
@@ -3827,7 +2807,7 @@
                     </pic:cNvPicPr>
                   </pic:nvPicPr>
                   <pic:blipFill>
-                    <a:blip r:embed="rId27"/>
+                    <a:blip r:embed="rId13"/>
                     <a:srcRect/>
                     <a:stretch>
                       <a:fillRect/>
@@ -3923,7 +2903,7 @@
         </w:rPr>
         <w:t xml:space="preserve">Tabela </w:t>
       </w:r>
-      <w:bookmarkStart w:id="556a4a2f-7d0a-47ea-b8de-a213cce7ce1c" w:name="tabelapessoais"/>
+      <w:bookmarkStart w:id="cc43fb94-e733-4b19-8054-701ddc4011ee" w:name="tabelapessoais"/>
       <w:r xmlns:w14="http://schemas.microsoft.com/office/word/2010/wordml">
         <w:rPr>
           <w:rFonts/>
@@ -3945,7 +2925,7 @@
         </w:rPr>
         <w:fldChar w:fldCharType="end" w:dirty="true"/>
       </w:r>
-      <w:bookmarkEnd w:id="556a4a2f-7d0a-47ea-b8de-a213cce7ce1c"/>
+      <w:bookmarkEnd w:id="cc43fb94-e733-4b19-8054-701ddc4011ee"/>
       <w:r>
         <w:t xml:space="preserve">: </w:t>
       </w:r>
@@ -10549,8 +9529,8 @@
         </w:tc>
       </w:tr>
     </w:tbl>
-    <w:bookmarkEnd w:id="27"/>
-    <w:bookmarkStart w:id="28" w:name="características-políticas"/>
+    <w:bookmarkEnd w:id="25"/>
+    <w:bookmarkStart w:id="26" w:name="características-políticas"/>
     <w:p>
       <w:pPr>
         <w:pStyle w:val="Ttulo2"/>
@@ -10559,8 +9539,8 @@
         <w:t xml:space="preserve">Características Políticas</w:t>
       </w:r>
     </w:p>
-    <w:bookmarkEnd w:id="28"/>
-    <w:bookmarkStart w:id="29" w:name="financiamento-de-camoanha"/>
+    <w:bookmarkEnd w:id="26"/>
+    <w:bookmarkStart w:id="27" w:name="financiamento-de-camoanha"/>
     <w:p>
       <w:pPr>
         <w:pStyle w:val="Ttulo2"/>
@@ -10693,9 +9673,9 @@
         <w:br w:type="page"/>
       </w:r>
     </w:p>
-    <w:bookmarkEnd w:id="29"/>
-    <w:bookmarkEnd w:id="30"/>
-    <w:bookmarkStart w:id="33" w:name="resultados"/>
+    <w:bookmarkEnd w:id="27"/>
+    <w:bookmarkEnd w:id="28"/>
+    <w:bookmarkStart w:id="31" w:name="resultados"/>
     <w:p>
       <w:pPr>
         <w:pStyle w:val="Ttulo1"/>
@@ -10712,7 +9692,7 @@
         <w:t xml:space="preserve">Nesta seção serão apresentados os pontos ideais, estimados pelos métodos descritos e suas respectivas métricas que permitem inferir o quão adequados são. Buscar-se-á determinar o número de dimensões importantes para explicar a totalidade das votações e uma interpretação para estas. Por fim, uma vez definidos o mapa de votação espacial para cada um dos métodos, será proposto um número ótimo, a partir de medidas de similaridade, de partidos políticos na legislatura em questão.</w:t>
       </w:r>
     </w:p>
-    <w:bookmarkStart w:id="31" w:name="elastic-net"/>
+    <w:bookmarkStart w:id="29" w:name="elastic-net"/>
     <w:p>
       <w:pPr>
         <w:pStyle w:val="Ttulo2"/>
@@ -10725,8 +9705,8 @@
         <w:t xml:space="preserve">Elastic Net</w:t>
       </w:r>
     </w:p>
-    <w:bookmarkEnd w:id="31"/>
-    <w:bookmarkStart w:id="32" w:name="logit"/>
+    <w:bookmarkEnd w:id="29"/>
+    <w:bookmarkStart w:id="30" w:name="logit"/>
     <w:p>
       <w:pPr>
         <w:pStyle w:val="Ttulo2"/>
@@ -10744,9 +9724,9 @@
         <w:br w:type="page"/>
       </w:r>
     </w:p>
-    <w:bookmarkEnd w:id="32"/>
-    <w:bookmarkEnd w:id="33"/>
-    <w:bookmarkStart w:id="34" w:name="considerações-finais"/>
+    <w:bookmarkEnd w:id="30"/>
+    <w:bookmarkEnd w:id="31"/>
+    <w:bookmarkStart w:id="32" w:name="considerações-finais"/>
     <w:p>
       <w:pPr>
         <w:pStyle w:val="Ttulo1"/>
@@ -10756,251 +9736,38 @@
       </w:r>
     </w:p>
     <w:p>
-      <w:pPr>
-        <w:pStyle w:val="FirstParagraph"/>
-      </w:pPr>
-      <w:r>
-        <w:t xml:space="preserve">Essa pesquisa teve por objetivo principal calcular os pontos ideais dos Deputados Federais brasileiros de acordo com suas votações nominais entre 2015 e 2018. Para tanto, utilizaram-se os dados obtidos junto ao portal de Dados Abertos da Câmara dos Deputados.</w:t>
+      <w:r>
+        <w:br w:type="page"/>
       </w:r>
     </w:p>
+    <w:bookmarkEnd w:id="32"/>
+    <w:bookmarkStart w:id="34" w:name="referências"/>
     <w:p>
       <w:pPr>
-        <w:pStyle w:val="BodyText"/>
-      </w:pPr>
-      <w:r>
-        <w:t xml:space="preserve">A partir do arcabouço teórico da Teoria do Voto Espacial e do trabalho seminal de</w:t>
-      </w:r>
-      <w:r>
-        <w:t xml:space="preserve"> </w:t>
-      </w:r>
-      <w:r>
-        <w:t xml:space="preserve">(</w:t>
-      </w:r>
-      <w:r>
-        <w:rPr>
-          <w:bCs/>
-          <w:b/>
-        </w:rPr>
-        <w:t xml:space="preserve">downs1957economic?</w:t>
-      </w:r>
-      <w:r>
-        <w:t xml:space="preserve">)</w:t>
-      </w:r>
-      <w:r>
-        <w:t xml:space="preserve"> </w:t>
-      </w:r>
-      <w:r>
-        <w:t xml:space="preserve">foram empregadas três técnicas de estimação de pontos ideais, o W-NOMINATE</w:t>
-      </w:r>
-      <w:r>
-        <w:t xml:space="preserve"> </w:t>
-      </w:r>
-      <w:r>
-        <w:t xml:space="preserve">(</w:t>
-      </w:r>
-      <w:r>
-        <w:rPr>
-          <w:bCs/>
-          <w:b/>
-        </w:rPr>
-        <w:t xml:space="preserve">poole1985spatial?</w:t>
-      </w:r>
-      <w:r>
-        <w:t xml:space="preserve">)</w:t>
-      </w:r>
-      <w:r>
-        <w:t xml:space="preserve">, a</w:t>
-      </w:r>
-      <w:r>
-        <w:t xml:space="preserve"> </w:t>
-      </w:r>
-      <w:r>
-        <w:rPr>
-          <w:iCs/>
-          <w:i/>
-        </w:rPr>
-        <w:t xml:space="preserve">Optimal Classification</w:t>
-      </w:r>
-      <w:r>
-        <w:t xml:space="preserve"> </w:t>
-      </w:r>
-      <w:r>
-        <w:t xml:space="preserve">(OC)</w:t>
-      </w:r>
-      <w:r>
-        <w:t xml:space="preserve"> </w:t>
-      </w:r>
-      <w:r>
-        <w:t xml:space="preserve">(</w:t>
-      </w:r>
-      <w:r>
-        <w:rPr>
-          <w:bCs/>
-          <w:b/>
-        </w:rPr>
-        <w:t xml:space="preserve">poole1997non?</w:t>
-      </w:r>
-      <w:r>
-        <w:t xml:space="preserve">)</w:t>
-      </w:r>
-      <w:r>
-        <w:t xml:space="preserve"> </w:t>
-      </w:r>
-      <w:r>
-        <w:t xml:space="preserve">e a Análise de Componentes Principais (ACP). Os resultados estavam bastante correlacionados entre si e apontaram para uma mesma configuração no mapa de votações.</w:t>
+        <w:pStyle w:val="Ttulo1"/>
+      </w:pPr>
+      <w:r>
+        <w:t xml:space="preserve">Referências</w:t>
       </w:r>
     </w:p>
-    <w:p>
-      <w:pPr>
-        <w:pStyle w:val="BodyText"/>
-      </w:pPr>
-      <w:r>
-        <w:t xml:space="preserve">Constatou-se que duas dimensões eram suficientes para explanar a maioria das votações, embora no caso da ACP possa ser considerada uma terceira. A primeira dimensão, que explica a maior parte dos dados, foi interpretada como ideologia. Já a segunda, configurava a dinâmica entre Governo e Oposição.</w:t>
-      </w:r>
-    </w:p>
-    <w:p>
-      <w:pPr>
-        <w:pStyle w:val="BodyText"/>
-      </w:pPr>
-      <w:r>
-        <w:t xml:space="preserve">Dentre os conteúdos do que estava sendo votado, disponibilizados pela própria Câmara, constatou-se que aqueles mais relevantes para a primeira dimensão englobam a temática de Orçamento e Finanças Públicas. Além disso, dois grupos antagônicos foram encontrados quanto a ideologia. O primeiro formado por PT, PC do B e PSOL e outro por PSDB, DEM, PP, SD, CIDAD, MDB, PTB e PSC. Outros trabalhos como</w:t>
-      </w:r>
-      <w:r>
-        <w:t xml:space="preserve"> </w:t>
-      </w:r>
-      <w:r>
-        <w:t xml:space="preserve">(</w:t>
-      </w:r>
-      <w:r>
-        <w:rPr>
-          <w:bCs/>
-          <w:b/>
-        </w:rPr>
-        <w:t xml:space="preserve">leoni2002ideologia?</w:t>
-      </w:r>
-      <w:r>
-        <w:t xml:space="preserve">)</w:t>
-      </w:r>
-      <w:r>
-        <w:t xml:space="preserve"> </w:t>
-      </w:r>
-      <w:r>
-        <w:t xml:space="preserve">e</w:t>
-      </w:r>
-      <w:r>
-        <w:t xml:space="preserve"> </w:t>
-      </w:r>
-      <w:r>
-        <w:t xml:space="preserve">(</w:t>
-      </w:r>
-      <w:r>
-        <w:rPr>
-          <w:bCs/>
-          <w:b/>
-        </w:rPr>
-        <w:t xml:space="preserve">leite2016analise?</w:t>
-      </w:r>
-      <w:r>
-        <w:t xml:space="preserve">)</w:t>
-      </w:r>
-      <w:r>
-        <w:t xml:space="preserve">, embora analisando outras legislaturas, também encontraram essa dicotomia entre PT e PSDB.</w:t>
-      </w:r>
-    </w:p>
-    <w:p>
-      <w:pPr>
-        <w:pStyle w:val="BodyText"/>
-      </w:pPr>
-      <w:r>
-        <w:t xml:space="preserve">Foi empregado um método de clusterização com base nos pontos ideais estimados. Assim, parlamentares cujas preferências estavam mais próximas foram considerados como pertencentes a um mesmo partido. Diante disso, foram encontrados 2 partidos para os pontos calculados via OC, 5 para o W-NOMINATE e 7 para a ACP. Esses números são bem menores que os 32 partidos que tiveram representação na Câmara no período.</w:t>
-      </w:r>
-    </w:p>
-    <w:p>
-      <w:pPr>
-        <w:pStyle w:val="BodyText"/>
-      </w:pPr>
-      <w:r>
-        <w:t xml:space="preserve">Vale ressaltar que outras técnicas poderiam ser empregadas e comparadas com as que derivam-se dos métodos Bayesianos de estimação. Além disso, estes poderiam ser empregados para a comparação entre diversas legislaturas, bem como o DW-NOMINATE. Algumas restrições como considerar apenas votos Sim e Não nas votações nominais também poderiam ser revistos, assim como a possibilidade de manter como mesmo indivíduo os parlamentares que mudaram de partido. Uma análise mais rigorosa poderia ser empregada para definir se houve alguma mudança nos pontos ideais a partir do impedimento da presidente Dilma Rousseff ou quando os maiores partidos da base governista, MDB e PT, rompem publicamente.</w:t>
-      </w:r>
-    </w:p>
-    <w:p>
-      <w:pPr>
-        <w:pStyle w:val="BodyText"/>
-      </w:pPr>
-      <w:r>
-        <w:t xml:space="preserve">Diversas extensões dessa pesquisa podem ser feitas. A primeira é uma replicação para os dados do Senado brasileiro. Pode-se montar um painel que acompanhe as posições dos parlamentares a cada votação ou legislatura tornando-o de conhecimento do eleitorado. Outra possibilidade é que as posições ideológicas dos políticos possam ser utilizadas para explicar alguma política pública.</w:t>
-      </w:r>
-    </w:p>
-    <w:p>
-      <w:pPr>
-        <w:pStyle w:val="BodyText"/>
-      </w:pPr>
-      <w:r>
-        <w:t xml:space="preserve">Além disso, uma comparação entre a ideologia calculada pelas votações nominais, pelos discursos no plenário e pelos textos e conexões nas redes sociais pode ser feita. Dessa forma, buscar-se-iam comportamentos contraditórios.</w:t>
-      </w:r>
-    </w:p>
-    <w:p>
-      <w:pPr>
-        <w:pStyle w:val="BodyText"/>
-      </w:pPr>
-      <w:r>
-        <w:t xml:space="preserve">A regressão linear feita, onde os pontos ideias são variáveis dependentes e os partidos as explicativas, poderiam ser melhor exploradas, com a inclusão de mais variáveis e implementação de métodos mais sofisticados. Utilizando as metodologias de resultados potenciais seria possível encontrar o efeito de mudar de partido sobre a ideologia, por exemplo.</w:t>
-      </w:r>
-    </w:p>
-    <w:p>
-      <w:pPr>
-        <w:pStyle w:val="BodyText"/>
-      </w:pPr>
-      <w:r>
-        <w:t xml:space="preserve">Por fim, destaca-se a riqueza dos dados utilizados que podem ser utilizados de diversas formas para o estudo de diversos temas como Ciclos Políticos, migração partidária, análise textual das ementas das propostas, ou efeito</w:t>
-      </w:r>
-      <w:r>
-        <w:t xml:space="preserve"> </w:t>
-      </w:r>
-      <w:r>
-        <w:rPr>
-          <w:iCs/>
-          <w:i/>
-        </w:rPr>
-        <w:t xml:space="preserve">network</w:t>
-      </w:r>
-      <w:r>
-        <w:t xml:space="preserve">.</w:t>
-      </w:r>
-    </w:p>
+    <w:bookmarkStart w:id="33" w:name="refs"/>
+    <w:bookmarkEnd w:id="33"/>
     <w:p>
       <w:r>
         <w:br w:type="page"/>
       </w:r>
     </w:p>
     <w:bookmarkEnd w:id="34"/>
-    <w:bookmarkStart w:id="36" w:name="referências"/>
+    <w:bookmarkStart w:id="35" w:name="apêndice"/>
     <w:p>
       <w:pPr>
         <w:pStyle w:val="Ttulo1"/>
       </w:pPr>
       <w:r>
-        <w:t xml:space="preserve">Referências</w:t>
+        <w:t xml:space="preserve">Apêndice</w:t>
       </w:r>
     </w:p>
-    <w:bookmarkStart w:id="35" w:name="refs"/>
     <w:bookmarkEnd w:id="35"/>
-    <w:p>
-      <w:r>
-        <w:br w:type="page"/>
-      </w:r>
-    </w:p>
-    <w:bookmarkEnd w:id="36"/>
-    <w:bookmarkStart w:id="37" w:name="apêndice"/>
-    <w:p>
-      <w:pPr>
-        <w:pStyle w:val="Ttulo1"/>
-      </w:pPr>
-      <w:r>
-        <w:t xml:space="preserve">Apêndice</w:t>
-      </w:r>
-    </w:p>
-    <w:bookmarkEnd w:id="37"/>
     <w:sectPr>
       <w:pgMar w:header="720" w:bottom="1800" w:top="1800" w:right="720" w:left="720" w:footer="720" w:gutter="720"/>
       <w:pgSz w:h="16848" w:w="11952" w:orient="portrait"/>
@@ -11029,30 +9796,6 @@
       <w:r>
         <w:separator/>
       </w:r>
-    </w:p>
-  </w:footnote>
-  <w:footnote w:id="21">
-    <w:p>
-      <w:pPr>
-        <w:pStyle w:val="Textodenotaderodap"/>
-      </w:pPr>
-      <w:r>
-        <w:rPr>
-          <w:rStyle w:val="Refdenotaderodap"/>
-        </w:rPr>
-        <w:footnoteRef/>
-      </w:r>
-      <w:r>
-        <w:t xml:space="preserve"> </w:t>
-      </w:r>
-      <w:hyperlink r:id="rId22">
-        <w:r>
-          <w:rPr>
-            <w:rStyle w:val="Hyperlink"/>
-          </w:rPr>
-          <w:t xml:space="preserve">http://www.voteview.com</w:t>
-        </w:r>
-      </w:hyperlink>
     </w:p>
   </w:footnote>
 </w:footnotes>

--- a/manuscripts/secoes/index.docx
+++ b/manuscripts/secoes/index.docx
@@ -218,6 +218,110 @@
       </w:pPr>
       <w:r>
         <w:t xml:space="preserve">Revisão Bibliográfica</w:t>
+      </w:r>
+    </w:p>
+    <w:p>
+      <w:pPr>
+        <w:pStyle w:val="FirstParagraph"/>
+      </w:pPr>
+      <w:r>
+        <w:t xml:space="preserve">Existe uma forte relação entre receitas, gastos de campanhas eleitorais e performance eleitoral.</w:t>
+      </w:r>
+      <w:r>
+        <w:t xml:space="preserve"> </w:t>
+      </w:r>
+      <w:r>
+        <w:t xml:space="preserve">Samuels (2001)</w:t>
+      </w:r>
+      <w:r>
+        <w:t xml:space="preserve"> </w:t>
+      </w:r>
+      <w:r>
+        <w:t xml:space="preserve">investigou os pleitos brasileiros de 1994 e 1998 para os cargos de Presidente, Senador, Deputado Federal e Governador. O autor identificou que em ambas as eleições eram as PJ que despendiam mais recursos em doações para todos os cargos. Os vencedores eram os que recebiam as maiores quantias. Além disso, os candidatos de partidos considerados mais à esquerda pelo autor, como o PT e PDT, tinham receita menor que os de partidos no outro espectro ideológico. Os partidos de esquerda recebiam, inclusive, menos doações de empresas. Por fim, o autor ainda estimou uma regressão buscando inferir o impacto do dinheiro no percentual de votos obtidos. A conclusão foi de que o efeito era o maior dentre todas as explicativas para ambas eleições.</w:t>
+      </w:r>
+    </w:p>
+    <w:p>
+      <w:pPr>
+        <w:pStyle w:val="BodyText"/>
+      </w:pPr>
+      <w:r>
+        <w:t xml:space="preserve">SPECK e MARCIANO (2015)</w:t>
+      </w:r>
+      <w:r>
+        <w:t xml:space="preserve"> </w:t>
+      </w:r>
+      <w:r>
+        <w:t xml:space="preserve">discorrem sobre o perfil de financiamento de campanha dos Deputados Federais nos pleitos de 2002, 2006 e 2010. Os autores encontraram uma mudança no padrão de doações. Olhando para a média de doações, em 2002 e 2006, as principais fontes de recurso eram PJ, PF, recursos próprios, transferências de outros candidatos e comitês e por fim recursos do partido. Mas, em 2010, essa ordem mudou. As transferências dos partidos saíram de percentual médio, em relação a receita total, de 1%,em 2002, para 20%. Os recursos próprios passaram a ter menos importância e as doações PF e de outros candidatos empatam na 3 posição.</w:t>
+      </w:r>
+    </w:p>
+    <w:p>
+      <w:pPr>
+        <w:pStyle w:val="BodyText"/>
+      </w:pPr>
+      <w:r>
+        <w:t xml:space="preserve">Outra contribuição dos autores foi separar os candidatos cuja receita de campanha adivinha mais do que 50% de uma única fonte. No início do intervalo estudado, mais da metade dos candidatos à Câmara recebiam mais de 50% de todas as doações de empresas. Em 2010 esse número caiu para 34%. Logo, fica evidenciado uma diminuição da importância do financiamento via PJ. Por sua vez, quando analisados os candidatos cujos recursos provinham majoritariamente do próprio partido, tem-se um salto de 0% em 2002 para 10% em 2010.</w:t>
+      </w:r>
+    </w:p>
+    <w:p>
+      <w:pPr>
+        <w:pStyle w:val="BodyText"/>
+      </w:pPr>
+      <w:r>
+        <w:t xml:space="preserve">Silva e Cervi (2017)</w:t>
+      </w:r>
+      <w:r>
+        <w:t xml:space="preserve"> </w:t>
+      </w:r>
+      <w:r>
+        <w:t xml:space="preserve">estudaram o financiamento das campanhas eleitorais dos candidatos a Deputados Federais em 2010 e em 2014. Os autores encontraram resultados similares a</w:t>
+      </w:r>
+      <w:r>
+        <w:t xml:space="preserve"> </w:t>
+      </w:r>
+      <w:r>
+        <w:t xml:space="preserve">SPECK e MARCIANO (2015)</w:t>
+      </w:r>
+      <w:r>
+        <w:t xml:space="preserve"> </w:t>
+      </w:r>
+      <w:r>
+        <w:t xml:space="preserve">para o ano de 2010. Porém, em 2014 houve uma nova mudança no padrão de financiamento. As empresas deixaram de ser os principais doadores diretos e passaram a destinar seus recursos aos partidos. Portanto, são os partidos políticos que figuram como maiores doadores, seguidos das PJ, PF, recursos próprios e transferências de outros candidatos e comitês.</w:t>
+      </w:r>
+    </w:p>
+    <w:p>
+      <w:pPr>
+        <w:pStyle w:val="BodyText"/>
+      </w:pPr>
+      <w:r>
+        <w:t xml:space="preserve">Os pesquisadores ainda destacam que a partir da Resolução nº23.406/2014, do TSE, tornou-se obrigatória a identificação do doador originário. Dessa forma, tornou-se possível verificar as contribuições feitas pelos candidatos entre si e pelos partidos. Com isso, observaram que, embora tenha perdido importância relativa nas doações diretas, as PJ são os maiores doadores originários indiretamente, via recursos do partido ou de outros candidatos e comitês. Por fim, salientam que o desempenho eleitoral está ligado às receitas totais, especificamente quando oriundas dos partidos e empresas.</w:t>
+      </w:r>
+    </w:p>
+    <w:p>
+      <w:pPr>
+        <w:pStyle w:val="BodyText"/>
+      </w:pPr>
+      <w:r>
+        <w:t xml:space="preserve">Peixoto (2010)</w:t>
+      </w:r>
+      <w:r>
+        <w:t xml:space="preserve"> </w:t>
+      </w:r>
+      <w:r>
+        <w:t xml:space="preserve">avaliou o impacto dos gastos de campanha nas eleições de 2006, especificamente para a Câmara dos Deputados Federais e Estaduais. O autor incorpora as características pessoais e políticas dos candidatos em uma regressão de Mínimos Quadrados, onde a variável dependente são os votos. Embora os parâmetros estimados para gastos sejam positivos e significantes, ser político (Deputado ou Senador) tem efeito maior.</w:t>
+      </w:r>
+    </w:p>
+    <w:p>
+      <w:pPr>
+        <w:pStyle w:val="BodyText"/>
+      </w:pPr>
+      <w:r>
+        <w:t xml:space="preserve">Mancuso e Speck (2015)</w:t>
+      </w:r>
+      <w:r>
+        <w:t xml:space="preserve"> </w:t>
+      </w:r>
+      <w:r>
+        <w:t xml:space="preserve">pesquisaram os determinantes do financiamento empresarial diretamente aos candidatos nas eleições de 2002 até 2010. Além disso, averiguaram quais os impactos deste no resultado dos pleitos. Os autores concluem que os candidatos que já estão no cargo tem uma vantagem sobre os demais recebendo maiores doações. Além disso, os pertencentes a partidos grandes de direita são mais preferidos pelas empresas. Por fim, concluem que os campeões do financiamento empresarial possuem maior probabilidade de serem eleitos.</w:t>
       </w:r>
     </w:p>
     <w:p>
@@ -2257,7 +2361,30 @@
         <w:pStyle w:val="FirstParagraph"/>
       </w:pPr>
       <w:r>
-        <w:t xml:space="preserve">Buscou-se traçar um perfil dos Deputados votantes, diferenciando-os de acordo com o voto. A Figura @ref(fig.id:ocupacao) traz as sete ocupações mais frequentes dos Deputados que votaram contra e a favor a emenda. Os percentuais indicados são sempre em relação aos 454 Deputados.</w:t>
+        <w:t xml:space="preserve">Buscou-se traçar um perfil dos Deputados votantes, diferenciando-os de acordo com o voto. A Figura</w:t>
+      </w:r>
+      <w:r>
+        <w:t xml:space="preserve"> </w:t>
+      </w:r>
+      <w:hyperlink w:anchor="ocupacao">
+        <w:r xmlns:w14="http://schemas.microsoft.com/office/word/2010/wordml">
+          <w:rPr/>
+          <w:fldChar w:fldCharType="begin" w:dirty="true"/>
+        </w:r>
+        <w:r xmlns:w14="http://schemas.microsoft.com/office/word/2010/wordml">
+          <w:rPr/>
+          <w:instrText xml:space="preserve" w:dirty="true"> REF ocupacao \h</w:instrText>
+        </w:r>
+        <w:r xmlns:w14="http://schemas.microsoft.com/office/word/2010/wordml">
+          <w:rPr/>
+          <w:fldChar w:fldCharType="end" w:dirty="true"/>
+        </w:r>
+      </w:hyperlink>
+      <w:r>
+        <w:t xml:space="preserve"> </w:t>
+      </w:r>
+      <w:r>
+        <w:t xml:space="preserve">traz as sete ocupações mais frequentes dos Deputados que votaram contra e a favor a emenda. Os percentuais indicados são sempre em relação aos 454 Deputados.</w:t>
       </w:r>
     </w:p>
     <w:p>
@@ -2271,7 +2398,7 @@
         </w:rPr>
         <w:t xml:space="preserve">Figura </w:t>
       </w:r>
-      <w:bookmarkStart w:id="e8e9c727-59ef-4c67-9617-4e9836e4b706" w:name="ocupacao"/>
+      <w:bookmarkStart w:id="9f3e5bf3-020f-4545-973b-c4ab024c8235" w:name="ocupacao"/>
       <w:r xmlns:w14="http://schemas.microsoft.com/office/word/2010/wordml">
         <w:rPr>
           <w:rFonts/>
@@ -2293,7 +2420,7 @@
         </w:rPr>
         <w:fldChar w:fldCharType="end" w:dirty="true"/>
       </w:r>
-      <w:bookmarkEnd w:id="e8e9c727-59ef-4c67-9617-4e9836e4b706"/>
+      <w:bookmarkEnd w:id="9f3e5bf3-020f-4545-973b-c4ab024c8235"/>
       <w:r>
         <w:t xml:space="preserve">: </w:t>
       </w:r>
@@ -2408,7 +2535,7 @@
         </w:rPr>
         <w:t xml:space="preserve">Figura </w:t>
       </w:r>
-      <w:bookmarkStart w:id="6b1f3994-28b3-4954-bb65-704a11cb8b4e" w:name="instrucao"/>
+      <w:bookmarkStart w:id="74f50c10-f56a-4f04-a874-75322c063bce" w:name="instrucao"/>
       <w:r xmlns:w14="http://schemas.microsoft.com/office/word/2010/wordml">
         <w:rPr>
           <w:rFonts/>
@@ -2430,7 +2557,7 @@
         </w:rPr>
         <w:fldChar w:fldCharType="end" w:dirty="true"/>
       </w:r>
-      <w:bookmarkEnd w:id="6b1f3994-28b3-4954-bb65-704a11cb8b4e"/>
+      <w:bookmarkEnd w:id="74f50c10-f56a-4f04-a874-75322c063bce"/>
       <w:r>
         <w:t xml:space="preserve">: </w:t>
       </w:r>
@@ -2554,7 +2681,7 @@
         </w:rPr>
         <w:t xml:space="preserve">Figura </w:t>
       </w:r>
-      <w:bookmarkStart w:id="80035c07-95ea-4646-8072-ffde78f7db9d" w:name="civil"/>
+      <w:bookmarkStart w:id="97df8141-2ee5-4b81-867f-26d8930c1f18" w:name="civil"/>
       <w:r xmlns:w14="http://schemas.microsoft.com/office/word/2010/wordml">
         <w:rPr>
           <w:rFonts/>
@@ -2576,7 +2703,7 @@
         </w:rPr>
         <w:fldChar w:fldCharType="end" w:dirty="true"/>
       </w:r>
-      <w:bookmarkEnd w:id="80035c07-95ea-4646-8072-ffde78f7db9d"/>
+      <w:bookmarkEnd w:id="97df8141-2ee5-4b81-867f-26d8930c1f18"/>
       <w:r>
         <w:t xml:space="preserve">: </w:t>
       </w:r>
@@ -2647,7 +2774,7 @@
         </w:rPr>
         <w:t xml:space="preserve">Figura </w:t>
       </w:r>
-      <w:bookmarkStart w:id="c51b8d81-1056-4d98-9358-986e05f56153" w:name="raca"/>
+      <w:bookmarkStart w:id="7364ec43-32ae-46c7-bc2f-d71737929b4e" w:name="raca"/>
       <w:r xmlns:w14="http://schemas.microsoft.com/office/word/2010/wordml">
         <w:rPr>
           <w:rFonts/>
@@ -2669,7 +2796,7 @@
         </w:rPr>
         <w:fldChar w:fldCharType="end" w:dirty="true"/>
       </w:r>
-      <w:bookmarkEnd w:id="c51b8d81-1056-4d98-9358-986e05f56153"/>
+      <w:bookmarkEnd w:id="7364ec43-32ae-46c7-bc2f-d71737929b4e"/>
       <w:r>
         <w:t xml:space="preserve">: </w:t>
       </w:r>
@@ -2748,7 +2875,7 @@
         </w:rPr>
         <w:t xml:space="preserve">Figura </w:t>
       </w:r>
-      <w:bookmarkStart w:id="c757c29e-60fd-42b0-a7a0-5cf0c3001523" w:name="mapa"/>
+      <w:bookmarkStart w:id="730277dc-e241-4bcf-9667-00bd51e2182c" w:name="mapa"/>
       <w:r xmlns:w14="http://schemas.microsoft.com/office/word/2010/wordml">
         <w:rPr>
           <w:rFonts/>
@@ -2770,7 +2897,7 @@
         </w:rPr>
         <w:fldChar w:fldCharType="end" w:dirty="true"/>
       </w:r>
-      <w:bookmarkEnd w:id="c757c29e-60fd-42b0-a7a0-5cf0c3001523"/>
+      <w:bookmarkEnd w:id="730277dc-e241-4bcf-9667-00bd51e2182c"/>
       <w:r>
         <w:t xml:space="preserve">: </w:t>
       </w:r>
@@ -2898,7 +3025,7 @@
         </w:rPr>
         <w:t xml:space="preserve">Tabela </w:t>
       </w:r>
-      <w:bookmarkStart w:id="502979a1-261d-4f56-a7dd-40474bfe1bf7" w:name="tabelapessoais"/>
+      <w:bookmarkStart w:id="485c270d-b58b-424b-a8e0-18b1d17a0d59" w:name="tabelapessoais"/>
       <w:r xmlns:w14="http://schemas.microsoft.com/office/word/2010/wordml">
         <w:rPr>
           <w:rFonts/>
@@ -2920,7 +3047,7 @@
         </w:rPr>
         <w:fldChar w:fldCharType="end" w:dirty="true"/>
       </w:r>
-      <w:bookmarkEnd w:id="502979a1-261d-4f56-a7dd-40474bfe1bf7"/>
+      <w:bookmarkEnd w:id="485c270d-b58b-424b-a8e0-18b1d17a0d59"/>
       <w:r>
         <w:t xml:space="preserve">: </w:t>
       </w:r>
@@ -9539,7 +9666,30 @@
         <w:pStyle w:val="FirstParagraph"/>
       </w:pPr>
       <w:r>
-        <w:t xml:space="preserve">Na Figura @ref(fig.id:ideologia) observa-se a distribuição dos Deputados conforme a variável ideologia, construída no capítulo 2. Optou-se por manter apenas os valores obtidos pelo W-NOMINATE, por ser considerado um método mais consolidado. Além da distribuição dos dados são apresentados</w:t>
+        <w:t xml:space="preserve">Na Figura</w:t>
+      </w:r>
+      <w:r>
+        <w:t xml:space="preserve"> </w:t>
+      </w:r>
+      <w:hyperlink w:anchor="ideologia">
+        <w:r xmlns:w14="http://schemas.microsoft.com/office/word/2010/wordml">
+          <w:rPr/>
+          <w:fldChar w:fldCharType="begin" w:dirty="true"/>
+        </w:r>
+        <w:r xmlns:w14="http://schemas.microsoft.com/office/word/2010/wordml">
+          <w:rPr/>
+          <w:instrText xml:space="preserve" w:dirty="true"> REF ideologia \h</w:instrText>
+        </w:r>
+        <w:r xmlns:w14="http://schemas.microsoft.com/office/word/2010/wordml">
+          <w:rPr/>
+          <w:fldChar w:fldCharType="end" w:dirty="true"/>
+        </w:r>
+      </w:hyperlink>
+      <w:r>
+        <w:t xml:space="preserve"> </w:t>
+      </w:r>
+      <w:r>
+        <w:t xml:space="preserve">observa-se a distribuição dos Deputados conforme a variável ideologia, construída no capítulo 2. Optou-se por manter apenas os valores obtidos pelo W-NOMINATE, por ser considerado um método mais consolidado. Além da distribuição dos dados são apresentados</w:t>
       </w:r>
       <w:r>
         <w:t xml:space="preserve"> </w:t>
@@ -9569,7 +9719,7 @@
         </w:rPr>
         <w:t xml:space="preserve">Figura </w:t>
       </w:r>
-      <w:bookmarkStart w:id="37acaddc-3e46-41b4-b55b-4f68ffc89348" w:name="ideologia"/>
+      <w:bookmarkStart w:id="ac95066e-8664-4110-806e-d3d390be217d" w:name="ideologia"/>
       <w:r xmlns:w14="http://schemas.microsoft.com/office/word/2010/wordml">
         <w:rPr>
           <w:rFonts/>
@@ -9591,7 +9741,7 @@
         </w:rPr>
         <w:fldChar w:fldCharType="end" w:dirty="true"/>
       </w:r>
-      <w:bookmarkEnd w:id="37acaddc-3e46-41b4-b55b-4f68ffc89348"/>
+      <w:bookmarkEnd w:id="ac95066e-8664-4110-806e-d3d390be217d"/>
       <w:r>
         <w:t xml:space="preserve">: </w:t>
       </w:r>
@@ -9690,7 +9840,7 @@
         </w:rPr>
         <w:t xml:space="preserve">Figura </w:t>
       </w:r>
-      <w:bookmarkStart w:id="ea6a4d08-fa71-49fd-a5e0-e46db0bcf04e" w:name="orientacao"/>
+      <w:bookmarkStart w:id="bceeb317-233c-440c-8af7-ac9a2252608e" w:name="orientacao"/>
       <w:r xmlns:w14="http://schemas.microsoft.com/office/word/2010/wordml">
         <w:rPr>
           <w:rFonts/>
@@ -9712,7 +9862,7 @@
         </w:rPr>
         <w:fldChar w:fldCharType="end" w:dirty="true"/>
       </w:r>
-      <w:bookmarkEnd w:id="ea6a4d08-fa71-49fd-a5e0-e46db0bcf04e"/>
+      <w:bookmarkEnd w:id="bceeb317-233c-440c-8af7-ac9a2252608e"/>
       <w:r>
         <w:t xml:space="preserve">: </w:t>
       </w:r>
@@ -9812,7 +9962,7 @@
         </w:rPr>
         <w:t xml:space="preserve">Figura </w:t>
       </w:r>
-      <w:bookmarkStart w:id="21e46c08-7a89-447f-9ddb-058569e0b885" w:name="civil"/>
+      <w:bookmarkStart w:id="858aed5c-269a-41ea-87d8-f53af75fed05" w:name="civil"/>
       <w:r xmlns:w14="http://schemas.microsoft.com/office/word/2010/wordml">
         <w:rPr>
           <w:rFonts/>
@@ -9834,7 +9984,7 @@
         </w:rPr>
         <w:fldChar w:fldCharType="end" w:dirty="true"/>
       </w:r>
-      <w:bookmarkEnd w:id="21e46c08-7a89-447f-9ddb-058569e0b885"/>
+      <w:bookmarkEnd w:id="858aed5c-269a-41ea-87d8-f53af75fed05"/>
       <w:r>
         <w:t xml:space="preserve">: </w:t>
       </w:r>
@@ -9952,7 +10102,7 @@
         </w:rPr>
         <w:t xml:space="preserve">Tabela </w:t>
       </w:r>
-      <w:bookmarkStart w:id="99abedc5-0994-427f-9aa6-d249db1e8bff" w:name="tabelapoliticas"/>
+      <w:bookmarkStart w:id="4134a2ae-66b1-4e08-9224-a10feba0d50b" w:name="tabelapoliticas"/>
       <w:r xmlns:w14="http://schemas.microsoft.com/office/word/2010/wordml">
         <w:rPr>
           <w:rFonts/>
@@ -9974,7 +10124,7 @@
         </w:rPr>
         <w:fldChar w:fldCharType="end" w:dirty="true"/>
       </w:r>
-      <w:bookmarkEnd w:id="99abedc5-0994-427f-9aa6-d249db1e8bff"/>
+      <w:bookmarkEnd w:id="4134a2ae-66b1-4e08-9224-a10feba0d50b"/>
       <w:r>
         <w:t xml:space="preserve">: </w:t>
       </w:r>
@@ -15686,7 +15836,30 @@
         <w:pStyle w:val="BodyText"/>
       </w:pPr>
       <w:r>
-        <w:t xml:space="preserve">A Figura @ref(fig.id:receitas) exibe as informações dos valores doados por tipo de fonte, separando aqueles que votaram contra e a favor. Novamente, em virtude da grande dispersão, foi aplicado o logaritmo. Mas, como algumas receitas eram 0, transformaram-se esses valores em 1. Dessa forma, ao passar o operador o valor resultante seria zero. Além disso, é importante salientar que, o logaritmo de valores próximos a zero é negativo.</w:t>
+        <w:t xml:space="preserve">A Figura</w:t>
+      </w:r>
+      <w:r>
+        <w:t xml:space="preserve"> </w:t>
+      </w:r>
+      <w:hyperlink w:anchor="receitas">
+        <w:r xmlns:w14="http://schemas.microsoft.com/office/word/2010/wordml">
+          <w:rPr/>
+          <w:fldChar w:fldCharType="begin" w:dirty="true"/>
+        </w:r>
+        <w:r xmlns:w14="http://schemas.microsoft.com/office/word/2010/wordml">
+          <w:rPr/>
+          <w:instrText xml:space="preserve" w:dirty="true"> REF receitas \h</w:instrText>
+        </w:r>
+        <w:r xmlns:w14="http://schemas.microsoft.com/office/word/2010/wordml">
+          <w:rPr/>
+          <w:fldChar w:fldCharType="end" w:dirty="true"/>
+        </w:r>
+      </w:hyperlink>
+      <w:r>
+        <w:t xml:space="preserve"> </w:t>
+      </w:r>
+      <w:r>
+        <w:t xml:space="preserve">exibe as informações dos valores doados por tipo de fonte, separando aqueles que votaram contra e a favor. Novamente, em virtude da grande dispersão, foi aplicado o logaritmo. Mas, como algumas receitas eram 0, transformaram-se esses valores em 1. Dessa forma, ao passar o operador o valor resultante seria zero. Além disso, é importante salientar que, o logaritmo de valores próximos a zero é negativo.</w:t>
       </w:r>
     </w:p>
     <w:p>
@@ -15700,7 +15873,7 @@
         </w:rPr>
         <w:t xml:space="preserve">Figura </w:t>
       </w:r>
-      <w:bookmarkStart w:id="f48289ba-151e-4121-8649-79707375f18d" w:name="ideologia"/>
+      <w:bookmarkStart w:id="ebc4a743-d2c8-4d20-8641-b2909847e2b2" w:name="ideologia"/>
       <w:r xmlns:w14="http://schemas.microsoft.com/office/word/2010/wordml">
         <w:rPr>
           <w:rFonts/>
@@ -15722,7 +15895,7 @@
         </w:rPr>
         <w:fldChar w:fldCharType="end" w:dirty="true"/>
       </w:r>
-      <w:bookmarkEnd w:id="f48289ba-151e-4121-8649-79707375f18d"/>
+      <w:bookmarkEnd w:id="ebc4a743-d2c8-4d20-8641-b2909847e2b2"/>
       <w:r>
         <w:t xml:space="preserve">: </w:t>
       </w:r>
@@ -15829,7 +16002,7 @@
         </w:rPr>
         <w:t xml:space="preserve">Figura </w:t>
       </w:r>
-      <w:bookmarkStart w:id="47055bd8-0f2d-4b9c-b138-e2427c3af5b1" w:name="receitatotal"/>
+      <w:bookmarkStart w:id="71c5c1f2-edce-417a-9e71-82bc560fc85b" w:name="receitatotal"/>
       <w:r xmlns:w14="http://schemas.microsoft.com/office/word/2010/wordml">
         <w:rPr>
           <w:rFonts/>
@@ -15851,7 +16024,7 @@
         </w:rPr>
         <w:fldChar w:fldCharType="end" w:dirty="true"/>
       </w:r>
-      <w:bookmarkEnd w:id="47055bd8-0f2d-4b9c-b138-e2427c3af5b1"/>
+      <w:bookmarkEnd w:id="71c5c1f2-edce-417a-9e71-82bc560fc85b"/>
       <w:r>
         <w:t xml:space="preserve">: </w:t>
       </w:r>
@@ -15969,7 +16142,7 @@
         </w:rPr>
         <w:t xml:space="preserve">Tabela </w:t>
       </w:r>
-      <w:bookmarkStart w:id="d3d29ff2-09f1-41c3-ae47-f85e062f38c6" w:name="financiamento"/>
+      <w:bookmarkStart w:id="932620c4-92a4-449f-a24f-7a0ad9de8af9" w:name="financiamento"/>
       <w:r xmlns:w14="http://schemas.microsoft.com/office/word/2010/wordml">
         <w:rPr>
           <w:rFonts/>
@@ -15991,7 +16164,7 @@
         </w:rPr>
         <w:fldChar w:fldCharType="end" w:dirty="true"/>
       </w:r>
-      <w:bookmarkEnd w:id="d3d29ff2-09f1-41c3-ae47-f85e062f38c6"/>
+      <w:bookmarkEnd w:id="932620c4-92a4-449f-a24f-7a0ad9de8af9"/>
       <w:r>
         <w:t xml:space="preserve">: </w:t>
       </w:r>
@@ -26334,7 +26507,7 @@
         </w:rPr>
         <w:t xml:space="preserve">Tabela </w:t>
       </w:r>
-      <w:bookmarkStart w:id="23ba5eaf-bd5f-439e-b14b-79e75d2ee548" w:name="tune"/>
+      <w:bookmarkStart w:id="02942ae1-7340-4383-80db-764bf015b374" w:name="tune"/>
       <w:r xmlns:w14="http://schemas.microsoft.com/office/word/2010/wordml">
         <w:rPr>
           <w:rFonts/>
@@ -26356,7 +26529,7 @@
         </w:rPr>
         <w:fldChar w:fldCharType="end" w:dirty="true"/>
       </w:r>
-      <w:bookmarkEnd w:id="23ba5eaf-bd5f-439e-b14b-79e75d2ee548"/>
+      <w:bookmarkEnd w:id="02942ae1-7340-4383-80db-764bf015b374"/>
       <w:r>
         <w:t xml:space="preserve">: </w:t>
       </w:r>
@@ -28456,7 +28629,7 @@
         </w:rPr>
         <w:t xml:space="preserve">Figura </w:t>
       </w:r>
-      <w:bookmarkStart w:id="582d6bf4-88b7-440d-b764-9da527e15b9b" w:name="vip"/>
+      <w:bookmarkStart w:id="f33f8c18-0762-4d03-9fc2-05903a73967f" w:name="vip"/>
       <w:r xmlns:w14="http://schemas.microsoft.com/office/word/2010/wordml">
         <w:rPr>
           <w:rFonts/>
@@ -28478,7 +28651,7 @@
         </w:rPr>
         <w:fldChar w:fldCharType="end" w:dirty="true"/>
       </w:r>
-      <w:bookmarkEnd w:id="582d6bf4-88b7-440d-b764-9da527e15b9b"/>
+      <w:bookmarkEnd w:id="f33f8c18-0762-4d03-9fc2-05903a73967f"/>
       <w:r>
         <w:t xml:space="preserve">: </w:t>
       </w:r>
@@ -28639,7 +28812,7 @@
         </w:rPr>
         <w:t xml:space="preserve">Figura </w:t>
       </w:r>
-      <w:bookmarkStart w:id="c9a2d0a1-f8ff-4c2f-ba3f-4dfdce5bd944" w:name="estimacao"/>
+      <w:bookmarkStart w:id="d1fd7ed0-3d25-4e60-bdea-52a19d11efda" w:name="estimacao"/>
       <w:r xmlns:w14="http://schemas.microsoft.com/office/word/2010/wordml">
         <w:rPr>
           <w:rFonts/>
@@ -28661,7 +28834,7 @@
         </w:rPr>
         <w:fldChar w:fldCharType="end" w:dirty="true"/>
       </w:r>
-      <w:bookmarkEnd w:id="c9a2d0a1-f8ff-4c2f-ba3f-4dfdce5bd944"/>
+      <w:bookmarkEnd w:id="d1fd7ed0-3d25-4e60-bdea-52a19d11efda"/>
       <w:r>
         <w:t xml:space="preserve">: </w:t>
       </w:r>
@@ -28779,7 +28952,7 @@
         </w:rPr>
         <w:t xml:space="preserve">Figura </w:t>
       </w:r>
-      <w:bookmarkStart w:id="14212f8d-4fa6-4c83-808d-c6acea620d16" w:name="matriz"/>
+      <w:bookmarkStart w:id="4e0a00c2-1847-4ceb-aa78-adefb0939c10" w:name="matriz"/>
       <w:r xmlns:w14="http://schemas.microsoft.com/office/word/2010/wordml">
         <w:rPr>
           <w:rFonts/>
@@ -28801,7 +28974,7 @@
         </w:rPr>
         <w:fldChar w:fldCharType="end" w:dirty="true"/>
       </w:r>
-      <w:bookmarkEnd w:id="14212f8d-4fa6-4c83-808d-c6acea620d16"/>
+      <w:bookmarkEnd w:id="4e0a00c2-1847-4ceb-aa78-adefb0939c10"/>
       <w:r>
         <w:t xml:space="preserve">: </w:t>
       </w:r>
@@ -28873,12 +29046,102 @@
       </w:r>
     </w:p>
     <w:p>
+      <w:pPr>
+        <w:pStyle w:val="FirstParagraph"/>
+      </w:pPr>
+      <w:r>
+        <w:t xml:space="preserve">Esta pesquisa buscou averiguar quais os fatores mais relacionados com a votação dos Deputados Federais na EMA 22, no âmbito da PEC 182/2007, também conhecida como a PEC da Reforma Política. A emenda propunha manter as doações privadas, de PJ e PF, diretamente aos candidatos dos cargos eletivos.</w:t>
+      </w:r>
+    </w:p>
+    <w:p>
+      <w:pPr>
+        <w:pStyle w:val="BodyText"/>
+      </w:pPr>
+      <w:r>
+        <w:t xml:space="preserve">Para tanto, levantaram-se diversas variáveis explicativas ligadas às características pessoais, políticas e de financiamento de campanha dos Deputados votantes. A escolha de quais seriam utilizadas e de qual método seria adotado foi guiado por um processo de ML através do algoritmo</w:t>
+      </w:r>
+      <w:r>
+        <w:t xml:space="preserve"> </w:t>
+      </w:r>
+      <w:r>
+        <w:rPr>
+          <w:iCs/>
+          <w:i/>
+        </w:rPr>
+        <w:t xml:space="preserve">Elastic Net</w:t>
+      </w:r>
+      <w:r>
+        <w:t xml:space="preserve">. Uma vez que o hiperparâmetro de penalização estimado foi próximo de zero, optou-se pelo método usual de regressão</w:t>
+      </w:r>
+      <w:r>
+        <w:t xml:space="preserve"> </w:t>
+      </w:r>
+      <w:r>
+        <w:rPr>
+          <w:iCs/>
+          <w:i/>
+        </w:rPr>
+        <w:t xml:space="preserve">Logit</w:t>
+      </w:r>
+      <w:r>
+        <w:t xml:space="preserve">.</w:t>
+      </w:r>
+    </w:p>
+    <w:p>
+      <w:pPr>
+        <w:pStyle w:val="BodyText"/>
+      </w:pPr>
+      <w:r>
+        <w:t xml:space="preserve">Quanto às características pessoais destaca-se não haver indícios que o fato de já ser político influenciou no voto. Portanto, a hipótese de que ao proibir os candidatos de acessar uma fonte de financiamento eleitoral os Deputados estabelecidos estariam criando uma barreira à entrada não se comprovou. Além disso, há um componente regional, indicado pela significância dos parâmetros das dummies de região, que pode ser mais explorado. Os políticos da região Centro-Oeste parecem ter maiores incentivos a votar contra a emenda.</w:t>
+      </w:r>
+    </w:p>
+    <w:p>
+      <w:pPr>
+        <w:pStyle w:val="BodyText"/>
+      </w:pPr>
+      <w:r>
+        <w:t xml:space="preserve">Já para o conjunto de variáveis políticas, observou-se uma grande importância da orientação partidária no voto. Os pertencentes a partidos que orientaram o voto Não tiveram maior probabilidade de rejeitar a proposta. Esse fato abre espaço para um novo debate sobre os condicionantes dessa orientação. Os partidos políticos que encabeçaram um voto contrário a EMA 22 o fizeram por ideologia? Como são formadas as receitas desses partidos? Quão estabelecido é este partido na conjuntura política do país?</w:t>
+      </w:r>
+    </w:p>
+    <w:p>
+      <w:pPr>
+        <w:pStyle w:val="BodyText"/>
+      </w:pPr>
+      <w:r>
+        <w:t xml:space="preserve">Por sua vez, a ideologia dos parlamentares mostrou-se relevante. Quanto mais a direita no mapa espacial de votações, maior a chance de aprovar a emenda. Esta variável está ligada à temática de finanças públicas e orçamento. Portanto, é possível que a motivação dos favoráveis a EMA 22 esteja ligada a um possível aumento do gasto público caso a emenda não fosse aprovada.</w:t>
+      </w:r>
+    </w:p>
+    <w:p>
+      <w:pPr>
+        <w:pStyle w:val="BodyText"/>
+      </w:pPr>
+      <w:r>
+        <w:t xml:space="preserve">Por fim, analisando as fontes de financiamento tem-se que quanto mais financiado por PJ o Deputado foi, maior sua chance de votar Sim. Esse comportamento parece ser coerente, afinal se estes fossem contrários estariam perdendo doações para a campanha. Porém, esperava-se que os sinais dos coeficientes estimados das demais fontes de financiamento fossem significativos e negativos, supondo que seria racional para os parlamentares bloquear uma receita de campanha da qual eles não dependem e que favorecem seus concorrentes.</w:t>
+      </w:r>
+    </w:p>
+    <w:p>
+      <w:pPr>
+        <w:pStyle w:val="BodyText"/>
+      </w:pPr>
+      <w:r>
+        <w:t xml:space="preserve">Vale destacar que o texto da EMA não se referia somente a doações diretas de PJ, mas de PF também. Na análise feita, assume-se que os votantes consideraram como medida principal da emenda apenas o fato ligado à PJ.</w:t>
+      </w:r>
+    </w:p>
+    <w:p>
+      <w:pPr>
+        <w:pStyle w:val="BodyText"/>
+      </w:pPr>
+      <w:r>
+        <w:t xml:space="preserve">Trabalhos futuros podem utilizar as demais EMA ’s que tratavam sobre o financiamento de campanha na mesma PEC, outros algoritmos de ML e variáveis políticas em um maior horizonte temporal, como a média de votos recebidos em todas as eleições e o total de anos como político.</w:t>
+      </w:r>
+    </w:p>
+    <w:p>
       <w:r>
         <w:br w:type="page"/>
       </w:r>
     </w:p>
     <w:bookmarkEnd w:id="32"/>
-    <w:bookmarkStart w:id="34" w:name="referências"/>
+    <w:bookmarkStart w:id="39" w:name="referências"/>
     <w:p>
       <w:pPr>
         <w:pStyle w:val="Ttulo1"/>
@@ -28887,15 +29150,326 @@
         <w:t xml:space="preserve">Referências</w:t>
       </w:r>
     </w:p>
-    <w:bookmarkStart w:id="33" w:name="refs"/>
+    <w:bookmarkStart w:id="38" w:name="refs"/>
+    <w:bookmarkStart w:id="33" w:name="ref-mancuso2015financiamento"/>
+    <w:p>
+      <w:pPr>
+        <w:pStyle w:val="Bibliography"/>
+      </w:pPr>
+      <w:r>
+        <w:t xml:space="preserve">MANCUSO, W. P.; SPECK, B. W. Financiamento empresarial na elei</w:t>
+      </w:r>
+      <w:r>
+        <w:t xml:space="preserve">ç</w:t>
+      </w:r>
+      <w:r>
+        <w:t xml:space="preserve">ã</w:t>
+      </w:r>
+      <w:r>
+        <w:t xml:space="preserve">o para deputado federal (2002-2010): determinantes e consequ</w:t>
+      </w:r>
+      <w:r>
+        <w:t xml:space="preserve">ê</w:t>
+      </w:r>
+      <w:r>
+        <w:t xml:space="preserve">ncias.</w:t>
+      </w:r>
+      <w:r>
+        <w:t xml:space="preserve"> </w:t>
+      </w:r>
+      <w:r>
+        <w:rPr>
+          <w:bCs/>
+          <w:b/>
+        </w:rPr>
+        <w:t xml:space="preserve">Revista Teoria &amp; Sociedade</w:t>
+      </w:r>
+      <w:r>
+        <w:t xml:space="preserve">, 2015.</w:t>
+      </w:r>
+    </w:p>
     <w:bookmarkEnd w:id="33"/>
+    <w:bookmarkStart w:id="34" w:name="ref-peixoto2010eleiccoes"/>
     <w:p>
-      <w:r>
-        <w:br w:type="page"/>
+      <w:pPr>
+        <w:pStyle w:val="Bibliography"/>
+      </w:pPr>
+      <w:r>
+        <w:t xml:space="preserve">PEIXOTO, V. DE M. Elei</w:t>
+      </w:r>
+      <w:r>
+        <w:t xml:space="preserve">ç</w:t>
+      </w:r>
+      <w:r>
+        <w:t xml:space="preserve">õ</w:t>
+      </w:r>
+      <w:r>
+        <w:t xml:space="preserve">es e financiamento de campanhas no Brasil.</w:t>
+      </w:r>
+      <w:r>
+        <w:t xml:space="preserve"> </w:t>
+      </w:r>
+      <w:r>
+        <w:rPr>
+          <w:bCs/>
+          <w:b/>
+        </w:rPr>
+        <w:t xml:space="preserve">Rio de Janeiro. Tese de doutoramento defendida no Instituto Universit</w:t>
+      </w:r>
+      <w:r>
+        <w:rPr>
+          <w:bCs/>
+          <w:b/>
+        </w:rPr>
+        <w:t xml:space="preserve">á</w:t>
+      </w:r>
+      <w:r>
+        <w:rPr>
+          <w:bCs/>
+          <w:b/>
+        </w:rPr>
+        <w:t xml:space="preserve">rio de Pesquisa do Rio de Janeiro</w:t>
+      </w:r>
+      <w:r>
+        <w:t xml:space="preserve">, 2010.</w:t>
       </w:r>
     </w:p>
     <w:bookmarkEnd w:id="34"/>
-    <w:bookmarkStart w:id="35" w:name="apêndice"/>
+    <w:bookmarkStart w:id="35" w:name="ref-samuels2001money"/>
+    <w:p>
+      <w:pPr>
+        <w:pStyle w:val="Bibliography"/>
+      </w:pPr>
+      <w:r>
+        <w:t xml:space="preserve">SAMUELS, D. Money, elections, and democracy in Brazil.</w:t>
+      </w:r>
+      <w:r>
+        <w:t xml:space="preserve"> </w:t>
+      </w:r>
+      <w:r>
+        <w:rPr>
+          <w:bCs/>
+          <w:b/>
+        </w:rPr>
+        <w:t xml:space="preserve">Latin American Politics and Society</w:t>
+      </w:r>
+      <w:r>
+        <w:t xml:space="preserve">, v. 43, n. 2, p. 27–48, 2001.</w:t>
+      </w:r>
+    </w:p>
+    <w:bookmarkEnd w:id="35"/>
+    <w:bookmarkStart w:id="36" w:name="ref-silva2017padroes"/>
+    <w:p>
+      <w:pPr>
+        <w:pStyle w:val="Bibliography"/>
+      </w:pPr>
+      <w:r>
+        <w:t xml:space="preserve">SILVA, B. F. DA; CERVI, E. U. Padr</w:t>
+      </w:r>
+      <w:r>
+        <w:t xml:space="preserve">õ</w:t>
+      </w:r>
+      <w:r>
+        <w:t xml:space="preserve">es de financiamento eleitoral no Brasil: as receitas de postulantes</w:t>
+      </w:r>
+      <w:r>
+        <w:t xml:space="preserve"> </w:t>
+      </w:r>
+      <w:r>
+        <w:t xml:space="preserve">à</w:t>
+      </w:r>
+      <w:r>
+        <w:t xml:space="preserve"> </w:t>
+      </w:r>
+      <w:r>
+        <w:t xml:space="preserve">C</w:t>
+      </w:r>
+      <w:r>
+        <w:t xml:space="preserve">â</w:t>
+      </w:r>
+      <w:r>
+        <w:t xml:space="preserve">mara dos Deputados em 2010 e 2014.</w:t>
+      </w:r>
+      <w:r>
+        <w:t xml:space="preserve"> </w:t>
+      </w:r>
+      <w:r>
+        <w:rPr>
+          <w:bCs/>
+          <w:b/>
+        </w:rPr>
+        <w:t xml:space="preserve">Revista Brasileira de Ci</w:t>
+      </w:r>
+      <w:r>
+        <w:rPr>
+          <w:bCs/>
+          <w:b/>
+        </w:rPr>
+        <w:t xml:space="preserve">ê</w:t>
+      </w:r>
+      <w:r>
+        <w:rPr>
+          <w:bCs/>
+          <w:b/>
+        </w:rPr>
+        <w:t xml:space="preserve">ncia Pol</w:t>
+      </w:r>
+      <w:r>
+        <w:rPr>
+          <w:bCs/>
+          <w:b/>
+        </w:rPr>
+        <w:t xml:space="preserve">ı́</w:t>
+      </w:r>
+      <w:r>
+        <w:rPr>
+          <w:bCs/>
+          <w:b/>
+        </w:rPr>
+        <w:t xml:space="preserve">tica</w:t>
+      </w:r>
+      <w:r>
+        <w:t xml:space="preserve">, p. 75–110, 2017.</w:t>
+      </w:r>
+    </w:p>
+    <w:bookmarkEnd w:id="36"/>
+    <w:bookmarkStart w:id="37" w:name="ref-speck2015perfil"/>
+    <w:p>
+      <w:pPr>
+        <w:pStyle w:val="Bibliography"/>
+      </w:pPr>
+      <w:r>
+        <w:t xml:space="preserve">SPECK, B.; MARCIANO, J. L. O perfil da C</w:t>
+      </w:r>
+      <w:r>
+        <w:t xml:space="preserve">â</w:t>
+      </w:r>
+      <w:r>
+        <w:t xml:space="preserve">mara dos Deputados pela</w:t>
+      </w:r>
+      <w:r>
+        <w:t xml:space="preserve"> </w:t>
+      </w:r>
+      <w:r>
+        <w:t xml:space="preserve">ó</w:t>
+      </w:r>
+      <w:r>
+        <w:t xml:space="preserve">tica do financiamento privado das campanhas.</w:t>
+      </w:r>
+      <w:r>
+        <w:t xml:space="preserve"> </w:t>
+      </w:r>
+      <w:r>
+        <w:rPr>
+          <w:bCs/>
+          <w:b/>
+        </w:rPr>
+        <w:t xml:space="preserve">Legislativo P</w:t>
+      </w:r>
+      <w:r>
+        <w:rPr>
+          <w:bCs/>
+          <w:b/>
+        </w:rPr>
+        <w:t xml:space="preserve">ó</w:t>
+      </w:r>
+      <w:r>
+        <w:rPr>
+          <w:bCs/>
+          <w:b/>
+        </w:rPr>
+        <w:t xml:space="preserve">s-1988. Reflex</w:t>
+      </w:r>
+      <w:r>
+        <w:rPr>
+          <w:bCs/>
+          <w:b/>
+        </w:rPr>
+        <w:t xml:space="preserve">õ</w:t>
+      </w:r>
+      <w:r>
+        <w:rPr>
+          <w:bCs/>
+          <w:b/>
+        </w:rPr>
+        <w:t xml:space="preserve">es e perspectivas. Bras</w:t>
+      </w:r>
+      <w:r>
+        <w:rPr>
+          <w:bCs/>
+          <w:b/>
+        </w:rPr>
+        <w:t xml:space="preserve">ı́</w:t>
+      </w:r>
+      <w:r>
+        <w:rPr>
+          <w:bCs/>
+          <w:b/>
+        </w:rPr>
+        <w:t xml:space="preserve">lia, C</w:t>
+      </w:r>
+      <w:r>
+        <w:rPr>
+          <w:bCs/>
+          <w:b/>
+        </w:rPr>
+        <w:t xml:space="preserve">â</w:t>
+      </w:r>
+      <w:r>
+        <w:rPr>
+          <w:bCs/>
+          <w:b/>
+        </w:rPr>
+        <w:t xml:space="preserve">mara dos Deputados: Edi</w:t>
+      </w:r>
+      <w:r>
+        <w:rPr>
+          <w:bCs/>
+          <w:b/>
+        </w:rPr>
+        <w:t xml:space="preserve">ç</w:t>
+      </w:r>
+      <w:r>
+        <w:rPr>
+          <w:bCs/>
+          <w:b/>
+        </w:rPr>
+        <w:t xml:space="preserve">õ</w:t>
+      </w:r>
+      <w:r>
+        <w:rPr>
+          <w:bCs/>
+          <w:b/>
+        </w:rPr>
+        <w:t xml:space="preserve">es C</w:t>
+      </w:r>
+      <w:r>
+        <w:rPr>
+          <w:bCs/>
+          <w:b/>
+        </w:rPr>
+        <w:t xml:space="preserve">â</w:t>
+      </w:r>
+      <w:r>
+        <w:rPr>
+          <w:bCs/>
+          <w:b/>
+        </w:rPr>
+        <w:t xml:space="preserve">mara</w:t>
+      </w:r>
+      <w:r>
+        <w:t xml:space="preserve">, p. 267–292, 2015.</w:t>
+      </w:r>
+    </w:p>
+    <w:bookmarkEnd w:id="37"/>
+    <w:bookmarkEnd w:id="38"/>
+    <w:p>
+      <w:r>
+        <w:br w:type="page"/>
+      </w:r>
+    </w:p>
+    <w:bookmarkEnd w:id="39"/>
+    <w:bookmarkStart w:id="40" w:name="apêndice"/>
     <w:p>
       <w:pPr>
         <w:pStyle w:val="Ttulo1"/>
@@ -28904,7 +29478,8514 @@
         <w:t xml:space="preserve">Apêndice</w:t>
       </w:r>
     </w:p>
-    <w:bookmarkEnd w:id="35"/>
+    <w:tbl xmlns:w14="http://schemas.microsoft.com/office/word/2010/wordml">
+      <w:tblPr>
+        <w:tblLayout w:type="autofit"/>
+        <w:jc w:val="center"/>
+        <w:tblLook w:firstRow="1" w:lastRow="0" w:firstColumn="0" w:lastColumn="0" w:noHBand="0" w:noVBand="1"/>
+      </w:tblPr>
+      <w:tr>
+        <w:trPr>
+          <w:cantSplit/>
+          <w:trHeight w:val="360" w:hRule="auto"/>
+          <w:tblHeader/>
+        </w:trPr>
+        header 1
+        <w:tc>
+          <w:tcPr>
+            <w:tcBorders>
+              <w:bottom w:val="single" w:sz="8" w:space="0" w:color="000000"/>
+              <w:top w:val="single" w:sz="8" w:space="0" w:color="000000"/>
+              <w:left w:val="none" w:sz="0" w:space="0" w:color="000000"/>
+              <w:right w:val="none" w:sz="0" w:space="0" w:color="000000"/>
+            </w:tcBorders>
+            <w:shd w:val="clear" w:color="auto" w:fill="FFFFFF"/>
+            <w:tcMar>
+              <w:top w:w="0" w:type="dxa"/>
+              <w:bottom w:w="0" w:type="dxa"/>
+              <w:left w:w="0" w:type="dxa"/>
+              <w:right w:w="0" w:type="dxa"/>
+            </w:tcMar>
+            <w:vAlign w:val="center"/>
+          </w:tcPr>
+          <w:p>
+            <w:pPr>
+              <w:jc w:val="center"/>
+              <w:keepNext/>
+              <w:pBdr>
+                <w:bottom w:val="none" w:sz="0" w:space="0" w:color="000000"/>
+                <w:top w:val="none" w:sz="0" w:space="0" w:color="000000"/>
+                <w:left w:val="none" w:sz="0" w:space="0" w:color="000000"/>
+                <w:right w:val="none" w:sz="0" w:space="0" w:color="000000"/>
+              </w:pBdr>
+              <w:spacing w:after="100" w:before="100" w:line="240"/>
+              <w:ind w:firstLine="0" w:left="100" w:right="100"/>
+            </w:pPr>
+            <w:r>
+              <w:rPr>
+                <w:rFonts w:ascii="Times New Roman"/>
+                <w:i w:val="false"/>
+                <w:b w:val="false"/>
+                <w:u w:val="none"/>
+                <w:sz w:val="24"/>
+                <w:szCs w:val="24"/>
+                <w:color w:val="000000"/>
+              </w:rPr>
+              <w:t xml:space="preserve"> </w:t>
+            </w:r>
+          </w:p>
+        </w:tc>
+        <w:tc>
+          <w:tcPr>
+            <w:tcBorders>
+              <w:bottom w:val="single" w:sz="8" w:space="0" w:color="000000"/>
+              <w:top w:val="single" w:sz="8" w:space="0" w:color="000000"/>
+              <w:left w:val="none" w:sz="0" w:space="0" w:color="000000"/>
+              <w:right w:val="none" w:sz="0" w:space="0" w:color="000000"/>
+            </w:tcBorders>
+            <w:shd w:val="clear" w:color="auto" w:fill="FFFFFF"/>
+            <w:tcMar>
+              <w:top w:w="0" w:type="dxa"/>
+              <w:bottom w:w="0" w:type="dxa"/>
+              <w:left w:w="0" w:type="dxa"/>
+              <w:right w:w="0" w:type="dxa"/>
+            </w:tcMar>
+            <w:vAlign w:val="center"/>
+          </w:tcPr>
+          <w:p>
+            <w:pPr>
+              <w:jc w:val="center"/>
+              <w:keepNext/>
+              <w:pBdr>
+                <w:bottom w:val="none" w:sz="0" w:space="0" w:color="000000"/>
+                <w:top w:val="none" w:sz="0" w:space="0" w:color="000000"/>
+                <w:left w:val="none" w:sz="0" w:space="0" w:color="000000"/>
+                <w:right w:val="none" w:sz="0" w:space="0" w:color="000000"/>
+              </w:pBdr>
+              <w:spacing w:after="100" w:before="100" w:line="240"/>
+              <w:ind w:firstLine="0" w:left="100" w:right="100"/>
+            </w:pPr>
+            <w:r>
+              <w:rPr>
+                <w:rFonts w:ascii="Times New Roman"/>
+                <w:i w:val="false"/>
+                <w:b w:val="false"/>
+                <w:u w:val="none"/>
+                <w:sz w:val="24"/>
+                <w:szCs w:val="24"/>
+                <w:color w:val="000000"/>
+              </w:rPr>
+              <w:t xml:space="preserve">Logit</w:t>
+            </w:r>
+          </w:p>
+        </w:tc>
+        <w:tc>
+          <w:tcPr>
+            <w:tcBorders>
+              <w:bottom w:val="single" w:sz="8" w:space="0" w:color="000000"/>
+              <w:top w:val="single" w:sz="8" w:space="0" w:color="000000"/>
+              <w:left w:val="none" w:sz="0" w:space="0" w:color="000000"/>
+              <w:right w:val="none" w:sz="0" w:space="0" w:color="000000"/>
+            </w:tcBorders>
+            <w:shd w:val="clear" w:color="auto" w:fill="FFFFFF"/>
+            <w:tcMar>
+              <w:top w:w="0" w:type="dxa"/>
+              <w:bottom w:w="0" w:type="dxa"/>
+              <w:left w:w="0" w:type="dxa"/>
+              <w:right w:w="0" w:type="dxa"/>
+            </w:tcMar>
+            <w:vAlign w:val="center"/>
+          </w:tcPr>
+          <w:p>
+            <w:pPr>
+              <w:jc w:val="center"/>
+              <w:keepNext/>
+              <w:pBdr>
+                <w:bottom w:val="none" w:sz="0" w:space="0" w:color="000000"/>
+                <w:top w:val="none" w:sz="0" w:space="0" w:color="000000"/>
+                <w:left w:val="none" w:sz="0" w:space="0" w:color="000000"/>
+                <w:right w:val="none" w:sz="0" w:space="0" w:color="000000"/>
+              </w:pBdr>
+              <w:spacing w:after="100" w:before="100" w:line="240"/>
+              <w:ind w:firstLine="0" w:left="100" w:right="100"/>
+            </w:pPr>
+            <w:r>
+              <w:rPr>
+                <w:rFonts w:ascii="Times New Roman"/>
+                <w:i w:val="false"/>
+                <w:b w:val="false"/>
+                <w:u w:val="none"/>
+                <w:sz w:val="24"/>
+                <w:szCs w:val="24"/>
+                <w:color w:val="000000"/>
+              </w:rPr>
+              <w:t xml:space="preserve">Logit</w:t>
+            </w:r>
+            <w:r>
+              <w:rPr>
+                <w:rFonts w:ascii="Times New Roman"/>
+                <w:i w:val="false"/>
+                <w:b w:val="false"/>
+                <w:u w:val="none"/>
+                <w:sz w:val="24"/>
+                <w:szCs w:val="24"/>
+                <w:color w:val="000000"/>
+              </w:rPr>
+              <w:br/>
+            </w:r>
+            <w:r>
+              <w:rPr>
+                <w:rFonts w:ascii="Times New Roman"/>
+                <w:i w:val="false"/>
+                <w:b w:val="false"/>
+                <w:u w:val="none"/>
+                <w:sz w:val="24"/>
+                <w:szCs w:val="24"/>
+                <w:color w:val="000000"/>
+              </w:rPr>
+              <w:t xml:space="preserve">Robusto</w:t>
+            </w:r>
+          </w:p>
+        </w:tc>
+        <w:tc>
+          <w:tcPr>
+            <w:tcBorders>
+              <w:bottom w:val="single" w:sz="8" w:space="0" w:color="000000"/>
+              <w:top w:val="single" w:sz="8" w:space="0" w:color="000000"/>
+              <w:left w:val="none" w:sz="0" w:space="0" w:color="000000"/>
+              <w:right w:val="none" w:sz="0" w:space="0" w:color="000000"/>
+            </w:tcBorders>
+            <w:shd w:val="clear" w:color="auto" w:fill="FFFFFF"/>
+            <w:tcMar>
+              <w:top w:w="0" w:type="dxa"/>
+              <w:bottom w:w="0" w:type="dxa"/>
+              <w:left w:w="0" w:type="dxa"/>
+              <w:right w:w="0" w:type="dxa"/>
+            </w:tcMar>
+            <w:vAlign w:val="center"/>
+          </w:tcPr>
+          <w:p>
+            <w:pPr>
+              <w:jc w:val="center"/>
+              <w:keepNext/>
+              <w:pBdr>
+                <w:bottom w:val="none" w:sz="0" w:space="0" w:color="000000"/>
+                <w:top w:val="none" w:sz="0" w:space="0" w:color="000000"/>
+                <w:left w:val="none" w:sz="0" w:space="0" w:color="000000"/>
+                <w:right w:val="none" w:sz="0" w:space="0" w:color="000000"/>
+              </w:pBdr>
+              <w:spacing w:after="100" w:before="100" w:line="240"/>
+              <w:ind w:firstLine="0" w:left="100" w:right="100"/>
+            </w:pPr>
+            <w:r>
+              <w:rPr>
+                <w:rFonts w:ascii="Times New Roman"/>
+                <w:i w:val="false"/>
+                <w:b w:val="false"/>
+                <w:u w:val="none"/>
+                <w:sz w:val="24"/>
+                <w:szCs w:val="24"/>
+                <w:color w:val="000000"/>
+              </w:rPr>
+              <w:t xml:space="preserve">OLS</w:t>
+            </w:r>
+          </w:p>
+        </w:tc>
+        <w:tc>
+          <w:tcPr>
+            <w:tcBorders>
+              <w:bottom w:val="single" w:sz="8" w:space="0" w:color="000000"/>
+              <w:top w:val="single" w:sz="8" w:space="0" w:color="000000"/>
+              <w:left w:val="none" w:sz="0" w:space="0" w:color="000000"/>
+              <w:right w:val="none" w:sz="0" w:space="0" w:color="000000"/>
+            </w:tcBorders>
+            <w:shd w:val="clear" w:color="auto" w:fill="FFFFFF"/>
+            <w:tcMar>
+              <w:top w:w="0" w:type="dxa"/>
+              <w:bottom w:w="0" w:type="dxa"/>
+              <w:left w:w="0" w:type="dxa"/>
+              <w:right w:w="0" w:type="dxa"/>
+            </w:tcMar>
+            <w:vAlign w:val="center"/>
+          </w:tcPr>
+          <w:p>
+            <w:pPr>
+              <w:jc w:val="center"/>
+              <w:keepNext/>
+              <w:pBdr>
+                <w:bottom w:val="none" w:sz="0" w:space="0" w:color="000000"/>
+                <w:top w:val="none" w:sz="0" w:space="0" w:color="000000"/>
+                <w:left w:val="none" w:sz="0" w:space="0" w:color="000000"/>
+                <w:right w:val="none" w:sz="0" w:space="0" w:color="000000"/>
+              </w:pBdr>
+              <w:spacing w:after="100" w:before="100" w:line="240"/>
+              <w:ind w:firstLine="0" w:left="100" w:right="100"/>
+            </w:pPr>
+            <w:r>
+              <w:rPr>
+                <w:rFonts w:ascii="Times New Roman"/>
+                <w:i w:val="false"/>
+                <w:b w:val="false"/>
+                <w:u w:val="none"/>
+                <w:sz w:val="24"/>
+                <w:szCs w:val="24"/>
+                <w:color w:val="000000"/>
+              </w:rPr>
+              <w:t xml:space="preserve">OLS</w:t>
+            </w:r>
+            <w:r>
+              <w:rPr>
+                <w:rFonts w:ascii="Times New Roman"/>
+                <w:i w:val="false"/>
+                <w:b w:val="false"/>
+                <w:u w:val="none"/>
+                <w:sz w:val="24"/>
+                <w:szCs w:val="24"/>
+                <w:color w:val="000000"/>
+              </w:rPr>
+              <w:br/>
+            </w:r>
+            <w:r>
+              <w:rPr>
+                <w:rFonts w:ascii="Times New Roman"/>
+                <w:i w:val="false"/>
+                <w:b w:val="false"/>
+                <w:u w:val="none"/>
+                <w:sz w:val="24"/>
+                <w:szCs w:val="24"/>
+                <w:color w:val="000000"/>
+              </w:rPr>
+              <w:t xml:space="preserve">Robusto</w:t>
+            </w:r>
+          </w:p>
+        </w:tc>
+      </w:tr>
+      <w:tr>
+        <w:trPr>
+          <w:cantSplit/>
+          <w:trHeight w:val="360" w:hRule="auto"/>
+        </w:trPr>
+        body 1
+        <w:tc>
+          <w:tcPr>
+            <w:tcBorders>
+              <w:bottom w:val="none" w:sz="0" w:space="0" w:color="000000"/>
+              <w:top w:val="none" w:sz="0" w:space="0" w:color="000000"/>
+              <w:left w:val="none" w:sz="0" w:space="0" w:color="000000"/>
+              <w:right w:val="none" w:sz="0" w:space="0" w:color="000000"/>
+            </w:tcBorders>
+            <w:shd w:val="clear" w:color="auto" w:fill="FFFFFF"/>
+            <w:tcMar>
+              <w:top w:w="0" w:type="dxa"/>
+              <w:bottom w:w="0" w:type="dxa"/>
+              <w:left w:w="0" w:type="dxa"/>
+              <w:right w:w="0" w:type="dxa"/>
+            </w:tcMar>
+            <w:vAlign w:val="center"/>
+          </w:tcPr>
+          <w:p>
+            <w:pPr>
+              <w:jc w:val="center"/>
+              <w:keepNext/>
+              <w:pBdr>
+                <w:bottom w:val="none" w:sz="0" w:space="0" w:color="000000"/>
+                <w:top w:val="none" w:sz="0" w:space="0" w:color="000000"/>
+                <w:left w:val="none" w:sz="0" w:space="0" w:color="000000"/>
+                <w:right w:val="none" w:sz="0" w:space="0" w:color="000000"/>
+              </w:pBdr>
+              <w:spacing w:after="100" w:before="100" w:line="240"/>
+              <w:ind w:firstLine="0" w:left="100" w:right="100"/>
+            </w:pPr>
+            <w:r>
+              <w:rPr>
+                <w:rFonts w:ascii="Times New Roman"/>
+                <w:i w:val="false"/>
+                <w:b w:val="false"/>
+                <w:u w:val="none"/>
+                <w:sz w:val="24"/>
+                <w:szCs w:val="24"/>
+                <w:color w:val="000000"/>
+              </w:rPr>
+              <w:t xml:space="preserve">Ideologia</w:t>
+            </w:r>
+          </w:p>
+        </w:tc>
+        <w:tc>
+          <w:tcPr>
+            <w:tcBorders>
+              <w:bottom w:val="none" w:sz="0" w:space="0" w:color="000000"/>
+              <w:top w:val="none" w:sz="0" w:space="0" w:color="000000"/>
+              <w:left w:val="none" w:sz="0" w:space="0" w:color="000000"/>
+              <w:right w:val="none" w:sz="0" w:space="0" w:color="000000"/>
+            </w:tcBorders>
+            <w:shd w:val="clear" w:color="auto" w:fill="FFFFFF"/>
+            <w:tcMar>
+              <w:top w:w="0" w:type="dxa"/>
+              <w:bottom w:w="0" w:type="dxa"/>
+              <w:left w:w="0" w:type="dxa"/>
+              <w:right w:w="0" w:type="dxa"/>
+            </w:tcMar>
+            <w:vAlign w:val="center"/>
+          </w:tcPr>
+          <w:p>
+            <w:pPr>
+              <w:jc w:val="center"/>
+              <w:keepNext/>
+              <w:pBdr>
+                <w:bottom w:val="none" w:sz="0" w:space="0" w:color="000000"/>
+                <w:top w:val="none" w:sz="0" w:space="0" w:color="000000"/>
+                <w:left w:val="none" w:sz="0" w:space="0" w:color="000000"/>
+                <w:right w:val="none" w:sz="0" w:space="0" w:color="000000"/>
+              </w:pBdr>
+              <w:spacing w:after="100" w:before="100" w:line="240"/>
+              <w:ind w:firstLine="0" w:left="100" w:right="100"/>
+            </w:pPr>
+            <w:r>
+              <w:rPr>
+                <w:rFonts w:ascii="Times New Roman"/>
+                <w:i w:val="false"/>
+                <w:b w:val="false"/>
+                <w:u w:val="none"/>
+                <w:sz w:val="24"/>
+                <w:szCs w:val="24"/>
+                <w:color w:val="000000"/>
+              </w:rPr>
+              <w:t xml:space="preserve">3.929***</w:t>
+            </w:r>
+          </w:p>
+        </w:tc>
+        <w:tc>
+          <w:tcPr>
+            <w:tcBorders>
+              <w:bottom w:val="none" w:sz="0" w:space="0" w:color="000000"/>
+              <w:top w:val="none" w:sz="0" w:space="0" w:color="000000"/>
+              <w:left w:val="none" w:sz="0" w:space="0" w:color="000000"/>
+              <w:right w:val="none" w:sz="0" w:space="0" w:color="000000"/>
+            </w:tcBorders>
+            <w:shd w:val="clear" w:color="auto" w:fill="FFFFFF"/>
+            <w:tcMar>
+              <w:top w:w="0" w:type="dxa"/>
+              <w:bottom w:w="0" w:type="dxa"/>
+              <w:left w:w="0" w:type="dxa"/>
+              <w:right w:w="0" w:type="dxa"/>
+            </w:tcMar>
+            <w:vAlign w:val="center"/>
+          </w:tcPr>
+          <w:p>
+            <w:pPr>
+              <w:jc w:val="center"/>
+              <w:keepNext/>
+              <w:pBdr>
+                <w:bottom w:val="none" w:sz="0" w:space="0" w:color="000000"/>
+                <w:top w:val="none" w:sz="0" w:space="0" w:color="000000"/>
+                <w:left w:val="none" w:sz="0" w:space="0" w:color="000000"/>
+                <w:right w:val="none" w:sz="0" w:space="0" w:color="000000"/>
+              </w:pBdr>
+              <w:spacing w:after="100" w:before="100" w:line="240"/>
+              <w:ind w:firstLine="0" w:left="100" w:right="100"/>
+            </w:pPr>
+            <w:r>
+              <w:rPr>
+                <w:rFonts w:ascii="Times New Roman"/>
+                <w:i w:val="false"/>
+                <w:b w:val="false"/>
+                <w:u w:val="none"/>
+                <w:sz w:val="24"/>
+                <w:szCs w:val="24"/>
+                <w:color w:val="000000"/>
+              </w:rPr>
+              <w:t xml:space="preserve">3.929***</w:t>
+            </w:r>
+          </w:p>
+        </w:tc>
+        <w:tc>
+          <w:tcPr>
+            <w:tcBorders>
+              <w:bottom w:val="none" w:sz="0" w:space="0" w:color="000000"/>
+              <w:top w:val="none" w:sz="0" w:space="0" w:color="000000"/>
+              <w:left w:val="none" w:sz="0" w:space="0" w:color="000000"/>
+              <w:right w:val="none" w:sz="0" w:space="0" w:color="000000"/>
+            </w:tcBorders>
+            <w:shd w:val="clear" w:color="auto" w:fill="FFFFFF"/>
+            <w:tcMar>
+              <w:top w:w="0" w:type="dxa"/>
+              <w:bottom w:w="0" w:type="dxa"/>
+              <w:left w:w="0" w:type="dxa"/>
+              <w:right w:w="0" w:type="dxa"/>
+            </w:tcMar>
+            <w:vAlign w:val="center"/>
+          </w:tcPr>
+          <w:p>
+            <w:pPr>
+              <w:jc w:val="center"/>
+              <w:keepNext/>
+              <w:pBdr>
+                <w:bottom w:val="none" w:sz="0" w:space="0" w:color="000000"/>
+                <w:top w:val="none" w:sz="0" w:space="0" w:color="000000"/>
+                <w:left w:val="none" w:sz="0" w:space="0" w:color="000000"/>
+                <w:right w:val="none" w:sz="0" w:space="0" w:color="000000"/>
+              </w:pBdr>
+              <w:spacing w:after="100" w:before="100" w:line="240"/>
+              <w:ind w:firstLine="0" w:left="100" w:right="100"/>
+            </w:pPr>
+            <w:r>
+              <w:rPr>
+                <w:rFonts w:ascii="Times New Roman"/>
+                <w:i w:val="false"/>
+                <w:b w:val="false"/>
+                <w:u w:val="none"/>
+                <w:sz w:val="24"/>
+                <w:szCs w:val="24"/>
+                <w:color w:val="000000"/>
+              </w:rPr>
+              <w:t xml:space="preserve">0.362***</w:t>
+            </w:r>
+          </w:p>
+        </w:tc>
+        <w:tc>
+          <w:tcPr>
+            <w:tcBorders>
+              <w:bottom w:val="none" w:sz="0" w:space="0" w:color="000000"/>
+              <w:top w:val="none" w:sz="0" w:space="0" w:color="000000"/>
+              <w:left w:val="none" w:sz="0" w:space="0" w:color="000000"/>
+              <w:right w:val="none" w:sz="0" w:space="0" w:color="000000"/>
+            </w:tcBorders>
+            <w:shd w:val="clear" w:color="auto" w:fill="FFFFFF"/>
+            <w:tcMar>
+              <w:top w:w="0" w:type="dxa"/>
+              <w:bottom w:w="0" w:type="dxa"/>
+              <w:left w:w="0" w:type="dxa"/>
+              <w:right w:w="0" w:type="dxa"/>
+            </w:tcMar>
+            <w:vAlign w:val="center"/>
+          </w:tcPr>
+          <w:p>
+            <w:pPr>
+              <w:jc w:val="center"/>
+              <w:keepNext/>
+              <w:pBdr>
+                <w:bottom w:val="none" w:sz="0" w:space="0" w:color="000000"/>
+                <w:top w:val="none" w:sz="0" w:space="0" w:color="000000"/>
+                <w:left w:val="none" w:sz="0" w:space="0" w:color="000000"/>
+                <w:right w:val="none" w:sz="0" w:space="0" w:color="000000"/>
+              </w:pBdr>
+              <w:spacing w:after="100" w:before="100" w:line="240"/>
+              <w:ind w:firstLine="0" w:left="100" w:right="100"/>
+            </w:pPr>
+            <w:r>
+              <w:rPr>
+                <w:rFonts w:ascii="Times New Roman"/>
+                <w:i w:val="false"/>
+                <w:b w:val="false"/>
+                <w:u w:val="none"/>
+                <w:sz w:val="24"/>
+                <w:szCs w:val="24"/>
+                <w:color w:val="000000"/>
+              </w:rPr>
+              <w:t xml:space="preserve">0.362***</w:t>
+            </w:r>
+          </w:p>
+        </w:tc>
+      </w:tr>
+      <w:tr>
+        <w:trPr>
+          <w:cantSplit/>
+          <w:trHeight w:val="360" w:hRule="auto"/>
+        </w:trPr>
+        body 2
+        <w:tc>
+          <w:tcPr>
+            <w:tcBorders>
+              <w:bottom w:val="none" w:sz="0" w:space="0" w:color="000000"/>
+              <w:top w:val="none" w:sz="0" w:space="0" w:color="000000"/>
+              <w:left w:val="none" w:sz="0" w:space="0" w:color="000000"/>
+              <w:right w:val="none" w:sz="0" w:space="0" w:color="000000"/>
+            </w:tcBorders>
+            <w:shd w:val="clear" w:color="auto" w:fill="FFFFFF"/>
+            <w:tcMar>
+              <w:top w:w="0" w:type="dxa"/>
+              <w:bottom w:w="0" w:type="dxa"/>
+              <w:left w:w="0" w:type="dxa"/>
+              <w:right w:w="0" w:type="dxa"/>
+            </w:tcMar>
+            <w:vAlign w:val="center"/>
+          </w:tcPr>
+          <w:p>
+            <w:pPr>
+              <w:jc w:val="center"/>
+              <w:keepNext/>
+              <w:pBdr>
+                <w:bottom w:val="none" w:sz="0" w:space="0" w:color="000000"/>
+                <w:top w:val="none" w:sz="0" w:space="0" w:color="000000"/>
+                <w:left w:val="none" w:sz="0" w:space="0" w:color="000000"/>
+                <w:right w:val="none" w:sz="0" w:space="0" w:color="000000"/>
+              </w:pBdr>
+              <w:spacing w:after="100" w:before="100" w:line="240"/>
+              <w:ind w:firstLine="0" w:left="100" w:right="100"/>
+            </w:pPr>
+            <w:r>
+              <w:rPr>
+                <w:rFonts w:ascii="Times New Roman"/>
+                <w:i w:val="false"/>
+                <w:b w:val="false"/>
+                <w:u w:val="none"/>
+                <w:sz w:val="24"/>
+                <w:szCs w:val="24"/>
+                <w:color w:val="000000"/>
+              </w:rPr>
+              <w:t xml:space="preserve"/>
+            </w:r>
+          </w:p>
+        </w:tc>
+        <w:tc>
+          <w:tcPr>
+            <w:tcBorders>
+              <w:bottom w:val="none" w:sz="0" w:space="0" w:color="000000"/>
+              <w:top w:val="none" w:sz="0" w:space="0" w:color="000000"/>
+              <w:left w:val="none" w:sz="0" w:space="0" w:color="000000"/>
+              <w:right w:val="none" w:sz="0" w:space="0" w:color="000000"/>
+            </w:tcBorders>
+            <w:shd w:val="clear" w:color="auto" w:fill="FFFFFF"/>
+            <w:tcMar>
+              <w:top w:w="0" w:type="dxa"/>
+              <w:bottom w:w="0" w:type="dxa"/>
+              <w:left w:w="0" w:type="dxa"/>
+              <w:right w:w="0" w:type="dxa"/>
+            </w:tcMar>
+            <w:vAlign w:val="center"/>
+          </w:tcPr>
+          <w:p>
+            <w:pPr>
+              <w:jc w:val="center"/>
+              <w:keepNext/>
+              <w:pBdr>
+                <w:bottom w:val="none" w:sz="0" w:space="0" w:color="000000"/>
+                <w:top w:val="none" w:sz="0" w:space="0" w:color="000000"/>
+                <w:left w:val="none" w:sz="0" w:space="0" w:color="000000"/>
+                <w:right w:val="none" w:sz="0" w:space="0" w:color="000000"/>
+              </w:pBdr>
+              <w:spacing w:after="100" w:before="100" w:line="240"/>
+              <w:ind w:firstLine="0" w:left="100" w:right="100"/>
+            </w:pPr>
+            <w:r>
+              <w:rPr>
+                <w:rFonts w:ascii="Times New Roman"/>
+                <w:i w:val="false"/>
+                <w:b w:val="false"/>
+                <w:u w:val="none"/>
+                <w:sz w:val="24"/>
+                <w:szCs w:val="24"/>
+                <w:color w:val="000000"/>
+              </w:rPr>
+              <w:t xml:space="preserve">(0.688)</w:t>
+            </w:r>
+          </w:p>
+        </w:tc>
+        <w:tc>
+          <w:tcPr>
+            <w:tcBorders>
+              <w:bottom w:val="none" w:sz="0" w:space="0" w:color="000000"/>
+              <w:top w:val="none" w:sz="0" w:space="0" w:color="000000"/>
+              <w:left w:val="none" w:sz="0" w:space="0" w:color="000000"/>
+              <w:right w:val="none" w:sz="0" w:space="0" w:color="000000"/>
+            </w:tcBorders>
+            <w:shd w:val="clear" w:color="auto" w:fill="FFFFFF"/>
+            <w:tcMar>
+              <w:top w:w="0" w:type="dxa"/>
+              <w:bottom w:w="0" w:type="dxa"/>
+              <w:left w:w="0" w:type="dxa"/>
+              <w:right w:w="0" w:type="dxa"/>
+            </w:tcMar>
+            <w:vAlign w:val="center"/>
+          </w:tcPr>
+          <w:p>
+            <w:pPr>
+              <w:jc w:val="center"/>
+              <w:keepNext/>
+              <w:pBdr>
+                <w:bottom w:val="none" w:sz="0" w:space="0" w:color="000000"/>
+                <w:top w:val="none" w:sz="0" w:space="0" w:color="000000"/>
+                <w:left w:val="none" w:sz="0" w:space="0" w:color="000000"/>
+                <w:right w:val="none" w:sz="0" w:space="0" w:color="000000"/>
+              </w:pBdr>
+              <w:spacing w:after="100" w:before="100" w:line="240"/>
+              <w:ind w:firstLine="0" w:left="100" w:right="100"/>
+            </w:pPr>
+            <w:r>
+              <w:rPr>
+                <w:rFonts w:ascii="Times New Roman"/>
+                <w:i w:val="false"/>
+                <w:b w:val="false"/>
+                <w:u w:val="none"/>
+                <w:sz w:val="24"/>
+                <w:szCs w:val="24"/>
+                <w:color w:val="000000"/>
+              </w:rPr>
+              <w:t xml:space="preserve">(0.708)</w:t>
+            </w:r>
+          </w:p>
+        </w:tc>
+        <w:tc>
+          <w:tcPr>
+            <w:tcBorders>
+              <w:bottom w:val="none" w:sz="0" w:space="0" w:color="000000"/>
+              <w:top w:val="none" w:sz="0" w:space="0" w:color="000000"/>
+              <w:left w:val="none" w:sz="0" w:space="0" w:color="000000"/>
+              <w:right w:val="none" w:sz="0" w:space="0" w:color="000000"/>
+            </w:tcBorders>
+            <w:shd w:val="clear" w:color="auto" w:fill="FFFFFF"/>
+            <w:tcMar>
+              <w:top w:w="0" w:type="dxa"/>
+              <w:bottom w:w="0" w:type="dxa"/>
+              <w:left w:w="0" w:type="dxa"/>
+              <w:right w:w="0" w:type="dxa"/>
+            </w:tcMar>
+            <w:vAlign w:val="center"/>
+          </w:tcPr>
+          <w:p>
+            <w:pPr>
+              <w:jc w:val="center"/>
+              <w:keepNext/>
+              <w:pBdr>
+                <w:bottom w:val="none" w:sz="0" w:space="0" w:color="000000"/>
+                <w:top w:val="none" w:sz="0" w:space="0" w:color="000000"/>
+                <w:left w:val="none" w:sz="0" w:space="0" w:color="000000"/>
+                <w:right w:val="none" w:sz="0" w:space="0" w:color="000000"/>
+              </w:pBdr>
+              <w:spacing w:after="100" w:before="100" w:line="240"/>
+              <w:ind w:firstLine="0" w:left="100" w:right="100"/>
+            </w:pPr>
+            <w:r>
+              <w:rPr>
+                <w:rFonts w:ascii="Times New Roman"/>
+                <w:i w:val="false"/>
+                <w:b w:val="false"/>
+                <w:u w:val="none"/>
+                <w:sz w:val="24"/>
+                <w:szCs w:val="24"/>
+                <w:color w:val="000000"/>
+              </w:rPr>
+              <w:t xml:space="preserve">(0.060)</w:t>
+            </w:r>
+          </w:p>
+        </w:tc>
+        <w:tc>
+          <w:tcPr>
+            <w:tcBorders>
+              <w:bottom w:val="none" w:sz="0" w:space="0" w:color="000000"/>
+              <w:top w:val="none" w:sz="0" w:space="0" w:color="000000"/>
+              <w:left w:val="none" w:sz="0" w:space="0" w:color="000000"/>
+              <w:right w:val="none" w:sz="0" w:space="0" w:color="000000"/>
+            </w:tcBorders>
+            <w:shd w:val="clear" w:color="auto" w:fill="FFFFFF"/>
+            <w:tcMar>
+              <w:top w:w="0" w:type="dxa"/>
+              <w:bottom w:w="0" w:type="dxa"/>
+              <w:left w:w="0" w:type="dxa"/>
+              <w:right w:w="0" w:type="dxa"/>
+            </w:tcMar>
+            <w:vAlign w:val="center"/>
+          </w:tcPr>
+          <w:p>
+            <w:pPr>
+              <w:jc w:val="center"/>
+              <w:keepNext/>
+              <w:pBdr>
+                <w:bottom w:val="none" w:sz="0" w:space="0" w:color="000000"/>
+                <w:top w:val="none" w:sz="0" w:space="0" w:color="000000"/>
+                <w:left w:val="none" w:sz="0" w:space="0" w:color="000000"/>
+                <w:right w:val="none" w:sz="0" w:space="0" w:color="000000"/>
+              </w:pBdr>
+              <w:spacing w:after="100" w:before="100" w:line="240"/>
+              <w:ind w:firstLine="0" w:left="100" w:right="100"/>
+            </w:pPr>
+            <w:r>
+              <w:rPr>
+                <w:rFonts w:ascii="Times New Roman"/>
+                <w:i w:val="false"/>
+                <w:b w:val="false"/>
+                <w:u w:val="none"/>
+                <w:sz w:val="24"/>
+                <w:szCs w:val="24"/>
+                <w:color w:val="000000"/>
+              </w:rPr>
+              <w:t xml:space="preserve">(0.062)</w:t>
+            </w:r>
+          </w:p>
+        </w:tc>
+      </w:tr>
+      <w:tr>
+        <w:trPr>
+          <w:cantSplit/>
+          <w:trHeight w:val="360" w:hRule="auto"/>
+        </w:trPr>
+        body 3
+        <w:tc>
+          <w:tcPr>
+            <w:tcBorders>
+              <w:bottom w:val="none" w:sz="0" w:space="0" w:color="000000"/>
+              <w:top w:val="none" w:sz="0" w:space="0" w:color="000000"/>
+              <w:left w:val="none" w:sz="0" w:space="0" w:color="000000"/>
+              <w:right w:val="none" w:sz="0" w:space="0" w:color="000000"/>
+            </w:tcBorders>
+            <w:shd w:val="clear" w:color="auto" w:fill="FFFFFF"/>
+            <w:tcMar>
+              <w:top w:w="0" w:type="dxa"/>
+              <w:bottom w:w="0" w:type="dxa"/>
+              <w:left w:w="0" w:type="dxa"/>
+              <w:right w:w="0" w:type="dxa"/>
+            </w:tcMar>
+            <w:vAlign w:val="center"/>
+          </w:tcPr>
+          <w:p>
+            <w:pPr>
+              <w:jc w:val="center"/>
+              <w:keepNext/>
+              <w:pBdr>
+                <w:bottom w:val="none" w:sz="0" w:space="0" w:color="000000"/>
+                <w:top w:val="none" w:sz="0" w:space="0" w:color="000000"/>
+                <w:left w:val="none" w:sz="0" w:space="0" w:color="000000"/>
+                <w:right w:val="none" w:sz="0" w:space="0" w:color="000000"/>
+              </w:pBdr>
+              <w:spacing w:after="100" w:before="100" w:line="240"/>
+              <w:ind w:firstLine="0" w:left="100" w:right="100"/>
+            </w:pPr>
+            <w:r>
+              <w:rPr>
+                <w:rFonts w:ascii="Times New Roman"/>
+                <w:i w:val="false"/>
+                <w:b w:val="false"/>
+                <w:u w:val="none"/>
+                <w:sz w:val="24"/>
+                <w:szCs w:val="24"/>
+                <w:color w:val="000000"/>
+              </w:rPr>
+              <w:t xml:space="preserve">Orientação Contra</w:t>
+            </w:r>
+          </w:p>
+        </w:tc>
+        <w:tc>
+          <w:tcPr>
+            <w:tcBorders>
+              <w:bottom w:val="none" w:sz="0" w:space="0" w:color="000000"/>
+              <w:top w:val="none" w:sz="0" w:space="0" w:color="000000"/>
+              <w:left w:val="none" w:sz="0" w:space="0" w:color="000000"/>
+              <w:right w:val="none" w:sz="0" w:space="0" w:color="000000"/>
+            </w:tcBorders>
+            <w:shd w:val="clear" w:color="auto" w:fill="FFFFFF"/>
+            <w:tcMar>
+              <w:top w:w="0" w:type="dxa"/>
+              <w:bottom w:w="0" w:type="dxa"/>
+              <w:left w:w="0" w:type="dxa"/>
+              <w:right w:w="0" w:type="dxa"/>
+            </w:tcMar>
+            <w:vAlign w:val="center"/>
+          </w:tcPr>
+          <w:p>
+            <w:pPr>
+              <w:jc w:val="center"/>
+              <w:keepNext/>
+              <w:pBdr>
+                <w:bottom w:val="none" w:sz="0" w:space="0" w:color="000000"/>
+                <w:top w:val="none" w:sz="0" w:space="0" w:color="000000"/>
+                <w:left w:val="none" w:sz="0" w:space="0" w:color="000000"/>
+                <w:right w:val="none" w:sz="0" w:space="0" w:color="000000"/>
+              </w:pBdr>
+              <w:spacing w:after="100" w:before="100" w:line="240"/>
+              <w:ind w:firstLine="0" w:left="100" w:right="100"/>
+            </w:pPr>
+            <w:r>
+              <w:rPr>
+                <w:rFonts w:ascii="Times New Roman"/>
+                <w:i w:val="false"/>
+                <w:b w:val="false"/>
+                <w:u w:val="none"/>
+                <w:sz w:val="24"/>
+                <w:szCs w:val="24"/>
+                <w:color w:val="000000"/>
+              </w:rPr>
+              <w:t xml:space="preserve">-2.782***</w:t>
+            </w:r>
+          </w:p>
+        </w:tc>
+        <w:tc>
+          <w:tcPr>
+            <w:tcBorders>
+              <w:bottom w:val="none" w:sz="0" w:space="0" w:color="000000"/>
+              <w:top w:val="none" w:sz="0" w:space="0" w:color="000000"/>
+              <w:left w:val="none" w:sz="0" w:space="0" w:color="000000"/>
+              <w:right w:val="none" w:sz="0" w:space="0" w:color="000000"/>
+            </w:tcBorders>
+            <w:shd w:val="clear" w:color="auto" w:fill="FFFFFF"/>
+            <w:tcMar>
+              <w:top w:w="0" w:type="dxa"/>
+              <w:bottom w:w="0" w:type="dxa"/>
+              <w:left w:w="0" w:type="dxa"/>
+              <w:right w:w="0" w:type="dxa"/>
+            </w:tcMar>
+            <w:vAlign w:val="center"/>
+          </w:tcPr>
+          <w:p>
+            <w:pPr>
+              <w:jc w:val="center"/>
+              <w:keepNext/>
+              <w:pBdr>
+                <w:bottom w:val="none" w:sz="0" w:space="0" w:color="000000"/>
+                <w:top w:val="none" w:sz="0" w:space="0" w:color="000000"/>
+                <w:left w:val="none" w:sz="0" w:space="0" w:color="000000"/>
+                <w:right w:val="none" w:sz="0" w:space="0" w:color="000000"/>
+              </w:pBdr>
+              <w:spacing w:after="100" w:before="100" w:line="240"/>
+              <w:ind w:firstLine="0" w:left="100" w:right="100"/>
+            </w:pPr>
+            <w:r>
+              <w:rPr>
+                <w:rFonts w:ascii="Times New Roman"/>
+                <w:i w:val="false"/>
+                <w:b w:val="false"/>
+                <w:u w:val="none"/>
+                <w:sz w:val="24"/>
+                <w:szCs w:val="24"/>
+                <w:color w:val="000000"/>
+              </w:rPr>
+              <w:t xml:space="preserve">-2.782***</w:t>
+            </w:r>
+          </w:p>
+        </w:tc>
+        <w:tc>
+          <w:tcPr>
+            <w:tcBorders>
+              <w:bottom w:val="none" w:sz="0" w:space="0" w:color="000000"/>
+              <w:top w:val="none" w:sz="0" w:space="0" w:color="000000"/>
+              <w:left w:val="none" w:sz="0" w:space="0" w:color="000000"/>
+              <w:right w:val="none" w:sz="0" w:space="0" w:color="000000"/>
+            </w:tcBorders>
+            <w:shd w:val="clear" w:color="auto" w:fill="FFFFFF"/>
+            <w:tcMar>
+              <w:top w:w="0" w:type="dxa"/>
+              <w:bottom w:w="0" w:type="dxa"/>
+              <w:left w:w="0" w:type="dxa"/>
+              <w:right w:w="0" w:type="dxa"/>
+            </w:tcMar>
+            <w:vAlign w:val="center"/>
+          </w:tcPr>
+          <w:p>
+            <w:pPr>
+              <w:jc w:val="center"/>
+              <w:keepNext/>
+              <w:pBdr>
+                <w:bottom w:val="none" w:sz="0" w:space="0" w:color="000000"/>
+                <w:top w:val="none" w:sz="0" w:space="0" w:color="000000"/>
+                <w:left w:val="none" w:sz="0" w:space="0" w:color="000000"/>
+                <w:right w:val="none" w:sz="0" w:space="0" w:color="000000"/>
+              </w:pBdr>
+              <w:spacing w:after="100" w:before="100" w:line="240"/>
+              <w:ind w:firstLine="0" w:left="100" w:right="100"/>
+            </w:pPr>
+            <w:r>
+              <w:rPr>
+                <w:rFonts w:ascii="Times New Roman"/>
+                <w:i w:val="false"/>
+                <w:b w:val="false"/>
+                <w:u w:val="none"/>
+                <w:sz w:val="24"/>
+                <w:szCs w:val="24"/>
+                <w:color w:val="000000"/>
+              </w:rPr>
+              <w:t xml:space="preserve">-0.491***</w:t>
+            </w:r>
+          </w:p>
+        </w:tc>
+        <w:tc>
+          <w:tcPr>
+            <w:tcBorders>
+              <w:bottom w:val="none" w:sz="0" w:space="0" w:color="000000"/>
+              <w:top w:val="none" w:sz="0" w:space="0" w:color="000000"/>
+              <w:left w:val="none" w:sz="0" w:space="0" w:color="000000"/>
+              <w:right w:val="none" w:sz="0" w:space="0" w:color="000000"/>
+            </w:tcBorders>
+            <w:shd w:val="clear" w:color="auto" w:fill="FFFFFF"/>
+            <w:tcMar>
+              <w:top w:w="0" w:type="dxa"/>
+              <w:bottom w:w="0" w:type="dxa"/>
+              <w:left w:w="0" w:type="dxa"/>
+              <w:right w:w="0" w:type="dxa"/>
+            </w:tcMar>
+            <w:vAlign w:val="center"/>
+          </w:tcPr>
+          <w:p>
+            <w:pPr>
+              <w:jc w:val="center"/>
+              <w:keepNext/>
+              <w:pBdr>
+                <w:bottom w:val="none" w:sz="0" w:space="0" w:color="000000"/>
+                <w:top w:val="none" w:sz="0" w:space="0" w:color="000000"/>
+                <w:left w:val="none" w:sz="0" w:space="0" w:color="000000"/>
+                <w:right w:val="none" w:sz="0" w:space="0" w:color="000000"/>
+              </w:pBdr>
+              <w:spacing w:after="100" w:before="100" w:line="240"/>
+              <w:ind w:firstLine="0" w:left="100" w:right="100"/>
+            </w:pPr>
+            <w:r>
+              <w:rPr>
+                <w:rFonts w:ascii="Times New Roman"/>
+                <w:i w:val="false"/>
+                <w:b w:val="false"/>
+                <w:u w:val="none"/>
+                <w:sz w:val="24"/>
+                <w:szCs w:val="24"/>
+                <w:color w:val="000000"/>
+              </w:rPr>
+              <w:t xml:space="preserve">-0.491***</w:t>
+            </w:r>
+          </w:p>
+        </w:tc>
+      </w:tr>
+      <w:tr>
+        <w:trPr>
+          <w:cantSplit/>
+          <w:trHeight w:val="360" w:hRule="auto"/>
+        </w:trPr>
+        body 4
+        <w:tc>
+          <w:tcPr>
+            <w:tcBorders>
+              <w:bottom w:val="none" w:sz="0" w:space="0" w:color="000000"/>
+              <w:top w:val="none" w:sz="0" w:space="0" w:color="000000"/>
+              <w:left w:val="none" w:sz="0" w:space="0" w:color="000000"/>
+              <w:right w:val="none" w:sz="0" w:space="0" w:color="000000"/>
+            </w:tcBorders>
+            <w:shd w:val="clear" w:color="auto" w:fill="FFFFFF"/>
+            <w:tcMar>
+              <w:top w:w="0" w:type="dxa"/>
+              <w:bottom w:w="0" w:type="dxa"/>
+              <w:left w:w="0" w:type="dxa"/>
+              <w:right w:w="0" w:type="dxa"/>
+            </w:tcMar>
+            <w:vAlign w:val="center"/>
+          </w:tcPr>
+          <w:p>
+            <w:pPr>
+              <w:jc w:val="center"/>
+              <w:keepNext/>
+              <w:pBdr>
+                <w:bottom w:val="none" w:sz="0" w:space="0" w:color="000000"/>
+                <w:top w:val="none" w:sz="0" w:space="0" w:color="000000"/>
+                <w:left w:val="none" w:sz="0" w:space="0" w:color="000000"/>
+                <w:right w:val="none" w:sz="0" w:space="0" w:color="000000"/>
+              </w:pBdr>
+              <w:spacing w:after="100" w:before="100" w:line="240"/>
+              <w:ind w:firstLine="0" w:left="100" w:right="100"/>
+            </w:pPr>
+            <w:r>
+              <w:rPr>
+                <w:rFonts w:ascii="Times New Roman"/>
+                <w:i w:val="false"/>
+                <w:b w:val="false"/>
+                <w:u w:val="none"/>
+                <w:sz w:val="24"/>
+                <w:szCs w:val="24"/>
+                <w:color w:val="000000"/>
+              </w:rPr>
+              <w:t xml:space="preserve"/>
+            </w:r>
+          </w:p>
+        </w:tc>
+        <w:tc>
+          <w:tcPr>
+            <w:tcBorders>
+              <w:bottom w:val="none" w:sz="0" w:space="0" w:color="000000"/>
+              <w:top w:val="none" w:sz="0" w:space="0" w:color="000000"/>
+              <w:left w:val="none" w:sz="0" w:space="0" w:color="000000"/>
+              <w:right w:val="none" w:sz="0" w:space="0" w:color="000000"/>
+            </w:tcBorders>
+            <w:shd w:val="clear" w:color="auto" w:fill="FFFFFF"/>
+            <w:tcMar>
+              <w:top w:w="0" w:type="dxa"/>
+              <w:bottom w:w="0" w:type="dxa"/>
+              <w:left w:w="0" w:type="dxa"/>
+              <w:right w:w="0" w:type="dxa"/>
+            </w:tcMar>
+            <w:vAlign w:val="center"/>
+          </w:tcPr>
+          <w:p>
+            <w:pPr>
+              <w:jc w:val="center"/>
+              <w:keepNext/>
+              <w:pBdr>
+                <w:bottom w:val="none" w:sz="0" w:space="0" w:color="000000"/>
+                <w:top w:val="none" w:sz="0" w:space="0" w:color="000000"/>
+                <w:left w:val="none" w:sz="0" w:space="0" w:color="000000"/>
+                <w:right w:val="none" w:sz="0" w:space="0" w:color="000000"/>
+              </w:pBdr>
+              <w:spacing w:after="100" w:before="100" w:line="240"/>
+              <w:ind w:firstLine="0" w:left="100" w:right="100"/>
+            </w:pPr>
+            <w:r>
+              <w:rPr>
+                <w:rFonts w:ascii="Times New Roman"/>
+                <w:i w:val="false"/>
+                <w:b w:val="false"/>
+                <w:u w:val="none"/>
+                <w:sz w:val="24"/>
+                <w:szCs w:val="24"/>
+                <w:color w:val="000000"/>
+              </w:rPr>
+              <w:t xml:space="preserve">(0.399)</w:t>
+            </w:r>
+          </w:p>
+        </w:tc>
+        <w:tc>
+          <w:tcPr>
+            <w:tcBorders>
+              <w:bottom w:val="none" w:sz="0" w:space="0" w:color="000000"/>
+              <w:top w:val="none" w:sz="0" w:space="0" w:color="000000"/>
+              <w:left w:val="none" w:sz="0" w:space="0" w:color="000000"/>
+              <w:right w:val="none" w:sz="0" w:space="0" w:color="000000"/>
+            </w:tcBorders>
+            <w:shd w:val="clear" w:color="auto" w:fill="FFFFFF"/>
+            <w:tcMar>
+              <w:top w:w="0" w:type="dxa"/>
+              <w:bottom w:w="0" w:type="dxa"/>
+              <w:left w:w="0" w:type="dxa"/>
+              <w:right w:w="0" w:type="dxa"/>
+            </w:tcMar>
+            <w:vAlign w:val="center"/>
+          </w:tcPr>
+          <w:p>
+            <w:pPr>
+              <w:jc w:val="center"/>
+              <w:keepNext/>
+              <w:pBdr>
+                <w:bottom w:val="none" w:sz="0" w:space="0" w:color="000000"/>
+                <w:top w:val="none" w:sz="0" w:space="0" w:color="000000"/>
+                <w:left w:val="none" w:sz="0" w:space="0" w:color="000000"/>
+                <w:right w:val="none" w:sz="0" w:space="0" w:color="000000"/>
+              </w:pBdr>
+              <w:spacing w:after="100" w:before="100" w:line="240"/>
+              <w:ind w:firstLine="0" w:left="100" w:right="100"/>
+            </w:pPr>
+            <w:r>
+              <w:rPr>
+                <w:rFonts w:ascii="Times New Roman"/>
+                <w:i w:val="false"/>
+                <w:b w:val="false"/>
+                <w:u w:val="none"/>
+                <w:sz w:val="24"/>
+                <w:szCs w:val="24"/>
+                <w:color w:val="000000"/>
+              </w:rPr>
+              <w:t xml:space="preserve">(0.392)</w:t>
+            </w:r>
+          </w:p>
+        </w:tc>
+        <w:tc>
+          <w:tcPr>
+            <w:tcBorders>
+              <w:bottom w:val="none" w:sz="0" w:space="0" w:color="000000"/>
+              <w:top w:val="none" w:sz="0" w:space="0" w:color="000000"/>
+              <w:left w:val="none" w:sz="0" w:space="0" w:color="000000"/>
+              <w:right w:val="none" w:sz="0" w:space="0" w:color="000000"/>
+            </w:tcBorders>
+            <w:shd w:val="clear" w:color="auto" w:fill="FFFFFF"/>
+            <w:tcMar>
+              <w:top w:w="0" w:type="dxa"/>
+              <w:bottom w:w="0" w:type="dxa"/>
+              <w:left w:w="0" w:type="dxa"/>
+              <w:right w:w="0" w:type="dxa"/>
+            </w:tcMar>
+            <w:vAlign w:val="center"/>
+          </w:tcPr>
+          <w:p>
+            <w:pPr>
+              <w:jc w:val="center"/>
+              <w:keepNext/>
+              <w:pBdr>
+                <w:bottom w:val="none" w:sz="0" w:space="0" w:color="000000"/>
+                <w:top w:val="none" w:sz="0" w:space="0" w:color="000000"/>
+                <w:left w:val="none" w:sz="0" w:space="0" w:color="000000"/>
+                <w:right w:val="none" w:sz="0" w:space="0" w:color="000000"/>
+              </w:pBdr>
+              <w:spacing w:after="100" w:before="100" w:line="240"/>
+              <w:ind w:firstLine="0" w:left="100" w:right="100"/>
+            </w:pPr>
+            <w:r>
+              <w:rPr>
+                <w:rFonts w:ascii="Times New Roman"/>
+                <w:i w:val="false"/>
+                <w:b w:val="false"/>
+                <w:u w:val="none"/>
+                <w:sz w:val="24"/>
+                <w:szCs w:val="24"/>
+                <w:color w:val="000000"/>
+              </w:rPr>
+              <w:t xml:space="preserve">(0.049)</w:t>
+            </w:r>
+          </w:p>
+        </w:tc>
+        <w:tc>
+          <w:tcPr>
+            <w:tcBorders>
+              <w:bottom w:val="none" w:sz="0" w:space="0" w:color="000000"/>
+              <w:top w:val="none" w:sz="0" w:space="0" w:color="000000"/>
+              <w:left w:val="none" w:sz="0" w:space="0" w:color="000000"/>
+              <w:right w:val="none" w:sz="0" w:space="0" w:color="000000"/>
+            </w:tcBorders>
+            <w:shd w:val="clear" w:color="auto" w:fill="FFFFFF"/>
+            <w:tcMar>
+              <w:top w:w="0" w:type="dxa"/>
+              <w:bottom w:w="0" w:type="dxa"/>
+              <w:left w:w="0" w:type="dxa"/>
+              <w:right w:w="0" w:type="dxa"/>
+            </w:tcMar>
+            <w:vAlign w:val="center"/>
+          </w:tcPr>
+          <w:p>
+            <w:pPr>
+              <w:jc w:val="center"/>
+              <w:keepNext/>
+              <w:pBdr>
+                <w:bottom w:val="none" w:sz="0" w:space="0" w:color="000000"/>
+                <w:top w:val="none" w:sz="0" w:space="0" w:color="000000"/>
+                <w:left w:val="none" w:sz="0" w:space="0" w:color="000000"/>
+                <w:right w:val="none" w:sz="0" w:space="0" w:color="000000"/>
+              </w:pBdr>
+              <w:spacing w:after="100" w:before="100" w:line="240"/>
+              <w:ind w:firstLine="0" w:left="100" w:right="100"/>
+            </w:pPr>
+            <w:r>
+              <w:rPr>
+                <w:rFonts w:ascii="Times New Roman"/>
+                <w:i w:val="false"/>
+                <w:b w:val="false"/>
+                <w:u w:val="none"/>
+                <w:sz w:val="24"/>
+                <w:szCs w:val="24"/>
+                <w:color w:val="000000"/>
+              </w:rPr>
+              <w:t xml:space="preserve">(0.058)</w:t>
+            </w:r>
+          </w:p>
+        </w:tc>
+      </w:tr>
+      <w:tr>
+        <w:trPr>
+          <w:cantSplit/>
+          <w:trHeight w:val="360" w:hRule="auto"/>
+        </w:trPr>
+        body 5
+        <w:tc>
+          <w:tcPr>
+            <w:tcBorders>
+              <w:bottom w:val="none" w:sz="0" w:space="0" w:color="000000"/>
+              <w:top w:val="none" w:sz="0" w:space="0" w:color="000000"/>
+              <w:left w:val="none" w:sz="0" w:space="0" w:color="000000"/>
+              <w:right w:val="none" w:sz="0" w:space="0" w:color="000000"/>
+            </w:tcBorders>
+            <w:shd w:val="clear" w:color="auto" w:fill="FFFFFF"/>
+            <w:tcMar>
+              <w:top w:w="0" w:type="dxa"/>
+              <w:bottom w:w="0" w:type="dxa"/>
+              <w:left w:w="0" w:type="dxa"/>
+              <w:right w:w="0" w:type="dxa"/>
+            </w:tcMar>
+            <w:vAlign w:val="center"/>
+          </w:tcPr>
+          <w:p>
+            <w:pPr>
+              <w:jc w:val="center"/>
+              <w:keepNext/>
+              <w:pBdr>
+                <w:bottom w:val="none" w:sz="0" w:space="0" w:color="000000"/>
+                <w:top w:val="none" w:sz="0" w:space="0" w:color="000000"/>
+                <w:left w:val="none" w:sz="0" w:space="0" w:color="000000"/>
+                <w:right w:val="none" w:sz="0" w:space="0" w:color="000000"/>
+              </w:pBdr>
+              <w:spacing w:after="100" w:before="100" w:line="240"/>
+              <w:ind w:firstLine="0" w:left="100" w:right="100"/>
+            </w:pPr>
+            <w:r>
+              <w:rPr>
+                <w:rFonts w:ascii="Times New Roman"/>
+                <w:i w:val="false"/>
+                <w:b w:val="false"/>
+                <w:u w:val="none"/>
+                <w:sz w:val="24"/>
+                <w:szCs w:val="24"/>
+                <w:color w:val="000000"/>
+              </w:rPr>
+              <w:t xml:space="preserve">Rec.PJ</w:t>
+            </w:r>
+          </w:p>
+        </w:tc>
+        <w:tc>
+          <w:tcPr>
+            <w:tcBorders>
+              <w:bottom w:val="none" w:sz="0" w:space="0" w:color="000000"/>
+              <w:top w:val="none" w:sz="0" w:space="0" w:color="000000"/>
+              <w:left w:val="none" w:sz="0" w:space="0" w:color="000000"/>
+              <w:right w:val="none" w:sz="0" w:space="0" w:color="000000"/>
+            </w:tcBorders>
+            <w:shd w:val="clear" w:color="auto" w:fill="FFFFFF"/>
+            <w:tcMar>
+              <w:top w:w="0" w:type="dxa"/>
+              <w:bottom w:w="0" w:type="dxa"/>
+              <w:left w:w="0" w:type="dxa"/>
+              <w:right w:w="0" w:type="dxa"/>
+            </w:tcMar>
+            <w:vAlign w:val="center"/>
+          </w:tcPr>
+          <w:p>
+            <w:pPr>
+              <w:jc w:val="center"/>
+              <w:keepNext/>
+              <w:pBdr>
+                <w:bottom w:val="none" w:sz="0" w:space="0" w:color="000000"/>
+                <w:top w:val="none" w:sz="0" w:space="0" w:color="000000"/>
+                <w:left w:val="none" w:sz="0" w:space="0" w:color="000000"/>
+                <w:right w:val="none" w:sz="0" w:space="0" w:color="000000"/>
+              </w:pBdr>
+              <w:spacing w:after="100" w:before="100" w:line="240"/>
+              <w:ind w:firstLine="0" w:left="100" w:right="100"/>
+            </w:pPr>
+            <w:r>
+              <w:rPr>
+                <w:rFonts w:ascii="Times New Roman"/>
+                <w:i w:val="false"/>
+                <w:b w:val="false"/>
+                <w:u w:val="none"/>
+                <w:sz w:val="24"/>
+                <w:szCs w:val="24"/>
+                <w:color w:val="000000"/>
+              </w:rPr>
+              <w:t xml:space="preserve">0.023*</w:t>
+            </w:r>
+          </w:p>
+        </w:tc>
+        <w:tc>
+          <w:tcPr>
+            <w:tcBorders>
+              <w:bottom w:val="none" w:sz="0" w:space="0" w:color="000000"/>
+              <w:top w:val="none" w:sz="0" w:space="0" w:color="000000"/>
+              <w:left w:val="none" w:sz="0" w:space="0" w:color="000000"/>
+              <w:right w:val="none" w:sz="0" w:space="0" w:color="000000"/>
+            </w:tcBorders>
+            <w:shd w:val="clear" w:color="auto" w:fill="FFFFFF"/>
+            <w:tcMar>
+              <w:top w:w="0" w:type="dxa"/>
+              <w:bottom w:w="0" w:type="dxa"/>
+              <w:left w:w="0" w:type="dxa"/>
+              <w:right w:w="0" w:type="dxa"/>
+            </w:tcMar>
+            <w:vAlign w:val="center"/>
+          </w:tcPr>
+          <w:p>
+            <w:pPr>
+              <w:jc w:val="center"/>
+              <w:keepNext/>
+              <w:pBdr>
+                <w:bottom w:val="none" w:sz="0" w:space="0" w:color="000000"/>
+                <w:top w:val="none" w:sz="0" w:space="0" w:color="000000"/>
+                <w:left w:val="none" w:sz="0" w:space="0" w:color="000000"/>
+                <w:right w:val="none" w:sz="0" w:space="0" w:color="000000"/>
+              </w:pBdr>
+              <w:spacing w:after="100" w:before="100" w:line="240"/>
+              <w:ind w:firstLine="0" w:left="100" w:right="100"/>
+            </w:pPr>
+            <w:r>
+              <w:rPr>
+                <w:rFonts w:ascii="Times New Roman"/>
+                <w:i w:val="false"/>
+                <w:b w:val="false"/>
+                <w:u w:val="none"/>
+                <w:sz w:val="24"/>
+                <w:szCs w:val="24"/>
+                <w:color w:val="000000"/>
+              </w:rPr>
+              <w:t xml:space="preserve">0.023*</w:t>
+            </w:r>
+          </w:p>
+        </w:tc>
+        <w:tc>
+          <w:tcPr>
+            <w:tcBorders>
+              <w:bottom w:val="none" w:sz="0" w:space="0" w:color="000000"/>
+              <w:top w:val="none" w:sz="0" w:space="0" w:color="000000"/>
+              <w:left w:val="none" w:sz="0" w:space="0" w:color="000000"/>
+              <w:right w:val="none" w:sz="0" w:space="0" w:color="000000"/>
+            </w:tcBorders>
+            <w:shd w:val="clear" w:color="auto" w:fill="FFFFFF"/>
+            <w:tcMar>
+              <w:top w:w="0" w:type="dxa"/>
+              <w:bottom w:w="0" w:type="dxa"/>
+              <w:left w:w="0" w:type="dxa"/>
+              <w:right w:w="0" w:type="dxa"/>
+            </w:tcMar>
+            <w:vAlign w:val="center"/>
+          </w:tcPr>
+          <w:p>
+            <w:pPr>
+              <w:jc w:val="center"/>
+              <w:keepNext/>
+              <w:pBdr>
+                <w:bottom w:val="none" w:sz="0" w:space="0" w:color="000000"/>
+                <w:top w:val="none" w:sz="0" w:space="0" w:color="000000"/>
+                <w:left w:val="none" w:sz="0" w:space="0" w:color="000000"/>
+                <w:right w:val="none" w:sz="0" w:space="0" w:color="000000"/>
+              </w:pBdr>
+              <w:spacing w:after="100" w:before="100" w:line="240"/>
+              <w:ind w:firstLine="0" w:left="100" w:right="100"/>
+            </w:pPr>
+            <w:r>
+              <w:rPr>
+                <w:rFonts w:ascii="Times New Roman"/>
+                <w:i w:val="false"/>
+                <w:b w:val="false"/>
+                <w:u w:val="none"/>
+                <w:sz w:val="24"/>
+                <w:szCs w:val="24"/>
+                <w:color w:val="000000"/>
+              </w:rPr>
+              <w:t xml:space="preserve">0.004**</w:t>
+            </w:r>
+          </w:p>
+        </w:tc>
+        <w:tc>
+          <w:tcPr>
+            <w:tcBorders>
+              <w:bottom w:val="none" w:sz="0" w:space="0" w:color="000000"/>
+              <w:top w:val="none" w:sz="0" w:space="0" w:color="000000"/>
+              <w:left w:val="none" w:sz="0" w:space="0" w:color="000000"/>
+              <w:right w:val="none" w:sz="0" w:space="0" w:color="000000"/>
+            </w:tcBorders>
+            <w:shd w:val="clear" w:color="auto" w:fill="FFFFFF"/>
+            <w:tcMar>
+              <w:top w:w="0" w:type="dxa"/>
+              <w:bottom w:w="0" w:type="dxa"/>
+              <w:left w:w="0" w:type="dxa"/>
+              <w:right w:w="0" w:type="dxa"/>
+            </w:tcMar>
+            <w:vAlign w:val="center"/>
+          </w:tcPr>
+          <w:p>
+            <w:pPr>
+              <w:jc w:val="center"/>
+              <w:keepNext/>
+              <w:pBdr>
+                <w:bottom w:val="none" w:sz="0" w:space="0" w:color="000000"/>
+                <w:top w:val="none" w:sz="0" w:space="0" w:color="000000"/>
+                <w:left w:val="none" w:sz="0" w:space="0" w:color="000000"/>
+                <w:right w:val="none" w:sz="0" w:space="0" w:color="000000"/>
+              </w:pBdr>
+              <w:spacing w:after="100" w:before="100" w:line="240"/>
+              <w:ind w:firstLine="0" w:left="100" w:right="100"/>
+            </w:pPr>
+            <w:r>
+              <w:rPr>
+                <w:rFonts w:ascii="Times New Roman"/>
+                <w:i w:val="false"/>
+                <w:b w:val="false"/>
+                <w:u w:val="none"/>
+                <w:sz w:val="24"/>
+                <w:szCs w:val="24"/>
+                <w:color w:val="000000"/>
+              </w:rPr>
+              <w:t xml:space="preserve">0.004**</w:t>
+            </w:r>
+          </w:p>
+        </w:tc>
+      </w:tr>
+      <w:tr>
+        <w:trPr>
+          <w:cantSplit/>
+          <w:trHeight w:val="360" w:hRule="auto"/>
+        </w:trPr>
+        body 6
+        <w:tc>
+          <w:tcPr>
+            <w:tcBorders>
+              <w:bottom w:val="none" w:sz="0" w:space="0" w:color="000000"/>
+              <w:top w:val="none" w:sz="0" w:space="0" w:color="000000"/>
+              <w:left w:val="none" w:sz="0" w:space="0" w:color="000000"/>
+              <w:right w:val="none" w:sz="0" w:space="0" w:color="000000"/>
+            </w:tcBorders>
+            <w:shd w:val="clear" w:color="auto" w:fill="FFFFFF"/>
+            <w:tcMar>
+              <w:top w:w="0" w:type="dxa"/>
+              <w:bottom w:w="0" w:type="dxa"/>
+              <w:left w:w="0" w:type="dxa"/>
+              <w:right w:w="0" w:type="dxa"/>
+            </w:tcMar>
+            <w:vAlign w:val="center"/>
+          </w:tcPr>
+          <w:p>
+            <w:pPr>
+              <w:jc w:val="center"/>
+              <w:keepNext/>
+              <w:pBdr>
+                <w:bottom w:val="none" w:sz="0" w:space="0" w:color="000000"/>
+                <w:top w:val="none" w:sz="0" w:space="0" w:color="000000"/>
+                <w:left w:val="none" w:sz="0" w:space="0" w:color="000000"/>
+                <w:right w:val="none" w:sz="0" w:space="0" w:color="000000"/>
+              </w:pBdr>
+              <w:spacing w:after="100" w:before="100" w:line="240"/>
+              <w:ind w:firstLine="0" w:left="100" w:right="100"/>
+            </w:pPr>
+            <w:r>
+              <w:rPr>
+                <w:rFonts w:ascii="Times New Roman"/>
+                <w:i w:val="false"/>
+                <w:b w:val="false"/>
+                <w:u w:val="none"/>
+                <w:sz w:val="24"/>
+                <w:szCs w:val="24"/>
+                <w:color w:val="000000"/>
+              </w:rPr>
+              <w:t xml:space="preserve"/>
+            </w:r>
+          </w:p>
+        </w:tc>
+        <w:tc>
+          <w:tcPr>
+            <w:tcBorders>
+              <w:bottom w:val="none" w:sz="0" w:space="0" w:color="000000"/>
+              <w:top w:val="none" w:sz="0" w:space="0" w:color="000000"/>
+              <w:left w:val="none" w:sz="0" w:space="0" w:color="000000"/>
+              <w:right w:val="none" w:sz="0" w:space="0" w:color="000000"/>
+            </w:tcBorders>
+            <w:shd w:val="clear" w:color="auto" w:fill="FFFFFF"/>
+            <w:tcMar>
+              <w:top w:w="0" w:type="dxa"/>
+              <w:bottom w:w="0" w:type="dxa"/>
+              <w:left w:w="0" w:type="dxa"/>
+              <w:right w:w="0" w:type="dxa"/>
+            </w:tcMar>
+            <w:vAlign w:val="center"/>
+          </w:tcPr>
+          <w:p>
+            <w:pPr>
+              <w:jc w:val="center"/>
+              <w:keepNext/>
+              <w:pBdr>
+                <w:bottom w:val="none" w:sz="0" w:space="0" w:color="000000"/>
+                <w:top w:val="none" w:sz="0" w:space="0" w:color="000000"/>
+                <w:left w:val="none" w:sz="0" w:space="0" w:color="000000"/>
+                <w:right w:val="none" w:sz="0" w:space="0" w:color="000000"/>
+              </w:pBdr>
+              <w:spacing w:after="100" w:before="100" w:line="240"/>
+              <w:ind w:firstLine="0" w:left="100" w:right="100"/>
+            </w:pPr>
+            <w:r>
+              <w:rPr>
+                <w:rFonts w:ascii="Times New Roman"/>
+                <w:i w:val="false"/>
+                <w:b w:val="false"/>
+                <w:u w:val="none"/>
+                <w:sz w:val="24"/>
+                <w:szCs w:val="24"/>
+                <w:color w:val="000000"/>
+              </w:rPr>
+              <w:t xml:space="preserve">(0.009)</w:t>
+            </w:r>
+          </w:p>
+        </w:tc>
+        <w:tc>
+          <w:tcPr>
+            <w:tcBorders>
+              <w:bottom w:val="none" w:sz="0" w:space="0" w:color="000000"/>
+              <w:top w:val="none" w:sz="0" w:space="0" w:color="000000"/>
+              <w:left w:val="none" w:sz="0" w:space="0" w:color="000000"/>
+              <w:right w:val="none" w:sz="0" w:space="0" w:color="000000"/>
+            </w:tcBorders>
+            <w:shd w:val="clear" w:color="auto" w:fill="FFFFFF"/>
+            <w:tcMar>
+              <w:top w:w="0" w:type="dxa"/>
+              <w:bottom w:w="0" w:type="dxa"/>
+              <w:left w:w="0" w:type="dxa"/>
+              <w:right w:w="0" w:type="dxa"/>
+            </w:tcMar>
+            <w:vAlign w:val="center"/>
+          </w:tcPr>
+          <w:p>
+            <w:pPr>
+              <w:jc w:val="center"/>
+              <w:keepNext/>
+              <w:pBdr>
+                <w:bottom w:val="none" w:sz="0" w:space="0" w:color="000000"/>
+                <w:top w:val="none" w:sz="0" w:space="0" w:color="000000"/>
+                <w:left w:val="none" w:sz="0" w:space="0" w:color="000000"/>
+                <w:right w:val="none" w:sz="0" w:space="0" w:color="000000"/>
+              </w:pBdr>
+              <w:spacing w:after="100" w:before="100" w:line="240"/>
+              <w:ind w:firstLine="0" w:left="100" w:right="100"/>
+            </w:pPr>
+            <w:r>
+              <w:rPr>
+                <w:rFonts w:ascii="Times New Roman"/>
+                <w:i w:val="false"/>
+                <w:b w:val="false"/>
+                <w:u w:val="none"/>
+                <w:sz w:val="24"/>
+                <w:szCs w:val="24"/>
+                <w:color w:val="000000"/>
+              </w:rPr>
+              <w:t xml:space="preserve">(0.010)</w:t>
+            </w:r>
+          </w:p>
+        </w:tc>
+        <w:tc>
+          <w:tcPr>
+            <w:tcBorders>
+              <w:bottom w:val="none" w:sz="0" w:space="0" w:color="000000"/>
+              <w:top w:val="none" w:sz="0" w:space="0" w:color="000000"/>
+              <w:left w:val="none" w:sz="0" w:space="0" w:color="000000"/>
+              <w:right w:val="none" w:sz="0" w:space="0" w:color="000000"/>
+            </w:tcBorders>
+            <w:shd w:val="clear" w:color="auto" w:fill="FFFFFF"/>
+            <w:tcMar>
+              <w:top w:w="0" w:type="dxa"/>
+              <w:bottom w:w="0" w:type="dxa"/>
+              <w:left w:w="0" w:type="dxa"/>
+              <w:right w:w="0" w:type="dxa"/>
+            </w:tcMar>
+            <w:vAlign w:val="center"/>
+          </w:tcPr>
+          <w:p>
+            <w:pPr>
+              <w:jc w:val="center"/>
+              <w:keepNext/>
+              <w:pBdr>
+                <w:bottom w:val="none" w:sz="0" w:space="0" w:color="000000"/>
+                <w:top w:val="none" w:sz="0" w:space="0" w:color="000000"/>
+                <w:left w:val="none" w:sz="0" w:space="0" w:color="000000"/>
+                <w:right w:val="none" w:sz="0" w:space="0" w:color="000000"/>
+              </w:pBdr>
+              <w:spacing w:after="100" w:before="100" w:line="240"/>
+              <w:ind w:firstLine="0" w:left="100" w:right="100"/>
+            </w:pPr>
+            <w:r>
+              <w:rPr>
+                <w:rFonts w:ascii="Times New Roman"/>
+                <w:i w:val="false"/>
+                <w:b w:val="false"/>
+                <w:u w:val="none"/>
+                <w:sz w:val="24"/>
+                <w:szCs w:val="24"/>
+                <w:color w:val="000000"/>
+              </w:rPr>
+              <w:t xml:space="preserve">(0.001)</w:t>
+            </w:r>
+          </w:p>
+        </w:tc>
+        <w:tc>
+          <w:tcPr>
+            <w:tcBorders>
+              <w:bottom w:val="none" w:sz="0" w:space="0" w:color="000000"/>
+              <w:top w:val="none" w:sz="0" w:space="0" w:color="000000"/>
+              <w:left w:val="none" w:sz="0" w:space="0" w:color="000000"/>
+              <w:right w:val="none" w:sz="0" w:space="0" w:color="000000"/>
+            </w:tcBorders>
+            <w:shd w:val="clear" w:color="auto" w:fill="FFFFFF"/>
+            <w:tcMar>
+              <w:top w:w="0" w:type="dxa"/>
+              <w:bottom w:w="0" w:type="dxa"/>
+              <w:left w:w="0" w:type="dxa"/>
+              <w:right w:w="0" w:type="dxa"/>
+            </w:tcMar>
+            <w:vAlign w:val="center"/>
+          </w:tcPr>
+          <w:p>
+            <w:pPr>
+              <w:jc w:val="center"/>
+              <w:keepNext/>
+              <w:pBdr>
+                <w:bottom w:val="none" w:sz="0" w:space="0" w:color="000000"/>
+                <w:top w:val="none" w:sz="0" w:space="0" w:color="000000"/>
+                <w:left w:val="none" w:sz="0" w:space="0" w:color="000000"/>
+                <w:right w:val="none" w:sz="0" w:space="0" w:color="000000"/>
+              </w:pBdr>
+              <w:spacing w:after="100" w:before="100" w:line="240"/>
+              <w:ind w:firstLine="0" w:left="100" w:right="100"/>
+            </w:pPr>
+            <w:r>
+              <w:rPr>
+                <w:rFonts w:ascii="Times New Roman"/>
+                <w:i w:val="false"/>
+                <w:b w:val="false"/>
+                <w:u w:val="none"/>
+                <w:sz w:val="24"/>
+                <w:szCs w:val="24"/>
+                <w:color w:val="000000"/>
+              </w:rPr>
+              <w:t xml:space="preserve">(0.001)</w:t>
+            </w:r>
+          </w:p>
+        </w:tc>
+      </w:tr>
+      <w:tr>
+        <w:trPr>
+          <w:cantSplit/>
+          <w:trHeight w:val="360" w:hRule="auto"/>
+        </w:trPr>
+        body 7
+        <w:tc>
+          <w:tcPr>
+            <w:tcBorders>
+              <w:bottom w:val="none" w:sz="0" w:space="0" w:color="000000"/>
+              <w:top w:val="none" w:sz="0" w:space="0" w:color="000000"/>
+              <w:left w:val="none" w:sz="0" w:space="0" w:color="000000"/>
+              <w:right w:val="none" w:sz="0" w:space="0" w:color="000000"/>
+            </w:tcBorders>
+            <w:shd w:val="clear" w:color="auto" w:fill="FFFFFF"/>
+            <w:tcMar>
+              <w:top w:w="0" w:type="dxa"/>
+              <w:bottom w:w="0" w:type="dxa"/>
+              <w:left w:w="0" w:type="dxa"/>
+              <w:right w:w="0" w:type="dxa"/>
+            </w:tcMar>
+            <w:vAlign w:val="center"/>
+          </w:tcPr>
+          <w:p>
+            <w:pPr>
+              <w:jc w:val="center"/>
+              <w:keepNext/>
+              <w:pBdr>
+                <w:bottom w:val="none" w:sz="0" w:space="0" w:color="000000"/>
+                <w:top w:val="none" w:sz="0" w:space="0" w:color="000000"/>
+                <w:left w:val="none" w:sz="0" w:space="0" w:color="000000"/>
+                <w:right w:val="none" w:sz="0" w:space="0" w:color="000000"/>
+              </w:pBdr>
+              <w:spacing w:after="100" w:before="100" w:line="240"/>
+              <w:ind w:firstLine="0" w:left="100" w:right="100"/>
+            </w:pPr>
+            <w:r>
+              <w:rPr>
+                <w:rFonts w:ascii="Times New Roman"/>
+                <w:i w:val="false"/>
+                <w:b w:val="false"/>
+                <w:u w:val="none"/>
+                <w:sz w:val="24"/>
+                <w:szCs w:val="24"/>
+                <w:color w:val="000000"/>
+              </w:rPr>
+              <w:t xml:space="preserve">Rec.PF</w:t>
+            </w:r>
+          </w:p>
+        </w:tc>
+        <w:tc>
+          <w:tcPr>
+            <w:tcBorders>
+              <w:bottom w:val="none" w:sz="0" w:space="0" w:color="000000"/>
+              <w:top w:val="none" w:sz="0" w:space="0" w:color="000000"/>
+              <w:left w:val="none" w:sz="0" w:space="0" w:color="000000"/>
+              <w:right w:val="none" w:sz="0" w:space="0" w:color="000000"/>
+            </w:tcBorders>
+            <w:shd w:val="clear" w:color="auto" w:fill="FFFFFF"/>
+            <w:tcMar>
+              <w:top w:w="0" w:type="dxa"/>
+              <w:bottom w:w="0" w:type="dxa"/>
+              <w:left w:w="0" w:type="dxa"/>
+              <w:right w:w="0" w:type="dxa"/>
+            </w:tcMar>
+            <w:vAlign w:val="center"/>
+          </w:tcPr>
+          <w:p>
+            <w:pPr>
+              <w:jc w:val="center"/>
+              <w:keepNext/>
+              <w:pBdr>
+                <w:bottom w:val="none" w:sz="0" w:space="0" w:color="000000"/>
+                <w:top w:val="none" w:sz="0" w:space="0" w:color="000000"/>
+                <w:left w:val="none" w:sz="0" w:space="0" w:color="000000"/>
+                <w:right w:val="none" w:sz="0" w:space="0" w:color="000000"/>
+              </w:pBdr>
+              <w:spacing w:after="100" w:before="100" w:line="240"/>
+              <w:ind w:firstLine="0" w:left="100" w:right="100"/>
+            </w:pPr>
+            <w:r>
+              <w:rPr>
+                <w:rFonts w:ascii="Times New Roman"/>
+                <w:i w:val="false"/>
+                <w:b w:val="false"/>
+                <w:u w:val="none"/>
+                <w:sz w:val="24"/>
+                <w:szCs w:val="24"/>
+                <w:color w:val="000000"/>
+              </w:rPr>
+              <w:t xml:space="preserve">0.015</w:t>
+            </w:r>
+          </w:p>
+        </w:tc>
+        <w:tc>
+          <w:tcPr>
+            <w:tcBorders>
+              <w:bottom w:val="none" w:sz="0" w:space="0" w:color="000000"/>
+              <w:top w:val="none" w:sz="0" w:space="0" w:color="000000"/>
+              <w:left w:val="none" w:sz="0" w:space="0" w:color="000000"/>
+              <w:right w:val="none" w:sz="0" w:space="0" w:color="000000"/>
+            </w:tcBorders>
+            <w:shd w:val="clear" w:color="auto" w:fill="FFFFFF"/>
+            <w:tcMar>
+              <w:top w:w="0" w:type="dxa"/>
+              <w:bottom w:w="0" w:type="dxa"/>
+              <w:left w:w="0" w:type="dxa"/>
+              <w:right w:w="0" w:type="dxa"/>
+            </w:tcMar>
+            <w:vAlign w:val="center"/>
+          </w:tcPr>
+          <w:p>
+            <w:pPr>
+              <w:jc w:val="center"/>
+              <w:keepNext/>
+              <w:pBdr>
+                <w:bottom w:val="none" w:sz="0" w:space="0" w:color="000000"/>
+                <w:top w:val="none" w:sz="0" w:space="0" w:color="000000"/>
+                <w:left w:val="none" w:sz="0" w:space="0" w:color="000000"/>
+                <w:right w:val="none" w:sz="0" w:space="0" w:color="000000"/>
+              </w:pBdr>
+              <w:spacing w:after="100" w:before="100" w:line="240"/>
+              <w:ind w:firstLine="0" w:left="100" w:right="100"/>
+            </w:pPr>
+            <w:r>
+              <w:rPr>
+                <w:rFonts w:ascii="Times New Roman"/>
+                <w:i w:val="false"/>
+                <w:b w:val="false"/>
+                <w:u w:val="none"/>
+                <w:sz w:val="24"/>
+                <w:szCs w:val="24"/>
+                <w:color w:val="000000"/>
+              </w:rPr>
+              <w:t xml:space="preserve">0.015</w:t>
+            </w:r>
+          </w:p>
+        </w:tc>
+        <w:tc>
+          <w:tcPr>
+            <w:tcBorders>
+              <w:bottom w:val="none" w:sz="0" w:space="0" w:color="000000"/>
+              <w:top w:val="none" w:sz="0" w:space="0" w:color="000000"/>
+              <w:left w:val="none" w:sz="0" w:space="0" w:color="000000"/>
+              <w:right w:val="none" w:sz="0" w:space="0" w:color="000000"/>
+            </w:tcBorders>
+            <w:shd w:val="clear" w:color="auto" w:fill="FFFFFF"/>
+            <w:tcMar>
+              <w:top w:w="0" w:type="dxa"/>
+              <w:bottom w:w="0" w:type="dxa"/>
+              <w:left w:w="0" w:type="dxa"/>
+              <w:right w:w="0" w:type="dxa"/>
+            </w:tcMar>
+            <w:vAlign w:val="center"/>
+          </w:tcPr>
+          <w:p>
+            <w:pPr>
+              <w:jc w:val="center"/>
+              <w:keepNext/>
+              <w:pBdr>
+                <w:bottom w:val="none" w:sz="0" w:space="0" w:color="000000"/>
+                <w:top w:val="none" w:sz="0" w:space="0" w:color="000000"/>
+                <w:left w:val="none" w:sz="0" w:space="0" w:color="000000"/>
+                <w:right w:val="none" w:sz="0" w:space="0" w:color="000000"/>
+              </w:pBdr>
+              <w:spacing w:after="100" w:before="100" w:line="240"/>
+              <w:ind w:firstLine="0" w:left="100" w:right="100"/>
+            </w:pPr>
+            <w:r>
+              <w:rPr>
+                <w:rFonts w:ascii="Times New Roman"/>
+                <w:i w:val="false"/>
+                <w:b w:val="false"/>
+                <w:u w:val="none"/>
+                <w:sz w:val="24"/>
+                <w:szCs w:val="24"/>
+                <w:color w:val="000000"/>
+              </w:rPr>
+              <w:t xml:space="preserve">0.003*</w:t>
+            </w:r>
+          </w:p>
+        </w:tc>
+        <w:tc>
+          <w:tcPr>
+            <w:tcBorders>
+              <w:bottom w:val="none" w:sz="0" w:space="0" w:color="000000"/>
+              <w:top w:val="none" w:sz="0" w:space="0" w:color="000000"/>
+              <w:left w:val="none" w:sz="0" w:space="0" w:color="000000"/>
+              <w:right w:val="none" w:sz="0" w:space="0" w:color="000000"/>
+            </w:tcBorders>
+            <w:shd w:val="clear" w:color="auto" w:fill="FFFFFF"/>
+            <w:tcMar>
+              <w:top w:w="0" w:type="dxa"/>
+              <w:bottom w:w="0" w:type="dxa"/>
+              <w:left w:w="0" w:type="dxa"/>
+              <w:right w:w="0" w:type="dxa"/>
+            </w:tcMar>
+            <w:vAlign w:val="center"/>
+          </w:tcPr>
+          <w:p>
+            <w:pPr>
+              <w:jc w:val="center"/>
+              <w:keepNext/>
+              <w:pBdr>
+                <w:bottom w:val="none" w:sz="0" w:space="0" w:color="000000"/>
+                <w:top w:val="none" w:sz="0" w:space="0" w:color="000000"/>
+                <w:left w:val="none" w:sz="0" w:space="0" w:color="000000"/>
+                <w:right w:val="none" w:sz="0" w:space="0" w:color="000000"/>
+              </w:pBdr>
+              <w:spacing w:after="100" w:before="100" w:line="240"/>
+              <w:ind w:firstLine="0" w:left="100" w:right="100"/>
+            </w:pPr>
+            <w:r>
+              <w:rPr>
+                <w:rFonts w:ascii="Times New Roman"/>
+                <w:i w:val="false"/>
+                <w:b w:val="false"/>
+                <w:u w:val="none"/>
+                <w:sz w:val="24"/>
+                <w:szCs w:val="24"/>
+                <w:color w:val="000000"/>
+              </w:rPr>
+              <w:t xml:space="preserve">0.003*</w:t>
+            </w:r>
+          </w:p>
+        </w:tc>
+      </w:tr>
+      <w:tr>
+        <w:trPr>
+          <w:cantSplit/>
+          <w:trHeight w:val="360" w:hRule="auto"/>
+        </w:trPr>
+        body 8
+        <w:tc>
+          <w:tcPr>
+            <w:tcBorders>
+              <w:bottom w:val="none" w:sz="0" w:space="0" w:color="000000"/>
+              <w:top w:val="none" w:sz="0" w:space="0" w:color="000000"/>
+              <w:left w:val="none" w:sz="0" w:space="0" w:color="000000"/>
+              <w:right w:val="none" w:sz="0" w:space="0" w:color="000000"/>
+            </w:tcBorders>
+            <w:shd w:val="clear" w:color="auto" w:fill="FFFFFF"/>
+            <w:tcMar>
+              <w:top w:w="0" w:type="dxa"/>
+              <w:bottom w:w="0" w:type="dxa"/>
+              <w:left w:w="0" w:type="dxa"/>
+              <w:right w:w="0" w:type="dxa"/>
+            </w:tcMar>
+            <w:vAlign w:val="center"/>
+          </w:tcPr>
+          <w:p>
+            <w:pPr>
+              <w:jc w:val="center"/>
+              <w:keepNext/>
+              <w:pBdr>
+                <w:bottom w:val="none" w:sz="0" w:space="0" w:color="000000"/>
+                <w:top w:val="none" w:sz="0" w:space="0" w:color="000000"/>
+                <w:left w:val="none" w:sz="0" w:space="0" w:color="000000"/>
+                <w:right w:val="none" w:sz="0" w:space="0" w:color="000000"/>
+              </w:pBdr>
+              <w:spacing w:after="100" w:before="100" w:line="240"/>
+              <w:ind w:firstLine="0" w:left="100" w:right="100"/>
+            </w:pPr>
+            <w:r>
+              <w:rPr>
+                <w:rFonts w:ascii="Times New Roman"/>
+                <w:i w:val="false"/>
+                <w:b w:val="false"/>
+                <w:u w:val="none"/>
+                <w:sz w:val="24"/>
+                <w:szCs w:val="24"/>
+                <w:color w:val="000000"/>
+              </w:rPr>
+              <w:t xml:space="preserve"/>
+            </w:r>
+          </w:p>
+        </w:tc>
+        <w:tc>
+          <w:tcPr>
+            <w:tcBorders>
+              <w:bottom w:val="none" w:sz="0" w:space="0" w:color="000000"/>
+              <w:top w:val="none" w:sz="0" w:space="0" w:color="000000"/>
+              <w:left w:val="none" w:sz="0" w:space="0" w:color="000000"/>
+              <w:right w:val="none" w:sz="0" w:space="0" w:color="000000"/>
+            </w:tcBorders>
+            <w:shd w:val="clear" w:color="auto" w:fill="FFFFFF"/>
+            <w:tcMar>
+              <w:top w:w="0" w:type="dxa"/>
+              <w:bottom w:w="0" w:type="dxa"/>
+              <w:left w:w="0" w:type="dxa"/>
+              <w:right w:w="0" w:type="dxa"/>
+            </w:tcMar>
+            <w:vAlign w:val="center"/>
+          </w:tcPr>
+          <w:p>
+            <w:pPr>
+              <w:jc w:val="center"/>
+              <w:keepNext/>
+              <w:pBdr>
+                <w:bottom w:val="none" w:sz="0" w:space="0" w:color="000000"/>
+                <w:top w:val="none" w:sz="0" w:space="0" w:color="000000"/>
+                <w:left w:val="none" w:sz="0" w:space="0" w:color="000000"/>
+                <w:right w:val="none" w:sz="0" w:space="0" w:color="000000"/>
+              </w:pBdr>
+              <w:spacing w:after="100" w:before="100" w:line="240"/>
+              <w:ind w:firstLine="0" w:left="100" w:right="100"/>
+            </w:pPr>
+            <w:r>
+              <w:rPr>
+                <w:rFonts w:ascii="Times New Roman"/>
+                <w:i w:val="false"/>
+                <w:b w:val="false"/>
+                <w:u w:val="none"/>
+                <w:sz w:val="24"/>
+                <w:szCs w:val="24"/>
+                <w:color w:val="000000"/>
+              </w:rPr>
+              <w:t xml:space="preserve">(0.012)</w:t>
+            </w:r>
+          </w:p>
+        </w:tc>
+        <w:tc>
+          <w:tcPr>
+            <w:tcBorders>
+              <w:bottom w:val="none" w:sz="0" w:space="0" w:color="000000"/>
+              <w:top w:val="none" w:sz="0" w:space="0" w:color="000000"/>
+              <w:left w:val="none" w:sz="0" w:space="0" w:color="000000"/>
+              <w:right w:val="none" w:sz="0" w:space="0" w:color="000000"/>
+            </w:tcBorders>
+            <w:shd w:val="clear" w:color="auto" w:fill="FFFFFF"/>
+            <w:tcMar>
+              <w:top w:w="0" w:type="dxa"/>
+              <w:bottom w:w="0" w:type="dxa"/>
+              <w:left w:w="0" w:type="dxa"/>
+              <w:right w:w="0" w:type="dxa"/>
+            </w:tcMar>
+            <w:vAlign w:val="center"/>
+          </w:tcPr>
+          <w:p>
+            <w:pPr>
+              <w:jc w:val="center"/>
+              <w:keepNext/>
+              <w:pBdr>
+                <w:bottom w:val="none" w:sz="0" w:space="0" w:color="000000"/>
+                <w:top w:val="none" w:sz="0" w:space="0" w:color="000000"/>
+                <w:left w:val="none" w:sz="0" w:space="0" w:color="000000"/>
+                <w:right w:val="none" w:sz="0" w:space="0" w:color="000000"/>
+              </w:pBdr>
+              <w:spacing w:after="100" w:before="100" w:line="240"/>
+              <w:ind w:firstLine="0" w:left="100" w:right="100"/>
+            </w:pPr>
+            <w:r>
+              <w:rPr>
+                <w:rFonts w:ascii="Times New Roman"/>
+                <w:i w:val="false"/>
+                <w:b w:val="false"/>
+                <w:u w:val="none"/>
+                <w:sz w:val="24"/>
+                <w:szCs w:val="24"/>
+                <w:color w:val="000000"/>
+              </w:rPr>
+              <w:t xml:space="preserve">(0.011)</w:t>
+            </w:r>
+          </w:p>
+        </w:tc>
+        <w:tc>
+          <w:tcPr>
+            <w:tcBorders>
+              <w:bottom w:val="none" w:sz="0" w:space="0" w:color="000000"/>
+              <w:top w:val="none" w:sz="0" w:space="0" w:color="000000"/>
+              <w:left w:val="none" w:sz="0" w:space="0" w:color="000000"/>
+              <w:right w:val="none" w:sz="0" w:space="0" w:color="000000"/>
+            </w:tcBorders>
+            <w:shd w:val="clear" w:color="auto" w:fill="FFFFFF"/>
+            <w:tcMar>
+              <w:top w:w="0" w:type="dxa"/>
+              <w:bottom w:w="0" w:type="dxa"/>
+              <w:left w:w="0" w:type="dxa"/>
+              <w:right w:w="0" w:type="dxa"/>
+            </w:tcMar>
+            <w:vAlign w:val="center"/>
+          </w:tcPr>
+          <w:p>
+            <w:pPr>
+              <w:jc w:val="center"/>
+              <w:keepNext/>
+              <w:pBdr>
+                <w:bottom w:val="none" w:sz="0" w:space="0" w:color="000000"/>
+                <w:top w:val="none" w:sz="0" w:space="0" w:color="000000"/>
+                <w:left w:val="none" w:sz="0" w:space="0" w:color="000000"/>
+                <w:right w:val="none" w:sz="0" w:space="0" w:color="000000"/>
+              </w:pBdr>
+              <w:spacing w:after="100" w:before="100" w:line="240"/>
+              <w:ind w:firstLine="0" w:left="100" w:right="100"/>
+            </w:pPr>
+            <w:r>
+              <w:rPr>
+                <w:rFonts w:ascii="Times New Roman"/>
+                <w:i w:val="false"/>
+                <w:b w:val="false"/>
+                <w:u w:val="none"/>
+                <w:sz w:val="24"/>
+                <w:szCs w:val="24"/>
+                <w:color w:val="000000"/>
+              </w:rPr>
+              <w:t xml:space="preserve">(0.001)</w:t>
+            </w:r>
+          </w:p>
+        </w:tc>
+        <w:tc>
+          <w:tcPr>
+            <w:tcBorders>
+              <w:bottom w:val="none" w:sz="0" w:space="0" w:color="000000"/>
+              <w:top w:val="none" w:sz="0" w:space="0" w:color="000000"/>
+              <w:left w:val="none" w:sz="0" w:space="0" w:color="000000"/>
+              <w:right w:val="none" w:sz="0" w:space="0" w:color="000000"/>
+            </w:tcBorders>
+            <w:shd w:val="clear" w:color="auto" w:fill="FFFFFF"/>
+            <w:tcMar>
+              <w:top w:w="0" w:type="dxa"/>
+              <w:bottom w:w="0" w:type="dxa"/>
+              <w:left w:w="0" w:type="dxa"/>
+              <w:right w:w="0" w:type="dxa"/>
+            </w:tcMar>
+            <w:vAlign w:val="center"/>
+          </w:tcPr>
+          <w:p>
+            <w:pPr>
+              <w:jc w:val="center"/>
+              <w:keepNext/>
+              <w:pBdr>
+                <w:bottom w:val="none" w:sz="0" w:space="0" w:color="000000"/>
+                <w:top w:val="none" w:sz="0" w:space="0" w:color="000000"/>
+                <w:left w:val="none" w:sz="0" w:space="0" w:color="000000"/>
+                <w:right w:val="none" w:sz="0" w:space="0" w:color="000000"/>
+              </w:pBdr>
+              <w:spacing w:after="100" w:before="100" w:line="240"/>
+              <w:ind w:firstLine="0" w:left="100" w:right="100"/>
+            </w:pPr>
+            <w:r>
+              <w:rPr>
+                <w:rFonts w:ascii="Times New Roman"/>
+                <w:i w:val="false"/>
+                <w:b w:val="false"/>
+                <w:u w:val="none"/>
+                <w:sz w:val="24"/>
+                <w:szCs w:val="24"/>
+                <w:color w:val="000000"/>
+              </w:rPr>
+              <w:t xml:space="preserve">(0.001)</w:t>
+            </w:r>
+          </w:p>
+        </w:tc>
+      </w:tr>
+      <w:tr>
+        <w:trPr>
+          <w:cantSplit/>
+          <w:trHeight w:val="360" w:hRule="auto"/>
+        </w:trPr>
+        body 9
+        <w:tc>
+          <w:tcPr>
+            <w:tcBorders>
+              <w:bottom w:val="none" w:sz="0" w:space="0" w:color="000000"/>
+              <w:top w:val="none" w:sz="0" w:space="0" w:color="000000"/>
+              <w:left w:val="none" w:sz="0" w:space="0" w:color="000000"/>
+              <w:right w:val="none" w:sz="0" w:space="0" w:color="000000"/>
+            </w:tcBorders>
+            <w:shd w:val="clear" w:color="auto" w:fill="FFFFFF"/>
+            <w:tcMar>
+              <w:top w:w="0" w:type="dxa"/>
+              <w:bottom w:w="0" w:type="dxa"/>
+              <w:left w:w="0" w:type="dxa"/>
+              <w:right w:w="0" w:type="dxa"/>
+            </w:tcMar>
+            <w:vAlign w:val="center"/>
+          </w:tcPr>
+          <w:p>
+            <w:pPr>
+              <w:jc w:val="center"/>
+              <w:keepNext/>
+              <w:pBdr>
+                <w:bottom w:val="none" w:sz="0" w:space="0" w:color="000000"/>
+                <w:top w:val="none" w:sz="0" w:space="0" w:color="000000"/>
+                <w:left w:val="none" w:sz="0" w:space="0" w:color="000000"/>
+                <w:right w:val="none" w:sz="0" w:space="0" w:color="000000"/>
+              </w:pBdr>
+              <w:spacing w:after="100" w:before="100" w:line="240"/>
+              <w:ind w:firstLine="0" w:left="100" w:right="100"/>
+            </w:pPr>
+            <w:r>
+              <w:rPr>
+                <w:rFonts w:ascii="Times New Roman"/>
+                <w:i w:val="false"/>
+                <w:b w:val="false"/>
+                <w:u w:val="none"/>
+                <w:sz w:val="24"/>
+                <w:szCs w:val="24"/>
+                <w:color w:val="000000"/>
+              </w:rPr>
+              <w:t xml:space="preserve">Rec.Próprios</w:t>
+            </w:r>
+          </w:p>
+        </w:tc>
+        <w:tc>
+          <w:tcPr>
+            <w:tcBorders>
+              <w:bottom w:val="none" w:sz="0" w:space="0" w:color="000000"/>
+              <w:top w:val="none" w:sz="0" w:space="0" w:color="000000"/>
+              <w:left w:val="none" w:sz="0" w:space="0" w:color="000000"/>
+              <w:right w:val="none" w:sz="0" w:space="0" w:color="000000"/>
+            </w:tcBorders>
+            <w:shd w:val="clear" w:color="auto" w:fill="FFFFFF"/>
+            <w:tcMar>
+              <w:top w:w="0" w:type="dxa"/>
+              <w:bottom w:w="0" w:type="dxa"/>
+              <w:left w:w="0" w:type="dxa"/>
+              <w:right w:w="0" w:type="dxa"/>
+            </w:tcMar>
+            <w:vAlign w:val="center"/>
+          </w:tcPr>
+          <w:p>
+            <w:pPr>
+              <w:jc w:val="center"/>
+              <w:keepNext/>
+              <w:pBdr>
+                <w:bottom w:val="none" w:sz="0" w:space="0" w:color="000000"/>
+                <w:top w:val="none" w:sz="0" w:space="0" w:color="000000"/>
+                <w:left w:val="none" w:sz="0" w:space="0" w:color="000000"/>
+                <w:right w:val="none" w:sz="0" w:space="0" w:color="000000"/>
+              </w:pBdr>
+              <w:spacing w:after="100" w:before="100" w:line="240"/>
+              <w:ind w:firstLine="0" w:left="100" w:right="100"/>
+            </w:pPr>
+            <w:r>
+              <w:rPr>
+                <w:rFonts w:ascii="Times New Roman"/>
+                <w:i w:val="false"/>
+                <w:b w:val="false"/>
+                <w:u w:val="none"/>
+                <w:sz w:val="24"/>
+                <w:szCs w:val="24"/>
+                <w:color w:val="000000"/>
+              </w:rPr>
+              <w:t xml:space="preserve">0.007</w:t>
+            </w:r>
+          </w:p>
+        </w:tc>
+        <w:tc>
+          <w:tcPr>
+            <w:tcBorders>
+              <w:bottom w:val="none" w:sz="0" w:space="0" w:color="000000"/>
+              <w:top w:val="none" w:sz="0" w:space="0" w:color="000000"/>
+              <w:left w:val="none" w:sz="0" w:space="0" w:color="000000"/>
+              <w:right w:val="none" w:sz="0" w:space="0" w:color="000000"/>
+            </w:tcBorders>
+            <w:shd w:val="clear" w:color="auto" w:fill="FFFFFF"/>
+            <w:tcMar>
+              <w:top w:w="0" w:type="dxa"/>
+              <w:bottom w:w="0" w:type="dxa"/>
+              <w:left w:w="0" w:type="dxa"/>
+              <w:right w:w="0" w:type="dxa"/>
+            </w:tcMar>
+            <w:vAlign w:val="center"/>
+          </w:tcPr>
+          <w:p>
+            <w:pPr>
+              <w:jc w:val="center"/>
+              <w:keepNext/>
+              <w:pBdr>
+                <w:bottom w:val="none" w:sz="0" w:space="0" w:color="000000"/>
+                <w:top w:val="none" w:sz="0" w:space="0" w:color="000000"/>
+                <w:left w:val="none" w:sz="0" w:space="0" w:color="000000"/>
+                <w:right w:val="none" w:sz="0" w:space="0" w:color="000000"/>
+              </w:pBdr>
+              <w:spacing w:after="100" w:before="100" w:line="240"/>
+              <w:ind w:firstLine="0" w:left="100" w:right="100"/>
+            </w:pPr>
+            <w:r>
+              <w:rPr>
+                <w:rFonts w:ascii="Times New Roman"/>
+                <w:i w:val="false"/>
+                <w:b w:val="false"/>
+                <w:u w:val="none"/>
+                <w:sz w:val="24"/>
+                <w:szCs w:val="24"/>
+                <w:color w:val="000000"/>
+              </w:rPr>
+              <w:t xml:space="preserve">0.007</w:t>
+            </w:r>
+          </w:p>
+        </w:tc>
+        <w:tc>
+          <w:tcPr>
+            <w:tcBorders>
+              <w:bottom w:val="none" w:sz="0" w:space="0" w:color="000000"/>
+              <w:top w:val="none" w:sz="0" w:space="0" w:color="000000"/>
+              <w:left w:val="none" w:sz="0" w:space="0" w:color="000000"/>
+              <w:right w:val="none" w:sz="0" w:space="0" w:color="000000"/>
+            </w:tcBorders>
+            <w:shd w:val="clear" w:color="auto" w:fill="FFFFFF"/>
+            <w:tcMar>
+              <w:top w:w="0" w:type="dxa"/>
+              <w:bottom w:w="0" w:type="dxa"/>
+              <w:left w:w="0" w:type="dxa"/>
+              <w:right w:w="0" w:type="dxa"/>
+            </w:tcMar>
+            <w:vAlign w:val="center"/>
+          </w:tcPr>
+          <w:p>
+            <w:pPr>
+              <w:jc w:val="center"/>
+              <w:keepNext/>
+              <w:pBdr>
+                <w:bottom w:val="none" w:sz="0" w:space="0" w:color="000000"/>
+                <w:top w:val="none" w:sz="0" w:space="0" w:color="000000"/>
+                <w:left w:val="none" w:sz="0" w:space="0" w:color="000000"/>
+                <w:right w:val="none" w:sz="0" w:space="0" w:color="000000"/>
+              </w:pBdr>
+              <w:spacing w:after="100" w:before="100" w:line="240"/>
+              <w:ind w:firstLine="0" w:left="100" w:right="100"/>
+            </w:pPr>
+            <w:r>
+              <w:rPr>
+                <w:rFonts w:ascii="Times New Roman"/>
+                <w:i w:val="false"/>
+                <w:b w:val="false"/>
+                <w:u w:val="none"/>
+                <w:sz w:val="24"/>
+                <w:szCs w:val="24"/>
+                <w:color w:val="000000"/>
+              </w:rPr>
+              <w:t xml:space="preserve">0.001</w:t>
+            </w:r>
+          </w:p>
+        </w:tc>
+        <w:tc>
+          <w:tcPr>
+            <w:tcBorders>
+              <w:bottom w:val="none" w:sz="0" w:space="0" w:color="000000"/>
+              <w:top w:val="none" w:sz="0" w:space="0" w:color="000000"/>
+              <w:left w:val="none" w:sz="0" w:space="0" w:color="000000"/>
+              <w:right w:val="none" w:sz="0" w:space="0" w:color="000000"/>
+            </w:tcBorders>
+            <w:shd w:val="clear" w:color="auto" w:fill="FFFFFF"/>
+            <w:tcMar>
+              <w:top w:w="0" w:type="dxa"/>
+              <w:bottom w:w="0" w:type="dxa"/>
+              <w:left w:w="0" w:type="dxa"/>
+              <w:right w:w="0" w:type="dxa"/>
+            </w:tcMar>
+            <w:vAlign w:val="center"/>
+          </w:tcPr>
+          <w:p>
+            <w:pPr>
+              <w:jc w:val="center"/>
+              <w:keepNext/>
+              <w:pBdr>
+                <w:bottom w:val="none" w:sz="0" w:space="0" w:color="000000"/>
+                <w:top w:val="none" w:sz="0" w:space="0" w:color="000000"/>
+                <w:left w:val="none" w:sz="0" w:space="0" w:color="000000"/>
+                <w:right w:val="none" w:sz="0" w:space="0" w:color="000000"/>
+              </w:pBdr>
+              <w:spacing w:after="100" w:before="100" w:line="240"/>
+              <w:ind w:firstLine="0" w:left="100" w:right="100"/>
+            </w:pPr>
+            <w:r>
+              <w:rPr>
+                <w:rFonts w:ascii="Times New Roman"/>
+                <w:i w:val="false"/>
+                <w:b w:val="false"/>
+                <w:u w:val="none"/>
+                <w:sz w:val="24"/>
+                <w:szCs w:val="24"/>
+                <w:color w:val="000000"/>
+              </w:rPr>
+              <w:t xml:space="preserve">0.001</w:t>
+            </w:r>
+          </w:p>
+        </w:tc>
+      </w:tr>
+      <w:tr>
+        <w:trPr>
+          <w:cantSplit/>
+          <w:trHeight w:val="360" w:hRule="auto"/>
+        </w:trPr>
+        body10
+        <w:tc>
+          <w:tcPr>
+            <w:tcBorders>
+              <w:bottom w:val="none" w:sz="0" w:space="0" w:color="000000"/>
+              <w:top w:val="none" w:sz="0" w:space="0" w:color="000000"/>
+              <w:left w:val="none" w:sz="0" w:space="0" w:color="000000"/>
+              <w:right w:val="none" w:sz="0" w:space="0" w:color="000000"/>
+            </w:tcBorders>
+            <w:shd w:val="clear" w:color="auto" w:fill="FFFFFF"/>
+            <w:tcMar>
+              <w:top w:w="0" w:type="dxa"/>
+              <w:bottom w:w="0" w:type="dxa"/>
+              <w:left w:w="0" w:type="dxa"/>
+              <w:right w:w="0" w:type="dxa"/>
+            </w:tcMar>
+            <w:vAlign w:val="center"/>
+          </w:tcPr>
+          <w:p>
+            <w:pPr>
+              <w:jc w:val="center"/>
+              <w:keepNext/>
+              <w:pBdr>
+                <w:bottom w:val="none" w:sz="0" w:space="0" w:color="000000"/>
+                <w:top w:val="none" w:sz="0" w:space="0" w:color="000000"/>
+                <w:left w:val="none" w:sz="0" w:space="0" w:color="000000"/>
+                <w:right w:val="none" w:sz="0" w:space="0" w:color="000000"/>
+              </w:pBdr>
+              <w:spacing w:after="100" w:before="100" w:line="240"/>
+              <w:ind w:firstLine="0" w:left="100" w:right="100"/>
+            </w:pPr>
+            <w:r>
+              <w:rPr>
+                <w:rFonts w:ascii="Times New Roman"/>
+                <w:i w:val="false"/>
+                <w:b w:val="false"/>
+                <w:u w:val="none"/>
+                <w:sz w:val="24"/>
+                <w:szCs w:val="24"/>
+                <w:color w:val="000000"/>
+              </w:rPr>
+              <w:t xml:space="preserve"/>
+            </w:r>
+          </w:p>
+        </w:tc>
+        <w:tc>
+          <w:tcPr>
+            <w:tcBorders>
+              <w:bottom w:val="none" w:sz="0" w:space="0" w:color="000000"/>
+              <w:top w:val="none" w:sz="0" w:space="0" w:color="000000"/>
+              <w:left w:val="none" w:sz="0" w:space="0" w:color="000000"/>
+              <w:right w:val="none" w:sz="0" w:space="0" w:color="000000"/>
+            </w:tcBorders>
+            <w:shd w:val="clear" w:color="auto" w:fill="FFFFFF"/>
+            <w:tcMar>
+              <w:top w:w="0" w:type="dxa"/>
+              <w:bottom w:w="0" w:type="dxa"/>
+              <w:left w:w="0" w:type="dxa"/>
+              <w:right w:w="0" w:type="dxa"/>
+            </w:tcMar>
+            <w:vAlign w:val="center"/>
+          </w:tcPr>
+          <w:p>
+            <w:pPr>
+              <w:jc w:val="center"/>
+              <w:keepNext/>
+              <w:pBdr>
+                <w:bottom w:val="none" w:sz="0" w:space="0" w:color="000000"/>
+                <w:top w:val="none" w:sz="0" w:space="0" w:color="000000"/>
+                <w:left w:val="none" w:sz="0" w:space="0" w:color="000000"/>
+                <w:right w:val="none" w:sz="0" w:space="0" w:color="000000"/>
+              </w:pBdr>
+              <w:spacing w:after="100" w:before="100" w:line="240"/>
+              <w:ind w:firstLine="0" w:left="100" w:right="100"/>
+            </w:pPr>
+            <w:r>
+              <w:rPr>
+                <w:rFonts w:ascii="Times New Roman"/>
+                <w:i w:val="false"/>
+                <w:b w:val="false"/>
+                <w:u w:val="none"/>
+                <w:sz w:val="24"/>
+                <w:szCs w:val="24"/>
+                <w:color w:val="000000"/>
+              </w:rPr>
+              <w:t xml:space="preserve">(0.011)</w:t>
+            </w:r>
+          </w:p>
+        </w:tc>
+        <w:tc>
+          <w:tcPr>
+            <w:tcBorders>
+              <w:bottom w:val="none" w:sz="0" w:space="0" w:color="000000"/>
+              <w:top w:val="none" w:sz="0" w:space="0" w:color="000000"/>
+              <w:left w:val="none" w:sz="0" w:space="0" w:color="000000"/>
+              <w:right w:val="none" w:sz="0" w:space="0" w:color="000000"/>
+            </w:tcBorders>
+            <w:shd w:val="clear" w:color="auto" w:fill="FFFFFF"/>
+            <w:tcMar>
+              <w:top w:w="0" w:type="dxa"/>
+              <w:bottom w:w="0" w:type="dxa"/>
+              <w:left w:w="0" w:type="dxa"/>
+              <w:right w:w="0" w:type="dxa"/>
+            </w:tcMar>
+            <w:vAlign w:val="center"/>
+          </w:tcPr>
+          <w:p>
+            <w:pPr>
+              <w:jc w:val="center"/>
+              <w:keepNext/>
+              <w:pBdr>
+                <w:bottom w:val="none" w:sz="0" w:space="0" w:color="000000"/>
+                <w:top w:val="none" w:sz="0" w:space="0" w:color="000000"/>
+                <w:left w:val="none" w:sz="0" w:space="0" w:color="000000"/>
+                <w:right w:val="none" w:sz="0" w:space="0" w:color="000000"/>
+              </w:pBdr>
+              <w:spacing w:after="100" w:before="100" w:line="240"/>
+              <w:ind w:firstLine="0" w:left="100" w:right="100"/>
+            </w:pPr>
+            <w:r>
+              <w:rPr>
+                <w:rFonts w:ascii="Times New Roman"/>
+                <w:i w:val="false"/>
+                <w:b w:val="false"/>
+                <w:u w:val="none"/>
+                <w:sz w:val="24"/>
+                <w:szCs w:val="24"/>
+                <w:color w:val="000000"/>
+              </w:rPr>
+              <w:t xml:space="preserve">(0.012)</w:t>
+            </w:r>
+          </w:p>
+        </w:tc>
+        <w:tc>
+          <w:tcPr>
+            <w:tcBorders>
+              <w:bottom w:val="none" w:sz="0" w:space="0" w:color="000000"/>
+              <w:top w:val="none" w:sz="0" w:space="0" w:color="000000"/>
+              <w:left w:val="none" w:sz="0" w:space="0" w:color="000000"/>
+              <w:right w:val="none" w:sz="0" w:space="0" w:color="000000"/>
+            </w:tcBorders>
+            <w:shd w:val="clear" w:color="auto" w:fill="FFFFFF"/>
+            <w:tcMar>
+              <w:top w:w="0" w:type="dxa"/>
+              <w:bottom w:w="0" w:type="dxa"/>
+              <w:left w:w="0" w:type="dxa"/>
+              <w:right w:w="0" w:type="dxa"/>
+            </w:tcMar>
+            <w:vAlign w:val="center"/>
+          </w:tcPr>
+          <w:p>
+            <w:pPr>
+              <w:jc w:val="center"/>
+              <w:keepNext/>
+              <w:pBdr>
+                <w:bottom w:val="none" w:sz="0" w:space="0" w:color="000000"/>
+                <w:top w:val="none" w:sz="0" w:space="0" w:color="000000"/>
+                <w:left w:val="none" w:sz="0" w:space="0" w:color="000000"/>
+                <w:right w:val="none" w:sz="0" w:space="0" w:color="000000"/>
+              </w:pBdr>
+              <w:spacing w:after="100" w:before="100" w:line="240"/>
+              <w:ind w:firstLine="0" w:left="100" w:right="100"/>
+            </w:pPr>
+            <w:r>
+              <w:rPr>
+                <w:rFonts w:ascii="Times New Roman"/>
+                <w:i w:val="false"/>
+                <w:b w:val="false"/>
+                <w:u w:val="none"/>
+                <w:sz w:val="24"/>
+                <w:szCs w:val="24"/>
+                <w:color w:val="000000"/>
+              </w:rPr>
+              <w:t xml:space="preserve">(0.001)</w:t>
+            </w:r>
+          </w:p>
+        </w:tc>
+        <w:tc>
+          <w:tcPr>
+            <w:tcBorders>
+              <w:bottom w:val="none" w:sz="0" w:space="0" w:color="000000"/>
+              <w:top w:val="none" w:sz="0" w:space="0" w:color="000000"/>
+              <w:left w:val="none" w:sz="0" w:space="0" w:color="000000"/>
+              <w:right w:val="none" w:sz="0" w:space="0" w:color="000000"/>
+            </w:tcBorders>
+            <w:shd w:val="clear" w:color="auto" w:fill="FFFFFF"/>
+            <w:tcMar>
+              <w:top w:w="0" w:type="dxa"/>
+              <w:bottom w:w="0" w:type="dxa"/>
+              <w:left w:w="0" w:type="dxa"/>
+              <w:right w:w="0" w:type="dxa"/>
+            </w:tcMar>
+            <w:vAlign w:val="center"/>
+          </w:tcPr>
+          <w:p>
+            <w:pPr>
+              <w:jc w:val="center"/>
+              <w:keepNext/>
+              <w:pBdr>
+                <w:bottom w:val="none" w:sz="0" w:space="0" w:color="000000"/>
+                <w:top w:val="none" w:sz="0" w:space="0" w:color="000000"/>
+                <w:left w:val="none" w:sz="0" w:space="0" w:color="000000"/>
+                <w:right w:val="none" w:sz="0" w:space="0" w:color="000000"/>
+              </w:pBdr>
+              <w:spacing w:after="100" w:before="100" w:line="240"/>
+              <w:ind w:firstLine="0" w:left="100" w:right="100"/>
+            </w:pPr>
+            <w:r>
+              <w:rPr>
+                <w:rFonts w:ascii="Times New Roman"/>
+                <w:i w:val="false"/>
+                <w:b w:val="false"/>
+                <w:u w:val="none"/>
+                <w:sz w:val="24"/>
+                <w:szCs w:val="24"/>
+                <w:color w:val="000000"/>
+              </w:rPr>
+              <w:t xml:space="preserve">(0.002)</w:t>
+            </w:r>
+          </w:p>
+        </w:tc>
+      </w:tr>
+      <w:tr>
+        <w:trPr>
+          <w:cantSplit/>
+          <w:trHeight w:val="360" w:hRule="auto"/>
+        </w:trPr>
+        body11
+        <w:tc>
+          <w:tcPr>
+            <w:tcBorders>
+              <w:bottom w:val="none" w:sz="0" w:space="0" w:color="000000"/>
+              <w:top w:val="none" w:sz="0" w:space="0" w:color="000000"/>
+              <w:left w:val="none" w:sz="0" w:space="0" w:color="000000"/>
+              <w:right w:val="none" w:sz="0" w:space="0" w:color="000000"/>
+            </w:tcBorders>
+            <w:shd w:val="clear" w:color="auto" w:fill="FFFFFF"/>
+            <w:tcMar>
+              <w:top w:w="0" w:type="dxa"/>
+              <w:bottom w:w="0" w:type="dxa"/>
+              <w:left w:w="0" w:type="dxa"/>
+              <w:right w:w="0" w:type="dxa"/>
+            </w:tcMar>
+            <w:vAlign w:val="center"/>
+          </w:tcPr>
+          <w:p>
+            <w:pPr>
+              <w:jc w:val="center"/>
+              <w:keepNext/>
+              <w:pBdr>
+                <w:bottom w:val="none" w:sz="0" w:space="0" w:color="000000"/>
+                <w:top w:val="none" w:sz="0" w:space="0" w:color="000000"/>
+                <w:left w:val="none" w:sz="0" w:space="0" w:color="000000"/>
+                <w:right w:val="none" w:sz="0" w:space="0" w:color="000000"/>
+              </w:pBdr>
+              <w:spacing w:after="100" w:before="100" w:line="240"/>
+              <w:ind w:firstLine="0" w:left="100" w:right="100"/>
+            </w:pPr>
+            <w:r>
+              <w:rPr>
+                <w:rFonts w:ascii="Times New Roman"/>
+                <w:i w:val="false"/>
+                <w:b w:val="false"/>
+                <w:u w:val="none"/>
+                <w:sz w:val="24"/>
+                <w:szCs w:val="24"/>
+                <w:color w:val="000000"/>
+              </w:rPr>
+              <w:t xml:space="preserve">Rec.Partido</w:t>
+            </w:r>
+          </w:p>
+        </w:tc>
+        <w:tc>
+          <w:tcPr>
+            <w:tcBorders>
+              <w:bottom w:val="none" w:sz="0" w:space="0" w:color="000000"/>
+              <w:top w:val="none" w:sz="0" w:space="0" w:color="000000"/>
+              <w:left w:val="none" w:sz="0" w:space="0" w:color="000000"/>
+              <w:right w:val="none" w:sz="0" w:space="0" w:color="000000"/>
+            </w:tcBorders>
+            <w:shd w:val="clear" w:color="auto" w:fill="FFFFFF"/>
+            <w:tcMar>
+              <w:top w:w="0" w:type="dxa"/>
+              <w:bottom w:w="0" w:type="dxa"/>
+              <w:left w:w="0" w:type="dxa"/>
+              <w:right w:w="0" w:type="dxa"/>
+            </w:tcMar>
+            <w:vAlign w:val="center"/>
+          </w:tcPr>
+          <w:p>
+            <w:pPr>
+              <w:jc w:val="center"/>
+              <w:keepNext/>
+              <w:pBdr>
+                <w:bottom w:val="none" w:sz="0" w:space="0" w:color="000000"/>
+                <w:top w:val="none" w:sz="0" w:space="0" w:color="000000"/>
+                <w:left w:val="none" w:sz="0" w:space="0" w:color="000000"/>
+                <w:right w:val="none" w:sz="0" w:space="0" w:color="000000"/>
+              </w:pBdr>
+              <w:spacing w:after="100" w:before="100" w:line="240"/>
+              <w:ind w:firstLine="0" w:left="100" w:right="100"/>
+            </w:pPr>
+            <w:r>
+              <w:rPr>
+                <w:rFonts w:ascii="Times New Roman"/>
+                <w:i w:val="false"/>
+                <w:b w:val="false"/>
+                <w:u w:val="none"/>
+                <w:sz w:val="24"/>
+                <w:szCs w:val="24"/>
+                <w:color w:val="000000"/>
+              </w:rPr>
+              <w:t xml:space="preserve">0.022*</w:t>
+            </w:r>
+          </w:p>
+        </w:tc>
+        <w:tc>
+          <w:tcPr>
+            <w:tcBorders>
+              <w:bottom w:val="none" w:sz="0" w:space="0" w:color="000000"/>
+              <w:top w:val="none" w:sz="0" w:space="0" w:color="000000"/>
+              <w:left w:val="none" w:sz="0" w:space="0" w:color="000000"/>
+              <w:right w:val="none" w:sz="0" w:space="0" w:color="000000"/>
+            </w:tcBorders>
+            <w:shd w:val="clear" w:color="auto" w:fill="FFFFFF"/>
+            <w:tcMar>
+              <w:top w:w="0" w:type="dxa"/>
+              <w:bottom w:w="0" w:type="dxa"/>
+              <w:left w:w="0" w:type="dxa"/>
+              <w:right w:w="0" w:type="dxa"/>
+            </w:tcMar>
+            <w:vAlign w:val="center"/>
+          </w:tcPr>
+          <w:p>
+            <w:pPr>
+              <w:jc w:val="center"/>
+              <w:keepNext/>
+              <w:pBdr>
+                <w:bottom w:val="none" w:sz="0" w:space="0" w:color="000000"/>
+                <w:top w:val="none" w:sz="0" w:space="0" w:color="000000"/>
+                <w:left w:val="none" w:sz="0" w:space="0" w:color="000000"/>
+                <w:right w:val="none" w:sz="0" w:space="0" w:color="000000"/>
+              </w:pBdr>
+              <w:spacing w:after="100" w:before="100" w:line="240"/>
+              <w:ind w:firstLine="0" w:left="100" w:right="100"/>
+            </w:pPr>
+            <w:r>
+              <w:rPr>
+                <w:rFonts w:ascii="Times New Roman"/>
+                <w:i w:val="false"/>
+                <w:b w:val="false"/>
+                <w:u w:val="none"/>
+                <w:sz w:val="24"/>
+                <w:szCs w:val="24"/>
+                <w:color w:val="000000"/>
+              </w:rPr>
+              <w:t xml:space="preserve">0.022*</w:t>
+            </w:r>
+          </w:p>
+        </w:tc>
+        <w:tc>
+          <w:tcPr>
+            <w:tcBorders>
+              <w:bottom w:val="none" w:sz="0" w:space="0" w:color="000000"/>
+              <w:top w:val="none" w:sz="0" w:space="0" w:color="000000"/>
+              <w:left w:val="none" w:sz="0" w:space="0" w:color="000000"/>
+              <w:right w:val="none" w:sz="0" w:space="0" w:color="000000"/>
+            </w:tcBorders>
+            <w:shd w:val="clear" w:color="auto" w:fill="FFFFFF"/>
+            <w:tcMar>
+              <w:top w:w="0" w:type="dxa"/>
+              <w:bottom w:w="0" w:type="dxa"/>
+              <w:left w:w="0" w:type="dxa"/>
+              <w:right w:w="0" w:type="dxa"/>
+            </w:tcMar>
+            <w:vAlign w:val="center"/>
+          </w:tcPr>
+          <w:p>
+            <w:pPr>
+              <w:jc w:val="center"/>
+              <w:keepNext/>
+              <w:pBdr>
+                <w:bottom w:val="none" w:sz="0" w:space="0" w:color="000000"/>
+                <w:top w:val="none" w:sz="0" w:space="0" w:color="000000"/>
+                <w:left w:val="none" w:sz="0" w:space="0" w:color="000000"/>
+                <w:right w:val="none" w:sz="0" w:space="0" w:color="000000"/>
+              </w:pBdr>
+              <w:spacing w:after="100" w:before="100" w:line="240"/>
+              <w:ind w:firstLine="0" w:left="100" w:right="100"/>
+            </w:pPr>
+            <w:r>
+              <w:rPr>
+                <w:rFonts w:ascii="Times New Roman"/>
+                <w:i w:val="false"/>
+                <w:b w:val="false"/>
+                <w:u w:val="none"/>
+                <w:sz w:val="24"/>
+                <w:szCs w:val="24"/>
+                <w:color w:val="000000"/>
+              </w:rPr>
+              <w:t xml:space="preserve">0.003**</w:t>
+            </w:r>
+          </w:p>
+        </w:tc>
+        <w:tc>
+          <w:tcPr>
+            <w:tcBorders>
+              <w:bottom w:val="none" w:sz="0" w:space="0" w:color="000000"/>
+              <w:top w:val="none" w:sz="0" w:space="0" w:color="000000"/>
+              <w:left w:val="none" w:sz="0" w:space="0" w:color="000000"/>
+              <w:right w:val="none" w:sz="0" w:space="0" w:color="000000"/>
+            </w:tcBorders>
+            <w:shd w:val="clear" w:color="auto" w:fill="FFFFFF"/>
+            <w:tcMar>
+              <w:top w:w="0" w:type="dxa"/>
+              <w:bottom w:w="0" w:type="dxa"/>
+              <w:left w:w="0" w:type="dxa"/>
+              <w:right w:w="0" w:type="dxa"/>
+            </w:tcMar>
+            <w:vAlign w:val="center"/>
+          </w:tcPr>
+          <w:p>
+            <w:pPr>
+              <w:jc w:val="center"/>
+              <w:keepNext/>
+              <w:pBdr>
+                <w:bottom w:val="none" w:sz="0" w:space="0" w:color="000000"/>
+                <w:top w:val="none" w:sz="0" w:space="0" w:color="000000"/>
+                <w:left w:val="none" w:sz="0" w:space="0" w:color="000000"/>
+                <w:right w:val="none" w:sz="0" w:space="0" w:color="000000"/>
+              </w:pBdr>
+              <w:spacing w:after="100" w:before="100" w:line="240"/>
+              <w:ind w:firstLine="0" w:left="100" w:right="100"/>
+            </w:pPr>
+            <w:r>
+              <w:rPr>
+                <w:rFonts w:ascii="Times New Roman"/>
+                <w:i w:val="false"/>
+                <w:b w:val="false"/>
+                <w:u w:val="none"/>
+                <w:sz w:val="24"/>
+                <w:szCs w:val="24"/>
+                <w:color w:val="000000"/>
+              </w:rPr>
+              <w:t xml:space="preserve">0.003**</w:t>
+            </w:r>
+          </w:p>
+        </w:tc>
+      </w:tr>
+      <w:tr>
+        <w:trPr>
+          <w:cantSplit/>
+          <w:trHeight w:val="360" w:hRule="auto"/>
+        </w:trPr>
+        body12
+        <w:tc>
+          <w:tcPr>
+            <w:tcBorders>
+              <w:bottom w:val="none" w:sz="0" w:space="0" w:color="000000"/>
+              <w:top w:val="none" w:sz="0" w:space="0" w:color="000000"/>
+              <w:left w:val="none" w:sz="0" w:space="0" w:color="000000"/>
+              <w:right w:val="none" w:sz="0" w:space="0" w:color="000000"/>
+            </w:tcBorders>
+            <w:shd w:val="clear" w:color="auto" w:fill="FFFFFF"/>
+            <w:tcMar>
+              <w:top w:w="0" w:type="dxa"/>
+              <w:bottom w:w="0" w:type="dxa"/>
+              <w:left w:w="0" w:type="dxa"/>
+              <w:right w:w="0" w:type="dxa"/>
+            </w:tcMar>
+            <w:vAlign w:val="center"/>
+          </w:tcPr>
+          <w:p>
+            <w:pPr>
+              <w:jc w:val="center"/>
+              <w:keepNext/>
+              <w:pBdr>
+                <w:bottom w:val="none" w:sz="0" w:space="0" w:color="000000"/>
+                <w:top w:val="none" w:sz="0" w:space="0" w:color="000000"/>
+                <w:left w:val="none" w:sz="0" w:space="0" w:color="000000"/>
+                <w:right w:val="none" w:sz="0" w:space="0" w:color="000000"/>
+              </w:pBdr>
+              <w:spacing w:after="100" w:before="100" w:line="240"/>
+              <w:ind w:firstLine="0" w:left="100" w:right="100"/>
+            </w:pPr>
+            <w:r>
+              <w:rPr>
+                <w:rFonts w:ascii="Times New Roman"/>
+                <w:i w:val="false"/>
+                <w:b w:val="false"/>
+                <w:u w:val="none"/>
+                <w:sz w:val="24"/>
+                <w:szCs w:val="24"/>
+                <w:color w:val="000000"/>
+              </w:rPr>
+              <w:t xml:space="preserve"/>
+            </w:r>
+          </w:p>
+        </w:tc>
+        <w:tc>
+          <w:tcPr>
+            <w:tcBorders>
+              <w:bottom w:val="none" w:sz="0" w:space="0" w:color="000000"/>
+              <w:top w:val="none" w:sz="0" w:space="0" w:color="000000"/>
+              <w:left w:val="none" w:sz="0" w:space="0" w:color="000000"/>
+              <w:right w:val="none" w:sz="0" w:space="0" w:color="000000"/>
+            </w:tcBorders>
+            <w:shd w:val="clear" w:color="auto" w:fill="FFFFFF"/>
+            <w:tcMar>
+              <w:top w:w="0" w:type="dxa"/>
+              <w:bottom w:w="0" w:type="dxa"/>
+              <w:left w:w="0" w:type="dxa"/>
+              <w:right w:w="0" w:type="dxa"/>
+            </w:tcMar>
+            <w:vAlign w:val="center"/>
+          </w:tcPr>
+          <w:p>
+            <w:pPr>
+              <w:jc w:val="center"/>
+              <w:keepNext/>
+              <w:pBdr>
+                <w:bottom w:val="none" w:sz="0" w:space="0" w:color="000000"/>
+                <w:top w:val="none" w:sz="0" w:space="0" w:color="000000"/>
+                <w:left w:val="none" w:sz="0" w:space="0" w:color="000000"/>
+                <w:right w:val="none" w:sz="0" w:space="0" w:color="000000"/>
+              </w:pBdr>
+              <w:spacing w:after="100" w:before="100" w:line="240"/>
+              <w:ind w:firstLine="0" w:left="100" w:right="100"/>
+            </w:pPr>
+            <w:r>
+              <w:rPr>
+                <w:rFonts w:ascii="Times New Roman"/>
+                <w:i w:val="false"/>
+                <w:b w:val="false"/>
+                <w:u w:val="none"/>
+                <w:sz w:val="24"/>
+                <w:szCs w:val="24"/>
+                <w:color w:val="000000"/>
+              </w:rPr>
+              <w:t xml:space="preserve">(0.009)</w:t>
+            </w:r>
+          </w:p>
+        </w:tc>
+        <w:tc>
+          <w:tcPr>
+            <w:tcBorders>
+              <w:bottom w:val="none" w:sz="0" w:space="0" w:color="000000"/>
+              <w:top w:val="none" w:sz="0" w:space="0" w:color="000000"/>
+              <w:left w:val="none" w:sz="0" w:space="0" w:color="000000"/>
+              <w:right w:val="none" w:sz="0" w:space="0" w:color="000000"/>
+            </w:tcBorders>
+            <w:shd w:val="clear" w:color="auto" w:fill="FFFFFF"/>
+            <w:tcMar>
+              <w:top w:w="0" w:type="dxa"/>
+              <w:bottom w:w="0" w:type="dxa"/>
+              <w:left w:w="0" w:type="dxa"/>
+              <w:right w:w="0" w:type="dxa"/>
+            </w:tcMar>
+            <w:vAlign w:val="center"/>
+          </w:tcPr>
+          <w:p>
+            <w:pPr>
+              <w:jc w:val="center"/>
+              <w:keepNext/>
+              <w:pBdr>
+                <w:bottom w:val="none" w:sz="0" w:space="0" w:color="000000"/>
+                <w:top w:val="none" w:sz="0" w:space="0" w:color="000000"/>
+                <w:left w:val="none" w:sz="0" w:space="0" w:color="000000"/>
+                <w:right w:val="none" w:sz="0" w:space="0" w:color="000000"/>
+              </w:pBdr>
+              <w:spacing w:after="100" w:before="100" w:line="240"/>
+              <w:ind w:firstLine="0" w:left="100" w:right="100"/>
+            </w:pPr>
+            <w:r>
+              <w:rPr>
+                <w:rFonts w:ascii="Times New Roman"/>
+                <w:i w:val="false"/>
+                <w:b w:val="false"/>
+                <w:u w:val="none"/>
+                <w:sz w:val="24"/>
+                <w:szCs w:val="24"/>
+                <w:color w:val="000000"/>
+              </w:rPr>
+              <w:t xml:space="preserve">(0.009)</w:t>
+            </w:r>
+          </w:p>
+        </w:tc>
+        <w:tc>
+          <w:tcPr>
+            <w:tcBorders>
+              <w:bottom w:val="none" w:sz="0" w:space="0" w:color="000000"/>
+              <w:top w:val="none" w:sz="0" w:space="0" w:color="000000"/>
+              <w:left w:val="none" w:sz="0" w:space="0" w:color="000000"/>
+              <w:right w:val="none" w:sz="0" w:space="0" w:color="000000"/>
+            </w:tcBorders>
+            <w:shd w:val="clear" w:color="auto" w:fill="FFFFFF"/>
+            <w:tcMar>
+              <w:top w:w="0" w:type="dxa"/>
+              <w:bottom w:w="0" w:type="dxa"/>
+              <w:left w:w="0" w:type="dxa"/>
+              <w:right w:w="0" w:type="dxa"/>
+            </w:tcMar>
+            <w:vAlign w:val="center"/>
+          </w:tcPr>
+          <w:p>
+            <w:pPr>
+              <w:jc w:val="center"/>
+              <w:keepNext/>
+              <w:pBdr>
+                <w:bottom w:val="none" w:sz="0" w:space="0" w:color="000000"/>
+                <w:top w:val="none" w:sz="0" w:space="0" w:color="000000"/>
+                <w:left w:val="none" w:sz="0" w:space="0" w:color="000000"/>
+                <w:right w:val="none" w:sz="0" w:space="0" w:color="000000"/>
+              </w:pBdr>
+              <w:spacing w:after="100" w:before="100" w:line="240"/>
+              <w:ind w:firstLine="0" w:left="100" w:right="100"/>
+            </w:pPr>
+            <w:r>
+              <w:rPr>
+                <w:rFonts w:ascii="Times New Roman"/>
+                <w:i w:val="false"/>
+                <w:b w:val="false"/>
+                <w:u w:val="none"/>
+                <w:sz w:val="24"/>
+                <w:szCs w:val="24"/>
+                <w:color w:val="000000"/>
+              </w:rPr>
+              <w:t xml:space="preserve">(0.001)</w:t>
+            </w:r>
+          </w:p>
+        </w:tc>
+        <w:tc>
+          <w:tcPr>
+            <w:tcBorders>
+              <w:bottom w:val="none" w:sz="0" w:space="0" w:color="000000"/>
+              <w:top w:val="none" w:sz="0" w:space="0" w:color="000000"/>
+              <w:left w:val="none" w:sz="0" w:space="0" w:color="000000"/>
+              <w:right w:val="none" w:sz="0" w:space="0" w:color="000000"/>
+            </w:tcBorders>
+            <w:shd w:val="clear" w:color="auto" w:fill="FFFFFF"/>
+            <w:tcMar>
+              <w:top w:w="0" w:type="dxa"/>
+              <w:bottom w:w="0" w:type="dxa"/>
+              <w:left w:w="0" w:type="dxa"/>
+              <w:right w:w="0" w:type="dxa"/>
+            </w:tcMar>
+            <w:vAlign w:val="center"/>
+          </w:tcPr>
+          <w:p>
+            <w:pPr>
+              <w:jc w:val="center"/>
+              <w:keepNext/>
+              <w:pBdr>
+                <w:bottom w:val="none" w:sz="0" w:space="0" w:color="000000"/>
+                <w:top w:val="none" w:sz="0" w:space="0" w:color="000000"/>
+                <w:left w:val="none" w:sz="0" w:space="0" w:color="000000"/>
+                <w:right w:val="none" w:sz="0" w:space="0" w:color="000000"/>
+              </w:pBdr>
+              <w:spacing w:after="100" w:before="100" w:line="240"/>
+              <w:ind w:firstLine="0" w:left="100" w:right="100"/>
+            </w:pPr>
+            <w:r>
+              <w:rPr>
+                <w:rFonts w:ascii="Times New Roman"/>
+                <w:i w:val="false"/>
+                <w:b w:val="false"/>
+                <w:u w:val="none"/>
+                <w:sz w:val="24"/>
+                <w:szCs w:val="24"/>
+                <w:color w:val="000000"/>
+              </w:rPr>
+              <w:t xml:space="preserve">(0.001)</w:t>
+            </w:r>
+          </w:p>
+        </w:tc>
+      </w:tr>
+      <w:tr>
+        <w:trPr>
+          <w:cantSplit/>
+          <w:trHeight w:val="360" w:hRule="auto"/>
+        </w:trPr>
+        body13
+        <w:tc>
+          <w:tcPr>
+            <w:tcBorders>
+              <w:bottom w:val="none" w:sz="0" w:space="0" w:color="000000"/>
+              <w:top w:val="none" w:sz="0" w:space="0" w:color="000000"/>
+              <w:left w:val="none" w:sz="0" w:space="0" w:color="000000"/>
+              <w:right w:val="none" w:sz="0" w:space="0" w:color="000000"/>
+            </w:tcBorders>
+            <w:shd w:val="clear" w:color="auto" w:fill="FFFFFF"/>
+            <w:tcMar>
+              <w:top w:w="0" w:type="dxa"/>
+              <w:bottom w:w="0" w:type="dxa"/>
+              <w:left w:w="0" w:type="dxa"/>
+              <w:right w:w="0" w:type="dxa"/>
+            </w:tcMar>
+            <w:vAlign w:val="center"/>
+          </w:tcPr>
+          <w:p>
+            <w:pPr>
+              <w:jc w:val="center"/>
+              <w:keepNext/>
+              <w:pBdr>
+                <w:bottom w:val="none" w:sz="0" w:space="0" w:color="000000"/>
+                <w:top w:val="none" w:sz="0" w:space="0" w:color="000000"/>
+                <w:left w:val="none" w:sz="0" w:space="0" w:color="000000"/>
+                <w:right w:val="none" w:sz="0" w:space="0" w:color="000000"/>
+              </w:pBdr>
+              <w:spacing w:after="100" w:before="100" w:line="240"/>
+              <w:ind w:firstLine="0" w:left="100" w:right="100"/>
+            </w:pPr>
+            <w:r>
+              <w:rPr>
+                <w:rFonts w:ascii="Times New Roman"/>
+                <w:i w:val="false"/>
+                <w:b w:val="false"/>
+                <w:u w:val="none"/>
+                <w:sz w:val="24"/>
+                <w:szCs w:val="24"/>
+                <w:color w:val="000000"/>
+              </w:rPr>
+              <w:t xml:space="preserve">NE</w:t>
+            </w:r>
+          </w:p>
+        </w:tc>
+        <w:tc>
+          <w:tcPr>
+            <w:tcBorders>
+              <w:bottom w:val="none" w:sz="0" w:space="0" w:color="000000"/>
+              <w:top w:val="none" w:sz="0" w:space="0" w:color="000000"/>
+              <w:left w:val="none" w:sz="0" w:space="0" w:color="000000"/>
+              <w:right w:val="none" w:sz="0" w:space="0" w:color="000000"/>
+            </w:tcBorders>
+            <w:shd w:val="clear" w:color="auto" w:fill="FFFFFF"/>
+            <w:tcMar>
+              <w:top w:w="0" w:type="dxa"/>
+              <w:bottom w:w="0" w:type="dxa"/>
+              <w:left w:w="0" w:type="dxa"/>
+              <w:right w:w="0" w:type="dxa"/>
+            </w:tcMar>
+            <w:vAlign w:val="center"/>
+          </w:tcPr>
+          <w:p>
+            <w:pPr>
+              <w:jc w:val="center"/>
+              <w:keepNext/>
+              <w:pBdr>
+                <w:bottom w:val="none" w:sz="0" w:space="0" w:color="000000"/>
+                <w:top w:val="none" w:sz="0" w:space="0" w:color="000000"/>
+                <w:left w:val="none" w:sz="0" w:space="0" w:color="000000"/>
+                <w:right w:val="none" w:sz="0" w:space="0" w:color="000000"/>
+              </w:pBdr>
+              <w:spacing w:after="100" w:before="100" w:line="240"/>
+              <w:ind w:firstLine="0" w:left="100" w:right="100"/>
+            </w:pPr>
+            <w:r>
+              <w:rPr>
+                <w:rFonts w:ascii="Times New Roman"/>
+                <w:i w:val="false"/>
+                <w:b w:val="false"/>
+                <w:u w:val="none"/>
+                <w:sz w:val="24"/>
+                <w:szCs w:val="24"/>
+                <w:color w:val="000000"/>
+              </w:rPr>
+              <w:t xml:space="preserve">1.258*</w:t>
+            </w:r>
+          </w:p>
+        </w:tc>
+        <w:tc>
+          <w:tcPr>
+            <w:tcBorders>
+              <w:bottom w:val="none" w:sz="0" w:space="0" w:color="000000"/>
+              <w:top w:val="none" w:sz="0" w:space="0" w:color="000000"/>
+              <w:left w:val="none" w:sz="0" w:space="0" w:color="000000"/>
+              <w:right w:val="none" w:sz="0" w:space="0" w:color="000000"/>
+            </w:tcBorders>
+            <w:shd w:val="clear" w:color="auto" w:fill="FFFFFF"/>
+            <w:tcMar>
+              <w:top w:w="0" w:type="dxa"/>
+              <w:bottom w:w="0" w:type="dxa"/>
+              <w:left w:w="0" w:type="dxa"/>
+              <w:right w:w="0" w:type="dxa"/>
+            </w:tcMar>
+            <w:vAlign w:val="center"/>
+          </w:tcPr>
+          <w:p>
+            <w:pPr>
+              <w:jc w:val="center"/>
+              <w:keepNext/>
+              <w:pBdr>
+                <w:bottom w:val="none" w:sz="0" w:space="0" w:color="000000"/>
+                <w:top w:val="none" w:sz="0" w:space="0" w:color="000000"/>
+                <w:left w:val="none" w:sz="0" w:space="0" w:color="000000"/>
+                <w:right w:val="none" w:sz="0" w:space="0" w:color="000000"/>
+              </w:pBdr>
+              <w:spacing w:after="100" w:before="100" w:line="240"/>
+              <w:ind w:firstLine="0" w:left="100" w:right="100"/>
+            </w:pPr>
+            <w:r>
+              <w:rPr>
+                <w:rFonts w:ascii="Times New Roman"/>
+                <w:i w:val="false"/>
+                <w:b w:val="false"/>
+                <w:u w:val="none"/>
+                <w:sz w:val="24"/>
+                <w:szCs w:val="24"/>
+                <w:color w:val="000000"/>
+              </w:rPr>
+              <w:t xml:space="preserve">1.258*</w:t>
+            </w:r>
+          </w:p>
+        </w:tc>
+        <w:tc>
+          <w:tcPr>
+            <w:tcBorders>
+              <w:bottom w:val="none" w:sz="0" w:space="0" w:color="000000"/>
+              <w:top w:val="none" w:sz="0" w:space="0" w:color="000000"/>
+              <w:left w:val="none" w:sz="0" w:space="0" w:color="000000"/>
+              <w:right w:val="none" w:sz="0" w:space="0" w:color="000000"/>
+            </w:tcBorders>
+            <w:shd w:val="clear" w:color="auto" w:fill="FFFFFF"/>
+            <w:tcMar>
+              <w:top w:w="0" w:type="dxa"/>
+              <w:bottom w:w="0" w:type="dxa"/>
+              <w:left w:w="0" w:type="dxa"/>
+              <w:right w:w="0" w:type="dxa"/>
+            </w:tcMar>
+            <w:vAlign w:val="center"/>
+          </w:tcPr>
+          <w:p>
+            <w:pPr>
+              <w:jc w:val="center"/>
+              <w:keepNext/>
+              <w:pBdr>
+                <w:bottom w:val="none" w:sz="0" w:space="0" w:color="000000"/>
+                <w:top w:val="none" w:sz="0" w:space="0" w:color="000000"/>
+                <w:left w:val="none" w:sz="0" w:space="0" w:color="000000"/>
+                <w:right w:val="none" w:sz="0" w:space="0" w:color="000000"/>
+              </w:pBdr>
+              <w:spacing w:after="100" w:before="100" w:line="240"/>
+              <w:ind w:firstLine="0" w:left="100" w:right="100"/>
+            </w:pPr>
+            <w:r>
+              <w:rPr>
+                <w:rFonts w:ascii="Times New Roman"/>
+                <w:i w:val="false"/>
+                <w:b w:val="false"/>
+                <w:u w:val="none"/>
+                <w:sz w:val="24"/>
+                <w:szCs w:val="24"/>
+                <w:color w:val="000000"/>
+              </w:rPr>
+              <w:t xml:space="preserve">0.125</w:t>
+            </w:r>
+          </w:p>
+        </w:tc>
+        <w:tc>
+          <w:tcPr>
+            <w:tcBorders>
+              <w:bottom w:val="none" w:sz="0" w:space="0" w:color="000000"/>
+              <w:top w:val="none" w:sz="0" w:space="0" w:color="000000"/>
+              <w:left w:val="none" w:sz="0" w:space="0" w:color="000000"/>
+              <w:right w:val="none" w:sz="0" w:space="0" w:color="000000"/>
+            </w:tcBorders>
+            <w:shd w:val="clear" w:color="auto" w:fill="FFFFFF"/>
+            <w:tcMar>
+              <w:top w:w="0" w:type="dxa"/>
+              <w:bottom w:w="0" w:type="dxa"/>
+              <w:left w:w="0" w:type="dxa"/>
+              <w:right w:w="0" w:type="dxa"/>
+            </w:tcMar>
+            <w:vAlign w:val="center"/>
+          </w:tcPr>
+          <w:p>
+            <w:pPr>
+              <w:jc w:val="center"/>
+              <w:keepNext/>
+              <w:pBdr>
+                <w:bottom w:val="none" w:sz="0" w:space="0" w:color="000000"/>
+                <w:top w:val="none" w:sz="0" w:space="0" w:color="000000"/>
+                <w:left w:val="none" w:sz="0" w:space="0" w:color="000000"/>
+                <w:right w:val="none" w:sz="0" w:space="0" w:color="000000"/>
+              </w:pBdr>
+              <w:spacing w:after="100" w:before="100" w:line="240"/>
+              <w:ind w:firstLine="0" w:left="100" w:right="100"/>
+            </w:pPr>
+            <w:r>
+              <w:rPr>
+                <w:rFonts w:ascii="Times New Roman"/>
+                <w:i w:val="false"/>
+                <w:b w:val="false"/>
+                <w:u w:val="none"/>
+                <w:sz w:val="24"/>
+                <w:szCs w:val="24"/>
+                <w:color w:val="000000"/>
+              </w:rPr>
+              <w:t xml:space="preserve">0.125</w:t>
+            </w:r>
+          </w:p>
+        </w:tc>
+      </w:tr>
+      <w:tr>
+        <w:trPr>
+          <w:cantSplit/>
+          <w:trHeight w:val="360" w:hRule="auto"/>
+        </w:trPr>
+        body14
+        <w:tc>
+          <w:tcPr>
+            <w:tcBorders>
+              <w:bottom w:val="none" w:sz="0" w:space="0" w:color="000000"/>
+              <w:top w:val="none" w:sz="0" w:space="0" w:color="000000"/>
+              <w:left w:val="none" w:sz="0" w:space="0" w:color="000000"/>
+              <w:right w:val="none" w:sz="0" w:space="0" w:color="000000"/>
+            </w:tcBorders>
+            <w:shd w:val="clear" w:color="auto" w:fill="FFFFFF"/>
+            <w:tcMar>
+              <w:top w:w="0" w:type="dxa"/>
+              <w:bottom w:w="0" w:type="dxa"/>
+              <w:left w:w="0" w:type="dxa"/>
+              <w:right w:w="0" w:type="dxa"/>
+            </w:tcMar>
+            <w:vAlign w:val="center"/>
+          </w:tcPr>
+          <w:p>
+            <w:pPr>
+              <w:jc w:val="center"/>
+              <w:keepNext/>
+              <w:pBdr>
+                <w:bottom w:val="none" w:sz="0" w:space="0" w:color="000000"/>
+                <w:top w:val="none" w:sz="0" w:space="0" w:color="000000"/>
+                <w:left w:val="none" w:sz="0" w:space="0" w:color="000000"/>
+                <w:right w:val="none" w:sz="0" w:space="0" w:color="000000"/>
+              </w:pBdr>
+              <w:spacing w:after="100" w:before="100" w:line="240"/>
+              <w:ind w:firstLine="0" w:left="100" w:right="100"/>
+            </w:pPr>
+            <w:r>
+              <w:rPr>
+                <w:rFonts w:ascii="Times New Roman"/>
+                <w:i w:val="false"/>
+                <w:b w:val="false"/>
+                <w:u w:val="none"/>
+                <w:sz w:val="24"/>
+                <w:szCs w:val="24"/>
+                <w:color w:val="000000"/>
+              </w:rPr>
+              <w:t xml:space="preserve"/>
+            </w:r>
+          </w:p>
+        </w:tc>
+        <w:tc>
+          <w:tcPr>
+            <w:tcBorders>
+              <w:bottom w:val="none" w:sz="0" w:space="0" w:color="000000"/>
+              <w:top w:val="none" w:sz="0" w:space="0" w:color="000000"/>
+              <w:left w:val="none" w:sz="0" w:space="0" w:color="000000"/>
+              <w:right w:val="none" w:sz="0" w:space="0" w:color="000000"/>
+            </w:tcBorders>
+            <w:shd w:val="clear" w:color="auto" w:fill="FFFFFF"/>
+            <w:tcMar>
+              <w:top w:w="0" w:type="dxa"/>
+              <w:bottom w:w="0" w:type="dxa"/>
+              <w:left w:w="0" w:type="dxa"/>
+              <w:right w:w="0" w:type="dxa"/>
+            </w:tcMar>
+            <w:vAlign w:val="center"/>
+          </w:tcPr>
+          <w:p>
+            <w:pPr>
+              <w:jc w:val="center"/>
+              <w:keepNext/>
+              <w:pBdr>
+                <w:bottom w:val="none" w:sz="0" w:space="0" w:color="000000"/>
+                <w:top w:val="none" w:sz="0" w:space="0" w:color="000000"/>
+                <w:left w:val="none" w:sz="0" w:space="0" w:color="000000"/>
+                <w:right w:val="none" w:sz="0" w:space="0" w:color="000000"/>
+              </w:pBdr>
+              <w:spacing w:after="100" w:before="100" w:line="240"/>
+              <w:ind w:firstLine="0" w:left="100" w:right="100"/>
+            </w:pPr>
+            <w:r>
+              <w:rPr>
+                <w:rFonts w:ascii="Times New Roman"/>
+                <w:i w:val="false"/>
+                <w:b w:val="false"/>
+                <w:u w:val="none"/>
+                <w:sz w:val="24"/>
+                <w:szCs w:val="24"/>
+                <w:color w:val="000000"/>
+              </w:rPr>
+              <w:t xml:space="preserve">(0.536)</w:t>
+            </w:r>
+          </w:p>
+        </w:tc>
+        <w:tc>
+          <w:tcPr>
+            <w:tcBorders>
+              <w:bottom w:val="none" w:sz="0" w:space="0" w:color="000000"/>
+              <w:top w:val="none" w:sz="0" w:space="0" w:color="000000"/>
+              <w:left w:val="none" w:sz="0" w:space="0" w:color="000000"/>
+              <w:right w:val="none" w:sz="0" w:space="0" w:color="000000"/>
+            </w:tcBorders>
+            <w:shd w:val="clear" w:color="auto" w:fill="FFFFFF"/>
+            <w:tcMar>
+              <w:top w:w="0" w:type="dxa"/>
+              <w:bottom w:w="0" w:type="dxa"/>
+              <w:left w:w="0" w:type="dxa"/>
+              <w:right w:w="0" w:type="dxa"/>
+            </w:tcMar>
+            <w:vAlign w:val="center"/>
+          </w:tcPr>
+          <w:p>
+            <w:pPr>
+              <w:jc w:val="center"/>
+              <w:keepNext/>
+              <w:pBdr>
+                <w:bottom w:val="none" w:sz="0" w:space="0" w:color="000000"/>
+                <w:top w:val="none" w:sz="0" w:space="0" w:color="000000"/>
+                <w:left w:val="none" w:sz="0" w:space="0" w:color="000000"/>
+                <w:right w:val="none" w:sz="0" w:space="0" w:color="000000"/>
+              </w:pBdr>
+              <w:spacing w:after="100" w:before="100" w:line="240"/>
+              <w:ind w:firstLine="0" w:left="100" w:right="100"/>
+            </w:pPr>
+            <w:r>
+              <w:rPr>
+                <w:rFonts w:ascii="Times New Roman"/>
+                <w:i w:val="false"/>
+                <w:b w:val="false"/>
+                <w:u w:val="none"/>
+                <w:sz w:val="24"/>
+                <w:szCs w:val="24"/>
+                <w:color w:val="000000"/>
+              </w:rPr>
+              <w:t xml:space="preserve">(0.525)</w:t>
+            </w:r>
+          </w:p>
+        </w:tc>
+        <w:tc>
+          <w:tcPr>
+            <w:tcBorders>
+              <w:bottom w:val="none" w:sz="0" w:space="0" w:color="000000"/>
+              <w:top w:val="none" w:sz="0" w:space="0" w:color="000000"/>
+              <w:left w:val="none" w:sz="0" w:space="0" w:color="000000"/>
+              <w:right w:val="none" w:sz="0" w:space="0" w:color="000000"/>
+            </w:tcBorders>
+            <w:shd w:val="clear" w:color="auto" w:fill="FFFFFF"/>
+            <w:tcMar>
+              <w:top w:w="0" w:type="dxa"/>
+              <w:bottom w:w="0" w:type="dxa"/>
+              <w:left w:w="0" w:type="dxa"/>
+              <w:right w:w="0" w:type="dxa"/>
+            </w:tcMar>
+            <w:vAlign w:val="center"/>
+          </w:tcPr>
+          <w:p>
+            <w:pPr>
+              <w:jc w:val="center"/>
+              <w:keepNext/>
+              <w:pBdr>
+                <w:bottom w:val="none" w:sz="0" w:space="0" w:color="000000"/>
+                <w:top w:val="none" w:sz="0" w:space="0" w:color="000000"/>
+                <w:left w:val="none" w:sz="0" w:space="0" w:color="000000"/>
+                <w:right w:val="none" w:sz="0" w:space="0" w:color="000000"/>
+              </w:pBdr>
+              <w:spacing w:after="100" w:before="100" w:line="240"/>
+              <w:ind w:firstLine="0" w:left="100" w:right="100"/>
+            </w:pPr>
+            <w:r>
+              <w:rPr>
+                <w:rFonts w:ascii="Times New Roman"/>
+                <w:i w:val="false"/>
+                <w:b w:val="false"/>
+                <w:u w:val="none"/>
+                <w:sz w:val="24"/>
+                <w:szCs w:val="24"/>
+                <w:color w:val="000000"/>
+              </w:rPr>
+              <w:t xml:space="preserve">(0.068)</w:t>
+            </w:r>
+          </w:p>
+        </w:tc>
+        <w:tc>
+          <w:tcPr>
+            <w:tcBorders>
+              <w:bottom w:val="none" w:sz="0" w:space="0" w:color="000000"/>
+              <w:top w:val="none" w:sz="0" w:space="0" w:color="000000"/>
+              <w:left w:val="none" w:sz="0" w:space="0" w:color="000000"/>
+              <w:right w:val="none" w:sz="0" w:space="0" w:color="000000"/>
+            </w:tcBorders>
+            <w:shd w:val="clear" w:color="auto" w:fill="FFFFFF"/>
+            <w:tcMar>
+              <w:top w:w="0" w:type="dxa"/>
+              <w:bottom w:w="0" w:type="dxa"/>
+              <w:left w:w="0" w:type="dxa"/>
+              <w:right w:w="0" w:type="dxa"/>
+            </w:tcMar>
+            <w:vAlign w:val="center"/>
+          </w:tcPr>
+          <w:p>
+            <w:pPr>
+              <w:jc w:val="center"/>
+              <w:keepNext/>
+              <w:pBdr>
+                <w:bottom w:val="none" w:sz="0" w:space="0" w:color="000000"/>
+                <w:top w:val="none" w:sz="0" w:space="0" w:color="000000"/>
+                <w:left w:val="none" w:sz="0" w:space="0" w:color="000000"/>
+                <w:right w:val="none" w:sz="0" w:space="0" w:color="000000"/>
+              </w:pBdr>
+              <w:spacing w:after="100" w:before="100" w:line="240"/>
+              <w:ind w:firstLine="0" w:left="100" w:right="100"/>
+            </w:pPr>
+            <w:r>
+              <w:rPr>
+                <w:rFonts w:ascii="Times New Roman"/>
+                <w:i w:val="false"/>
+                <w:b w:val="false"/>
+                <w:u w:val="none"/>
+                <w:sz w:val="24"/>
+                <w:szCs w:val="24"/>
+                <w:color w:val="000000"/>
+              </w:rPr>
+              <w:t xml:space="preserve">(0.075)</w:t>
+            </w:r>
+          </w:p>
+        </w:tc>
+      </w:tr>
+      <w:tr>
+        <w:trPr>
+          <w:cantSplit/>
+          <w:trHeight w:val="360" w:hRule="auto"/>
+        </w:trPr>
+        body15
+        <w:tc>
+          <w:tcPr>
+            <w:tcBorders>
+              <w:bottom w:val="none" w:sz="0" w:space="0" w:color="000000"/>
+              <w:top w:val="none" w:sz="0" w:space="0" w:color="000000"/>
+              <w:left w:val="none" w:sz="0" w:space="0" w:color="000000"/>
+              <w:right w:val="none" w:sz="0" w:space="0" w:color="000000"/>
+            </w:tcBorders>
+            <w:shd w:val="clear" w:color="auto" w:fill="FFFFFF"/>
+            <w:tcMar>
+              <w:top w:w="0" w:type="dxa"/>
+              <w:bottom w:w="0" w:type="dxa"/>
+              <w:left w:w="0" w:type="dxa"/>
+              <w:right w:w="0" w:type="dxa"/>
+            </w:tcMar>
+            <w:vAlign w:val="center"/>
+          </w:tcPr>
+          <w:p>
+            <w:pPr>
+              <w:jc w:val="center"/>
+              <w:keepNext/>
+              <w:pBdr>
+                <w:bottom w:val="none" w:sz="0" w:space="0" w:color="000000"/>
+                <w:top w:val="none" w:sz="0" w:space="0" w:color="000000"/>
+                <w:left w:val="none" w:sz="0" w:space="0" w:color="000000"/>
+                <w:right w:val="none" w:sz="0" w:space="0" w:color="000000"/>
+              </w:pBdr>
+              <w:spacing w:after="100" w:before="100" w:line="240"/>
+              <w:ind w:firstLine="0" w:left="100" w:right="100"/>
+            </w:pPr>
+            <w:r>
+              <w:rPr>
+                <w:rFonts w:ascii="Times New Roman"/>
+                <w:i w:val="false"/>
+                <w:b w:val="false"/>
+                <w:u w:val="none"/>
+                <w:sz w:val="24"/>
+                <w:szCs w:val="24"/>
+                <w:color w:val="000000"/>
+              </w:rPr>
+              <w:t xml:space="preserve">N</w:t>
+            </w:r>
+          </w:p>
+        </w:tc>
+        <w:tc>
+          <w:tcPr>
+            <w:tcBorders>
+              <w:bottom w:val="none" w:sz="0" w:space="0" w:color="000000"/>
+              <w:top w:val="none" w:sz="0" w:space="0" w:color="000000"/>
+              <w:left w:val="none" w:sz="0" w:space="0" w:color="000000"/>
+              <w:right w:val="none" w:sz="0" w:space="0" w:color="000000"/>
+            </w:tcBorders>
+            <w:shd w:val="clear" w:color="auto" w:fill="FFFFFF"/>
+            <w:tcMar>
+              <w:top w:w="0" w:type="dxa"/>
+              <w:bottom w:w="0" w:type="dxa"/>
+              <w:left w:w="0" w:type="dxa"/>
+              <w:right w:w="0" w:type="dxa"/>
+            </w:tcMar>
+            <w:vAlign w:val="center"/>
+          </w:tcPr>
+          <w:p>
+            <w:pPr>
+              <w:jc w:val="center"/>
+              <w:keepNext/>
+              <w:pBdr>
+                <w:bottom w:val="none" w:sz="0" w:space="0" w:color="000000"/>
+                <w:top w:val="none" w:sz="0" w:space="0" w:color="000000"/>
+                <w:left w:val="none" w:sz="0" w:space="0" w:color="000000"/>
+                <w:right w:val="none" w:sz="0" w:space="0" w:color="000000"/>
+              </w:pBdr>
+              <w:spacing w:after="100" w:before="100" w:line="240"/>
+              <w:ind w:firstLine="0" w:left="100" w:right="100"/>
+            </w:pPr>
+            <w:r>
+              <w:rPr>
+                <w:rFonts w:ascii="Times New Roman"/>
+                <w:i w:val="false"/>
+                <w:b w:val="false"/>
+                <w:u w:val="none"/>
+                <w:sz w:val="24"/>
+                <w:szCs w:val="24"/>
+                <w:color w:val="000000"/>
+              </w:rPr>
+              <w:t xml:space="preserve">1.341*</w:t>
+            </w:r>
+          </w:p>
+        </w:tc>
+        <w:tc>
+          <w:tcPr>
+            <w:tcBorders>
+              <w:bottom w:val="none" w:sz="0" w:space="0" w:color="000000"/>
+              <w:top w:val="none" w:sz="0" w:space="0" w:color="000000"/>
+              <w:left w:val="none" w:sz="0" w:space="0" w:color="000000"/>
+              <w:right w:val="none" w:sz="0" w:space="0" w:color="000000"/>
+            </w:tcBorders>
+            <w:shd w:val="clear" w:color="auto" w:fill="FFFFFF"/>
+            <w:tcMar>
+              <w:top w:w="0" w:type="dxa"/>
+              <w:bottom w:w="0" w:type="dxa"/>
+              <w:left w:w="0" w:type="dxa"/>
+              <w:right w:w="0" w:type="dxa"/>
+            </w:tcMar>
+            <w:vAlign w:val="center"/>
+          </w:tcPr>
+          <w:p>
+            <w:pPr>
+              <w:jc w:val="center"/>
+              <w:keepNext/>
+              <w:pBdr>
+                <w:bottom w:val="none" w:sz="0" w:space="0" w:color="000000"/>
+                <w:top w:val="none" w:sz="0" w:space="0" w:color="000000"/>
+                <w:left w:val="none" w:sz="0" w:space="0" w:color="000000"/>
+                <w:right w:val="none" w:sz="0" w:space="0" w:color="000000"/>
+              </w:pBdr>
+              <w:spacing w:after="100" w:before="100" w:line="240"/>
+              <w:ind w:firstLine="0" w:left="100" w:right="100"/>
+            </w:pPr>
+            <w:r>
+              <w:rPr>
+                <w:rFonts w:ascii="Times New Roman"/>
+                <w:i w:val="false"/>
+                <w:b w:val="false"/>
+                <w:u w:val="none"/>
+                <w:sz w:val="24"/>
+                <w:szCs w:val="24"/>
+                <w:color w:val="000000"/>
+              </w:rPr>
+              <w:t xml:space="preserve">1.341*</w:t>
+            </w:r>
+          </w:p>
+        </w:tc>
+        <w:tc>
+          <w:tcPr>
+            <w:tcBorders>
+              <w:bottom w:val="none" w:sz="0" w:space="0" w:color="000000"/>
+              <w:top w:val="none" w:sz="0" w:space="0" w:color="000000"/>
+              <w:left w:val="none" w:sz="0" w:space="0" w:color="000000"/>
+              <w:right w:val="none" w:sz="0" w:space="0" w:color="000000"/>
+            </w:tcBorders>
+            <w:shd w:val="clear" w:color="auto" w:fill="FFFFFF"/>
+            <w:tcMar>
+              <w:top w:w="0" w:type="dxa"/>
+              <w:bottom w:w="0" w:type="dxa"/>
+              <w:left w:w="0" w:type="dxa"/>
+              <w:right w:w="0" w:type="dxa"/>
+            </w:tcMar>
+            <w:vAlign w:val="center"/>
+          </w:tcPr>
+          <w:p>
+            <w:pPr>
+              <w:jc w:val="center"/>
+              <w:keepNext/>
+              <w:pBdr>
+                <w:bottom w:val="none" w:sz="0" w:space="0" w:color="000000"/>
+                <w:top w:val="none" w:sz="0" w:space="0" w:color="000000"/>
+                <w:left w:val="none" w:sz="0" w:space="0" w:color="000000"/>
+                <w:right w:val="none" w:sz="0" w:space="0" w:color="000000"/>
+              </w:pBdr>
+              <w:spacing w:after="100" w:before="100" w:line="240"/>
+              <w:ind w:firstLine="0" w:left="100" w:right="100"/>
+            </w:pPr>
+            <w:r>
+              <w:rPr>
+                <w:rFonts w:ascii="Times New Roman"/>
+                <w:i w:val="false"/>
+                <w:b w:val="false"/>
+                <w:u w:val="none"/>
+                <w:sz w:val="24"/>
+                <w:szCs w:val="24"/>
+                <w:color w:val="000000"/>
+              </w:rPr>
+              <w:t xml:space="preserve">0.135</w:t>
+            </w:r>
+          </w:p>
+        </w:tc>
+        <w:tc>
+          <w:tcPr>
+            <w:tcBorders>
+              <w:bottom w:val="none" w:sz="0" w:space="0" w:color="000000"/>
+              <w:top w:val="none" w:sz="0" w:space="0" w:color="000000"/>
+              <w:left w:val="none" w:sz="0" w:space="0" w:color="000000"/>
+              <w:right w:val="none" w:sz="0" w:space="0" w:color="000000"/>
+            </w:tcBorders>
+            <w:shd w:val="clear" w:color="auto" w:fill="FFFFFF"/>
+            <w:tcMar>
+              <w:top w:w="0" w:type="dxa"/>
+              <w:bottom w:w="0" w:type="dxa"/>
+              <w:left w:w="0" w:type="dxa"/>
+              <w:right w:w="0" w:type="dxa"/>
+            </w:tcMar>
+            <w:vAlign w:val="center"/>
+          </w:tcPr>
+          <w:p>
+            <w:pPr>
+              <w:jc w:val="center"/>
+              <w:keepNext/>
+              <w:pBdr>
+                <w:bottom w:val="none" w:sz="0" w:space="0" w:color="000000"/>
+                <w:top w:val="none" w:sz="0" w:space="0" w:color="000000"/>
+                <w:left w:val="none" w:sz="0" w:space="0" w:color="000000"/>
+                <w:right w:val="none" w:sz="0" w:space="0" w:color="000000"/>
+              </w:pBdr>
+              <w:spacing w:after="100" w:before="100" w:line="240"/>
+              <w:ind w:firstLine="0" w:left="100" w:right="100"/>
+            </w:pPr>
+            <w:r>
+              <w:rPr>
+                <w:rFonts w:ascii="Times New Roman"/>
+                <w:i w:val="false"/>
+                <w:b w:val="false"/>
+                <w:u w:val="none"/>
+                <w:sz w:val="24"/>
+                <w:szCs w:val="24"/>
+                <w:color w:val="000000"/>
+              </w:rPr>
+              <w:t xml:space="preserve">0.135</w:t>
+            </w:r>
+          </w:p>
+        </w:tc>
+      </w:tr>
+      <w:tr>
+        <w:trPr>
+          <w:cantSplit/>
+          <w:trHeight w:val="360" w:hRule="auto"/>
+        </w:trPr>
+        body16
+        <w:tc>
+          <w:tcPr>
+            <w:tcBorders>
+              <w:bottom w:val="none" w:sz="0" w:space="0" w:color="000000"/>
+              <w:top w:val="none" w:sz="0" w:space="0" w:color="000000"/>
+              <w:left w:val="none" w:sz="0" w:space="0" w:color="000000"/>
+              <w:right w:val="none" w:sz="0" w:space="0" w:color="000000"/>
+            </w:tcBorders>
+            <w:shd w:val="clear" w:color="auto" w:fill="FFFFFF"/>
+            <w:tcMar>
+              <w:top w:w="0" w:type="dxa"/>
+              <w:bottom w:w="0" w:type="dxa"/>
+              <w:left w:w="0" w:type="dxa"/>
+              <w:right w:w="0" w:type="dxa"/>
+            </w:tcMar>
+            <w:vAlign w:val="center"/>
+          </w:tcPr>
+          <w:p>
+            <w:pPr>
+              <w:jc w:val="center"/>
+              <w:keepNext/>
+              <w:pBdr>
+                <w:bottom w:val="none" w:sz="0" w:space="0" w:color="000000"/>
+                <w:top w:val="none" w:sz="0" w:space="0" w:color="000000"/>
+                <w:left w:val="none" w:sz="0" w:space="0" w:color="000000"/>
+                <w:right w:val="none" w:sz="0" w:space="0" w:color="000000"/>
+              </w:pBdr>
+              <w:spacing w:after="100" w:before="100" w:line="240"/>
+              <w:ind w:firstLine="0" w:left="100" w:right="100"/>
+            </w:pPr>
+            <w:r>
+              <w:rPr>
+                <w:rFonts w:ascii="Times New Roman"/>
+                <w:i w:val="false"/>
+                <w:b w:val="false"/>
+                <w:u w:val="none"/>
+                <w:sz w:val="24"/>
+                <w:szCs w:val="24"/>
+                <w:color w:val="000000"/>
+              </w:rPr>
+              <w:t xml:space="preserve"/>
+            </w:r>
+          </w:p>
+        </w:tc>
+        <w:tc>
+          <w:tcPr>
+            <w:tcBorders>
+              <w:bottom w:val="none" w:sz="0" w:space="0" w:color="000000"/>
+              <w:top w:val="none" w:sz="0" w:space="0" w:color="000000"/>
+              <w:left w:val="none" w:sz="0" w:space="0" w:color="000000"/>
+              <w:right w:val="none" w:sz="0" w:space="0" w:color="000000"/>
+            </w:tcBorders>
+            <w:shd w:val="clear" w:color="auto" w:fill="FFFFFF"/>
+            <w:tcMar>
+              <w:top w:w="0" w:type="dxa"/>
+              <w:bottom w:w="0" w:type="dxa"/>
+              <w:left w:w="0" w:type="dxa"/>
+              <w:right w:w="0" w:type="dxa"/>
+            </w:tcMar>
+            <w:vAlign w:val="center"/>
+          </w:tcPr>
+          <w:p>
+            <w:pPr>
+              <w:jc w:val="center"/>
+              <w:keepNext/>
+              <w:pBdr>
+                <w:bottom w:val="none" w:sz="0" w:space="0" w:color="000000"/>
+                <w:top w:val="none" w:sz="0" w:space="0" w:color="000000"/>
+                <w:left w:val="none" w:sz="0" w:space="0" w:color="000000"/>
+                <w:right w:val="none" w:sz="0" w:space="0" w:color="000000"/>
+              </w:pBdr>
+              <w:spacing w:after="100" w:before="100" w:line="240"/>
+              <w:ind w:firstLine="0" w:left="100" w:right="100"/>
+            </w:pPr>
+            <w:r>
+              <w:rPr>
+                <w:rFonts w:ascii="Times New Roman"/>
+                <w:i w:val="false"/>
+                <w:b w:val="false"/>
+                <w:u w:val="none"/>
+                <w:sz w:val="24"/>
+                <w:szCs w:val="24"/>
+                <w:color w:val="000000"/>
+              </w:rPr>
+              <w:t xml:space="preserve">(0.604)</w:t>
+            </w:r>
+          </w:p>
+        </w:tc>
+        <w:tc>
+          <w:tcPr>
+            <w:tcBorders>
+              <w:bottom w:val="none" w:sz="0" w:space="0" w:color="000000"/>
+              <w:top w:val="none" w:sz="0" w:space="0" w:color="000000"/>
+              <w:left w:val="none" w:sz="0" w:space="0" w:color="000000"/>
+              <w:right w:val="none" w:sz="0" w:space="0" w:color="000000"/>
+            </w:tcBorders>
+            <w:shd w:val="clear" w:color="auto" w:fill="FFFFFF"/>
+            <w:tcMar>
+              <w:top w:w="0" w:type="dxa"/>
+              <w:bottom w:w="0" w:type="dxa"/>
+              <w:left w:w="0" w:type="dxa"/>
+              <w:right w:w="0" w:type="dxa"/>
+            </w:tcMar>
+            <w:vAlign w:val="center"/>
+          </w:tcPr>
+          <w:p>
+            <w:pPr>
+              <w:jc w:val="center"/>
+              <w:keepNext/>
+              <w:pBdr>
+                <w:bottom w:val="none" w:sz="0" w:space="0" w:color="000000"/>
+                <w:top w:val="none" w:sz="0" w:space="0" w:color="000000"/>
+                <w:left w:val="none" w:sz="0" w:space="0" w:color="000000"/>
+                <w:right w:val="none" w:sz="0" w:space="0" w:color="000000"/>
+              </w:pBdr>
+              <w:spacing w:after="100" w:before="100" w:line="240"/>
+              <w:ind w:firstLine="0" w:left="100" w:right="100"/>
+            </w:pPr>
+            <w:r>
+              <w:rPr>
+                <w:rFonts w:ascii="Times New Roman"/>
+                <w:i w:val="false"/>
+                <w:b w:val="false"/>
+                <w:u w:val="none"/>
+                <w:sz w:val="24"/>
+                <w:szCs w:val="24"/>
+                <w:color w:val="000000"/>
+              </w:rPr>
+              <w:t xml:space="preserve">(0.606)</w:t>
+            </w:r>
+          </w:p>
+        </w:tc>
+        <w:tc>
+          <w:tcPr>
+            <w:tcBorders>
+              <w:bottom w:val="none" w:sz="0" w:space="0" w:color="000000"/>
+              <w:top w:val="none" w:sz="0" w:space="0" w:color="000000"/>
+              <w:left w:val="none" w:sz="0" w:space="0" w:color="000000"/>
+              <w:right w:val="none" w:sz="0" w:space="0" w:color="000000"/>
+            </w:tcBorders>
+            <w:shd w:val="clear" w:color="auto" w:fill="FFFFFF"/>
+            <w:tcMar>
+              <w:top w:w="0" w:type="dxa"/>
+              <w:bottom w:w="0" w:type="dxa"/>
+              <w:left w:w="0" w:type="dxa"/>
+              <w:right w:w="0" w:type="dxa"/>
+            </w:tcMar>
+            <w:vAlign w:val="center"/>
+          </w:tcPr>
+          <w:p>
+            <w:pPr>
+              <w:jc w:val="center"/>
+              <w:keepNext/>
+              <w:pBdr>
+                <w:bottom w:val="none" w:sz="0" w:space="0" w:color="000000"/>
+                <w:top w:val="none" w:sz="0" w:space="0" w:color="000000"/>
+                <w:left w:val="none" w:sz="0" w:space="0" w:color="000000"/>
+                <w:right w:val="none" w:sz="0" w:space="0" w:color="000000"/>
+              </w:pBdr>
+              <w:spacing w:after="100" w:before="100" w:line="240"/>
+              <w:ind w:firstLine="0" w:left="100" w:right="100"/>
+            </w:pPr>
+            <w:r>
+              <w:rPr>
+                <w:rFonts w:ascii="Times New Roman"/>
+                <w:i w:val="false"/>
+                <w:b w:val="false"/>
+                <w:u w:val="none"/>
+                <w:sz w:val="24"/>
+                <w:szCs w:val="24"/>
+                <w:color w:val="000000"/>
+              </w:rPr>
+              <w:t xml:space="preserve">(0.076)</w:t>
+            </w:r>
+          </w:p>
+        </w:tc>
+        <w:tc>
+          <w:tcPr>
+            <w:tcBorders>
+              <w:bottom w:val="none" w:sz="0" w:space="0" w:color="000000"/>
+              <w:top w:val="none" w:sz="0" w:space="0" w:color="000000"/>
+              <w:left w:val="none" w:sz="0" w:space="0" w:color="000000"/>
+              <w:right w:val="none" w:sz="0" w:space="0" w:color="000000"/>
+            </w:tcBorders>
+            <w:shd w:val="clear" w:color="auto" w:fill="FFFFFF"/>
+            <w:tcMar>
+              <w:top w:w="0" w:type="dxa"/>
+              <w:bottom w:w="0" w:type="dxa"/>
+              <w:left w:w="0" w:type="dxa"/>
+              <w:right w:w="0" w:type="dxa"/>
+            </w:tcMar>
+            <w:vAlign w:val="center"/>
+          </w:tcPr>
+          <w:p>
+            <w:pPr>
+              <w:jc w:val="center"/>
+              <w:keepNext/>
+              <w:pBdr>
+                <w:bottom w:val="none" w:sz="0" w:space="0" w:color="000000"/>
+                <w:top w:val="none" w:sz="0" w:space="0" w:color="000000"/>
+                <w:left w:val="none" w:sz="0" w:space="0" w:color="000000"/>
+                <w:right w:val="none" w:sz="0" w:space="0" w:color="000000"/>
+              </w:pBdr>
+              <w:spacing w:after="100" w:before="100" w:line="240"/>
+              <w:ind w:firstLine="0" w:left="100" w:right="100"/>
+            </w:pPr>
+            <w:r>
+              <w:rPr>
+                <w:rFonts w:ascii="Times New Roman"/>
+                <w:i w:val="false"/>
+                <w:b w:val="false"/>
+                <w:u w:val="none"/>
+                <w:sz w:val="24"/>
+                <w:szCs w:val="24"/>
+                <w:color w:val="000000"/>
+              </w:rPr>
+              <w:t xml:space="preserve">(0.084)</w:t>
+            </w:r>
+          </w:p>
+        </w:tc>
+      </w:tr>
+      <w:tr>
+        <w:trPr>
+          <w:cantSplit/>
+          <w:trHeight w:val="360" w:hRule="auto"/>
+        </w:trPr>
+        body17
+        <w:tc>
+          <w:tcPr>
+            <w:tcBorders>
+              <w:bottom w:val="none" w:sz="0" w:space="0" w:color="000000"/>
+              <w:top w:val="none" w:sz="0" w:space="0" w:color="000000"/>
+              <w:left w:val="none" w:sz="0" w:space="0" w:color="000000"/>
+              <w:right w:val="none" w:sz="0" w:space="0" w:color="000000"/>
+            </w:tcBorders>
+            <w:shd w:val="clear" w:color="auto" w:fill="FFFFFF"/>
+            <w:tcMar>
+              <w:top w:w="0" w:type="dxa"/>
+              <w:bottom w:w="0" w:type="dxa"/>
+              <w:left w:w="0" w:type="dxa"/>
+              <w:right w:w="0" w:type="dxa"/>
+            </w:tcMar>
+            <w:vAlign w:val="center"/>
+          </w:tcPr>
+          <w:p>
+            <w:pPr>
+              <w:jc w:val="center"/>
+              <w:keepNext/>
+              <w:pBdr>
+                <w:bottom w:val="none" w:sz="0" w:space="0" w:color="000000"/>
+                <w:top w:val="none" w:sz="0" w:space="0" w:color="000000"/>
+                <w:left w:val="none" w:sz="0" w:space="0" w:color="000000"/>
+                <w:right w:val="none" w:sz="0" w:space="0" w:color="000000"/>
+              </w:pBdr>
+              <w:spacing w:after="100" w:before="100" w:line="240"/>
+              <w:ind w:firstLine="0" w:left="100" w:right="100"/>
+            </w:pPr>
+            <w:r>
+              <w:rPr>
+                <w:rFonts w:ascii="Times New Roman"/>
+                <w:i w:val="false"/>
+                <w:b w:val="false"/>
+                <w:u w:val="none"/>
+                <w:sz w:val="24"/>
+                <w:szCs w:val="24"/>
+                <w:color w:val="000000"/>
+              </w:rPr>
+              <w:t xml:space="preserve">SE</w:t>
+            </w:r>
+          </w:p>
+        </w:tc>
+        <w:tc>
+          <w:tcPr>
+            <w:tcBorders>
+              <w:bottom w:val="none" w:sz="0" w:space="0" w:color="000000"/>
+              <w:top w:val="none" w:sz="0" w:space="0" w:color="000000"/>
+              <w:left w:val="none" w:sz="0" w:space="0" w:color="000000"/>
+              <w:right w:val="none" w:sz="0" w:space="0" w:color="000000"/>
+            </w:tcBorders>
+            <w:shd w:val="clear" w:color="auto" w:fill="FFFFFF"/>
+            <w:tcMar>
+              <w:top w:w="0" w:type="dxa"/>
+              <w:bottom w:w="0" w:type="dxa"/>
+              <w:left w:w="0" w:type="dxa"/>
+              <w:right w:w="0" w:type="dxa"/>
+            </w:tcMar>
+            <w:vAlign w:val="center"/>
+          </w:tcPr>
+          <w:p>
+            <w:pPr>
+              <w:jc w:val="center"/>
+              <w:keepNext/>
+              <w:pBdr>
+                <w:bottom w:val="none" w:sz="0" w:space="0" w:color="000000"/>
+                <w:top w:val="none" w:sz="0" w:space="0" w:color="000000"/>
+                <w:left w:val="none" w:sz="0" w:space="0" w:color="000000"/>
+                <w:right w:val="none" w:sz="0" w:space="0" w:color="000000"/>
+              </w:pBdr>
+              <w:spacing w:after="100" w:before="100" w:line="240"/>
+              <w:ind w:firstLine="0" w:left="100" w:right="100"/>
+            </w:pPr>
+            <w:r>
+              <w:rPr>
+                <w:rFonts w:ascii="Times New Roman"/>
+                <w:i w:val="false"/>
+                <w:b w:val="false"/>
+                <w:u w:val="none"/>
+                <w:sz w:val="24"/>
+                <w:szCs w:val="24"/>
+                <w:color w:val="000000"/>
+              </w:rPr>
+              <w:t xml:space="preserve">1.282*</w:t>
+            </w:r>
+          </w:p>
+        </w:tc>
+        <w:tc>
+          <w:tcPr>
+            <w:tcBorders>
+              <w:bottom w:val="none" w:sz="0" w:space="0" w:color="000000"/>
+              <w:top w:val="none" w:sz="0" w:space="0" w:color="000000"/>
+              <w:left w:val="none" w:sz="0" w:space="0" w:color="000000"/>
+              <w:right w:val="none" w:sz="0" w:space="0" w:color="000000"/>
+            </w:tcBorders>
+            <w:shd w:val="clear" w:color="auto" w:fill="FFFFFF"/>
+            <w:tcMar>
+              <w:top w:w="0" w:type="dxa"/>
+              <w:bottom w:w="0" w:type="dxa"/>
+              <w:left w:w="0" w:type="dxa"/>
+              <w:right w:w="0" w:type="dxa"/>
+            </w:tcMar>
+            <w:vAlign w:val="center"/>
+          </w:tcPr>
+          <w:p>
+            <w:pPr>
+              <w:jc w:val="center"/>
+              <w:keepNext/>
+              <w:pBdr>
+                <w:bottom w:val="none" w:sz="0" w:space="0" w:color="000000"/>
+                <w:top w:val="none" w:sz="0" w:space="0" w:color="000000"/>
+                <w:left w:val="none" w:sz="0" w:space="0" w:color="000000"/>
+                <w:right w:val="none" w:sz="0" w:space="0" w:color="000000"/>
+              </w:pBdr>
+              <w:spacing w:after="100" w:before="100" w:line="240"/>
+              <w:ind w:firstLine="0" w:left="100" w:right="100"/>
+            </w:pPr>
+            <w:r>
+              <w:rPr>
+                <w:rFonts w:ascii="Times New Roman"/>
+                <w:i w:val="false"/>
+                <w:b w:val="false"/>
+                <w:u w:val="none"/>
+                <w:sz w:val="24"/>
+                <w:szCs w:val="24"/>
+                <w:color w:val="000000"/>
+              </w:rPr>
+              <w:t xml:space="preserve">1.282*</w:t>
+            </w:r>
+          </w:p>
+        </w:tc>
+        <w:tc>
+          <w:tcPr>
+            <w:tcBorders>
+              <w:bottom w:val="none" w:sz="0" w:space="0" w:color="000000"/>
+              <w:top w:val="none" w:sz="0" w:space="0" w:color="000000"/>
+              <w:left w:val="none" w:sz="0" w:space="0" w:color="000000"/>
+              <w:right w:val="none" w:sz="0" w:space="0" w:color="000000"/>
+            </w:tcBorders>
+            <w:shd w:val="clear" w:color="auto" w:fill="FFFFFF"/>
+            <w:tcMar>
+              <w:top w:w="0" w:type="dxa"/>
+              <w:bottom w:w="0" w:type="dxa"/>
+              <w:left w:w="0" w:type="dxa"/>
+              <w:right w:w="0" w:type="dxa"/>
+            </w:tcMar>
+            <w:vAlign w:val="center"/>
+          </w:tcPr>
+          <w:p>
+            <w:pPr>
+              <w:jc w:val="center"/>
+              <w:keepNext/>
+              <w:pBdr>
+                <w:bottom w:val="none" w:sz="0" w:space="0" w:color="000000"/>
+                <w:top w:val="none" w:sz="0" w:space="0" w:color="000000"/>
+                <w:left w:val="none" w:sz="0" w:space="0" w:color="000000"/>
+                <w:right w:val="none" w:sz="0" w:space="0" w:color="000000"/>
+              </w:pBdr>
+              <w:spacing w:after="100" w:before="100" w:line="240"/>
+              <w:ind w:firstLine="0" w:left="100" w:right="100"/>
+            </w:pPr>
+            <w:r>
+              <w:rPr>
+                <w:rFonts w:ascii="Times New Roman"/>
+                <w:i w:val="false"/>
+                <w:b w:val="false"/>
+                <w:u w:val="none"/>
+                <w:sz w:val="24"/>
+                <w:szCs w:val="24"/>
+                <w:color w:val="000000"/>
+              </w:rPr>
+              <w:t xml:space="preserve">0.132*</w:t>
+            </w:r>
+          </w:p>
+        </w:tc>
+        <w:tc>
+          <w:tcPr>
+            <w:tcBorders>
+              <w:bottom w:val="none" w:sz="0" w:space="0" w:color="000000"/>
+              <w:top w:val="none" w:sz="0" w:space="0" w:color="000000"/>
+              <w:left w:val="none" w:sz="0" w:space="0" w:color="000000"/>
+              <w:right w:val="none" w:sz="0" w:space="0" w:color="000000"/>
+            </w:tcBorders>
+            <w:shd w:val="clear" w:color="auto" w:fill="FFFFFF"/>
+            <w:tcMar>
+              <w:top w:w="0" w:type="dxa"/>
+              <w:bottom w:w="0" w:type="dxa"/>
+              <w:left w:w="0" w:type="dxa"/>
+              <w:right w:w="0" w:type="dxa"/>
+            </w:tcMar>
+            <w:vAlign w:val="center"/>
+          </w:tcPr>
+          <w:p>
+            <w:pPr>
+              <w:jc w:val="center"/>
+              <w:keepNext/>
+              <w:pBdr>
+                <w:bottom w:val="none" w:sz="0" w:space="0" w:color="000000"/>
+                <w:top w:val="none" w:sz="0" w:space="0" w:color="000000"/>
+                <w:left w:val="none" w:sz="0" w:space="0" w:color="000000"/>
+                <w:right w:val="none" w:sz="0" w:space="0" w:color="000000"/>
+              </w:pBdr>
+              <w:spacing w:after="100" w:before="100" w:line="240"/>
+              <w:ind w:firstLine="0" w:left="100" w:right="100"/>
+            </w:pPr>
+            <w:r>
+              <w:rPr>
+                <w:rFonts w:ascii="Times New Roman"/>
+                <w:i w:val="false"/>
+                <w:b w:val="false"/>
+                <w:u w:val="none"/>
+                <w:sz w:val="24"/>
+                <w:szCs w:val="24"/>
+                <w:color w:val="000000"/>
+              </w:rPr>
+              <w:t xml:space="preserve">0.132</w:t>
+            </w:r>
+          </w:p>
+        </w:tc>
+      </w:tr>
+      <w:tr>
+        <w:trPr>
+          <w:cantSplit/>
+          <w:trHeight w:val="360" w:hRule="auto"/>
+        </w:trPr>
+        body18
+        <w:tc>
+          <w:tcPr>
+            <w:tcBorders>
+              <w:bottom w:val="none" w:sz="0" w:space="0" w:color="000000"/>
+              <w:top w:val="none" w:sz="0" w:space="0" w:color="000000"/>
+              <w:left w:val="none" w:sz="0" w:space="0" w:color="000000"/>
+              <w:right w:val="none" w:sz="0" w:space="0" w:color="000000"/>
+            </w:tcBorders>
+            <w:shd w:val="clear" w:color="auto" w:fill="FFFFFF"/>
+            <w:tcMar>
+              <w:top w:w="0" w:type="dxa"/>
+              <w:bottom w:w="0" w:type="dxa"/>
+              <w:left w:w="0" w:type="dxa"/>
+              <w:right w:w="0" w:type="dxa"/>
+            </w:tcMar>
+            <w:vAlign w:val="center"/>
+          </w:tcPr>
+          <w:p>
+            <w:pPr>
+              <w:jc w:val="center"/>
+              <w:keepNext/>
+              <w:pBdr>
+                <w:bottom w:val="none" w:sz="0" w:space="0" w:color="000000"/>
+                <w:top w:val="none" w:sz="0" w:space="0" w:color="000000"/>
+                <w:left w:val="none" w:sz="0" w:space="0" w:color="000000"/>
+                <w:right w:val="none" w:sz="0" w:space="0" w:color="000000"/>
+              </w:pBdr>
+              <w:spacing w:after="100" w:before="100" w:line="240"/>
+              <w:ind w:firstLine="0" w:left="100" w:right="100"/>
+            </w:pPr>
+            <w:r>
+              <w:rPr>
+                <w:rFonts w:ascii="Times New Roman"/>
+                <w:i w:val="false"/>
+                <w:b w:val="false"/>
+                <w:u w:val="none"/>
+                <w:sz w:val="24"/>
+                <w:szCs w:val="24"/>
+                <w:color w:val="000000"/>
+              </w:rPr>
+              <w:t xml:space="preserve"/>
+            </w:r>
+          </w:p>
+        </w:tc>
+        <w:tc>
+          <w:tcPr>
+            <w:tcBorders>
+              <w:bottom w:val="none" w:sz="0" w:space="0" w:color="000000"/>
+              <w:top w:val="none" w:sz="0" w:space="0" w:color="000000"/>
+              <w:left w:val="none" w:sz="0" w:space="0" w:color="000000"/>
+              <w:right w:val="none" w:sz="0" w:space="0" w:color="000000"/>
+            </w:tcBorders>
+            <w:shd w:val="clear" w:color="auto" w:fill="FFFFFF"/>
+            <w:tcMar>
+              <w:top w:w="0" w:type="dxa"/>
+              <w:bottom w:w="0" w:type="dxa"/>
+              <w:left w:w="0" w:type="dxa"/>
+              <w:right w:w="0" w:type="dxa"/>
+            </w:tcMar>
+            <w:vAlign w:val="center"/>
+          </w:tcPr>
+          <w:p>
+            <w:pPr>
+              <w:jc w:val="center"/>
+              <w:keepNext/>
+              <w:pBdr>
+                <w:bottom w:val="none" w:sz="0" w:space="0" w:color="000000"/>
+                <w:top w:val="none" w:sz="0" w:space="0" w:color="000000"/>
+                <w:left w:val="none" w:sz="0" w:space="0" w:color="000000"/>
+                <w:right w:val="none" w:sz="0" w:space="0" w:color="000000"/>
+              </w:pBdr>
+              <w:spacing w:after="100" w:before="100" w:line="240"/>
+              <w:ind w:firstLine="0" w:left="100" w:right="100"/>
+            </w:pPr>
+            <w:r>
+              <w:rPr>
+                <w:rFonts w:ascii="Times New Roman"/>
+                <w:i w:val="false"/>
+                <w:b w:val="false"/>
+                <w:u w:val="none"/>
+                <w:sz w:val="24"/>
+                <w:szCs w:val="24"/>
+                <w:color w:val="000000"/>
+              </w:rPr>
+              <w:t xml:space="preserve">(0.523)</w:t>
+            </w:r>
+          </w:p>
+        </w:tc>
+        <w:tc>
+          <w:tcPr>
+            <w:tcBorders>
+              <w:bottom w:val="none" w:sz="0" w:space="0" w:color="000000"/>
+              <w:top w:val="none" w:sz="0" w:space="0" w:color="000000"/>
+              <w:left w:val="none" w:sz="0" w:space="0" w:color="000000"/>
+              <w:right w:val="none" w:sz="0" w:space="0" w:color="000000"/>
+            </w:tcBorders>
+            <w:shd w:val="clear" w:color="auto" w:fill="FFFFFF"/>
+            <w:tcMar>
+              <w:top w:w="0" w:type="dxa"/>
+              <w:bottom w:w="0" w:type="dxa"/>
+              <w:left w:w="0" w:type="dxa"/>
+              <w:right w:w="0" w:type="dxa"/>
+            </w:tcMar>
+            <w:vAlign w:val="center"/>
+          </w:tcPr>
+          <w:p>
+            <w:pPr>
+              <w:jc w:val="center"/>
+              <w:keepNext/>
+              <w:pBdr>
+                <w:bottom w:val="none" w:sz="0" w:space="0" w:color="000000"/>
+                <w:top w:val="none" w:sz="0" w:space="0" w:color="000000"/>
+                <w:left w:val="none" w:sz="0" w:space="0" w:color="000000"/>
+                <w:right w:val="none" w:sz="0" w:space="0" w:color="000000"/>
+              </w:pBdr>
+              <w:spacing w:after="100" w:before="100" w:line="240"/>
+              <w:ind w:firstLine="0" w:left="100" w:right="100"/>
+            </w:pPr>
+            <w:r>
+              <w:rPr>
+                <w:rFonts w:ascii="Times New Roman"/>
+                <w:i w:val="false"/>
+                <w:b w:val="false"/>
+                <w:u w:val="none"/>
+                <w:sz w:val="24"/>
+                <w:szCs w:val="24"/>
+                <w:color w:val="000000"/>
+              </w:rPr>
+              <w:t xml:space="preserve">(0.534)</w:t>
+            </w:r>
+          </w:p>
+        </w:tc>
+        <w:tc>
+          <w:tcPr>
+            <w:tcBorders>
+              <w:bottom w:val="none" w:sz="0" w:space="0" w:color="000000"/>
+              <w:top w:val="none" w:sz="0" w:space="0" w:color="000000"/>
+              <w:left w:val="none" w:sz="0" w:space="0" w:color="000000"/>
+              <w:right w:val="none" w:sz="0" w:space="0" w:color="000000"/>
+            </w:tcBorders>
+            <w:shd w:val="clear" w:color="auto" w:fill="FFFFFF"/>
+            <w:tcMar>
+              <w:top w:w="0" w:type="dxa"/>
+              <w:bottom w:w="0" w:type="dxa"/>
+              <w:left w:w="0" w:type="dxa"/>
+              <w:right w:w="0" w:type="dxa"/>
+            </w:tcMar>
+            <w:vAlign w:val="center"/>
+          </w:tcPr>
+          <w:p>
+            <w:pPr>
+              <w:jc w:val="center"/>
+              <w:keepNext/>
+              <w:pBdr>
+                <w:bottom w:val="none" w:sz="0" w:space="0" w:color="000000"/>
+                <w:top w:val="none" w:sz="0" w:space="0" w:color="000000"/>
+                <w:left w:val="none" w:sz="0" w:space="0" w:color="000000"/>
+                <w:right w:val="none" w:sz="0" w:space="0" w:color="000000"/>
+              </w:pBdr>
+              <w:spacing w:after="100" w:before="100" w:line="240"/>
+              <w:ind w:firstLine="0" w:left="100" w:right="100"/>
+            </w:pPr>
+            <w:r>
+              <w:rPr>
+                <w:rFonts w:ascii="Times New Roman"/>
+                <w:i w:val="false"/>
+                <w:b w:val="false"/>
+                <w:u w:val="none"/>
+                <w:sz w:val="24"/>
+                <w:szCs w:val="24"/>
+                <w:color w:val="000000"/>
+              </w:rPr>
+              <w:t xml:space="preserve">(0.066)</w:t>
+            </w:r>
+          </w:p>
+        </w:tc>
+        <w:tc>
+          <w:tcPr>
+            <w:tcBorders>
+              <w:bottom w:val="none" w:sz="0" w:space="0" w:color="000000"/>
+              <w:top w:val="none" w:sz="0" w:space="0" w:color="000000"/>
+              <w:left w:val="none" w:sz="0" w:space="0" w:color="000000"/>
+              <w:right w:val="none" w:sz="0" w:space="0" w:color="000000"/>
+            </w:tcBorders>
+            <w:shd w:val="clear" w:color="auto" w:fill="FFFFFF"/>
+            <w:tcMar>
+              <w:top w:w="0" w:type="dxa"/>
+              <w:bottom w:w="0" w:type="dxa"/>
+              <w:left w:w="0" w:type="dxa"/>
+              <w:right w:w="0" w:type="dxa"/>
+            </w:tcMar>
+            <w:vAlign w:val="center"/>
+          </w:tcPr>
+          <w:p>
+            <w:pPr>
+              <w:jc w:val="center"/>
+              <w:keepNext/>
+              <w:pBdr>
+                <w:bottom w:val="none" w:sz="0" w:space="0" w:color="000000"/>
+                <w:top w:val="none" w:sz="0" w:space="0" w:color="000000"/>
+                <w:left w:val="none" w:sz="0" w:space="0" w:color="000000"/>
+                <w:right w:val="none" w:sz="0" w:space="0" w:color="000000"/>
+              </w:pBdr>
+              <w:spacing w:after="100" w:before="100" w:line="240"/>
+              <w:ind w:firstLine="0" w:left="100" w:right="100"/>
+            </w:pPr>
+            <w:r>
+              <w:rPr>
+                <w:rFonts w:ascii="Times New Roman"/>
+                <w:i w:val="false"/>
+                <w:b w:val="false"/>
+                <w:u w:val="none"/>
+                <w:sz w:val="24"/>
+                <w:szCs w:val="24"/>
+                <w:color w:val="000000"/>
+              </w:rPr>
+              <w:t xml:space="preserve">(0.074)</w:t>
+            </w:r>
+          </w:p>
+        </w:tc>
+      </w:tr>
+      <w:tr>
+        <w:trPr>
+          <w:cantSplit/>
+          <w:trHeight w:val="360" w:hRule="auto"/>
+        </w:trPr>
+        body19
+        <w:tc>
+          <w:tcPr>
+            <w:tcBorders>
+              <w:bottom w:val="none" w:sz="0" w:space="0" w:color="000000"/>
+              <w:top w:val="none" w:sz="0" w:space="0" w:color="000000"/>
+              <w:left w:val="none" w:sz="0" w:space="0" w:color="000000"/>
+              <w:right w:val="none" w:sz="0" w:space="0" w:color="000000"/>
+            </w:tcBorders>
+            <w:shd w:val="clear" w:color="auto" w:fill="FFFFFF"/>
+            <w:tcMar>
+              <w:top w:w="0" w:type="dxa"/>
+              <w:bottom w:w="0" w:type="dxa"/>
+              <w:left w:w="0" w:type="dxa"/>
+              <w:right w:w="0" w:type="dxa"/>
+            </w:tcMar>
+            <w:vAlign w:val="center"/>
+          </w:tcPr>
+          <w:p>
+            <w:pPr>
+              <w:jc w:val="center"/>
+              <w:keepNext/>
+              <w:pBdr>
+                <w:bottom w:val="none" w:sz="0" w:space="0" w:color="000000"/>
+                <w:top w:val="none" w:sz="0" w:space="0" w:color="000000"/>
+                <w:left w:val="none" w:sz="0" w:space="0" w:color="000000"/>
+                <w:right w:val="none" w:sz="0" w:space="0" w:color="000000"/>
+              </w:pBdr>
+              <w:spacing w:after="100" w:before="100" w:line="240"/>
+              <w:ind w:firstLine="0" w:left="100" w:right="100"/>
+            </w:pPr>
+            <w:r>
+              <w:rPr>
+                <w:rFonts w:ascii="Times New Roman"/>
+                <w:i w:val="false"/>
+                <w:b w:val="false"/>
+                <w:u w:val="none"/>
+                <w:sz w:val="24"/>
+                <w:szCs w:val="24"/>
+                <w:color w:val="000000"/>
+              </w:rPr>
+              <w:t xml:space="preserve">S</w:t>
+            </w:r>
+          </w:p>
+        </w:tc>
+        <w:tc>
+          <w:tcPr>
+            <w:tcBorders>
+              <w:bottom w:val="none" w:sz="0" w:space="0" w:color="000000"/>
+              <w:top w:val="none" w:sz="0" w:space="0" w:color="000000"/>
+              <w:left w:val="none" w:sz="0" w:space="0" w:color="000000"/>
+              <w:right w:val="none" w:sz="0" w:space="0" w:color="000000"/>
+            </w:tcBorders>
+            <w:shd w:val="clear" w:color="auto" w:fill="FFFFFF"/>
+            <w:tcMar>
+              <w:top w:w="0" w:type="dxa"/>
+              <w:bottom w:w="0" w:type="dxa"/>
+              <w:left w:w="0" w:type="dxa"/>
+              <w:right w:w="0" w:type="dxa"/>
+            </w:tcMar>
+            <w:vAlign w:val="center"/>
+          </w:tcPr>
+          <w:p>
+            <w:pPr>
+              <w:jc w:val="center"/>
+              <w:keepNext/>
+              <w:pBdr>
+                <w:bottom w:val="none" w:sz="0" w:space="0" w:color="000000"/>
+                <w:top w:val="none" w:sz="0" w:space="0" w:color="000000"/>
+                <w:left w:val="none" w:sz="0" w:space="0" w:color="000000"/>
+                <w:right w:val="none" w:sz="0" w:space="0" w:color="000000"/>
+              </w:pBdr>
+              <w:spacing w:after="100" w:before="100" w:line="240"/>
+              <w:ind w:firstLine="0" w:left="100" w:right="100"/>
+            </w:pPr>
+            <w:r>
+              <w:rPr>
+                <w:rFonts w:ascii="Times New Roman"/>
+                <w:i w:val="false"/>
+                <w:b w:val="false"/>
+                <w:u w:val="none"/>
+                <w:sz w:val="24"/>
+                <w:szCs w:val="24"/>
+                <w:color w:val="000000"/>
+              </w:rPr>
+              <w:t xml:space="preserve">0.360</w:t>
+            </w:r>
+          </w:p>
+        </w:tc>
+        <w:tc>
+          <w:tcPr>
+            <w:tcBorders>
+              <w:bottom w:val="none" w:sz="0" w:space="0" w:color="000000"/>
+              <w:top w:val="none" w:sz="0" w:space="0" w:color="000000"/>
+              <w:left w:val="none" w:sz="0" w:space="0" w:color="000000"/>
+              <w:right w:val="none" w:sz="0" w:space="0" w:color="000000"/>
+            </w:tcBorders>
+            <w:shd w:val="clear" w:color="auto" w:fill="FFFFFF"/>
+            <w:tcMar>
+              <w:top w:w="0" w:type="dxa"/>
+              <w:bottom w:w="0" w:type="dxa"/>
+              <w:left w:w="0" w:type="dxa"/>
+              <w:right w:w="0" w:type="dxa"/>
+            </w:tcMar>
+            <w:vAlign w:val="center"/>
+          </w:tcPr>
+          <w:p>
+            <w:pPr>
+              <w:jc w:val="center"/>
+              <w:keepNext/>
+              <w:pBdr>
+                <w:bottom w:val="none" w:sz="0" w:space="0" w:color="000000"/>
+                <w:top w:val="none" w:sz="0" w:space="0" w:color="000000"/>
+                <w:left w:val="none" w:sz="0" w:space="0" w:color="000000"/>
+                <w:right w:val="none" w:sz="0" w:space="0" w:color="000000"/>
+              </w:pBdr>
+              <w:spacing w:after="100" w:before="100" w:line="240"/>
+              <w:ind w:firstLine="0" w:left="100" w:right="100"/>
+            </w:pPr>
+            <w:r>
+              <w:rPr>
+                <w:rFonts w:ascii="Times New Roman"/>
+                <w:i w:val="false"/>
+                <w:b w:val="false"/>
+                <w:u w:val="none"/>
+                <w:sz w:val="24"/>
+                <w:szCs w:val="24"/>
+                <w:color w:val="000000"/>
+              </w:rPr>
+              <w:t xml:space="preserve">0.360</w:t>
+            </w:r>
+          </w:p>
+        </w:tc>
+        <w:tc>
+          <w:tcPr>
+            <w:tcBorders>
+              <w:bottom w:val="none" w:sz="0" w:space="0" w:color="000000"/>
+              <w:top w:val="none" w:sz="0" w:space="0" w:color="000000"/>
+              <w:left w:val="none" w:sz="0" w:space="0" w:color="000000"/>
+              <w:right w:val="none" w:sz="0" w:space="0" w:color="000000"/>
+            </w:tcBorders>
+            <w:shd w:val="clear" w:color="auto" w:fill="FFFFFF"/>
+            <w:tcMar>
+              <w:top w:w="0" w:type="dxa"/>
+              <w:bottom w:w="0" w:type="dxa"/>
+              <w:left w:w="0" w:type="dxa"/>
+              <w:right w:w="0" w:type="dxa"/>
+            </w:tcMar>
+            <w:vAlign w:val="center"/>
+          </w:tcPr>
+          <w:p>
+            <w:pPr>
+              <w:jc w:val="center"/>
+              <w:keepNext/>
+              <w:pBdr>
+                <w:bottom w:val="none" w:sz="0" w:space="0" w:color="000000"/>
+                <w:top w:val="none" w:sz="0" w:space="0" w:color="000000"/>
+                <w:left w:val="none" w:sz="0" w:space="0" w:color="000000"/>
+                <w:right w:val="none" w:sz="0" w:space="0" w:color="000000"/>
+              </w:pBdr>
+              <w:spacing w:after="100" w:before="100" w:line="240"/>
+              <w:ind w:firstLine="0" w:left="100" w:right="100"/>
+            </w:pPr>
+            <w:r>
+              <w:rPr>
+                <w:rFonts w:ascii="Times New Roman"/>
+                <w:i w:val="false"/>
+                <w:b w:val="false"/>
+                <w:u w:val="none"/>
+                <w:sz w:val="24"/>
+                <w:szCs w:val="24"/>
+                <w:color w:val="000000"/>
+              </w:rPr>
+              <w:t xml:space="preserve">0.038</w:t>
+            </w:r>
+          </w:p>
+        </w:tc>
+        <w:tc>
+          <w:tcPr>
+            <w:tcBorders>
+              <w:bottom w:val="none" w:sz="0" w:space="0" w:color="000000"/>
+              <w:top w:val="none" w:sz="0" w:space="0" w:color="000000"/>
+              <w:left w:val="none" w:sz="0" w:space="0" w:color="000000"/>
+              <w:right w:val="none" w:sz="0" w:space="0" w:color="000000"/>
+            </w:tcBorders>
+            <w:shd w:val="clear" w:color="auto" w:fill="FFFFFF"/>
+            <w:tcMar>
+              <w:top w:w="0" w:type="dxa"/>
+              <w:bottom w:w="0" w:type="dxa"/>
+              <w:left w:w="0" w:type="dxa"/>
+              <w:right w:w="0" w:type="dxa"/>
+            </w:tcMar>
+            <w:vAlign w:val="center"/>
+          </w:tcPr>
+          <w:p>
+            <w:pPr>
+              <w:jc w:val="center"/>
+              <w:keepNext/>
+              <w:pBdr>
+                <w:bottom w:val="none" w:sz="0" w:space="0" w:color="000000"/>
+                <w:top w:val="none" w:sz="0" w:space="0" w:color="000000"/>
+                <w:left w:val="none" w:sz="0" w:space="0" w:color="000000"/>
+                <w:right w:val="none" w:sz="0" w:space="0" w:color="000000"/>
+              </w:pBdr>
+              <w:spacing w:after="100" w:before="100" w:line="240"/>
+              <w:ind w:firstLine="0" w:left="100" w:right="100"/>
+            </w:pPr>
+            <w:r>
+              <w:rPr>
+                <w:rFonts w:ascii="Times New Roman"/>
+                <w:i w:val="false"/>
+                <w:b w:val="false"/>
+                <w:u w:val="none"/>
+                <w:sz w:val="24"/>
+                <w:szCs w:val="24"/>
+                <w:color w:val="000000"/>
+              </w:rPr>
+              <w:t xml:space="preserve">0.038</w:t>
+            </w:r>
+          </w:p>
+        </w:tc>
+      </w:tr>
+      <w:tr>
+        <w:trPr>
+          <w:cantSplit/>
+          <w:trHeight w:val="360" w:hRule="auto"/>
+        </w:trPr>
+        body20
+        <w:tc>
+          <w:tcPr>
+            <w:tcBorders>
+              <w:bottom w:val="none" w:sz="0" w:space="0" w:color="000000"/>
+              <w:top w:val="none" w:sz="0" w:space="0" w:color="000000"/>
+              <w:left w:val="none" w:sz="0" w:space="0" w:color="000000"/>
+              <w:right w:val="none" w:sz="0" w:space="0" w:color="000000"/>
+            </w:tcBorders>
+            <w:shd w:val="clear" w:color="auto" w:fill="FFFFFF"/>
+            <w:tcMar>
+              <w:top w:w="0" w:type="dxa"/>
+              <w:bottom w:w="0" w:type="dxa"/>
+              <w:left w:w="0" w:type="dxa"/>
+              <w:right w:w="0" w:type="dxa"/>
+            </w:tcMar>
+            <w:vAlign w:val="center"/>
+          </w:tcPr>
+          <w:p>
+            <w:pPr>
+              <w:jc w:val="center"/>
+              <w:keepNext/>
+              <w:pBdr>
+                <w:bottom w:val="none" w:sz="0" w:space="0" w:color="000000"/>
+                <w:top w:val="none" w:sz="0" w:space="0" w:color="000000"/>
+                <w:left w:val="none" w:sz="0" w:space="0" w:color="000000"/>
+                <w:right w:val="none" w:sz="0" w:space="0" w:color="000000"/>
+              </w:pBdr>
+              <w:spacing w:after="100" w:before="100" w:line="240"/>
+              <w:ind w:firstLine="0" w:left="100" w:right="100"/>
+            </w:pPr>
+            <w:r>
+              <w:rPr>
+                <w:rFonts w:ascii="Times New Roman"/>
+                <w:i w:val="false"/>
+                <w:b w:val="false"/>
+                <w:u w:val="none"/>
+                <w:sz w:val="24"/>
+                <w:szCs w:val="24"/>
+                <w:color w:val="000000"/>
+              </w:rPr>
+              <w:t xml:space="preserve"/>
+            </w:r>
+          </w:p>
+        </w:tc>
+        <w:tc>
+          <w:tcPr>
+            <w:tcBorders>
+              <w:bottom w:val="none" w:sz="0" w:space="0" w:color="000000"/>
+              <w:top w:val="none" w:sz="0" w:space="0" w:color="000000"/>
+              <w:left w:val="none" w:sz="0" w:space="0" w:color="000000"/>
+              <w:right w:val="none" w:sz="0" w:space="0" w:color="000000"/>
+            </w:tcBorders>
+            <w:shd w:val="clear" w:color="auto" w:fill="FFFFFF"/>
+            <w:tcMar>
+              <w:top w:w="0" w:type="dxa"/>
+              <w:bottom w:w="0" w:type="dxa"/>
+              <w:left w:w="0" w:type="dxa"/>
+              <w:right w:w="0" w:type="dxa"/>
+            </w:tcMar>
+            <w:vAlign w:val="center"/>
+          </w:tcPr>
+          <w:p>
+            <w:pPr>
+              <w:jc w:val="center"/>
+              <w:keepNext/>
+              <w:pBdr>
+                <w:bottom w:val="none" w:sz="0" w:space="0" w:color="000000"/>
+                <w:top w:val="none" w:sz="0" w:space="0" w:color="000000"/>
+                <w:left w:val="none" w:sz="0" w:space="0" w:color="000000"/>
+                <w:right w:val="none" w:sz="0" w:space="0" w:color="000000"/>
+              </w:pBdr>
+              <w:spacing w:after="100" w:before="100" w:line="240"/>
+              <w:ind w:firstLine="0" w:left="100" w:right="100"/>
+            </w:pPr>
+            <w:r>
+              <w:rPr>
+                <w:rFonts w:ascii="Times New Roman"/>
+                <w:i w:val="false"/>
+                <w:b w:val="false"/>
+                <w:u w:val="none"/>
+                <w:sz w:val="24"/>
+                <w:szCs w:val="24"/>
+                <w:color w:val="000000"/>
+              </w:rPr>
+              <w:t xml:space="preserve">(0.569)</w:t>
+            </w:r>
+          </w:p>
+        </w:tc>
+        <w:tc>
+          <w:tcPr>
+            <w:tcBorders>
+              <w:bottom w:val="none" w:sz="0" w:space="0" w:color="000000"/>
+              <w:top w:val="none" w:sz="0" w:space="0" w:color="000000"/>
+              <w:left w:val="none" w:sz="0" w:space="0" w:color="000000"/>
+              <w:right w:val="none" w:sz="0" w:space="0" w:color="000000"/>
+            </w:tcBorders>
+            <w:shd w:val="clear" w:color="auto" w:fill="FFFFFF"/>
+            <w:tcMar>
+              <w:top w:w="0" w:type="dxa"/>
+              <w:bottom w:w="0" w:type="dxa"/>
+              <w:left w:w="0" w:type="dxa"/>
+              <w:right w:w="0" w:type="dxa"/>
+            </w:tcMar>
+            <w:vAlign w:val="center"/>
+          </w:tcPr>
+          <w:p>
+            <w:pPr>
+              <w:jc w:val="center"/>
+              <w:keepNext/>
+              <w:pBdr>
+                <w:bottom w:val="none" w:sz="0" w:space="0" w:color="000000"/>
+                <w:top w:val="none" w:sz="0" w:space="0" w:color="000000"/>
+                <w:left w:val="none" w:sz="0" w:space="0" w:color="000000"/>
+                <w:right w:val="none" w:sz="0" w:space="0" w:color="000000"/>
+              </w:pBdr>
+              <w:spacing w:after="100" w:before="100" w:line="240"/>
+              <w:ind w:firstLine="0" w:left="100" w:right="100"/>
+            </w:pPr>
+            <w:r>
+              <w:rPr>
+                <w:rFonts w:ascii="Times New Roman"/>
+                <w:i w:val="false"/>
+                <w:b w:val="false"/>
+                <w:u w:val="none"/>
+                <w:sz w:val="24"/>
+                <w:szCs w:val="24"/>
+                <w:color w:val="000000"/>
+              </w:rPr>
+              <w:t xml:space="preserve">(0.535)</w:t>
+            </w:r>
+          </w:p>
+        </w:tc>
+        <w:tc>
+          <w:tcPr>
+            <w:tcBorders>
+              <w:bottom w:val="none" w:sz="0" w:space="0" w:color="000000"/>
+              <w:top w:val="none" w:sz="0" w:space="0" w:color="000000"/>
+              <w:left w:val="none" w:sz="0" w:space="0" w:color="000000"/>
+              <w:right w:val="none" w:sz="0" w:space="0" w:color="000000"/>
+            </w:tcBorders>
+            <w:shd w:val="clear" w:color="auto" w:fill="FFFFFF"/>
+            <w:tcMar>
+              <w:top w:w="0" w:type="dxa"/>
+              <w:bottom w:w="0" w:type="dxa"/>
+              <w:left w:w="0" w:type="dxa"/>
+              <w:right w:w="0" w:type="dxa"/>
+            </w:tcMar>
+            <w:vAlign w:val="center"/>
+          </w:tcPr>
+          <w:p>
+            <w:pPr>
+              <w:jc w:val="center"/>
+              <w:keepNext/>
+              <w:pBdr>
+                <w:bottom w:val="none" w:sz="0" w:space="0" w:color="000000"/>
+                <w:top w:val="none" w:sz="0" w:space="0" w:color="000000"/>
+                <w:left w:val="none" w:sz="0" w:space="0" w:color="000000"/>
+                <w:right w:val="none" w:sz="0" w:space="0" w:color="000000"/>
+              </w:pBdr>
+              <w:spacing w:after="100" w:before="100" w:line="240"/>
+              <w:ind w:firstLine="0" w:left="100" w:right="100"/>
+            </w:pPr>
+            <w:r>
+              <w:rPr>
+                <w:rFonts w:ascii="Times New Roman"/>
+                <w:i w:val="false"/>
+                <w:b w:val="false"/>
+                <w:u w:val="none"/>
+                <w:sz w:val="24"/>
+                <w:szCs w:val="24"/>
+                <w:color w:val="000000"/>
+              </w:rPr>
+              <w:t xml:space="preserve">(0.074)</w:t>
+            </w:r>
+          </w:p>
+        </w:tc>
+        <w:tc>
+          <w:tcPr>
+            <w:tcBorders>
+              <w:bottom w:val="none" w:sz="0" w:space="0" w:color="000000"/>
+              <w:top w:val="none" w:sz="0" w:space="0" w:color="000000"/>
+              <w:left w:val="none" w:sz="0" w:space="0" w:color="000000"/>
+              <w:right w:val="none" w:sz="0" w:space="0" w:color="000000"/>
+            </w:tcBorders>
+            <w:shd w:val="clear" w:color="auto" w:fill="FFFFFF"/>
+            <w:tcMar>
+              <w:top w:w="0" w:type="dxa"/>
+              <w:bottom w:w="0" w:type="dxa"/>
+              <w:left w:w="0" w:type="dxa"/>
+              <w:right w:w="0" w:type="dxa"/>
+            </w:tcMar>
+            <w:vAlign w:val="center"/>
+          </w:tcPr>
+          <w:p>
+            <w:pPr>
+              <w:jc w:val="center"/>
+              <w:keepNext/>
+              <w:pBdr>
+                <w:bottom w:val="none" w:sz="0" w:space="0" w:color="000000"/>
+                <w:top w:val="none" w:sz="0" w:space="0" w:color="000000"/>
+                <w:left w:val="none" w:sz="0" w:space="0" w:color="000000"/>
+                <w:right w:val="none" w:sz="0" w:space="0" w:color="000000"/>
+              </w:pBdr>
+              <w:spacing w:after="100" w:before="100" w:line="240"/>
+              <w:ind w:firstLine="0" w:left="100" w:right="100"/>
+            </w:pPr>
+            <w:r>
+              <w:rPr>
+                <w:rFonts w:ascii="Times New Roman"/>
+                <w:i w:val="false"/>
+                <w:b w:val="false"/>
+                <w:u w:val="none"/>
+                <w:sz w:val="24"/>
+                <w:szCs w:val="24"/>
+                <w:color w:val="000000"/>
+              </w:rPr>
+              <w:t xml:space="preserve">(0.081)</w:t>
+            </w:r>
+          </w:p>
+        </w:tc>
+      </w:tr>
+      <w:tr>
+        <w:trPr>
+          <w:cantSplit/>
+          <w:trHeight w:val="360" w:hRule="auto"/>
+        </w:trPr>
+        body21
+        <w:tc>
+          <w:tcPr>
+            <w:tcBorders>
+              <w:bottom w:val="none" w:sz="0" w:space="0" w:color="000000"/>
+              <w:top w:val="none" w:sz="0" w:space="0" w:color="000000"/>
+              <w:left w:val="none" w:sz="0" w:space="0" w:color="000000"/>
+              <w:right w:val="none" w:sz="0" w:space="0" w:color="000000"/>
+            </w:tcBorders>
+            <w:shd w:val="clear" w:color="auto" w:fill="FFFFFF"/>
+            <w:tcMar>
+              <w:top w:w="0" w:type="dxa"/>
+              <w:bottom w:w="0" w:type="dxa"/>
+              <w:left w:w="0" w:type="dxa"/>
+              <w:right w:w="0" w:type="dxa"/>
+            </w:tcMar>
+            <w:vAlign w:val="center"/>
+          </w:tcPr>
+          <w:p>
+            <w:pPr>
+              <w:jc w:val="center"/>
+              <w:keepNext/>
+              <w:pBdr>
+                <w:bottom w:val="none" w:sz="0" w:space="0" w:color="000000"/>
+                <w:top w:val="none" w:sz="0" w:space="0" w:color="000000"/>
+                <w:left w:val="none" w:sz="0" w:space="0" w:color="000000"/>
+                <w:right w:val="none" w:sz="0" w:space="0" w:color="000000"/>
+              </w:pBdr>
+              <w:spacing w:after="100" w:before="100" w:line="240"/>
+              <w:ind w:firstLine="0" w:left="100" w:right="100"/>
+            </w:pPr>
+            <w:r>
+              <w:rPr>
+                <w:rFonts w:ascii="Times New Roman"/>
+                <w:i w:val="false"/>
+                <w:b w:val="false"/>
+                <w:u w:val="none"/>
+                <w:sz w:val="24"/>
+                <w:szCs w:val="24"/>
+                <w:color w:val="000000"/>
+              </w:rPr>
+              <w:t xml:space="preserve">Oposição</w:t>
+            </w:r>
+          </w:p>
+        </w:tc>
+        <w:tc>
+          <w:tcPr>
+            <w:tcBorders>
+              <w:bottom w:val="none" w:sz="0" w:space="0" w:color="000000"/>
+              <w:top w:val="none" w:sz="0" w:space="0" w:color="000000"/>
+              <w:left w:val="none" w:sz="0" w:space="0" w:color="000000"/>
+              <w:right w:val="none" w:sz="0" w:space="0" w:color="000000"/>
+            </w:tcBorders>
+            <w:shd w:val="clear" w:color="auto" w:fill="FFFFFF"/>
+            <w:tcMar>
+              <w:top w:w="0" w:type="dxa"/>
+              <w:bottom w:w="0" w:type="dxa"/>
+              <w:left w:w="0" w:type="dxa"/>
+              <w:right w:w="0" w:type="dxa"/>
+            </w:tcMar>
+            <w:vAlign w:val="center"/>
+          </w:tcPr>
+          <w:p>
+            <w:pPr>
+              <w:jc w:val="center"/>
+              <w:keepNext/>
+              <w:pBdr>
+                <w:bottom w:val="none" w:sz="0" w:space="0" w:color="000000"/>
+                <w:top w:val="none" w:sz="0" w:space="0" w:color="000000"/>
+                <w:left w:val="none" w:sz="0" w:space="0" w:color="000000"/>
+                <w:right w:val="none" w:sz="0" w:space="0" w:color="000000"/>
+              </w:pBdr>
+              <w:spacing w:after="100" w:before="100" w:line="240"/>
+              <w:ind w:firstLine="0" w:left="100" w:right="100"/>
+            </w:pPr>
+            <w:r>
+              <w:rPr>
+                <w:rFonts w:ascii="Times New Roman"/>
+                <w:i w:val="false"/>
+                <w:b w:val="false"/>
+                <w:u w:val="none"/>
+                <w:sz w:val="24"/>
+                <w:szCs w:val="24"/>
+                <w:color w:val="000000"/>
+              </w:rPr>
+              <w:t xml:space="preserve">-0.337</w:t>
+            </w:r>
+          </w:p>
+        </w:tc>
+        <w:tc>
+          <w:tcPr>
+            <w:tcBorders>
+              <w:bottom w:val="none" w:sz="0" w:space="0" w:color="000000"/>
+              <w:top w:val="none" w:sz="0" w:space="0" w:color="000000"/>
+              <w:left w:val="none" w:sz="0" w:space="0" w:color="000000"/>
+              <w:right w:val="none" w:sz="0" w:space="0" w:color="000000"/>
+            </w:tcBorders>
+            <w:shd w:val="clear" w:color="auto" w:fill="FFFFFF"/>
+            <w:tcMar>
+              <w:top w:w="0" w:type="dxa"/>
+              <w:bottom w:w="0" w:type="dxa"/>
+              <w:left w:w="0" w:type="dxa"/>
+              <w:right w:w="0" w:type="dxa"/>
+            </w:tcMar>
+            <w:vAlign w:val="center"/>
+          </w:tcPr>
+          <w:p>
+            <w:pPr>
+              <w:jc w:val="center"/>
+              <w:keepNext/>
+              <w:pBdr>
+                <w:bottom w:val="none" w:sz="0" w:space="0" w:color="000000"/>
+                <w:top w:val="none" w:sz="0" w:space="0" w:color="000000"/>
+                <w:left w:val="none" w:sz="0" w:space="0" w:color="000000"/>
+                <w:right w:val="none" w:sz="0" w:space="0" w:color="000000"/>
+              </w:pBdr>
+              <w:spacing w:after="100" w:before="100" w:line="240"/>
+              <w:ind w:firstLine="0" w:left="100" w:right="100"/>
+            </w:pPr>
+            <w:r>
+              <w:rPr>
+                <w:rFonts w:ascii="Times New Roman"/>
+                <w:i w:val="false"/>
+                <w:b w:val="false"/>
+                <w:u w:val="none"/>
+                <w:sz w:val="24"/>
+                <w:szCs w:val="24"/>
+                <w:color w:val="000000"/>
+              </w:rPr>
+              <w:t xml:space="preserve">-0.337</w:t>
+            </w:r>
+          </w:p>
+        </w:tc>
+        <w:tc>
+          <w:tcPr>
+            <w:tcBorders>
+              <w:bottom w:val="none" w:sz="0" w:space="0" w:color="000000"/>
+              <w:top w:val="none" w:sz="0" w:space="0" w:color="000000"/>
+              <w:left w:val="none" w:sz="0" w:space="0" w:color="000000"/>
+              <w:right w:val="none" w:sz="0" w:space="0" w:color="000000"/>
+            </w:tcBorders>
+            <w:shd w:val="clear" w:color="auto" w:fill="FFFFFF"/>
+            <w:tcMar>
+              <w:top w:w="0" w:type="dxa"/>
+              <w:bottom w:w="0" w:type="dxa"/>
+              <w:left w:w="0" w:type="dxa"/>
+              <w:right w:w="0" w:type="dxa"/>
+            </w:tcMar>
+            <w:vAlign w:val="center"/>
+          </w:tcPr>
+          <w:p>
+            <w:pPr>
+              <w:jc w:val="center"/>
+              <w:keepNext/>
+              <w:pBdr>
+                <w:bottom w:val="none" w:sz="0" w:space="0" w:color="000000"/>
+                <w:top w:val="none" w:sz="0" w:space="0" w:color="000000"/>
+                <w:left w:val="none" w:sz="0" w:space="0" w:color="000000"/>
+                <w:right w:val="none" w:sz="0" w:space="0" w:color="000000"/>
+              </w:pBdr>
+              <w:spacing w:after="100" w:before="100" w:line="240"/>
+              <w:ind w:firstLine="0" w:left="100" w:right="100"/>
+            </w:pPr>
+            <w:r>
+              <w:rPr>
+                <w:rFonts w:ascii="Times New Roman"/>
+                <w:i w:val="false"/>
+                <w:b w:val="false"/>
+                <w:u w:val="none"/>
+                <w:sz w:val="24"/>
+                <w:szCs w:val="24"/>
+                <w:color w:val="000000"/>
+              </w:rPr>
+              <w:t xml:space="preserve">-0.057</w:t>
+            </w:r>
+          </w:p>
+        </w:tc>
+        <w:tc>
+          <w:tcPr>
+            <w:tcBorders>
+              <w:bottom w:val="none" w:sz="0" w:space="0" w:color="000000"/>
+              <w:top w:val="none" w:sz="0" w:space="0" w:color="000000"/>
+              <w:left w:val="none" w:sz="0" w:space="0" w:color="000000"/>
+              <w:right w:val="none" w:sz="0" w:space="0" w:color="000000"/>
+            </w:tcBorders>
+            <w:shd w:val="clear" w:color="auto" w:fill="FFFFFF"/>
+            <w:tcMar>
+              <w:top w:w="0" w:type="dxa"/>
+              <w:bottom w:w="0" w:type="dxa"/>
+              <w:left w:w="0" w:type="dxa"/>
+              <w:right w:w="0" w:type="dxa"/>
+            </w:tcMar>
+            <w:vAlign w:val="center"/>
+          </w:tcPr>
+          <w:p>
+            <w:pPr>
+              <w:jc w:val="center"/>
+              <w:keepNext/>
+              <w:pBdr>
+                <w:bottom w:val="none" w:sz="0" w:space="0" w:color="000000"/>
+                <w:top w:val="none" w:sz="0" w:space="0" w:color="000000"/>
+                <w:left w:val="none" w:sz="0" w:space="0" w:color="000000"/>
+                <w:right w:val="none" w:sz="0" w:space="0" w:color="000000"/>
+              </w:pBdr>
+              <w:spacing w:after="100" w:before="100" w:line="240"/>
+              <w:ind w:firstLine="0" w:left="100" w:right="100"/>
+            </w:pPr>
+            <w:r>
+              <w:rPr>
+                <w:rFonts w:ascii="Times New Roman"/>
+                <w:i w:val="false"/>
+                <w:b w:val="false"/>
+                <w:u w:val="none"/>
+                <w:sz w:val="24"/>
+                <w:szCs w:val="24"/>
+                <w:color w:val="000000"/>
+              </w:rPr>
+              <w:t xml:space="preserve">-0.057</w:t>
+            </w:r>
+          </w:p>
+        </w:tc>
+      </w:tr>
+      <w:tr>
+        <w:trPr>
+          <w:cantSplit/>
+          <w:trHeight w:val="360" w:hRule="auto"/>
+        </w:trPr>
+        body22
+        <w:tc>
+          <w:tcPr>
+            <w:tcBorders>
+              <w:bottom w:val="none" w:sz="0" w:space="0" w:color="000000"/>
+              <w:top w:val="none" w:sz="0" w:space="0" w:color="000000"/>
+              <w:left w:val="none" w:sz="0" w:space="0" w:color="000000"/>
+              <w:right w:val="none" w:sz="0" w:space="0" w:color="000000"/>
+            </w:tcBorders>
+            <w:shd w:val="clear" w:color="auto" w:fill="FFFFFF"/>
+            <w:tcMar>
+              <w:top w:w="0" w:type="dxa"/>
+              <w:bottom w:w="0" w:type="dxa"/>
+              <w:left w:w="0" w:type="dxa"/>
+              <w:right w:w="0" w:type="dxa"/>
+            </w:tcMar>
+            <w:vAlign w:val="center"/>
+          </w:tcPr>
+          <w:p>
+            <w:pPr>
+              <w:jc w:val="center"/>
+              <w:keepNext/>
+              <w:pBdr>
+                <w:bottom w:val="none" w:sz="0" w:space="0" w:color="000000"/>
+                <w:top w:val="none" w:sz="0" w:space="0" w:color="000000"/>
+                <w:left w:val="none" w:sz="0" w:space="0" w:color="000000"/>
+                <w:right w:val="none" w:sz="0" w:space="0" w:color="000000"/>
+              </w:pBdr>
+              <w:spacing w:after="100" w:before="100" w:line="240"/>
+              <w:ind w:firstLine="0" w:left="100" w:right="100"/>
+            </w:pPr>
+            <w:r>
+              <w:rPr>
+                <w:rFonts w:ascii="Times New Roman"/>
+                <w:i w:val="false"/>
+                <w:b w:val="false"/>
+                <w:u w:val="none"/>
+                <w:sz w:val="24"/>
+                <w:szCs w:val="24"/>
+                <w:color w:val="000000"/>
+              </w:rPr>
+              <w:t xml:space="preserve"/>
+            </w:r>
+          </w:p>
+        </w:tc>
+        <w:tc>
+          <w:tcPr>
+            <w:tcBorders>
+              <w:bottom w:val="none" w:sz="0" w:space="0" w:color="000000"/>
+              <w:top w:val="none" w:sz="0" w:space="0" w:color="000000"/>
+              <w:left w:val="none" w:sz="0" w:space="0" w:color="000000"/>
+              <w:right w:val="none" w:sz="0" w:space="0" w:color="000000"/>
+            </w:tcBorders>
+            <w:shd w:val="clear" w:color="auto" w:fill="FFFFFF"/>
+            <w:tcMar>
+              <w:top w:w="0" w:type="dxa"/>
+              <w:bottom w:w="0" w:type="dxa"/>
+              <w:left w:w="0" w:type="dxa"/>
+              <w:right w:w="0" w:type="dxa"/>
+            </w:tcMar>
+            <w:vAlign w:val="center"/>
+          </w:tcPr>
+          <w:p>
+            <w:pPr>
+              <w:jc w:val="center"/>
+              <w:keepNext/>
+              <w:pBdr>
+                <w:bottom w:val="none" w:sz="0" w:space="0" w:color="000000"/>
+                <w:top w:val="none" w:sz="0" w:space="0" w:color="000000"/>
+                <w:left w:val="none" w:sz="0" w:space="0" w:color="000000"/>
+                <w:right w:val="none" w:sz="0" w:space="0" w:color="000000"/>
+              </w:pBdr>
+              <w:spacing w:after="100" w:before="100" w:line="240"/>
+              <w:ind w:firstLine="0" w:left="100" w:right="100"/>
+            </w:pPr>
+            <w:r>
+              <w:rPr>
+                <w:rFonts w:ascii="Times New Roman"/>
+                <w:i w:val="false"/>
+                <w:b w:val="false"/>
+                <w:u w:val="none"/>
+                <w:sz w:val="24"/>
+                <w:szCs w:val="24"/>
+                <w:color w:val="000000"/>
+              </w:rPr>
+              <w:t xml:space="preserve">(0.318)</w:t>
+            </w:r>
+          </w:p>
+        </w:tc>
+        <w:tc>
+          <w:tcPr>
+            <w:tcBorders>
+              <w:bottom w:val="none" w:sz="0" w:space="0" w:color="000000"/>
+              <w:top w:val="none" w:sz="0" w:space="0" w:color="000000"/>
+              <w:left w:val="none" w:sz="0" w:space="0" w:color="000000"/>
+              <w:right w:val="none" w:sz="0" w:space="0" w:color="000000"/>
+            </w:tcBorders>
+            <w:shd w:val="clear" w:color="auto" w:fill="FFFFFF"/>
+            <w:tcMar>
+              <w:top w:w="0" w:type="dxa"/>
+              <w:bottom w:w="0" w:type="dxa"/>
+              <w:left w:w="0" w:type="dxa"/>
+              <w:right w:w="0" w:type="dxa"/>
+            </w:tcMar>
+            <w:vAlign w:val="center"/>
+          </w:tcPr>
+          <w:p>
+            <w:pPr>
+              <w:jc w:val="center"/>
+              <w:keepNext/>
+              <w:pBdr>
+                <w:bottom w:val="none" w:sz="0" w:space="0" w:color="000000"/>
+                <w:top w:val="none" w:sz="0" w:space="0" w:color="000000"/>
+                <w:left w:val="none" w:sz="0" w:space="0" w:color="000000"/>
+                <w:right w:val="none" w:sz="0" w:space="0" w:color="000000"/>
+              </w:pBdr>
+              <w:spacing w:after="100" w:before="100" w:line="240"/>
+              <w:ind w:firstLine="0" w:left="100" w:right="100"/>
+            </w:pPr>
+            <w:r>
+              <w:rPr>
+                <w:rFonts w:ascii="Times New Roman"/>
+                <w:i w:val="false"/>
+                <w:b w:val="false"/>
+                <w:u w:val="none"/>
+                <w:sz w:val="24"/>
+                <w:szCs w:val="24"/>
+                <w:color w:val="000000"/>
+              </w:rPr>
+              <w:t xml:space="preserve">(0.339)</w:t>
+            </w:r>
+          </w:p>
+        </w:tc>
+        <w:tc>
+          <w:tcPr>
+            <w:tcBorders>
+              <w:bottom w:val="none" w:sz="0" w:space="0" w:color="000000"/>
+              <w:top w:val="none" w:sz="0" w:space="0" w:color="000000"/>
+              <w:left w:val="none" w:sz="0" w:space="0" w:color="000000"/>
+              <w:right w:val="none" w:sz="0" w:space="0" w:color="000000"/>
+            </w:tcBorders>
+            <w:shd w:val="clear" w:color="auto" w:fill="FFFFFF"/>
+            <w:tcMar>
+              <w:top w:w="0" w:type="dxa"/>
+              <w:bottom w:w="0" w:type="dxa"/>
+              <w:left w:w="0" w:type="dxa"/>
+              <w:right w:w="0" w:type="dxa"/>
+            </w:tcMar>
+            <w:vAlign w:val="center"/>
+          </w:tcPr>
+          <w:p>
+            <w:pPr>
+              <w:jc w:val="center"/>
+              <w:keepNext/>
+              <w:pBdr>
+                <w:bottom w:val="none" w:sz="0" w:space="0" w:color="000000"/>
+                <w:top w:val="none" w:sz="0" w:space="0" w:color="000000"/>
+                <w:left w:val="none" w:sz="0" w:space="0" w:color="000000"/>
+                <w:right w:val="none" w:sz="0" w:space="0" w:color="000000"/>
+              </w:pBdr>
+              <w:spacing w:after="100" w:before="100" w:line="240"/>
+              <w:ind w:firstLine="0" w:left="100" w:right="100"/>
+            </w:pPr>
+            <w:r>
+              <w:rPr>
+                <w:rFonts w:ascii="Times New Roman"/>
+                <w:i w:val="false"/>
+                <w:b w:val="false"/>
+                <w:u w:val="none"/>
+                <w:sz w:val="24"/>
+                <w:szCs w:val="24"/>
+                <w:color w:val="000000"/>
+              </w:rPr>
+              <w:t xml:space="preserve">(0.041)</w:t>
+            </w:r>
+          </w:p>
+        </w:tc>
+        <w:tc>
+          <w:tcPr>
+            <w:tcBorders>
+              <w:bottom w:val="none" w:sz="0" w:space="0" w:color="000000"/>
+              <w:top w:val="none" w:sz="0" w:space="0" w:color="000000"/>
+              <w:left w:val="none" w:sz="0" w:space="0" w:color="000000"/>
+              <w:right w:val="none" w:sz="0" w:space="0" w:color="000000"/>
+            </w:tcBorders>
+            <w:shd w:val="clear" w:color="auto" w:fill="FFFFFF"/>
+            <w:tcMar>
+              <w:top w:w="0" w:type="dxa"/>
+              <w:bottom w:w="0" w:type="dxa"/>
+              <w:left w:w="0" w:type="dxa"/>
+              <w:right w:w="0" w:type="dxa"/>
+            </w:tcMar>
+            <w:vAlign w:val="center"/>
+          </w:tcPr>
+          <w:p>
+            <w:pPr>
+              <w:jc w:val="center"/>
+              <w:keepNext/>
+              <w:pBdr>
+                <w:bottom w:val="none" w:sz="0" w:space="0" w:color="000000"/>
+                <w:top w:val="none" w:sz="0" w:space="0" w:color="000000"/>
+                <w:left w:val="none" w:sz="0" w:space="0" w:color="000000"/>
+                <w:right w:val="none" w:sz="0" w:space="0" w:color="000000"/>
+              </w:pBdr>
+              <w:spacing w:after="100" w:before="100" w:line="240"/>
+              <w:ind w:firstLine="0" w:left="100" w:right="100"/>
+            </w:pPr>
+            <w:r>
+              <w:rPr>
+                <w:rFonts w:ascii="Times New Roman"/>
+                <w:i w:val="false"/>
+                <w:b w:val="false"/>
+                <w:u w:val="none"/>
+                <w:sz w:val="24"/>
+                <w:szCs w:val="24"/>
+                <w:color w:val="000000"/>
+              </w:rPr>
+              <w:t xml:space="preserve">(0.047)</w:t>
+            </w:r>
+          </w:p>
+        </w:tc>
+      </w:tr>
+      <w:tr>
+        <w:trPr>
+          <w:cantSplit/>
+          <w:trHeight w:val="360" w:hRule="auto"/>
+        </w:trPr>
+        body23
+        <w:tc>
+          <w:tcPr>
+            <w:tcBorders>
+              <w:bottom w:val="none" w:sz="0" w:space="0" w:color="000000"/>
+              <w:top w:val="none" w:sz="0" w:space="0" w:color="000000"/>
+              <w:left w:val="none" w:sz="0" w:space="0" w:color="000000"/>
+              <w:right w:val="none" w:sz="0" w:space="0" w:color="000000"/>
+            </w:tcBorders>
+            <w:shd w:val="clear" w:color="auto" w:fill="FFFFFF"/>
+            <w:tcMar>
+              <w:top w:w="0" w:type="dxa"/>
+              <w:bottom w:w="0" w:type="dxa"/>
+              <w:left w:w="0" w:type="dxa"/>
+              <w:right w:w="0" w:type="dxa"/>
+            </w:tcMar>
+            <w:vAlign w:val="center"/>
+          </w:tcPr>
+          <w:p>
+            <w:pPr>
+              <w:jc w:val="center"/>
+              <w:keepNext/>
+              <w:pBdr>
+                <w:bottom w:val="none" w:sz="0" w:space="0" w:color="000000"/>
+                <w:top w:val="none" w:sz="0" w:space="0" w:color="000000"/>
+                <w:left w:val="none" w:sz="0" w:space="0" w:color="000000"/>
+                <w:right w:val="none" w:sz="0" w:space="0" w:color="000000"/>
+              </w:pBdr>
+              <w:spacing w:after="100" w:before="100" w:line="240"/>
+              <w:ind w:firstLine="0" w:left="100" w:right="100"/>
+            </w:pPr>
+            <w:r>
+              <w:rPr>
+                <w:rFonts w:ascii="Times New Roman"/>
+                <w:i w:val="false"/>
+                <w:b w:val="false"/>
+                <w:u w:val="none"/>
+                <w:sz w:val="24"/>
+                <w:szCs w:val="24"/>
+                <w:color w:val="000000"/>
+              </w:rPr>
+              <w:t xml:space="preserve">Político</w:t>
+            </w:r>
+          </w:p>
+        </w:tc>
+        <w:tc>
+          <w:tcPr>
+            <w:tcBorders>
+              <w:bottom w:val="none" w:sz="0" w:space="0" w:color="000000"/>
+              <w:top w:val="none" w:sz="0" w:space="0" w:color="000000"/>
+              <w:left w:val="none" w:sz="0" w:space="0" w:color="000000"/>
+              <w:right w:val="none" w:sz="0" w:space="0" w:color="000000"/>
+            </w:tcBorders>
+            <w:shd w:val="clear" w:color="auto" w:fill="FFFFFF"/>
+            <w:tcMar>
+              <w:top w:w="0" w:type="dxa"/>
+              <w:bottom w:w="0" w:type="dxa"/>
+              <w:left w:w="0" w:type="dxa"/>
+              <w:right w:w="0" w:type="dxa"/>
+            </w:tcMar>
+            <w:vAlign w:val="center"/>
+          </w:tcPr>
+          <w:p>
+            <w:pPr>
+              <w:jc w:val="center"/>
+              <w:keepNext/>
+              <w:pBdr>
+                <w:bottom w:val="none" w:sz="0" w:space="0" w:color="000000"/>
+                <w:top w:val="none" w:sz="0" w:space="0" w:color="000000"/>
+                <w:left w:val="none" w:sz="0" w:space="0" w:color="000000"/>
+                <w:right w:val="none" w:sz="0" w:space="0" w:color="000000"/>
+              </w:pBdr>
+              <w:spacing w:after="100" w:before="100" w:line="240"/>
+              <w:ind w:firstLine="0" w:left="100" w:right="100"/>
+            </w:pPr>
+            <w:r>
+              <w:rPr>
+                <w:rFonts w:ascii="Times New Roman"/>
+                <w:i w:val="false"/>
+                <w:b w:val="false"/>
+                <w:u w:val="none"/>
+                <w:sz w:val="24"/>
+                <w:szCs w:val="24"/>
+                <w:color w:val="000000"/>
+              </w:rPr>
+              <w:t xml:space="preserve">-0.298</w:t>
+            </w:r>
+          </w:p>
+        </w:tc>
+        <w:tc>
+          <w:tcPr>
+            <w:tcBorders>
+              <w:bottom w:val="none" w:sz="0" w:space="0" w:color="000000"/>
+              <w:top w:val="none" w:sz="0" w:space="0" w:color="000000"/>
+              <w:left w:val="none" w:sz="0" w:space="0" w:color="000000"/>
+              <w:right w:val="none" w:sz="0" w:space="0" w:color="000000"/>
+            </w:tcBorders>
+            <w:shd w:val="clear" w:color="auto" w:fill="FFFFFF"/>
+            <w:tcMar>
+              <w:top w:w="0" w:type="dxa"/>
+              <w:bottom w:w="0" w:type="dxa"/>
+              <w:left w:w="0" w:type="dxa"/>
+              <w:right w:w="0" w:type="dxa"/>
+            </w:tcMar>
+            <w:vAlign w:val="center"/>
+          </w:tcPr>
+          <w:p>
+            <w:pPr>
+              <w:jc w:val="center"/>
+              <w:keepNext/>
+              <w:pBdr>
+                <w:bottom w:val="none" w:sz="0" w:space="0" w:color="000000"/>
+                <w:top w:val="none" w:sz="0" w:space="0" w:color="000000"/>
+                <w:left w:val="none" w:sz="0" w:space="0" w:color="000000"/>
+                <w:right w:val="none" w:sz="0" w:space="0" w:color="000000"/>
+              </w:pBdr>
+              <w:spacing w:after="100" w:before="100" w:line="240"/>
+              <w:ind w:firstLine="0" w:left="100" w:right="100"/>
+            </w:pPr>
+            <w:r>
+              <w:rPr>
+                <w:rFonts w:ascii="Times New Roman"/>
+                <w:i w:val="false"/>
+                <w:b w:val="false"/>
+                <w:u w:val="none"/>
+                <w:sz w:val="24"/>
+                <w:szCs w:val="24"/>
+                <w:color w:val="000000"/>
+              </w:rPr>
+              <w:t xml:space="preserve">-0.298</w:t>
+            </w:r>
+          </w:p>
+        </w:tc>
+        <w:tc>
+          <w:tcPr>
+            <w:tcBorders>
+              <w:bottom w:val="none" w:sz="0" w:space="0" w:color="000000"/>
+              <w:top w:val="none" w:sz="0" w:space="0" w:color="000000"/>
+              <w:left w:val="none" w:sz="0" w:space="0" w:color="000000"/>
+              <w:right w:val="none" w:sz="0" w:space="0" w:color="000000"/>
+            </w:tcBorders>
+            <w:shd w:val="clear" w:color="auto" w:fill="FFFFFF"/>
+            <w:tcMar>
+              <w:top w:w="0" w:type="dxa"/>
+              <w:bottom w:w="0" w:type="dxa"/>
+              <w:left w:w="0" w:type="dxa"/>
+              <w:right w:w="0" w:type="dxa"/>
+            </w:tcMar>
+            <w:vAlign w:val="center"/>
+          </w:tcPr>
+          <w:p>
+            <w:pPr>
+              <w:jc w:val="center"/>
+              <w:keepNext/>
+              <w:pBdr>
+                <w:bottom w:val="none" w:sz="0" w:space="0" w:color="000000"/>
+                <w:top w:val="none" w:sz="0" w:space="0" w:color="000000"/>
+                <w:left w:val="none" w:sz="0" w:space="0" w:color="000000"/>
+                <w:right w:val="none" w:sz="0" w:space="0" w:color="000000"/>
+              </w:pBdr>
+              <w:spacing w:after="100" w:before="100" w:line="240"/>
+              <w:ind w:firstLine="0" w:left="100" w:right="100"/>
+            </w:pPr>
+            <w:r>
+              <w:rPr>
+                <w:rFonts w:ascii="Times New Roman"/>
+                <w:i w:val="false"/>
+                <w:b w:val="false"/>
+                <w:u w:val="none"/>
+                <w:sz w:val="24"/>
+                <w:szCs w:val="24"/>
+                <w:color w:val="000000"/>
+              </w:rPr>
+              <w:t xml:space="preserve">-0.024</w:t>
+            </w:r>
+          </w:p>
+        </w:tc>
+        <w:tc>
+          <w:tcPr>
+            <w:tcBorders>
+              <w:bottom w:val="none" w:sz="0" w:space="0" w:color="000000"/>
+              <w:top w:val="none" w:sz="0" w:space="0" w:color="000000"/>
+              <w:left w:val="none" w:sz="0" w:space="0" w:color="000000"/>
+              <w:right w:val="none" w:sz="0" w:space="0" w:color="000000"/>
+            </w:tcBorders>
+            <w:shd w:val="clear" w:color="auto" w:fill="FFFFFF"/>
+            <w:tcMar>
+              <w:top w:w="0" w:type="dxa"/>
+              <w:bottom w:w="0" w:type="dxa"/>
+              <w:left w:w="0" w:type="dxa"/>
+              <w:right w:w="0" w:type="dxa"/>
+            </w:tcMar>
+            <w:vAlign w:val="center"/>
+          </w:tcPr>
+          <w:p>
+            <w:pPr>
+              <w:jc w:val="center"/>
+              <w:keepNext/>
+              <w:pBdr>
+                <w:bottom w:val="none" w:sz="0" w:space="0" w:color="000000"/>
+                <w:top w:val="none" w:sz="0" w:space="0" w:color="000000"/>
+                <w:left w:val="none" w:sz="0" w:space="0" w:color="000000"/>
+                <w:right w:val="none" w:sz="0" w:space="0" w:color="000000"/>
+              </w:pBdr>
+              <w:spacing w:after="100" w:before="100" w:line="240"/>
+              <w:ind w:firstLine="0" w:left="100" w:right="100"/>
+            </w:pPr>
+            <w:r>
+              <w:rPr>
+                <w:rFonts w:ascii="Times New Roman"/>
+                <w:i w:val="false"/>
+                <w:b w:val="false"/>
+                <w:u w:val="none"/>
+                <w:sz w:val="24"/>
+                <w:szCs w:val="24"/>
+                <w:color w:val="000000"/>
+              </w:rPr>
+              <w:t xml:space="preserve">-0.024</w:t>
+            </w:r>
+          </w:p>
+        </w:tc>
+      </w:tr>
+      <w:tr>
+        <w:trPr>
+          <w:cantSplit/>
+          <w:trHeight w:val="360" w:hRule="auto"/>
+        </w:trPr>
+        body24
+        <w:tc>
+          <w:tcPr>
+            <w:tcBorders>
+              <w:bottom w:val="none" w:sz="0" w:space="0" w:color="000000"/>
+              <w:top w:val="none" w:sz="0" w:space="0" w:color="000000"/>
+              <w:left w:val="none" w:sz="0" w:space="0" w:color="000000"/>
+              <w:right w:val="none" w:sz="0" w:space="0" w:color="000000"/>
+            </w:tcBorders>
+            <w:shd w:val="clear" w:color="auto" w:fill="FFFFFF"/>
+            <w:tcMar>
+              <w:top w:w="0" w:type="dxa"/>
+              <w:bottom w:w="0" w:type="dxa"/>
+              <w:left w:w="0" w:type="dxa"/>
+              <w:right w:w="0" w:type="dxa"/>
+            </w:tcMar>
+            <w:vAlign w:val="center"/>
+          </w:tcPr>
+          <w:p>
+            <w:pPr>
+              <w:jc w:val="center"/>
+              <w:keepNext/>
+              <w:pBdr>
+                <w:bottom w:val="none" w:sz="0" w:space="0" w:color="000000"/>
+                <w:top w:val="none" w:sz="0" w:space="0" w:color="000000"/>
+                <w:left w:val="none" w:sz="0" w:space="0" w:color="000000"/>
+                <w:right w:val="none" w:sz="0" w:space="0" w:color="000000"/>
+              </w:pBdr>
+              <w:spacing w:after="100" w:before="100" w:line="240"/>
+              <w:ind w:firstLine="0" w:left="100" w:right="100"/>
+            </w:pPr>
+            <w:r>
+              <w:rPr>
+                <w:rFonts w:ascii="Times New Roman"/>
+                <w:i w:val="false"/>
+                <w:b w:val="false"/>
+                <w:u w:val="none"/>
+                <w:sz w:val="24"/>
+                <w:szCs w:val="24"/>
+                <w:color w:val="000000"/>
+              </w:rPr>
+              <w:t xml:space="preserve"/>
+            </w:r>
+          </w:p>
+        </w:tc>
+        <w:tc>
+          <w:tcPr>
+            <w:tcBorders>
+              <w:bottom w:val="none" w:sz="0" w:space="0" w:color="000000"/>
+              <w:top w:val="none" w:sz="0" w:space="0" w:color="000000"/>
+              <w:left w:val="none" w:sz="0" w:space="0" w:color="000000"/>
+              <w:right w:val="none" w:sz="0" w:space="0" w:color="000000"/>
+            </w:tcBorders>
+            <w:shd w:val="clear" w:color="auto" w:fill="FFFFFF"/>
+            <w:tcMar>
+              <w:top w:w="0" w:type="dxa"/>
+              <w:bottom w:w="0" w:type="dxa"/>
+              <w:left w:w="0" w:type="dxa"/>
+              <w:right w:w="0" w:type="dxa"/>
+            </w:tcMar>
+            <w:vAlign w:val="center"/>
+          </w:tcPr>
+          <w:p>
+            <w:pPr>
+              <w:jc w:val="center"/>
+              <w:keepNext/>
+              <w:pBdr>
+                <w:bottom w:val="none" w:sz="0" w:space="0" w:color="000000"/>
+                <w:top w:val="none" w:sz="0" w:space="0" w:color="000000"/>
+                <w:left w:val="none" w:sz="0" w:space="0" w:color="000000"/>
+                <w:right w:val="none" w:sz="0" w:space="0" w:color="000000"/>
+              </w:pBdr>
+              <w:spacing w:after="100" w:before="100" w:line="240"/>
+              <w:ind w:firstLine="0" w:left="100" w:right="100"/>
+            </w:pPr>
+            <w:r>
+              <w:rPr>
+                <w:rFonts w:ascii="Times New Roman"/>
+                <w:i w:val="false"/>
+                <w:b w:val="false"/>
+                <w:u w:val="none"/>
+                <w:sz w:val="24"/>
+                <w:szCs w:val="24"/>
+                <w:color w:val="000000"/>
+              </w:rPr>
+              <w:t xml:space="preserve">(0.298)</w:t>
+            </w:r>
+          </w:p>
+        </w:tc>
+        <w:tc>
+          <w:tcPr>
+            <w:tcBorders>
+              <w:bottom w:val="none" w:sz="0" w:space="0" w:color="000000"/>
+              <w:top w:val="none" w:sz="0" w:space="0" w:color="000000"/>
+              <w:left w:val="none" w:sz="0" w:space="0" w:color="000000"/>
+              <w:right w:val="none" w:sz="0" w:space="0" w:color="000000"/>
+            </w:tcBorders>
+            <w:shd w:val="clear" w:color="auto" w:fill="FFFFFF"/>
+            <w:tcMar>
+              <w:top w:w="0" w:type="dxa"/>
+              <w:bottom w:w="0" w:type="dxa"/>
+              <w:left w:w="0" w:type="dxa"/>
+              <w:right w:w="0" w:type="dxa"/>
+            </w:tcMar>
+            <w:vAlign w:val="center"/>
+          </w:tcPr>
+          <w:p>
+            <w:pPr>
+              <w:jc w:val="center"/>
+              <w:keepNext/>
+              <w:pBdr>
+                <w:bottom w:val="none" w:sz="0" w:space="0" w:color="000000"/>
+                <w:top w:val="none" w:sz="0" w:space="0" w:color="000000"/>
+                <w:left w:val="none" w:sz="0" w:space="0" w:color="000000"/>
+                <w:right w:val="none" w:sz="0" w:space="0" w:color="000000"/>
+              </w:pBdr>
+              <w:spacing w:after="100" w:before="100" w:line="240"/>
+              <w:ind w:firstLine="0" w:left="100" w:right="100"/>
+            </w:pPr>
+            <w:r>
+              <w:rPr>
+                <w:rFonts w:ascii="Times New Roman"/>
+                <w:i w:val="false"/>
+                <w:b w:val="false"/>
+                <w:u w:val="none"/>
+                <w:sz w:val="24"/>
+                <w:szCs w:val="24"/>
+                <w:color w:val="000000"/>
+              </w:rPr>
+              <w:t xml:space="preserve">(0.302)</w:t>
+            </w:r>
+          </w:p>
+        </w:tc>
+        <w:tc>
+          <w:tcPr>
+            <w:tcBorders>
+              <w:bottom w:val="none" w:sz="0" w:space="0" w:color="000000"/>
+              <w:top w:val="none" w:sz="0" w:space="0" w:color="000000"/>
+              <w:left w:val="none" w:sz="0" w:space="0" w:color="000000"/>
+              <w:right w:val="none" w:sz="0" w:space="0" w:color="000000"/>
+            </w:tcBorders>
+            <w:shd w:val="clear" w:color="auto" w:fill="FFFFFF"/>
+            <w:tcMar>
+              <w:top w:w="0" w:type="dxa"/>
+              <w:bottom w:w="0" w:type="dxa"/>
+              <w:left w:w="0" w:type="dxa"/>
+              <w:right w:w="0" w:type="dxa"/>
+            </w:tcMar>
+            <w:vAlign w:val="center"/>
+          </w:tcPr>
+          <w:p>
+            <w:pPr>
+              <w:jc w:val="center"/>
+              <w:keepNext/>
+              <w:pBdr>
+                <w:bottom w:val="none" w:sz="0" w:space="0" w:color="000000"/>
+                <w:top w:val="none" w:sz="0" w:space="0" w:color="000000"/>
+                <w:left w:val="none" w:sz="0" w:space="0" w:color="000000"/>
+                <w:right w:val="none" w:sz="0" w:space="0" w:color="000000"/>
+              </w:pBdr>
+              <w:spacing w:after="100" w:before="100" w:line="240"/>
+              <w:ind w:firstLine="0" w:left="100" w:right="100"/>
+            </w:pPr>
+            <w:r>
+              <w:rPr>
+                <w:rFonts w:ascii="Times New Roman"/>
+                <w:i w:val="false"/>
+                <w:b w:val="false"/>
+                <w:u w:val="none"/>
+                <w:sz w:val="24"/>
+                <w:szCs w:val="24"/>
+                <w:color w:val="000000"/>
+              </w:rPr>
+              <w:t xml:space="preserve">(0.034)</w:t>
+            </w:r>
+          </w:p>
+        </w:tc>
+        <w:tc>
+          <w:tcPr>
+            <w:tcBorders>
+              <w:bottom w:val="none" w:sz="0" w:space="0" w:color="000000"/>
+              <w:top w:val="none" w:sz="0" w:space="0" w:color="000000"/>
+              <w:left w:val="none" w:sz="0" w:space="0" w:color="000000"/>
+              <w:right w:val="none" w:sz="0" w:space="0" w:color="000000"/>
+            </w:tcBorders>
+            <w:shd w:val="clear" w:color="auto" w:fill="FFFFFF"/>
+            <w:tcMar>
+              <w:top w:w="0" w:type="dxa"/>
+              <w:bottom w:w="0" w:type="dxa"/>
+              <w:left w:w="0" w:type="dxa"/>
+              <w:right w:w="0" w:type="dxa"/>
+            </w:tcMar>
+            <w:vAlign w:val="center"/>
+          </w:tcPr>
+          <w:p>
+            <w:pPr>
+              <w:jc w:val="center"/>
+              <w:keepNext/>
+              <w:pBdr>
+                <w:bottom w:val="none" w:sz="0" w:space="0" w:color="000000"/>
+                <w:top w:val="none" w:sz="0" w:space="0" w:color="000000"/>
+                <w:left w:val="none" w:sz="0" w:space="0" w:color="000000"/>
+                <w:right w:val="none" w:sz="0" w:space="0" w:color="000000"/>
+              </w:pBdr>
+              <w:spacing w:after="100" w:before="100" w:line="240"/>
+              <w:ind w:firstLine="0" w:left="100" w:right="100"/>
+            </w:pPr>
+            <w:r>
+              <w:rPr>
+                <w:rFonts w:ascii="Times New Roman"/>
+                <w:i w:val="false"/>
+                <w:b w:val="false"/>
+                <w:u w:val="none"/>
+                <w:sz w:val="24"/>
+                <w:szCs w:val="24"/>
+                <w:color w:val="000000"/>
+              </w:rPr>
+              <w:t xml:space="preserve">(0.033)</w:t>
+            </w:r>
+          </w:p>
+        </w:tc>
+      </w:tr>
+      <w:tr>
+        <w:trPr>
+          <w:cantSplit/>
+          <w:trHeight w:val="360" w:hRule="auto"/>
+        </w:trPr>
+        body25
+        <w:tc>
+          <w:tcPr>
+            <w:tcBorders>
+              <w:bottom w:val="none" w:sz="0" w:space="0" w:color="000000"/>
+              <w:top w:val="none" w:sz="0" w:space="0" w:color="000000"/>
+              <w:left w:val="none" w:sz="0" w:space="0" w:color="000000"/>
+              <w:right w:val="none" w:sz="0" w:space="0" w:color="000000"/>
+            </w:tcBorders>
+            <w:shd w:val="clear" w:color="auto" w:fill="FFFFFF"/>
+            <w:tcMar>
+              <w:top w:w="0" w:type="dxa"/>
+              <w:bottom w:w="0" w:type="dxa"/>
+              <w:left w:w="0" w:type="dxa"/>
+              <w:right w:w="0" w:type="dxa"/>
+            </w:tcMar>
+            <w:vAlign w:val="center"/>
+          </w:tcPr>
+          <w:p>
+            <w:pPr>
+              <w:jc w:val="center"/>
+              <w:keepNext/>
+              <w:pBdr>
+                <w:bottom w:val="none" w:sz="0" w:space="0" w:color="000000"/>
+                <w:top w:val="none" w:sz="0" w:space="0" w:color="000000"/>
+                <w:left w:val="none" w:sz="0" w:space="0" w:color="000000"/>
+                <w:right w:val="none" w:sz="0" w:space="0" w:color="000000"/>
+              </w:pBdr>
+              <w:spacing w:after="100" w:before="100" w:line="240"/>
+              <w:ind w:firstLine="0" w:left="100" w:right="100"/>
+            </w:pPr>
+            <w:r>
+              <w:rPr>
+                <w:rFonts w:ascii="Times New Roman"/>
+                <w:i w:val="false"/>
+                <w:b w:val="false"/>
+                <w:u w:val="none"/>
+                <w:sz w:val="24"/>
+                <w:szCs w:val="24"/>
+                <w:color w:val="000000"/>
+              </w:rPr>
+              <w:t xml:space="preserve">Superior</w:t>
+            </w:r>
+          </w:p>
+        </w:tc>
+        <w:tc>
+          <w:tcPr>
+            <w:tcBorders>
+              <w:bottom w:val="none" w:sz="0" w:space="0" w:color="000000"/>
+              <w:top w:val="none" w:sz="0" w:space="0" w:color="000000"/>
+              <w:left w:val="none" w:sz="0" w:space="0" w:color="000000"/>
+              <w:right w:val="none" w:sz="0" w:space="0" w:color="000000"/>
+            </w:tcBorders>
+            <w:shd w:val="clear" w:color="auto" w:fill="FFFFFF"/>
+            <w:tcMar>
+              <w:top w:w="0" w:type="dxa"/>
+              <w:bottom w:w="0" w:type="dxa"/>
+              <w:left w:w="0" w:type="dxa"/>
+              <w:right w:w="0" w:type="dxa"/>
+            </w:tcMar>
+            <w:vAlign w:val="center"/>
+          </w:tcPr>
+          <w:p>
+            <w:pPr>
+              <w:jc w:val="center"/>
+              <w:keepNext/>
+              <w:pBdr>
+                <w:bottom w:val="none" w:sz="0" w:space="0" w:color="000000"/>
+                <w:top w:val="none" w:sz="0" w:space="0" w:color="000000"/>
+                <w:left w:val="none" w:sz="0" w:space="0" w:color="000000"/>
+                <w:right w:val="none" w:sz="0" w:space="0" w:color="000000"/>
+              </w:pBdr>
+              <w:spacing w:after="100" w:before="100" w:line="240"/>
+              <w:ind w:firstLine="0" w:left="100" w:right="100"/>
+            </w:pPr>
+            <w:r>
+              <w:rPr>
+                <w:rFonts w:ascii="Times New Roman"/>
+                <w:i w:val="false"/>
+                <w:b w:val="false"/>
+                <w:u w:val="none"/>
+                <w:sz w:val="24"/>
+                <w:szCs w:val="24"/>
+                <w:color w:val="000000"/>
+              </w:rPr>
+              <w:t xml:space="preserve">-0.362</w:t>
+            </w:r>
+          </w:p>
+        </w:tc>
+        <w:tc>
+          <w:tcPr>
+            <w:tcBorders>
+              <w:bottom w:val="none" w:sz="0" w:space="0" w:color="000000"/>
+              <w:top w:val="none" w:sz="0" w:space="0" w:color="000000"/>
+              <w:left w:val="none" w:sz="0" w:space="0" w:color="000000"/>
+              <w:right w:val="none" w:sz="0" w:space="0" w:color="000000"/>
+            </w:tcBorders>
+            <w:shd w:val="clear" w:color="auto" w:fill="FFFFFF"/>
+            <w:tcMar>
+              <w:top w:w="0" w:type="dxa"/>
+              <w:bottom w:w="0" w:type="dxa"/>
+              <w:left w:w="0" w:type="dxa"/>
+              <w:right w:w="0" w:type="dxa"/>
+            </w:tcMar>
+            <w:vAlign w:val="center"/>
+          </w:tcPr>
+          <w:p>
+            <w:pPr>
+              <w:jc w:val="center"/>
+              <w:keepNext/>
+              <w:pBdr>
+                <w:bottom w:val="none" w:sz="0" w:space="0" w:color="000000"/>
+                <w:top w:val="none" w:sz="0" w:space="0" w:color="000000"/>
+                <w:left w:val="none" w:sz="0" w:space="0" w:color="000000"/>
+                <w:right w:val="none" w:sz="0" w:space="0" w:color="000000"/>
+              </w:pBdr>
+              <w:spacing w:after="100" w:before="100" w:line="240"/>
+              <w:ind w:firstLine="0" w:left="100" w:right="100"/>
+            </w:pPr>
+            <w:r>
+              <w:rPr>
+                <w:rFonts w:ascii="Times New Roman"/>
+                <w:i w:val="false"/>
+                <w:b w:val="false"/>
+                <w:u w:val="none"/>
+                <w:sz w:val="24"/>
+                <w:szCs w:val="24"/>
+                <w:color w:val="000000"/>
+              </w:rPr>
+              <w:t xml:space="preserve">-0.362</w:t>
+            </w:r>
+          </w:p>
+        </w:tc>
+        <w:tc>
+          <w:tcPr>
+            <w:tcBorders>
+              <w:bottom w:val="none" w:sz="0" w:space="0" w:color="000000"/>
+              <w:top w:val="none" w:sz="0" w:space="0" w:color="000000"/>
+              <w:left w:val="none" w:sz="0" w:space="0" w:color="000000"/>
+              <w:right w:val="none" w:sz="0" w:space="0" w:color="000000"/>
+            </w:tcBorders>
+            <w:shd w:val="clear" w:color="auto" w:fill="FFFFFF"/>
+            <w:tcMar>
+              <w:top w:w="0" w:type="dxa"/>
+              <w:bottom w:w="0" w:type="dxa"/>
+              <w:left w:w="0" w:type="dxa"/>
+              <w:right w:w="0" w:type="dxa"/>
+            </w:tcMar>
+            <w:vAlign w:val="center"/>
+          </w:tcPr>
+          <w:p>
+            <w:pPr>
+              <w:jc w:val="center"/>
+              <w:keepNext/>
+              <w:pBdr>
+                <w:bottom w:val="none" w:sz="0" w:space="0" w:color="000000"/>
+                <w:top w:val="none" w:sz="0" w:space="0" w:color="000000"/>
+                <w:left w:val="none" w:sz="0" w:space="0" w:color="000000"/>
+                <w:right w:val="none" w:sz="0" w:space="0" w:color="000000"/>
+              </w:pBdr>
+              <w:spacing w:after="100" w:before="100" w:line="240"/>
+              <w:ind w:firstLine="0" w:left="100" w:right="100"/>
+            </w:pPr>
+            <w:r>
+              <w:rPr>
+                <w:rFonts w:ascii="Times New Roman"/>
+                <w:i w:val="false"/>
+                <w:b w:val="false"/>
+                <w:u w:val="none"/>
+                <w:sz w:val="24"/>
+                <w:szCs w:val="24"/>
+                <w:color w:val="000000"/>
+              </w:rPr>
+              <w:t xml:space="preserve">-0.023</w:t>
+            </w:r>
+          </w:p>
+        </w:tc>
+        <w:tc>
+          <w:tcPr>
+            <w:tcBorders>
+              <w:bottom w:val="none" w:sz="0" w:space="0" w:color="000000"/>
+              <w:top w:val="none" w:sz="0" w:space="0" w:color="000000"/>
+              <w:left w:val="none" w:sz="0" w:space="0" w:color="000000"/>
+              <w:right w:val="none" w:sz="0" w:space="0" w:color="000000"/>
+            </w:tcBorders>
+            <w:shd w:val="clear" w:color="auto" w:fill="FFFFFF"/>
+            <w:tcMar>
+              <w:top w:w="0" w:type="dxa"/>
+              <w:bottom w:w="0" w:type="dxa"/>
+              <w:left w:w="0" w:type="dxa"/>
+              <w:right w:w="0" w:type="dxa"/>
+            </w:tcMar>
+            <w:vAlign w:val="center"/>
+          </w:tcPr>
+          <w:p>
+            <w:pPr>
+              <w:jc w:val="center"/>
+              <w:keepNext/>
+              <w:pBdr>
+                <w:bottom w:val="none" w:sz="0" w:space="0" w:color="000000"/>
+                <w:top w:val="none" w:sz="0" w:space="0" w:color="000000"/>
+                <w:left w:val="none" w:sz="0" w:space="0" w:color="000000"/>
+                <w:right w:val="none" w:sz="0" w:space="0" w:color="000000"/>
+              </w:pBdr>
+              <w:spacing w:after="100" w:before="100" w:line="240"/>
+              <w:ind w:firstLine="0" w:left="100" w:right="100"/>
+            </w:pPr>
+            <w:r>
+              <w:rPr>
+                <w:rFonts w:ascii="Times New Roman"/>
+                <w:i w:val="false"/>
+                <w:b w:val="false"/>
+                <w:u w:val="none"/>
+                <w:sz w:val="24"/>
+                <w:szCs w:val="24"/>
+                <w:color w:val="000000"/>
+              </w:rPr>
+              <w:t xml:space="preserve">-0.023</w:t>
+            </w:r>
+          </w:p>
+        </w:tc>
+      </w:tr>
+      <w:tr>
+        <w:trPr>
+          <w:cantSplit/>
+          <w:trHeight w:val="360" w:hRule="auto"/>
+        </w:trPr>
+        body26
+        <w:tc>
+          <w:tcPr>
+            <w:tcBorders>
+              <w:bottom w:val="none" w:sz="0" w:space="0" w:color="000000"/>
+              <w:top w:val="none" w:sz="0" w:space="0" w:color="000000"/>
+              <w:left w:val="none" w:sz="0" w:space="0" w:color="000000"/>
+              <w:right w:val="none" w:sz="0" w:space="0" w:color="000000"/>
+            </w:tcBorders>
+            <w:shd w:val="clear" w:color="auto" w:fill="FFFFFF"/>
+            <w:tcMar>
+              <w:top w:w="0" w:type="dxa"/>
+              <w:bottom w:w="0" w:type="dxa"/>
+              <w:left w:w="0" w:type="dxa"/>
+              <w:right w:w="0" w:type="dxa"/>
+            </w:tcMar>
+            <w:vAlign w:val="center"/>
+          </w:tcPr>
+          <w:p>
+            <w:pPr>
+              <w:jc w:val="center"/>
+              <w:keepNext/>
+              <w:pBdr>
+                <w:bottom w:val="none" w:sz="0" w:space="0" w:color="000000"/>
+                <w:top w:val="none" w:sz="0" w:space="0" w:color="000000"/>
+                <w:left w:val="none" w:sz="0" w:space="0" w:color="000000"/>
+                <w:right w:val="none" w:sz="0" w:space="0" w:color="000000"/>
+              </w:pBdr>
+              <w:spacing w:after="100" w:before="100" w:line="240"/>
+              <w:ind w:firstLine="0" w:left="100" w:right="100"/>
+            </w:pPr>
+            <w:r>
+              <w:rPr>
+                <w:rFonts w:ascii="Times New Roman"/>
+                <w:i w:val="false"/>
+                <w:b w:val="false"/>
+                <w:u w:val="none"/>
+                <w:sz w:val="24"/>
+                <w:szCs w:val="24"/>
+                <w:color w:val="000000"/>
+              </w:rPr>
+              <w:t xml:space="preserve"/>
+            </w:r>
+          </w:p>
+        </w:tc>
+        <w:tc>
+          <w:tcPr>
+            <w:tcBorders>
+              <w:bottom w:val="none" w:sz="0" w:space="0" w:color="000000"/>
+              <w:top w:val="none" w:sz="0" w:space="0" w:color="000000"/>
+              <w:left w:val="none" w:sz="0" w:space="0" w:color="000000"/>
+              <w:right w:val="none" w:sz="0" w:space="0" w:color="000000"/>
+            </w:tcBorders>
+            <w:shd w:val="clear" w:color="auto" w:fill="FFFFFF"/>
+            <w:tcMar>
+              <w:top w:w="0" w:type="dxa"/>
+              <w:bottom w:w="0" w:type="dxa"/>
+              <w:left w:w="0" w:type="dxa"/>
+              <w:right w:w="0" w:type="dxa"/>
+            </w:tcMar>
+            <w:vAlign w:val="center"/>
+          </w:tcPr>
+          <w:p>
+            <w:pPr>
+              <w:jc w:val="center"/>
+              <w:keepNext/>
+              <w:pBdr>
+                <w:bottom w:val="none" w:sz="0" w:space="0" w:color="000000"/>
+                <w:top w:val="none" w:sz="0" w:space="0" w:color="000000"/>
+                <w:left w:val="none" w:sz="0" w:space="0" w:color="000000"/>
+                <w:right w:val="none" w:sz="0" w:space="0" w:color="000000"/>
+              </w:pBdr>
+              <w:spacing w:after="100" w:before="100" w:line="240"/>
+              <w:ind w:firstLine="0" w:left="100" w:right="100"/>
+            </w:pPr>
+            <w:r>
+              <w:rPr>
+                <w:rFonts w:ascii="Times New Roman"/>
+                <w:i w:val="false"/>
+                <w:b w:val="false"/>
+                <w:u w:val="none"/>
+                <w:sz w:val="24"/>
+                <w:szCs w:val="24"/>
+                <w:color w:val="000000"/>
+              </w:rPr>
+              <w:t xml:space="preserve">(0.344)</w:t>
+            </w:r>
+          </w:p>
+        </w:tc>
+        <w:tc>
+          <w:tcPr>
+            <w:tcBorders>
+              <w:bottom w:val="none" w:sz="0" w:space="0" w:color="000000"/>
+              <w:top w:val="none" w:sz="0" w:space="0" w:color="000000"/>
+              <w:left w:val="none" w:sz="0" w:space="0" w:color="000000"/>
+              <w:right w:val="none" w:sz="0" w:space="0" w:color="000000"/>
+            </w:tcBorders>
+            <w:shd w:val="clear" w:color="auto" w:fill="FFFFFF"/>
+            <w:tcMar>
+              <w:top w:w="0" w:type="dxa"/>
+              <w:bottom w:w="0" w:type="dxa"/>
+              <w:left w:w="0" w:type="dxa"/>
+              <w:right w:w="0" w:type="dxa"/>
+            </w:tcMar>
+            <w:vAlign w:val="center"/>
+          </w:tcPr>
+          <w:p>
+            <w:pPr>
+              <w:jc w:val="center"/>
+              <w:keepNext/>
+              <w:pBdr>
+                <w:bottom w:val="none" w:sz="0" w:space="0" w:color="000000"/>
+                <w:top w:val="none" w:sz="0" w:space="0" w:color="000000"/>
+                <w:left w:val="none" w:sz="0" w:space="0" w:color="000000"/>
+                <w:right w:val="none" w:sz="0" w:space="0" w:color="000000"/>
+              </w:pBdr>
+              <w:spacing w:after="100" w:before="100" w:line="240"/>
+              <w:ind w:firstLine="0" w:left="100" w:right="100"/>
+            </w:pPr>
+            <w:r>
+              <w:rPr>
+                <w:rFonts w:ascii="Times New Roman"/>
+                <w:i w:val="false"/>
+                <w:b w:val="false"/>
+                <w:u w:val="none"/>
+                <w:sz w:val="24"/>
+                <w:szCs w:val="24"/>
+                <w:color w:val="000000"/>
+              </w:rPr>
+              <w:t xml:space="preserve">(0.356)</w:t>
+            </w:r>
+          </w:p>
+        </w:tc>
+        <w:tc>
+          <w:tcPr>
+            <w:tcBorders>
+              <w:bottom w:val="none" w:sz="0" w:space="0" w:color="000000"/>
+              <w:top w:val="none" w:sz="0" w:space="0" w:color="000000"/>
+              <w:left w:val="none" w:sz="0" w:space="0" w:color="000000"/>
+              <w:right w:val="none" w:sz="0" w:space="0" w:color="000000"/>
+            </w:tcBorders>
+            <w:shd w:val="clear" w:color="auto" w:fill="FFFFFF"/>
+            <w:tcMar>
+              <w:top w:w="0" w:type="dxa"/>
+              <w:bottom w:w="0" w:type="dxa"/>
+              <w:left w:w="0" w:type="dxa"/>
+              <w:right w:w="0" w:type="dxa"/>
+            </w:tcMar>
+            <w:vAlign w:val="center"/>
+          </w:tcPr>
+          <w:p>
+            <w:pPr>
+              <w:jc w:val="center"/>
+              <w:keepNext/>
+              <w:pBdr>
+                <w:bottom w:val="none" w:sz="0" w:space="0" w:color="000000"/>
+                <w:top w:val="none" w:sz="0" w:space="0" w:color="000000"/>
+                <w:left w:val="none" w:sz="0" w:space="0" w:color="000000"/>
+                <w:right w:val="none" w:sz="0" w:space="0" w:color="000000"/>
+              </w:pBdr>
+              <w:spacing w:after="100" w:before="100" w:line="240"/>
+              <w:ind w:firstLine="0" w:left="100" w:right="100"/>
+            </w:pPr>
+            <w:r>
+              <w:rPr>
+                <w:rFonts w:ascii="Times New Roman"/>
+                <w:i w:val="false"/>
+                <w:b w:val="false"/>
+                <w:u w:val="none"/>
+                <w:sz w:val="24"/>
+                <w:szCs w:val="24"/>
+                <w:color w:val="000000"/>
+              </w:rPr>
+              <w:t xml:space="preserve">(0.041)</w:t>
+            </w:r>
+          </w:p>
+        </w:tc>
+        <w:tc>
+          <w:tcPr>
+            <w:tcBorders>
+              <w:bottom w:val="none" w:sz="0" w:space="0" w:color="000000"/>
+              <w:top w:val="none" w:sz="0" w:space="0" w:color="000000"/>
+              <w:left w:val="none" w:sz="0" w:space="0" w:color="000000"/>
+              <w:right w:val="none" w:sz="0" w:space="0" w:color="000000"/>
+            </w:tcBorders>
+            <w:shd w:val="clear" w:color="auto" w:fill="FFFFFF"/>
+            <w:tcMar>
+              <w:top w:w="0" w:type="dxa"/>
+              <w:bottom w:w="0" w:type="dxa"/>
+              <w:left w:w="0" w:type="dxa"/>
+              <w:right w:w="0" w:type="dxa"/>
+            </w:tcMar>
+            <w:vAlign w:val="center"/>
+          </w:tcPr>
+          <w:p>
+            <w:pPr>
+              <w:jc w:val="center"/>
+              <w:keepNext/>
+              <w:pBdr>
+                <w:bottom w:val="none" w:sz="0" w:space="0" w:color="000000"/>
+                <w:top w:val="none" w:sz="0" w:space="0" w:color="000000"/>
+                <w:left w:val="none" w:sz="0" w:space="0" w:color="000000"/>
+                <w:right w:val="none" w:sz="0" w:space="0" w:color="000000"/>
+              </w:pBdr>
+              <w:spacing w:after="100" w:before="100" w:line="240"/>
+              <w:ind w:firstLine="0" w:left="100" w:right="100"/>
+            </w:pPr>
+            <w:r>
+              <w:rPr>
+                <w:rFonts w:ascii="Times New Roman"/>
+                <w:i w:val="false"/>
+                <w:b w:val="false"/>
+                <w:u w:val="none"/>
+                <w:sz w:val="24"/>
+                <w:szCs w:val="24"/>
+                <w:color w:val="000000"/>
+              </w:rPr>
+              <w:t xml:space="preserve">(0.043)</w:t>
+            </w:r>
+          </w:p>
+        </w:tc>
+      </w:tr>
+      <w:tr>
+        <w:trPr>
+          <w:cantSplit/>
+          <w:trHeight w:val="360" w:hRule="auto"/>
+        </w:trPr>
+        body27
+        <w:tc>
+          <w:tcPr>
+            <w:tcBorders>
+              <w:bottom w:val="none" w:sz="0" w:space="0" w:color="000000"/>
+              <w:top w:val="none" w:sz="0" w:space="0" w:color="000000"/>
+              <w:left w:val="none" w:sz="0" w:space="0" w:color="000000"/>
+              <w:right w:val="none" w:sz="0" w:space="0" w:color="000000"/>
+            </w:tcBorders>
+            <w:shd w:val="clear" w:color="auto" w:fill="FFFFFF"/>
+            <w:tcMar>
+              <w:top w:w="0" w:type="dxa"/>
+              <w:bottom w:w="0" w:type="dxa"/>
+              <w:left w:w="0" w:type="dxa"/>
+              <w:right w:w="0" w:type="dxa"/>
+            </w:tcMar>
+            <w:vAlign w:val="center"/>
+          </w:tcPr>
+          <w:p>
+            <w:pPr>
+              <w:jc w:val="center"/>
+              <w:keepNext/>
+              <w:pBdr>
+                <w:bottom w:val="none" w:sz="0" w:space="0" w:color="000000"/>
+                <w:top w:val="none" w:sz="0" w:space="0" w:color="000000"/>
+                <w:left w:val="none" w:sz="0" w:space="0" w:color="000000"/>
+                <w:right w:val="none" w:sz="0" w:space="0" w:color="000000"/>
+              </w:pBdr>
+              <w:spacing w:after="100" w:before="100" w:line="240"/>
+              <w:ind w:firstLine="0" w:left="100" w:right="100"/>
+            </w:pPr>
+            <w:r>
+              <w:rPr>
+                <w:rFonts w:ascii="Times New Roman"/>
+                <w:i w:val="false"/>
+                <w:b w:val="false"/>
+                <w:u w:val="none"/>
+                <w:sz w:val="24"/>
+                <w:szCs w:val="24"/>
+                <w:color w:val="000000"/>
+              </w:rPr>
+              <w:t xml:space="preserve">Casado</w:t>
+            </w:r>
+          </w:p>
+        </w:tc>
+        <w:tc>
+          <w:tcPr>
+            <w:tcBorders>
+              <w:bottom w:val="none" w:sz="0" w:space="0" w:color="000000"/>
+              <w:top w:val="none" w:sz="0" w:space="0" w:color="000000"/>
+              <w:left w:val="none" w:sz="0" w:space="0" w:color="000000"/>
+              <w:right w:val="none" w:sz="0" w:space="0" w:color="000000"/>
+            </w:tcBorders>
+            <w:shd w:val="clear" w:color="auto" w:fill="FFFFFF"/>
+            <w:tcMar>
+              <w:top w:w="0" w:type="dxa"/>
+              <w:bottom w:w="0" w:type="dxa"/>
+              <w:left w:w="0" w:type="dxa"/>
+              <w:right w:w="0" w:type="dxa"/>
+            </w:tcMar>
+            <w:vAlign w:val="center"/>
+          </w:tcPr>
+          <w:p>
+            <w:pPr>
+              <w:jc w:val="center"/>
+              <w:keepNext/>
+              <w:pBdr>
+                <w:bottom w:val="none" w:sz="0" w:space="0" w:color="000000"/>
+                <w:top w:val="none" w:sz="0" w:space="0" w:color="000000"/>
+                <w:left w:val="none" w:sz="0" w:space="0" w:color="000000"/>
+                <w:right w:val="none" w:sz="0" w:space="0" w:color="000000"/>
+              </w:pBdr>
+              <w:spacing w:after="100" w:before="100" w:line="240"/>
+              <w:ind w:firstLine="0" w:left="100" w:right="100"/>
+            </w:pPr>
+            <w:r>
+              <w:rPr>
+                <w:rFonts w:ascii="Times New Roman"/>
+                <w:i w:val="false"/>
+                <w:b w:val="false"/>
+                <w:u w:val="none"/>
+                <w:sz w:val="24"/>
+                <w:szCs w:val="24"/>
+                <w:color w:val="000000"/>
+              </w:rPr>
+              <w:t xml:space="preserve">0.241</w:t>
+            </w:r>
+          </w:p>
+        </w:tc>
+        <w:tc>
+          <w:tcPr>
+            <w:tcBorders>
+              <w:bottom w:val="none" w:sz="0" w:space="0" w:color="000000"/>
+              <w:top w:val="none" w:sz="0" w:space="0" w:color="000000"/>
+              <w:left w:val="none" w:sz="0" w:space="0" w:color="000000"/>
+              <w:right w:val="none" w:sz="0" w:space="0" w:color="000000"/>
+            </w:tcBorders>
+            <w:shd w:val="clear" w:color="auto" w:fill="FFFFFF"/>
+            <w:tcMar>
+              <w:top w:w="0" w:type="dxa"/>
+              <w:bottom w:w="0" w:type="dxa"/>
+              <w:left w:w="0" w:type="dxa"/>
+              <w:right w:w="0" w:type="dxa"/>
+            </w:tcMar>
+            <w:vAlign w:val="center"/>
+          </w:tcPr>
+          <w:p>
+            <w:pPr>
+              <w:jc w:val="center"/>
+              <w:keepNext/>
+              <w:pBdr>
+                <w:bottom w:val="none" w:sz="0" w:space="0" w:color="000000"/>
+                <w:top w:val="none" w:sz="0" w:space="0" w:color="000000"/>
+                <w:left w:val="none" w:sz="0" w:space="0" w:color="000000"/>
+                <w:right w:val="none" w:sz="0" w:space="0" w:color="000000"/>
+              </w:pBdr>
+              <w:spacing w:after="100" w:before="100" w:line="240"/>
+              <w:ind w:firstLine="0" w:left="100" w:right="100"/>
+            </w:pPr>
+            <w:r>
+              <w:rPr>
+                <w:rFonts w:ascii="Times New Roman"/>
+                <w:i w:val="false"/>
+                <w:b w:val="false"/>
+                <w:u w:val="none"/>
+                <w:sz w:val="24"/>
+                <w:szCs w:val="24"/>
+                <w:color w:val="000000"/>
+              </w:rPr>
+              <w:t xml:space="preserve">0.241</w:t>
+            </w:r>
+          </w:p>
+        </w:tc>
+        <w:tc>
+          <w:tcPr>
+            <w:tcBorders>
+              <w:bottom w:val="none" w:sz="0" w:space="0" w:color="000000"/>
+              <w:top w:val="none" w:sz="0" w:space="0" w:color="000000"/>
+              <w:left w:val="none" w:sz="0" w:space="0" w:color="000000"/>
+              <w:right w:val="none" w:sz="0" w:space="0" w:color="000000"/>
+            </w:tcBorders>
+            <w:shd w:val="clear" w:color="auto" w:fill="FFFFFF"/>
+            <w:tcMar>
+              <w:top w:w="0" w:type="dxa"/>
+              <w:bottom w:w="0" w:type="dxa"/>
+              <w:left w:w="0" w:type="dxa"/>
+              <w:right w:w="0" w:type="dxa"/>
+            </w:tcMar>
+            <w:vAlign w:val="center"/>
+          </w:tcPr>
+          <w:p>
+            <w:pPr>
+              <w:jc w:val="center"/>
+              <w:keepNext/>
+              <w:pBdr>
+                <w:bottom w:val="none" w:sz="0" w:space="0" w:color="000000"/>
+                <w:top w:val="none" w:sz="0" w:space="0" w:color="000000"/>
+                <w:left w:val="none" w:sz="0" w:space="0" w:color="000000"/>
+                <w:right w:val="none" w:sz="0" w:space="0" w:color="000000"/>
+              </w:pBdr>
+              <w:spacing w:after="100" w:before="100" w:line="240"/>
+              <w:ind w:firstLine="0" w:left="100" w:right="100"/>
+            </w:pPr>
+            <w:r>
+              <w:rPr>
+                <w:rFonts w:ascii="Times New Roman"/>
+                <w:i w:val="false"/>
+                <w:b w:val="false"/>
+                <w:u w:val="none"/>
+                <w:sz w:val="24"/>
+                <w:szCs w:val="24"/>
+                <w:color w:val="000000"/>
+              </w:rPr>
+              <w:t xml:space="preserve">0.032</w:t>
+            </w:r>
+          </w:p>
+        </w:tc>
+        <w:tc>
+          <w:tcPr>
+            <w:tcBorders>
+              <w:bottom w:val="none" w:sz="0" w:space="0" w:color="000000"/>
+              <w:top w:val="none" w:sz="0" w:space="0" w:color="000000"/>
+              <w:left w:val="none" w:sz="0" w:space="0" w:color="000000"/>
+              <w:right w:val="none" w:sz="0" w:space="0" w:color="000000"/>
+            </w:tcBorders>
+            <w:shd w:val="clear" w:color="auto" w:fill="FFFFFF"/>
+            <w:tcMar>
+              <w:top w:w="0" w:type="dxa"/>
+              <w:bottom w:w="0" w:type="dxa"/>
+              <w:left w:w="0" w:type="dxa"/>
+              <w:right w:w="0" w:type="dxa"/>
+            </w:tcMar>
+            <w:vAlign w:val="center"/>
+          </w:tcPr>
+          <w:p>
+            <w:pPr>
+              <w:jc w:val="center"/>
+              <w:keepNext/>
+              <w:pBdr>
+                <w:bottom w:val="none" w:sz="0" w:space="0" w:color="000000"/>
+                <w:top w:val="none" w:sz="0" w:space="0" w:color="000000"/>
+                <w:left w:val="none" w:sz="0" w:space="0" w:color="000000"/>
+                <w:right w:val="none" w:sz="0" w:space="0" w:color="000000"/>
+              </w:pBdr>
+              <w:spacing w:after="100" w:before="100" w:line="240"/>
+              <w:ind w:firstLine="0" w:left="100" w:right="100"/>
+            </w:pPr>
+            <w:r>
+              <w:rPr>
+                <w:rFonts w:ascii="Times New Roman"/>
+                <w:i w:val="false"/>
+                <w:b w:val="false"/>
+                <w:u w:val="none"/>
+                <w:sz w:val="24"/>
+                <w:szCs w:val="24"/>
+                <w:color w:val="000000"/>
+              </w:rPr>
+              <w:t xml:space="preserve">0.032</w:t>
+            </w:r>
+          </w:p>
+        </w:tc>
+      </w:tr>
+      <w:tr>
+        <w:trPr>
+          <w:cantSplit/>
+          <w:trHeight w:val="360" w:hRule="auto"/>
+        </w:trPr>
+        body28
+        <w:tc>
+          <w:tcPr>
+            <w:tcBorders>
+              <w:bottom w:val="none" w:sz="0" w:space="0" w:color="000000"/>
+              <w:top w:val="none" w:sz="0" w:space="0" w:color="000000"/>
+              <w:left w:val="none" w:sz="0" w:space="0" w:color="000000"/>
+              <w:right w:val="none" w:sz="0" w:space="0" w:color="000000"/>
+            </w:tcBorders>
+            <w:shd w:val="clear" w:color="auto" w:fill="FFFFFF"/>
+            <w:tcMar>
+              <w:top w:w="0" w:type="dxa"/>
+              <w:bottom w:w="0" w:type="dxa"/>
+              <w:left w:w="0" w:type="dxa"/>
+              <w:right w:w="0" w:type="dxa"/>
+            </w:tcMar>
+            <w:vAlign w:val="center"/>
+          </w:tcPr>
+          <w:p>
+            <w:pPr>
+              <w:jc w:val="center"/>
+              <w:keepNext/>
+              <w:pBdr>
+                <w:bottom w:val="none" w:sz="0" w:space="0" w:color="000000"/>
+                <w:top w:val="none" w:sz="0" w:space="0" w:color="000000"/>
+                <w:left w:val="none" w:sz="0" w:space="0" w:color="000000"/>
+                <w:right w:val="none" w:sz="0" w:space="0" w:color="000000"/>
+              </w:pBdr>
+              <w:spacing w:after="100" w:before="100" w:line="240"/>
+              <w:ind w:firstLine="0" w:left="100" w:right="100"/>
+            </w:pPr>
+            <w:r>
+              <w:rPr>
+                <w:rFonts w:ascii="Times New Roman"/>
+                <w:i w:val="false"/>
+                <w:b w:val="false"/>
+                <w:u w:val="none"/>
+                <w:sz w:val="24"/>
+                <w:szCs w:val="24"/>
+                <w:color w:val="000000"/>
+              </w:rPr>
+              <w:t xml:space="preserve"/>
+            </w:r>
+          </w:p>
+        </w:tc>
+        <w:tc>
+          <w:tcPr>
+            <w:tcBorders>
+              <w:bottom w:val="none" w:sz="0" w:space="0" w:color="000000"/>
+              <w:top w:val="none" w:sz="0" w:space="0" w:color="000000"/>
+              <w:left w:val="none" w:sz="0" w:space="0" w:color="000000"/>
+              <w:right w:val="none" w:sz="0" w:space="0" w:color="000000"/>
+            </w:tcBorders>
+            <w:shd w:val="clear" w:color="auto" w:fill="FFFFFF"/>
+            <w:tcMar>
+              <w:top w:w="0" w:type="dxa"/>
+              <w:bottom w:w="0" w:type="dxa"/>
+              <w:left w:w="0" w:type="dxa"/>
+              <w:right w:w="0" w:type="dxa"/>
+            </w:tcMar>
+            <w:vAlign w:val="center"/>
+          </w:tcPr>
+          <w:p>
+            <w:pPr>
+              <w:jc w:val="center"/>
+              <w:keepNext/>
+              <w:pBdr>
+                <w:bottom w:val="none" w:sz="0" w:space="0" w:color="000000"/>
+                <w:top w:val="none" w:sz="0" w:space="0" w:color="000000"/>
+                <w:left w:val="none" w:sz="0" w:space="0" w:color="000000"/>
+                <w:right w:val="none" w:sz="0" w:space="0" w:color="000000"/>
+              </w:pBdr>
+              <w:spacing w:after="100" w:before="100" w:line="240"/>
+              <w:ind w:firstLine="0" w:left="100" w:right="100"/>
+            </w:pPr>
+            <w:r>
+              <w:rPr>
+                <w:rFonts w:ascii="Times New Roman"/>
+                <w:i w:val="false"/>
+                <w:b w:val="false"/>
+                <w:u w:val="none"/>
+                <w:sz w:val="24"/>
+                <w:szCs w:val="24"/>
+                <w:color w:val="000000"/>
+              </w:rPr>
+              <w:t xml:space="preserve">(0.325)</w:t>
+            </w:r>
+          </w:p>
+        </w:tc>
+        <w:tc>
+          <w:tcPr>
+            <w:tcBorders>
+              <w:bottom w:val="none" w:sz="0" w:space="0" w:color="000000"/>
+              <w:top w:val="none" w:sz="0" w:space="0" w:color="000000"/>
+              <w:left w:val="none" w:sz="0" w:space="0" w:color="000000"/>
+              <w:right w:val="none" w:sz="0" w:space="0" w:color="000000"/>
+            </w:tcBorders>
+            <w:shd w:val="clear" w:color="auto" w:fill="FFFFFF"/>
+            <w:tcMar>
+              <w:top w:w="0" w:type="dxa"/>
+              <w:bottom w:w="0" w:type="dxa"/>
+              <w:left w:w="0" w:type="dxa"/>
+              <w:right w:w="0" w:type="dxa"/>
+            </w:tcMar>
+            <w:vAlign w:val="center"/>
+          </w:tcPr>
+          <w:p>
+            <w:pPr>
+              <w:jc w:val="center"/>
+              <w:keepNext/>
+              <w:pBdr>
+                <w:bottom w:val="none" w:sz="0" w:space="0" w:color="000000"/>
+                <w:top w:val="none" w:sz="0" w:space="0" w:color="000000"/>
+                <w:left w:val="none" w:sz="0" w:space="0" w:color="000000"/>
+                <w:right w:val="none" w:sz="0" w:space="0" w:color="000000"/>
+              </w:pBdr>
+              <w:spacing w:after="100" w:before="100" w:line="240"/>
+              <w:ind w:firstLine="0" w:left="100" w:right="100"/>
+            </w:pPr>
+            <w:r>
+              <w:rPr>
+                <w:rFonts w:ascii="Times New Roman"/>
+                <w:i w:val="false"/>
+                <w:b w:val="false"/>
+                <w:u w:val="none"/>
+                <w:sz w:val="24"/>
+                <w:szCs w:val="24"/>
+                <w:color w:val="000000"/>
+              </w:rPr>
+              <w:t xml:space="preserve">(0.349)</w:t>
+            </w:r>
+          </w:p>
+        </w:tc>
+        <w:tc>
+          <w:tcPr>
+            <w:tcBorders>
+              <w:bottom w:val="none" w:sz="0" w:space="0" w:color="000000"/>
+              <w:top w:val="none" w:sz="0" w:space="0" w:color="000000"/>
+              <w:left w:val="none" w:sz="0" w:space="0" w:color="000000"/>
+              <w:right w:val="none" w:sz="0" w:space="0" w:color="000000"/>
+            </w:tcBorders>
+            <w:shd w:val="clear" w:color="auto" w:fill="FFFFFF"/>
+            <w:tcMar>
+              <w:top w:w="0" w:type="dxa"/>
+              <w:bottom w:w="0" w:type="dxa"/>
+              <w:left w:w="0" w:type="dxa"/>
+              <w:right w:w="0" w:type="dxa"/>
+            </w:tcMar>
+            <w:vAlign w:val="center"/>
+          </w:tcPr>
+          <w:p>
+            <w:pPr>
+              <w:jc w:val="center"/>
+              <w:keepNext/>
+              <w:pBdr>
+                <w:bottom w:val="none" w:sz="0" w:space="0" w:color="000000"/>
+                <w:top w:val="none" w:sz="0" w:space="0" w:color="000000"/>
+                <w:left w:val="none" w:sz="0" w:space="0" w:color="000000"/>
+                <w:right w:val="none" w:sz="0" w:space="0" w:color="000000"/>
+              </w:pBdr>
+              <w:spacing w:after="100" w:before="100" w:line="240"/>
+              <w:ind w:firstLine="0" w:left="100" w:right="100"/>
+            </w:pPr>
+            <w:r>
+              <w:rPr>
+                <w:rFonts w:ascii="Times New Roman"/>
+                <w:i w:val="false"/>
+                <w:b w:val="false"/>
+                <w:u w:val="none"/>
+                <w:sz w:val="24"/>
+                <w:szCs w:val="24"/>
+                <w:color w:val="000000"/>
+              </w:rPr>
+              <w:t xml:space="preserve">(0.038)</w:t>
+            </w:r>
+          </w:p>
+        </w:tc>
+        <w:tc>
+          <w:tcPr>
+            <w:tcBorders>
+              <w:bottom w:val="none" w:sz="0" w:space="0" w:color="000000"/>
+              <w:top w:val="none" w:sz="0" w:space="0" w:color="000000"/>
+              <w:left w:val="none" w:sz="0" w:space="0" w:color="000000"/>
+              <w:right w:val="none" w:sz="0" w:space="0" w:color="000000"/>
+            </w:tcBorders>
+            <w:shd w:val="clear" w:color="auto" w:fill="FFFFFF"/>
+            <w:tcMar>
+              <w:top w:w="0" w:type="dxa"/>
+              <w:bottom w:w="0" w:type="dxa"/>
+              <w:left w:w="0" w:type="dxa"/>
+              <w:right w:w="0" w:type="dxa"/>
+            </w:tcMar>
+            <w:vAlign w:val="center"/>
+          </w:tcPr>
+          <w:p>
+            <w:pPr>
+              <w:jc w:val="center"/>
+              <w:keepNext/>
+              <w:pBdr>
+                <w:bottom w:val="none" w:sz="0" w:space="0" w:color="000000"/>
+                <w:top w:val="none" w:sz="0" w:space="0" w:color="000000"/>
+                <w:left w:val="none" w:sz="0" w:space="0" w:color="000000"/>
+                <w:right w:val="none" w:sz="0" w:space="0" w:color="000000"/>
+              </w:pBdr>
+              <w:spacing w:after="100" w:before="100" w:line="240"/>
+              <w:ind w:firstLine="0" w:left="100" w:right="100"/>
+            </w:pPr>
+            <w:r>
+              <w:rPr>
+                <w:rFonts w:ascii="Times New Roman"/>
+                <w:i w:val="false"/>
+                <w:b w:val="false"/>
+                <w:u w:val="none"/>
+                <w:sz w:val="24"/>
+                <w:szCs w:val="24"/>
+                <w:color w:val="000000"/>
+              </w:rPr>
+              <w:t xml:space="preserve">(0.039)</w:t>
+            </w:r>
+          </w:p>
+        </w:tc>
+      </w:tr>
+      <w:tr>
+        <w:trPr>
+          <w:cantSplit/>
+          <w:trHeight w:val="360" w:hRule="auto"/>
+        </w:trPr>
+        body29
+        <w:tc>
+          <w:tcPr>
+            <w:tcBorders>
+              <w:bottom w:val="none" w:sz="0" w:space="0" w:color="000000"/>
+              <w:top w:val="none" w:sz="0" w:space="0" w:color="000000"/>
+              <w:left w:val="none" w:sz="0" w:space="0" w:color="000000"/>
+              <w:right w:val="none" w:sz="0" w:space="0" w:color="000000"/>
+            </w:tcBorders>
+            <w:shd w:val="clear" w:color="auto" w:fill="FFFFFF"/>
+            <w:tcMar>
+              <w:top w:w="0" w:type="dxa"/>
+              <w:bottom w:w="0" w:type="dxa"/>
+              <w:left w:w="0" w:type="dxa"/>
+              <w:right w:w="0" w:type="dxa"/>
+            </w:tcMar>
+            <w:vAlign w:val="center"/>
+          </w:tcPr>
+          <w:p>
+            <w:pPr>
+              <w:jc w:val="center"/>
+              <w:keepNext/>
+              <w:pBdr>
+                <w:bottom w:val="none" w:sz="0" w:space="0" w:color="000000"/>
+                <w:top w:val="none" w:sz="0" w:space="0" w:color="000000"/>
+                <w:left w:val="none" w:sz="0" w:space="0" w:color="000000"/>
+                <w:right w:val="none" w:sz="0" w:space="0" w:color="000000"/>
+              </w:pBdr>
+              <w:spacing w:after="100" w:before="100" w:line="240"/>
+              <w:ind w:firstLine="0" w:left="100" w:right="100"/>
+            </w:pPr>
+            <w:r>
+              <w:rPr>
+                <w:rFonts w:ascii="Times New Roman"/>
+                <w:i w:val="false"/>
+                <w:b w:val="false"/>
+                <w:u w:val="none"/>
+                <w:sz w:val="24"/>
+                <w:szCs w:val="24"/>
+                <w:color w:val="000000"/>
+              </w:rPr>
+              <w:t xml:space="preserve">Num.Obs.</w:t>
+            </w:r>
+          </w:p>
+        </w:tc>
+        <w:tc>
+          <w:tcPr>
+            <w:tcBorders>
+              <w:bottom w:val="none" w:sz="0" w:space="0" w:color="000000"/>
+              <w:top w:val="none" w:sz="0" w:space="0" w:color="000000"/>
+              <w:left w:val="none" w:sz="0" w:space="0" w:color="000000"/>
+              <w:right w:val="none" w:sz="0" w:space="0" w:color="000000"/>
+            </w:tcBorders>
+            <w:shd w:val="clear" w:color="auto" w:fill="FFFFFF"/>
+            <w:tcMar>
+              <w:top w:w="0" w:type="dxa"/>
+              <w:bottom w:w="0" w:type="dxa"/>
+              <w:left w:w="0" w:type="dxa"/>
+              <w:right w:w="0" w:type="dxa"/>
+            </w:tcMar>
+            <w:vAlign w:val="center"/>
+          </w:tcPr>
+          <w:p>
+            <w:pPr>
+              <w:jc w:val="center"/>
+              <w:keepNext/>
+              <w:pBdr>
+                <w:bottom w:val="none" w:sz="0" w:space="0" w:color="000000"/>
+                <w:top w:val="none" w:sz="0" w:space="0" w:color="000000"/>
+                <w:left w:val="none" w:sz="0" w:space="0" w:color="000000"/>
+                <w:right w:val="none" w:sz="0" w:space="0" w:color="000000"/>
+              </w:pBdr>
+              <w:spacing w:after="100" w:before="100" w:line="240"/>
+              <w:ind w:firstLine="0" w:left="100" w:right="100"/>
+            </w:pPr>
+            <w:r>
+              <w:rPr>
+                <w:rFonts w:ascii="Times New Roman"/>
+                <w:i w:val="false"/>
+                <w:b w:val="false"/>
+                <w:u w:val="none"/>
+                <w:sz w:val="24"/>
+                <w:szCs w:val="24"/>
+                <w:color w:val="000000"/>
+              </w:rPr>
+              <w:t xml:space="preserve">454</w:t>
+            </w:r>
+          </w:p>
+        </w:tc>
+        <w:tc>
+          <w:tcPr>
+            <w:tcBorders>
+              <w:bottom w:val="none" w:sz="0" w:space="0" w:color="000000"/>
+              <w:top w:val="none" w:sz="0" w:space="0" w:color="000000"/>
+              <w:left w:val="none" w:sz="0" w:space="0" w:color="000000"/>
+              <w:right w:val="none" w:sz="0" w:space="0" w:color="000000"/>
+            </w:tcBorders>
+            <w:shd w:val="clear" w:color="auto" w:fill="FFFFFF"/>
+            <w:tcMar>
+              <w:top w:w="0" w:type="dxa"/>
+              <w:bottom w:w="0" w:type="dxa"/>
+              <w:left w:w="0" w:type="dxa"/>
+              <w:right w:w="0" w:type="dxa"/>
+            </w:tcMar>
+            <w:vAlign w:val="center"/>
+          </w:tcPr>
+          <w:p>
+            <w:pPr>
+              <w:jc w:val="center"/>
+              <w:keepNext/>
+              <w:pBdr>
+                <w:bottom w:val="none" w:sz="0" w:space="0" w:color="000000"/>
+                <w:top w:val="none" w:sz="0" w:space="0" w:color="000000"/>
+                <w:left w:val="none" w:sz="0" w:space="0" w:color="000000"/>
+                <w:right w:val="none" w:sz="0" w:space="0" w:color="000000"/>
+              </w:pBdr>
+              <w:spacing w:after="100" w:before="100" w:line="240"/>
+              <w:ind w:firstLine="0" w:left="100" w:right="100"/>
+            </w:pPr>
+            <w:r>
+              <w:rPr>
+                <w:rFonts w:ascii="Times New Roman"/>
+                <w:i w:val="false"/>
+                <w:b w:val="false"/>
+                <w:u w:val="none"/>
+                <w:sz w:val="24"/>
+                <w:szCs w:val="24"/>
+                <w:color w:val="000000"/>
+              </w:rPr>
+              <w:t xml:space="preserve">454</w:t>
+            </w:r>
+          </w:p>
+        </w:tc>
+        <w:tc>
+          <w:tcPr>
+            <w:tcBorders>
+              <w:bottom w:val="none" w:sz="0" w:space="0" w:color="000000"/>
+              <w:top w:val="none" w:sz="0" w:space="0" w:color="000000"/>
+              <w:left w:val="none" w:sz="0" w:space="0" w:color="000000"/>
+              <w:right w:val="none" w:sz="0" w:space="0" w:color="000000"/>
+            </w:tcBorders>
+            <w:shd w:val="clear" w:color="auto" w:fill="FFFFFF"/>
+            <w:tcMar>
+              <w:top w:w="0" w:type="dxa"/>
+              <w:bottom w:w="0" w:type="dxa"/>
+              <w:left w:w="0" w:type="dxa"/>
+              <w:right w:w="0" w:type="dxa"/>
+            </w:tcMar>
+            <w:vAlign w:val="center"/>
+          </w:tcPr>
+          <w:p>
+            <w:pPr>
+              <w:jc w:val="center"/>
+              <w:keepNext/>
+              <w:pBdr>
+                <w:bottom w:val="none" w:sz="0" w:space="0" w:color="000000"/>
+                <w:top w:val="none" w:sz="0" w:space="0" w:color="000000"/>
+                <w:left w:val="none" w:sz="0" w:space="0" w:color="000000"/>
+                <w:right w:val="none" w:sz="0" w:space="0" w:color="000000"/>
+              </w:pBdr>
+              <w:spacing w:after="100" w:before="100" w:line="240"/>
+              <w:ind w:firstLine="0" w:left="100" w:right="100"/>
+            </w:pPr>
+            <w:r>
+              <w:rPr>
+                <w:rFonts w:ascii="Times New Roman"/>
+                <w:i w:val="false"/>
+                <w:b w:val="false"/>
+                <w:u w:val="none"/>
+                <w:sz w:val="24"/>
+                <w:szCs w:val="24"/>
+                <w:color w:val="000000"/>
+              </w:rPr>
+              <w:t xml:space="preserve">454</w:t>
+            </w:r>
+          </w:p>
+        </w:tc>
+        <w:tc>
+          <w:tcPr>
+            <w:tcBorders>
+              <w:bottom w:val="none" w:sz="0" w:space="0" w:color="000000"/>
+              <w:top w:val="none" w:sz="0" w:space="0" w:color="000000"/>
+              <w:left w:val="none" w:sz="0" w:space="0" w:color="000000"/>
+              <w:right w:val="none" w:sz="0" w:space="0" w:color="000000"/>
+            </w:tcBorders>
+            <w:shd w:val="clear" w:color="auto" w:fill="FFFFFF"/>
+            <w:tcMar>
+              <w:top w:w="0" w:type="dxa"/>
+              <w:bottom w:w="0" w:type="dxa"/>
+              <w:left w:w="0" w:type="dxa"/>
+              <w:right w:w="0" w:type="dxa"/>
+            </w:tcMar>
+            <w:vAlign w:val="center"/>
+          </w:tcPr>
+          <w:p>
+            <w:pPr>
+              <w:jc w:val="center"/>
+              <w:keepNext/>
+              <w:pBdr>
+                <w:bottom w:val="none" w:sz="0" w:space="0" w:color="000000"/>
+                <w:top w:val="none" w:sz="0" w:space="0" w:color="000000"/>
+                <w:left w:val="none" w:sz="0" w:space="0" w:color="000000"/>
+                <w:right w:val="none" w:sz="0" w:space="0" w:color="000000"/>
+              </w:pBdr>
+              <w:spacing w:after="100" w:before="100" w:line="240"/>
+              <w:ind w:firstLine="0" w:left="100" w:right="100"/>
+            </w:pPr>
+            <w:r>
+              <w:rPr>
+                <w:rFonts w:ascii="Times New Roman"/>
+                <w:i w:val="false"/>
+                <w:b w:val="false"/>
+                <w:u w:val="none"/>
+                <w:sz w:val="24"/>
+                <w:szCs w:val="24"/>
+                <w:color w:val="000000"/>
+              </w:rPr>
+              <w:t xml:space="preserve">454</w:t>
+            </w:r>
+          </w:p>
+        </w:tc>
+      </w:tr>
+      <w:tr>
+        <w:trPr>
+          <w:cantSplit/>
+          <w:trHeight w:val="360" w:hRule="auto"/>
+        </w:trPr>
+        body30
+        <w:tc>
+          <w:tcPr>
+            <w:tcBorders>
+              <w:bottom w:val="none" w:sz="0" w:space="0" w:color="000000"/>
+              <w:top w:val="none" w:sz="0" w:space="0" w:color="000000"/>
+              <w:left w:val="none" w:sz="0" w:space="0" w:color="000000"/>
+              <w:right w:val="none" w:sz="0" w:space="0" w:color="000000"/>
+            </w:tcBorders>
+            <w:shd w:val="clear" w:color="auto" w:fill="FFFFFF"/>
+            <w:tcMar>
+              <w:top w:w="0" w:type="dxa"/>
+              <w:bottom w:w="0" w:type="dxa"/>
+              <w:left w:w="0" w:type="dxa"/>
+              <w:right w:w="0" w:type="dxa"/>
+            </w:tcMar>
+            <w:vAlign w:val="center"/>
+          </w:tcPr>
+          <w:p>
+            <w:pPr>
+              <w:jc w:val="center"/>
+              <w:keepNext/>
+              <w:pBdr>
+                <w:bottom w:val="none" w:sz="0" w:space="0" w:color="000000"/>
+                <w:top w:val="none" w:sz="0" w:space="0" w:color="000000"/>
+                <w:left w:val="none" w:sz="0" w:space="0" w:color="000000"/>
+                <w:right w:val="none" w:sz="0" w:space="0" w:color="000000"/>
+              </w:pBdr>
+              <w:spacing w:after="100" w:before="100" w:line="240"/>
+              <w:ind w:firstLine="0" w:left="100" w:right="100"/>
+            </w:pPr>
+            <w:r>
+              <w:rPr>
+                <w:rFonts w:ascii="Times New Roman"/>
+                <w:i w:val="false"/>
+                <w:b w:val="false"/>
+                <w:u w:val="none"/>
+                <w:sz w:val="24"/>
+                <w:szCs w:val="24"/>
+                <w:color w:val="000000"/>
+              </w:rPr>
+              <w:t xml:space="preserve">R2</w:t>
+            </w:r>
+          </w:p>
+        </w:tc>
+        <w:tc>
+          <w:tcPr>
+            <w:tcBorders>
+              <w:bottom w:val="none" w:sz="0" w:space="0" w:color="000000"/>
+              <w:top w:val="none" w:sz="0" w:space="0" w:color="000000"/>
+              <w:left w:val="none" w:sz="0" w:space="0" w:color="000000"/>
+              <w:right w:val="none" w:sz="0" w:space="0" w:color="000000"/>
+            </w:tcBorders>
+            <w:shd w:val="clear" w:color="auto" w:fill="FFFFFF"/>
+            <w:tcMar>
+              <w:top w:w="0" w:type="dxa"/>
+              <w:bottom w:w="0" w:type="dxa"/>
+              <w:left w:w="0" w:type="dxa"/>
+              <w:right w:w="0" w:type="dxa"/>
+            </w:tcMar>
+            <w:vAlign w:val="center"/>
+          </w:tcPr>
+          <w:p>
+            <w:pPr>
+              <w:jc w:val="center"/>
+              <w:keepNext/>
+              <w:pBdr>
+                <w:bottom w:val="none" w:sz="0" w:space="0" w:color="000000"/>
+                <w:top w:val="none" w:sz="0" w:space="0" w:color="000000"/>
+                <w:left w:val="none" w:sz="0" w:space="0" w:color="000000"/>
+                <w:right w:val="none" w:sz="0" w:space="0" w:color="000000"/>
+              </w:pBdr>
+              <w:spacing w:after="100" w:before="100" w:line="240"/>
+              <w:ind w:firstLine="0" w:left="100" w:right="100"/>
+            </w:pPr>
+            <w:r>
+              <w:rPr>
+                <w:rFonts w:ascii="Times New Roman"/>
+                <w:i w:val="false"/>
+                <w:b w:val="false"/>
+                <w:u w:val="none"/>
+                <w:sz w:val="24"/>
+                <w:szCs w:val="24"/>
+                <w:color w:val="000000"/>
+              </w:rPr>
+              <w:t xml:space="preserve"/>
+            </w:r>
+          </w:p>
+        </w:tc>
+        <w:tc>
+          <w:tcPr>
+            <w:tcBorders>
+              <w:bottom w:val="none" w:sz="0" w:space="0" w:color="000000"/>
+              <w:top w:val="none" w:sz="0" w:space="0" w:color="000000"/>
+              <w:left w:val="none" w:sz="0" w:space="0" w:color="000000"/>
+              <w:right w:val="none" w:sz="0" w:space="0" w:color="000000"/>
+            </w:tcBorders>
+            <w:shd w:val="clear" w:color="auto" w:fill="FFFFFF"/>
+            <w:tcMar>
+              <w:top w:w="0" w:type="dxa"/>
+              <w:bottom w:w="0" w:type="dxa"/>
+              <w:left w:w="0" w:type="dxa"/>
+              <w:right w:w="0" w:type="dxa"/>
+            </w:tcMar>
+            <w:vAlign w:val="center"/>
+          </w:tcPr>
+          <w:p>
+            <w:pPr>
+              <w:jc w:val="center"/>
+              <w:keepNext/>
+              <w:pBdr>
+                <w:bottom w:val="none" w:sz="0" w:space="0" w:color="000000"/>
+                <w:top w:val="none" w:sz="0" w:space="0" w:color="000000"/>
+                <w:left w:val="none" w:sz="0" w:space="0" w:color="000000"/>
+                <w:right w:val="none" w:sz="0" w:space="0" w:color="000000"/>
+              </w:pBdr>
+              <w:spacing w:after="100" w:before="100" w:line="240"/>
+              <w:ind w:firstLine="0" w:left="100" w:right="100"/>
+            </w:pPr>
+            <w:r>
+              <w:rPr>
+                <w:rFonts w:ascii="Times New Roman"/>
+                <w:i w:val="false"/>
+                <w:b w:val="false"/>
+                <w:u w:val="none"/>
+                <w:sz w:val="24"/>
+                <w:szCs w:val="24"/>
+                <w:color w:val="000000"/>
+              </w:rPr>
+              <w:t xml:space="preserve"/>
+            </w:r>
+          </w:p>
+        </w:tc>
+        <w:tc>
+          <w:tcPr>
+            <w:tcBorders>
+              <w:bottom w:val="none" w:sz="0" w:space="0" w:color="000000"/>
+              <w:top w:val="none" w:sz="0" w:space="0" w:color="000000"/>
+              <w:left w:val="none" w:sz="0" w:space="0" w:color="000000"/>
+              <w:right w:val="none" w:sz="0" w:space="0" w:color="000000"/>
+            </w:tcBorders>
+            <w:shd w:val="clear" w:color="auto" w:fill="FFFFFF"/>
+            <w:tcMar>
+              <w:top w:w="0" w:type="dxa"/>
+              <w:bottom w:w="0" w:type="dxa"/>
+              <w:left w:w="0" w:type="dxa"/>
+              <w:right w:w="0" w:type="dxa"/>
+            </w:tcMar>
+            <w:vAlign w:val="center"/>
+          </w:tcPr>
+          <w:p>
+            <w:pPr>
+              <w:jc w:val="center"/>
+              <w:keepNext/>
+              <w:pBdr>
+                <w:bottom w:val="none" w:sz="0" w:space="0" w:color="000000"/>
+                <w:top w:val="none" w:sz="0" w:space="0" w:color="000000"/>
+                <w:left w:val="none" w:sz="0" w:space="0" w:color="000000"/>
+                <w:right w:val="none" w:sz="0" w:space="0" w:color="000000"/>
+              </w:pBdr>
+              <w:spacing w:after="100" w:before="100" w:line="240"/>
+              <w:ind w:firstLine="0" w:left="100" w:right="100"/>
+            </w:pPr>
+            <w:r>
+              <w:rPr>
+                <w:rFonts w:ascii="Times New Roman"/>
+                <w:i w:val="false"/>
+                <w:b w:val="false"/>
+                <w:u w:val="none"/>
+                <w:sz w:val="24"/>
+                <w:szCs w:val="24"/>
+                <w:color w:val="000000"/>
+              </w:rPr>
+              <w:t xml:space="preserve">0.526</w:t>
+            </w:r>
+          </w:p>
+        </w:tc>
+        <w:tc>
+          <w:tcPr>
+            <w:tcBorders>
+              <w:bottom w:val="none" w:sz="0" w:space="0" w:color="000000"/>
+              <w:top w:val="none" w:sz="0" w:space="0" w:color="000000"/>
+              <w:left w:val="none" w:sz="0" w:space="0" w:color="000000"/>
+              <w:right w:val="none" w:sz="0" w:space="0" w:color="000000"/>
+            </w:tcBorders>
+            <w:shd w:val="clear" w:color="auto" w:fill="FFFFFF"/>
+            <w:tcMar>
+              <w:top w:w="0" w:type="dxa"/>
+              <w:bottom w:w="0" w:type="dxa"/>
+              <w:left w:w="0" w:type="dxa"/>
+              <w:right w:w="0" w:type="dxa"/>
+            </w:tcMar>
+            <w:vAlign w:val="center"/>
+          </w:tcPr>
+          <w:p>
+            <w:pPr>
+              <w:jc w:val="center"/>
+              <w:keepNext/>
+              <w:pBdr>
+                <w:bottom w:val="none" w:sz="0" w:space="0" w:color="000000"/>
+                <w:top w:val="none" w:sz="0" w:space="0" w:color="000000"/>
+                <w:left w:val="none" w:sz="0" w:space="0" w:color="000000"/>
+                <w:right w:val="none" w:sz="0" w:space="0" w:color="000000"/>
+              </w:pBdr>
+              <w:spacing w:after="100" w:before="100" w:line="240"/>
+              <w:ind w:firstLine="0" w:left="100" w:right="100"/>
+            </w:pPr>
+            <w:r>
+              <w:rPr>
+                <w:rFonts w:ascii="Times New Roman"/>
+                <w:i w:val="false"/>
+                <w:b w:val="false"/>
+                <w:u w:val="none"/>
+                <w:sz w:val="24"/>
+                <w:szCs w:val="24"/>
+                <w:color w:val="000000"/>
+              </w:rPr>
+              <w:t xml:space="preserve"/>
+            </w:r>
+          </w:p>
+        </w:tc>
+      </w:tr>
+      <w:tr>
+        <w:trPr>
+          <w:cantSplit/>
+          <w:trHeight w:val="360" w:hRule="auto"/>
+        </w:trPr>
+        body31
+        <w:tc>
+          <w:tcPr>
+            <w:tcBorders>
+              <w:bottom w:val="none" w:sz="0" w:space="0" w:color="000000"/>
+              <w:top w:val="none" w:sz="0" w:space="0" w:color="000000"/>
+              <w:left w:val="none" w:sz="0" w:space="0" w:color="000000"/>
+              <w:right w:val="none" w:sz="0" w:space="0" w:color="000000"/>
+            </w:tcBorders>
+            <w:shd w:val="clear" w:color="auto" w:fill="FFFFFF"/>
+            <w:tcMar>
+              <w:top w:w="0" w:type="dxa"/>
+              <w:bottom w:w="0" w:type="dxa"/>
+              <w:left w:w="0" w:type="dxa"/>
+              <w:right w:w="0" w:type="dxa"/>
+            </w:tcMar>
+            <w:vAlign w:val="center"/>
+          </w:tcPr>
+          <w:p>
+            <w:pPr>
+              <w:jc w:val="center"/>
+              <w:keepNext/>
+              <w:pBdr>
+                <w:bottom w:val="none" w:sz="0" w:space="0" w:color="000000"/>
+                <w:top w:val="none" w:sz="0" w:space="0" w:color="000000"/>
+                <w:left w:val="none" w:sz="0" w:space="0" w:color="000000"/>
+                <w:right w:val="none" w:sz="0" w:space="0" w:color="000000"/>
+              </w:pBdr>
+              <w:spacing w:after="100" w:before="100" w:line="240"/>
+              <w:ind w:firstLine="0" w:left="100" w:right="100"/>
+            </w:pPr>
+            <w:r>
+              <w:rPr>
+                <w:rFonts w:ascii="Times New Roman"/>
+                <w:i w:val="false"/>
+                <w:b w:val="false"/>
+                <w:u w:val="none"/>
+                <w:sz w:val="24"/>
+                <w:szCs w:val="24"/>
+                <w:color w:val="000000"/>
+              </w:rPr>
+              <w:t xml:space="preserve">R2 Adj.</w:t>
+            </w:r>
+          </w:p>
+        </w:tc>
+        <w:tc>
+          <w:tcPr>
+            <w:tcBorders>
+              <w:bottom w:val="none" w:sz="0" w:space="0" w:color="000000"/>
+              <w:top w:val="none" w:sz="0" w:space="0" w:color="000000"/>
+              <w:left w:val="none" w:sz="0" w:space="0" w:color="000000"/>
+              <w:right w:val="none" w:sz="0" w:space="0" w:color="000000"/>
+            </w:tcBorders>
+            <w:shd w:val="clear" w:color="auto" w:fill="FFFFFF"/>
+            <w:tcMar>
+              <w:top w:w="0" w:type="dxa"/>
+              <w:bottom w:w="0" w:type="dxa"/>
+              <w:left w:w="0" w:type="dxa"/>
+              <w:right w:w="0" w:type="dxa"/>
+            </w:tcMar>
+            <w:vAlign w:val="center"/>
+          </w:tcPr>
+          <w:p>
+            <w:pPr>
+              <w:jc w:val="center"/>
+              <w:keepNext/>
+              <w:pBdr>
+                <w:bottom w:val="none" w:sz="0" w:space="0" w:color="000000"/>
+                <w:top w:val="none" w:sz="0" w:space="0" w:color="000000"/>
+                <w:left w:val="none" w:sz="0" w:space="0" w:color="000000"/>
+                <w:right w:val="none" w:sz="0" w:space="0" w:color="000000"/>
+              </w:pBdr>
+              <w:spacing w:after="100" w:before="100" w:line="240"/>
+              <w:ind w:firstLine="0" w:left="100" w:right="100"/>
+            </w:pPr>
+            <w:r>
+              <w:rPr>
+                <w:rFonts w:ascii="Times New Roman"/>
+                <w:i w:val="false"/>
+                <w:b w:val="false"/>
+                <w:u w:val="none"/>
+                <w:sz w:val="24"/>
+                <w:szCs w:val="24"/>
+                <w:color w:val="000000"/>
+              </w:rPr>
+              <w:t xml:space="preserve"/>
+            </w:r>
+          </w:p>
+        </w:tc>
+        <w:tc>
+          <w:tcPr>
+            <w:tcBorders>
+              <w:bottom w:val="none" w:sz="0" w:space="0" w:color="000000"/>
+              <w:top w:val="none" w:sz="0" w:space="0" w:color="000000"/>
+              <w:left w:val="none" w:sz="0" w:space="0" w:color="000000"/>
+              <w:right w:val="none" w:sz="0" w:space="0" w:color="000000"/>
+            </w:tcBorders>
+            <w:shd w:val="clear" w:color="auto" w:fill="FFFFFF"/>
+            <w:tcMar>
+              <w:top w:w="0" w:type="dxa"/>
+              <w:bottom w:w="0" w:type="dxa"/>
+              <w:left w:w="0" w:type="dxa"/>
+              <w:right w:w="0" w:type="dxa"/>
+            </w:tcMar>
+            <w:vAlign w:val="center"/>
+          </w:tcPr>
+          <w:p>
+            <w:pPr>
+              <w:jc w:val="center"/>
+              <w:keepNext/>
+              <w:pBdr>
+                <w:bottom w:val="none" w:sz="0" w:space="0" w:color="000000"/>
+                <w:top w:val="none" w:sz="0" w:space="0" w:color="000000"/>
+                <w:left w:val="none" w:sz="0" w:space="0" w:color="000000"/>
+                <w:right w:val="none" w:sz="0" w:space="0" w:color="000000"/>
+              </w:pBdr>
+              <w:spacing w:after="100" w:before="100" w:line="240"/>
+              <w:ind w:firstLine="0" w:left="100" w:right="100"/>
+            </w:pPr>
+            <w:r>
+              <w:rPr>
+                <w:rFonts w:ascii="Times New Roman"/>
+                <w:i w:val="false"/>
+                <w:b w:val="false"/>
+                <w:u w:val="none"/>
+                <w:sz w:val="24"/>
+                <w:szCs w:val="24"/>
+                <w:color w:val="000000"/>
+              </w:rPr>
+              <w:t xml:space="preserve"/>
+            </w:r>
+          </w:p>
+        </w:tc>
+        <w:tc>
+          <w:tcPr>
+            <w:tcBorders>
+              <w:bottom w:val="none" w:sz="0" w:space="0" w:color="000000"/>
+              <w:top w:val="none" w:sz="0" w:space="0" w:color="000000"/>
+              <w:left w:val="none" w:sz="0" w:space="0" w:color="000000"/>
+              <w:right w:val="none" w:sz="0" w:space="0" w:color="000000"/>
+            </w:tcBorders>
+            <w:shd w:val="clear" w:color="auto" w:fill="FFFFFF"/>
+            <w:tcMar>
+              <w:top w:w="0" w:type="dxa"/>
+              <w:bottom w:w="0" w:type="dxa"/>
+              <w:left w:w="0" w:type="dxa"/>
+              <w:right w:w="0" w:type="dxa"/>
+            </w:tcMar>
+            <w:vAlign w:val="center"/>
+          </w:tcPr>
+          <w:p>
+            <w:pPr>
+              <w:jc w:val="center"/>
+              <w:keepNext/>
+              <w:pBdr>
+                <w:bottom w:val="none" w:sz="0" w:space="0" w:color="000000"/>
+                <w:top w:val="none" w:sz="0" w:space="0" w:color="000000"/>
+                <w:left w:val="none" w:sz="0" w:space="0" w:color="000000"/>
+                <w:right w:val="none" w:sz="0" w:space="0" w:color="000000"/>
+              </w:pBdr>
+              <w:spacing w:after="100" w:before="100" w:line="240"/>
+              <w:ind w:firstLine="0" w:left="100" w:right="100"/>
+            </w:pPr>
+            <w:r>
+              <w:rPr>
+                <w:rFonts w:ascii="Times New Roman"/>
+                <w:i w:val="false"/>
+                <w:b w:val="false"/>
+                <w:u w:val="none"/>
+                <w:sz w:val="24"/>
+                <w:szCs w:val="24"/>
+                <w:color w:val="000000"/>
+              </w:rPr>
+              <w:t xml:space="preserve">0.510</w:t>
+            </w:r>
+          </w:p>
+        </w:tc>
+        <w:tc>
+          <w:tcPr>
+            <w:tcBorders>
+              <w:bottom w:val="none" w:sz="0" w:space="0" w:color="000000"/>
+              <w:top w:val="none" w:sz="0" w:space="0" w:color="000000"/>
+              <w:left w:val="none" w:sz="0" w:space="0" w:color="000000"/>
+              <w:right w:val="none" w:sz="0" w:space="0" w:color="000000"/>
+            </w:tcBorders>
+            <w:shd w:val="clear" w:color="auto" w:fill="FFFFFF"/>
+            <w:tcMar>
+              <w:top w:w="0" w:type="dxa"/>
+              <w:bottom w:w="0" w:type="dxa"/>
+              <w:left w:w="0" w:type="dxa"/>
+              <w:right w:w="0" w:type="dxa"/>
+            </w:tcMar>
+            <w:vAlign w:val="center"/>
+          </w:tcPr>
+          <w:p>
+            <w:pPr>
+              <w:jc w:val="center"/>
+              <w:keepNext/>
+              <w:pBdr>
+                <w:bottom w:val="none" w:sz="0" w:space="0" w:color="000000"/>
+                <w:top w:val="none" w:sz="0" w:space="0" w:color="000000"/>
+                <w:left w:val="none" w:sz="0" w:space="0" w:color="000000"/>
+                <w:right w:val="none" w:sz="0" w:space="0" w:color="000000"/>
+              </w:pBdr>
+              <w:spacing w:after="100" w:before="100" w:line="240"/>
+              <w:ind w:firstLine="0" w:left="100" w:right="100"/>
+            </w:pPr>
+            <w:r>
+              <w:rPr>
+                <w:rFonts w:ascii="Times New Roman"/>
+                <w:i w:val="false"/>
+                <w:b w:val="false"/>
+                <w:u w:val="none"/>
+                <w:sz w:val="24"/>
+                <w:szCs w:val="24"/>
+                <w:color w:val="000000"/>
+              </w:rPr>
+              <w:t xml:space="preserve"/>
+            </w:r>
+          </w:p>
+        </w:tc>
+      </w:tr>
+      <w:tr>
+        <w:trPr>
+          <w:cantSplit/>
+          <w:trHeight w:val="360" w:hRule="auto"/>
+        </w:trPr>
+        body32
+        <w:tc>
+          <w:tcPr>
+            <w:tcBorders>
+              <w:bottom w:val="none" w:sz="0" w:space="0" w:color="000000"/>
+              <w:top w:val="none" w:sz="0" w:space="0" w:color="000000"/>
+              <w:left w:val="none" w:sz="0" w:space="0" w:color="000000"/>
+              <w:right w:val="none" w:sz="0" w:space="0" w:color="000000"/>
+            </w:tcBorders>
+            <w:shd w:val="clear" w:color="auto" w:fill="FFFFFF"/>
+            <w:tcMar>
+              <w:top w:w="0" w:type="dxa"/>
+              <w:bottom w:w="0" w:type="dxa"/>
+              <w:left w:w="0" w:type="dxa"/>
+              <w:right w:w="0" w:type="dxa"/>
+            </w:tcMar>
+            <w:vAlign w:val="center"/>
+          </w:tcPr>
+          <w:p>
+            <w:pPr>
+              <w:jc w:val="center"/>
+              <w:keepNext/>
+              <w:pBdr>
+                <w:bottom w:val="none" w:sz="0" w:space="0" w:color="000000"/>
+                <w:top w:val="none" w:sz="0" w:space="0" w:color="000000"/>
+                <w:left w:val="none" w:sz="0" w:space="0" w:color="000000"/>
+                <w:right w:val="none" w:sz="0" w:space="0" w:color="000000"/>
+              </w:pBdr>
+              <w:spacing w:after="100" w:before="100" w:line="240"/>
+              <w:ind w:firstLine="0" w:left="100" w:right="100"/>
+            </w:pPr>
+            <w:r>
+              <w:rPr>
+                <w:rFonts w:ascii="Times New Roman"/>
+                <w:i w:val="false"/>
+                <w:b w:val="false"/>
+                <w:u w:val="none"/>
+                <w:sz w:val="24"/>
+                <w:szCs w:val="24"/>
+                <w:color w:val="000000"/>
+              </w:rPr>
+              <w:t xml:space="preserve">AIC</w:t>
+            </w:r>
+          </w:p>
+        </w:tc>
+        <w:tc>
+          <w:tcPr>
+            <w:tcBorders>
+              <w:bottom w:val="none" w:sz="0" w:space="0" w:color="000000"/>
+              <w:top w:val="none" w:sz="0" w:space="0" w:color="000000"/>
+              <w:left w:val="none" w:sz="0" w:space="0" w:color="000000"/>
+              <w:right w:val="none" w:sz="0" w:space="0" w:color="000000"/>
+            </w:tcBorders>
+            <w:shd w:val="clear" w:color="auto" w:fill="FFFFFF"/>
+            <w:tcMar>
+              <w:top w:w="0" w:type="dxa"/>
+              <w:bottom w:w="0" w:type="dxa"/>
+              <w:left w:w="0" w:type="dxa"/>
+              <w:right w:w="0" w:type="dxa"/>
+            </w:tcMar>
+            <w:vAlign w:val="center"/>
+          </w:tcPr>
+          <w:p>
+            <w:pPr>
+              <w:jc w:val="center"/>
+              <w:keepNext/>
+              <w:pBdr>
+                <w:bottom w:val="none" w:sz="0" w:space="0" w:color="000000"/>
+                <w:top w:val="none" w:sz="0" w:space="0" w:color="000000"/>
+                <w:left w:val="none" w:sz="0" w:space="0" w:color="000000"/>
+                <w:right w:val="none" w:sz="0" w:space="0" w:color="000000"/>
+              </w:pBdr>
+              <w:spacing w:after="100" w:before="100" w:line="240"/>
+              <w:ind w:firstLine="0" w:left="100" w:right="100"/>
+            </w:pPr>
+            <w:r>
+              <w:rPr>
+                <w:rFonts w:ascii="Times New Roman"/>
+                <w:i w:val="false"/>
+                <w:b w:val="false"/>
+                <w:u w:val="none"/>
+                <w:sz w:val="24"/>
+                <w:szCs w:val="24"/>
+                <w:color w:val="000000"/>
+              </w:rPr>
+              <w:t xml:space="preserve">354.5</w:t>
+            </w:r>
+          </w:p>
+        </w:tc>
+        <w:tc>
+          <w:tcPr>
+            <w:tcBorders>
+              <w:bottom w:val="none" w:sz="0" w:space="0" w:color="000000"/>
+              <w:top w:val="none" w:sz="0" w:space="0" w:color="000000"/>
+              <w:left w:val="none" w:sz="0" w:space="0" w:color="000000"/>
+              <w:right w:val="none" w:sz="0" w:space="0" w:color="000000"/>
+            </w:tcBorders>
+            <w:shd w:val="clear" w:color="auto" w:fill="FFFFFF"/>
+            <w:tcMar>
+              <w:top w:w="0" w:type="dxa"/>
+              <w:bottom w:w="0" w:type="dxa"/>
+              <w:left w:w="0" w:type="dxa"/>
+              <w:right w:w="0" w:type="dxa"/>
+            </w:tcMar>
+            <w:vAlign w:val="center"/>
+          </w:tcPr>
+          <w:p>
+            <w:pPr>
+              <w:jc w:val="center"/>
+              <w:keepNext/>
+              <w:pBdr>
+                <w:bottom w:val="none" w:sz="0" w:space="0" w:color="000000"/>
+                <w:top w:val="none" w:sz="0" w:space="0" w:color="000000"/>
+                <w:left w:val="none" w:sz="0" w:space="0" w:color="000000"/>
+                <w:right w:val="none" w:sz="0" w:space="0" w:color="000000"/>
+              </w:pBdr>
+              <w:spacing w:after="100" w:before="100" w:line="240"/>
+              <w:ind w:firstLine="0" w:left="100" w:right="100"/>
+            </w:pPr>
+            <w:r>
+              <w:rPr>
+                <w:rFonts w:ascii="Times New Roman"/>
+                <w:i w:val="false"/>
+                <w:b w:val="false"/>
+                <w:u w:val="none"/>
+                <w:sz w:val="24"/>
+                <w:szCs w:val="24"/>
+                <w:color w:val="000000"/>
+              </w:rPr>
+              <w:t xml:space="preserve"/>
+            </w:r>
+          </w:p>
+        </w:tc>
+        <w:tc>
+          <w:tcPr>
+            <w:tcBorders>
+              <w:bottom w:val="none" w:sz="0" w:space="0" w:color="000000"/>
+              <w:top w:val="none" w:sz="0" w:space="0" w:color="000000"/>
+              <w:left w:val="none" w:sz="0" w:space="0" w:color="000000"/>
+              <w:right w:val="none" w:sz="0" w:space="0" w:color="000000"/>
+            </w:tcBorders>
+            <w:shd w:val="clear" w:color="auto" w:fill="FFFFFF"/>
+            <w:tcMar>
+              <w:top w:w="0" w:type="dxa"/>
+              <w:bottom w:w="0" w:type="dxa"/>
+              <w:left w:w="0" w:type="dxa"/>
+              <w:right w:w="0" w:type="dxa"/>
+            </w:tcMar>
+            <w:vAlign w:val="center"/>
+          </w:tcPr>
+          <w:p>
+            <w:pPr>
+              <w:jc w:val="center"/>
+              <w:keepNext/>
+              <w:pBdr>
+                <w:bottom w:val="none" w:sz="0" w:space="0" w:color="000000"/>
+                <w:top w:val="none" w:sz="0" w:space="0" w:color="000000"/>
+                <w:left w:val="none" w:sz="0" w:space="0" w:color="000000"/>
+                <w:right w:val="none" w:sz="0" w:space="0" w:color="000000"/>
+              </w:pBdr>
+              <w:spacing w:after="100" w:before="100" w:line="240"/>
+              <w:ind w:firstLine="0" w:left="100" w:right="100"/>
+            </w:pPr>
+            <w:r>
+              <w:rPr>
+                <w:rFonts w:ascii="Times New Roman"/>
+                <w:i w:val="false"/>
+                <w:b w:val="false"/>
+                <w:u w:val="none"/>
+                <w:sz w:val="24"/>
+                <w:szCs w:val="24"/>
+                <w:color w:val="000000"/>
+              </w:rPr>
+              <w:t xml:space="preserve">347.4</w:t>
+            </w:r>
+          </w:p>
+        </w:tc>
+        <w:tc>
+          <w:tcPr>
+            <w:tcBorders>
+              <w:bottom w:val="none" w:sz="0" w:space="0" w:color="000000"/>
+              <w:top w:val="none" w:sz="0" w:space="0" w:color="000000"/>
+              <w:left w:val="none" w:sz="0" w:space="0" w:color="000000"/>
+              <w:right w:val="none" w:sz="0" w:space="0" w:color="000000"/>
+            </w:tcBorders>
+            <w:shd w:val="clear" w:color="auto" w:fill="FFFFFF"/>
+            <w:tcMar>
+              <w:top w:w="0" w:type="dxa"/>
+              <w:bottom w:w="0" w:type="dxa"/>
+              <w:left w:w="0" w:type="dxa"/>
+              <w:right w:w="0" w:type="dxa"/>
+            </w:tcMar>
+            <w:vAlign w:val="center"/>
+          </w:tcPr>
+          <w:p>
+            <w:pPr>
+              <w:jc w:val="center"/>
+              <w:keepNext/>
+              <w:pBdr>
+                <w:bottom w:val="none" w:sz="0" w:space="0" w:color="000000"/>
+                <w:top w:val="none" w:sz="0" w:space="0" w:color="000000"/>
+                <w:left w:val="none" w:sz="0" w:space="0" w:color="000000"/>
+                <w:right w:val="none" w:sz="0" w:space="0" w:color="000000"/>
+              </w:pBdr>
+              <w:spacing w:after="100" w:before="100" w:line="240"/>
+              <w:ind w:firstLine="0" w:left="100" w:right="100"/>
+            </w:pPr>
+            <w:r>
+              <w:rPr>
+                <w:rFonts w:ascii="Times New Roman"/>
+                <w:i w:val="false"/>
+                <w:b w:val="false"/>
+                <w:u w:val="none"/>
+                <w:sz w:val="24"/>
+                <w:szCs w:val="24"/>
+                <w:color w:val="000000"/>
+              </w:rPr>
+              <w:t xml:space="preserve">1193.4</w:t>
+            </w:r>
+          </w:p>
+        </w:tc>
+      </w:tr>
+      <w:tr>
+        <w:trPr>
+          <w:cantSplit/>
+          <w:trHeight w:val="360" w:hRule="auto"/>
+        </w:trPr>
+        body33
+        <w:tc>
+          <w:tcPr>
+            <w:tcBorders>
+              <w:bottom w:val="none" w:sz="0" w:space="0" w:color="000000"/>
+              <w:top w:val="none" w:sz="0" w:space="0" w:color="000000"/>
+              <w:left w:val="none" w:sz="0" w:space="0" w:color="000000"/>
+              <w:right w:val="none" w:sz="0" w:space="0" w:color="000000"/>
+            </w:tcBorders>
+            <w:shd w:val="clear" w:color="auto" w:fill="FFFFFF"/>
+            <w:tcMar>
+              <w:top w:w="0" w:type="dxa"/>
+              <w:bottom w:w="0" w:type="dxa"/>
+              <w:left w:w="0" w:type="dxa"/>
+              <w:right w:w="0" w:type="dxa"/>
+            </w:tcMar>
+            <w:vAlign w:val="center"/>
+          </w:tcPr>
+          <w:p>
+            <w:pPr>
+              <w:jc w:val="center"/>
+              <w:keepNext/>
+              <w:pBdr>
+                <w:bottom w:val="none" w:sz="0" w:space="0" w:color="000000"/>
+                <w:top w:val="none" w:sz="0" w:space="0" w:color="000000"/>
+                <w:left w:val="none" w:sz="0" w:space="0" w:color="000000"/>
+                <w:right w:val="none" w:sz="0" w:space="0" w:color="000000"/>
+              </w:pBdr>
+              <w:spacing w:after="100" w:before="100" w:line="240"/>
+              <w:ind w:firstLine="0" w:left="100" w:right="100"/>
+            </w:pPr>
+            <w:r>
+              <w:rPr>
+                <w:rFonts w:ascii="Times New Roman"/>
+                <w:i w:val="false"/>
+                <w:b w:val="false"/>
+                <w:u w:val="none"/>
+                <w:sz w:val="24"/>
+                <w:szCs w:val="24"/>
+                <w:color w:val="000000"/>
+              </w:rPr>
+              <w:t xml:space="preserve">BIC</w:t>
+            </w:r>
+          </w:p>
+        </w:tc>
+        <w:tc>
+          <w:tcPr>
+            <w:tcBorders>
+              <w:bottom w:val="none" w:sz="0" w:space="0" w:color="000000"/>
+              <w:top w:val="none" w:sz="0" w:space="0" w:color="000000"/>
+              <w:left w:val="none" w:sz="0" w:space="0" w:color="000000"/>
+              <w:right w:val="none" w:sz="0" w:space="0" w:color="000000"/>
+            </w:tcBorders>
+            <w:shd w:val="clear" w:color="auto" w:fill="FFFFFF"/>
+            <w:tcMar>
+              <w:top w:w="0" w:type="dxa"/>
+              <w:bottom w:w="0" w:type="dxa"/>
+              <w:left w:w="0" w:type="dxa"/>
+              <w:right w:w="0" w:type="dxa"/>
+            </w:tcMar>
+            <w:vAlign w:val="center"/>
+          </w:tcPr>
+          <w:p>
+            <w:pPr>
+              <w:jc w:val="center"/>
+              <w:keepNext/>
+              <w:pBdr>
+                <w:bottom w:val="none" w:sz="0" w:space="0" w:color="000000"/>
+                <w:top w:val="none" w:sz="0" w:space="0" w:color="000000"/>
+                <w:left w:val="none" w:sz="0" w:space="0" w:color="000000"/>
+                <w:right w:val="none" w:sz="0" w:space="0" w:color="000000"/>
+              </w:pBdr>
+              <w:spacing w:after="100" w:before="100" w:line="240"/>
+              <w:ind w:firstLine="0" w:left="100" w:right="100"/>
+            </w:pPr>
+            <w:r>
+              <w:rPr>
+                <w:rFonts w:ascii="Times New Roman"/>
+                <w:i w:val="false"/>
+                <w:b w:val="false"/>
+                <w:u w:val="none"/>
+                <w:sz w:val="24"/>
+                <w:szCs w:val="24"/>
+                <w:color w:val="000000"/>
+              </w:rPr>
+              <w:t xml:space="preserve">416.3</w:t>
+            </w:r>
+          </w:p>
+        </w:tc>
+        <w:tc>
+          <w:tcPr>
+            <w:tcBorders>
+              <w:bottom w:val="none" w:sz="0" w:space="0" w:color="000000"/>
+              <w:top w:val="none" w:sz="0" w:space="0" w:color="000000"/>
+              <w:left w:val="none" w:sz="0" w:space="0" w:color="000000"/>
+              <w:right w:val="none" w:sz="0" w:space="0" w:color="000000"/>
+            </w:tcBorders>
+            <w:shd w:val="clear" w:color="auto" w:fill="FFFFFF"/>
+            <w:tcMar>
+              <w:top w:w="0" w:type="dxa"/>
+              <w:bottom w:w="0" w:type="dxa"/>
+              <w:left w:w="0" w:type="dxa"/>
+              <w:right w:w="0" w:type="dxa"/>
+            </w:tcMar>
+            <w:vAlign w:val="center"/>
+          </w:tcPr>
+          <w:p>
+            <w:pPr>
+              <w:jc w:val="center"/>
+              <w:keepNext/>
+              <w:pBdr>
+                <w:bottom w:val="none" w:sz="0" w:space="0" w:color="000000"/>
+                <w:top w:val="none" w:sz="0" w:space="0" w:color="000000"/>
+                <w:left w:val="none" w:sz="0" w:space="0" w:color="000000"/>
+                <w:right w:val="none" w:sz="0" w:space="0" w:color="000000"/>
+              </w:pBdr>
+              <w:spacing w:after="100" w:before="100" w:line="240"/>
+              <w:ind w:firstLine="0" w:left="100" w:right="100"/>
+            </w:pPr>
+            <w:r>
+              <w:rPr>
+                <w:rFonts w:ascii="Times New Roman"/>
+                <w:i w:val="false"/>
+                <w:b w:val="false"/>
+                <w:u w:val="none"/>
+                <w:sz w:val="24"/>
+                <w:szCs w:val="24"/>
+                <w:color w:val="000000"/>
+              </w:rPr>
+              <w:t xml:space="preserve"/>
+            </w:r>
+          </w:p>
+        </w:tc>
+        <w:tc>
+          <w:tcPr>
+            <w:tcBorders>
+              <w:bottom w:val="none" w:sz="0" w:space="0" w:color="000000"/>
+              <w:top w:val="none" w:sz="0" w:space="0" w:color="000000"/>
+              <w:left w:val="none" w:sz="0" w:space="0" w:color="000000"/>
+              <w:right w:val="none" w:sz="0" w:space="0" w:color="000000"/>
+            </w:tcBorders>
+            <w:shd w:val="clear" w:color="auto" w:fill="FFFFFF"/>
+            <w:tcMar>
+              <w:top w:w="0" w:type="dxa"/>
+              <w:bottom w:w="0" w:type="dxa"/>
+              <w:left w:w="0" w:type="dxa"/>
+              <w:right w:w="0" w:type="dxa"/>
+            </w:tcMar>
+            <w:vAlign w:val="center"/>
+          </w:tcPr>
+          <w:p>
+            <w:pPr>
+              <w:jc w:val="center"/>
+              <w:keepNext/>
+              <w:pBdr>
+                <w:bottom w:val="none" w:sz="0" w:space="0" w:color="000000"/>
+                <w:top w:val="none" w:sz="0" w:space="0" w:color="000000"/>
+                <w:left w:val="none" w:sz="0" w:space="0" w:color="000000"/>
+                <w:right w:val="none" w:sz="0" w:space="0" w:color="000000"/>
+              </w:pBdr>
+              <w:spacing w:after="100" w:before="100" w:line="240"/>
+              <w:ind w:firstLine="0" w:left="100" w:right="100"/>
+            </w:pPr>
+            <w:r>
+              <w:rPr>
+                <w:rFonts w:ascii="Times New Roman"/>
+                <w:i w:val="false"/>
+                <w:b w:val="false"/>
+                <w:u w:val="none"/>
+                <w:sz w:val="24"/>
+                <w:szCs w:val="24"/>
+                <w:color w:val="000000"/>
+              </w:rPr>
+              <w:t xml:space="preserve">413.3</w:t>
+            </w:r>
+          </w:p>
+        </w:tc>
+        <w:tc>
+          <w:tcPr>
+            <w:tcBorders>
+              <w:bottom w:val="none" w:sz="0" w:space="0" w:color="000000"/>
+              <w:top w:val="none" w:sz="0" w:space="0" w:color="000000"/>
+              <w:left w:val="none" w:sz="0" w:space="0" w:color="000000"/>
+              <w:right w:val="none" w:sz="0" w:space="0" w:color="000000"/>
+            </w:tcBorders>
+            <w:shd w:val="clear" w:color="auto" w:fill="FFFFFF"/>
+            <w:tcMar>
+              <w:top w:w="0" w:type="dxa"/>
+              <w:bottom w:w="0" w:type="dxa"/>
+              <w:left w:w="0" w:type="dxa"/>
+              <w:right w:w="0" w:type="dxa"/>
+            </w:tcMar>
+            <w:vAlign w:val="center"/>
+          </w:tcPr>
+          <w:p>
+            <w:pPr>
+              <w:jc w:val="center"/>
+              <w:keepNext/>
+              <w:pBdr>
+                <w:bottom w:val="none" w:sz="0" w:space="0" w:color="000000"/>
+                <w:top w:val="none" w:sz="0" w:space="0" w:color="000000"/>
+                <w:left w:val="none" w:sz="0" w:space="0" w:color="000000"/>
+                <w:right w:val="none" w:sz="0" w:space="0" w:color="000000"/>
+              </w:pBdr>
+              <w:spacing w:after="100" w:before="100" w:line="240"/>
+              <w:ind w:firstLine="0" w:left="100" w:right="100"/>
+            </w:pPr>
+            <w:r>
+              <w:rPr>
+                <w:rFonts w:ascii="Times New Roman"/>
+                <w:i w:val="false"/>
+                <w:b w:val="false"/>
+                <w:u w:val="none"/>
+                <w:sz w:val="24"/>
+                <w:szCs w:val="24"/>
+                <w:color w:val="000000"/>
+              </w:rPr>
+              <w:t xml:space="preserve">3001.2</w:t>
+            </w:r>
+          </w:p>
+        </w:tc>
+      </w:tr>
+      <w:tr>
+        <w:trPr>
+          <w:cantSplit/>
+          <w:trHeight w:val="360" w:hRule="auto"/>
+        </w:trPr>
+        body34
+        <w:tc>
+          <w:tcPr>
+            <w:tcBorders>
+              <w:bottom w:val="none" w:sz="0" w:space="0" w:color="000000"/>
+              <w:top w:val="none" w:sz="0" w:space="0" w:color="000000"/>
+              <w:left w:val="none" w:sz="0" w:space="0" w:color="000000"/>
+              <w:right w:val="none" w:sz="0" w:space="0" w:color="000000"/>
+            </w:tcBorders>
+            <w:shd w:val="clear" w:color="auto" w:fill="FFFFFF"/>
+            <w:tcMar>
+              <w:top w:w="0" w:type="dxa"/>
+              <w:bottom w:w="0" w:type="dxa"/>
+              <w:left w:w="0" w:type="dxa"/>
+              <w:right w:w="0" w:type="dxa"/>
+            </w:tcMar>
+            <w:vAlign w:val="center"/>
+          </w:tcPr>
+          <w:p>
+            <w:pPr>
+              <w:jc w:val="center"/>
+              <w:keepNext/>
+              <w:pBdr>
+                <w:bottom w:val="none" w:sz="0" w:space="0" w:color="000000"/>
+                <w:top w:val="none" w:sz="0" w:space="0" w:color="000000"/>
+                <w:left w:val="none" w:sz="0" w:space="0" w:color="000000"/>
+                <w:right w:val="none" w:sz="0" w:space="0" w:color="000000"/>
+              </w:pBdr>
+              <w:spacing w:after="100" w:before="100" w:line="240"/>
+              <w:ind w:firstLine="0" w:left="100" w:right="100"/>
+            </w:pPr>
+            <w:r>
+              <w:rPr>
+                <w:rFonts w:ascii="Times New Roman"/>
+                <w:i w:val="false"/>
+                <w:b w:val="false"/>
+                <w:u w:val="none"/>
+                <w:sz w:val="24"/>
+                <w:szCs w:val="24"/>
+                <w:color w:val="000000"/>
+              </w:rPr>
+              <w:t xml:space="preserve">Log.Lik.</w:t>
+            </w:r>
+          </w:p>
+        </w:tc>
+        <w:tc>
+          <w:tcPr>
+            <w:tcBorders>
+              <w:bottom w:val="none" w:sz="0" w:space="0" w:color="000000"/>
+              <w:top w:val="none" w:sz="0" w:space="0" w:color="000000"/>
+              <w:left w:val="none" w:sz="0" w:space="0" w:color="000000"/>
+              <w:right w:val="none" w:sz="0" w:space="0" w:color="000000"/>
+            </w:tcBorders>
+            <w:shd w:val="clear" w:color="auto" w:fill="FFFFFF"/>
+            <w:tcMar>
+              <w:top w:w="0" w:type="dxa"/>
+              <w:bottom w:w="0" w:type="dxa"/>
+              <w:left w:w="0" w:type="dxa"/>
+              <w:right w:w="0" w:type="dxa"/>
+            </w:tcMar>
+            <w:vAlign w:val="center"/>
+          </w:tcPr>
+          <w:p>
+            <w:pPr>
+              <w:jc w:val="center"/>
+              <w:keepNext/>
+              <w:pBdr>
+                <w:bottom w:val="none" w:sz="0" w:space="0" w:color="000000"/>
+                <w:top w:val="none" w:sz="0" w:space="0" w:color="000000"/>
+                <w:left w:val="none" w:sz="0" w:space="0" w:color="000000"/>
+                <w:right w:val="none" w:sz="0" w:space="0" w:color="000000"/>
+              </w:pBdr>
+              <w:spacing w:after="100" w:before="100" w:line="240"/>
+              <w:ind w:firstLine="0" w:left="100" w:right="100"/>
+            </w:pPr>
+            <w:r>
+              <w:rPr>
+                <w:rFonts w:ascii="Times New Roman"/>
+                <w:i w:val="false"/>
+                <w:b w:val="false"/>
+                <w:u w:val="none"/>
+                <w:sz w:val="24"/>
+                <w:szCs w:val="24"/>
+                <w:color w:val="000000"/>
+              </w:rPr>
+              <w:t xml:space="preserve">-162.270</w:t>
+            </w:r>
+          </w:p>
+        </w:tc>
+        <w:tc>
+          <w:tcPr>
+            <w:tcBorders>
+              <w:bottom w:val="none" w:sz="0" w:space="0" w:color="000000"/>
+              <w:top w:val="none" w:sz="0" w:space="0" w:color="000000"/>
+              <w:left w:val="none" w:sz="0" w:space="0" w:color="000000"/>
+              <w:right w:val="none" w:sz="0" w:space="0" w:color="000000"/>
+            </w:tcBorders>
+            <w:shd w:val="clear" w:color="auto" w:fill="FFFFFF"/>
+            <w:tcMar>
+              <w:top w:w="0" w:type="dxa"/>
+              <w:bottom w:w="0" w:type="dxa"/>
+              <w:left w:w="0" w:type="dxa"/>
+              <w:right w:w="0" w:type="dxa"/>
+            </w:tcMar>
+            <w:vAlign w:val="center"/>
+          </w:tcPr>
+          <w:p>
+            <w:pPr>
+              <w:jc w:val="center"/>
+              <w:keepNext/>
+              <w:pBdr>
+                <w:bottom w:val="none" w:sz="0" w:space="0" w:color="000000"/>
+                <w:top w:val="none" w:sz="0" w:space="0" w:color="000000"/>
+                <w:left w:val="none" w:sz="0" w:space="0" w:color="000000"/>
+                <w:right w:val="none" w:sz="0" w:space="0" w:color="000000"/>
+              </w:pBdr>
+              <w:spacing w:after="100" w:before="100" w:line="240"/>
+              <w:ind w:firstLine="0" w:left="100" w:right="100"/>
+            </w:pPr>
+            <w:r>
+              <w:rPr>
+                <w:rFonts w:ascii="Times New Roman"/>
+                <w:i w:val="false"/>
+                <w:b w:val="false"/>
+                <w:u w:val="none"/>
+                <w:sz w:val="24"/>
+                <w:szCs w:val="24"/>
+                <w:color w:val="000000"/>
+              </w:rPr>
+              <w:t xml:space="preserve"/>
+            </w:r>
+          </w:p>
+        </w:tc>
+        <w:tc>
+          <w:tcPr>
+            <w:tcBorders>
+              <w:bottom w:val="none" w:sz="0" w:space="0" w:color="000000"/>
+              <w:top w:val="none" w:sz="0" w:space="0" w:color="000000"/>
+              <w:left w:val="none" w:sz="0" w:space="0" w:color="000000"/>
+              <w:right w:val="none" w:sz="0" w:space="0" w:color="000000"/>
+            </w:tcBorders>
+            <w:shd w:val="clear" w:color="auto" w:fill="FFFFFF"/>
+            <w:tcMar>
+              <w:top w:w="0" w:type="dxa"/>
+              <w:bottom w:w="0" w:type="dxa"/>
+              <w:left w:w="0" w:type="dxa"/>
+              <w:right w:w="0" w:type="dxa"/>
+            </w:tcMar>
+            <w:vAlign w:val="center"/>
+          </w:tcPr>
+          <w:p>
+            <w:pPr>
+              <w:jc w:val="center"/>
+              <w:keepNext/>
+              <w:pBdr>
+                <w:bottom w:val="none" w:sz="0" w:space="0" w:color="000000"/>
+                <w:top w:val="none" w:sz="0" w:space="0" w:color="000000"/>
+                <w:left w:val="none" w:sz="0" w:space="0" w:color="000000"/>
+                <w:right w:val="none" w:sz="0" w:space="0" w:color="000000"/>
+              </w:pBdr>
+              <w:spacing w:after="100" w:before="100" w:line="240"/>
+              <w:ind w:firstLine="0" w:left="100" w:right="100"/>
+            </w:pPr>
+            <w:r>
+              <w:rPr>
+                <w:rFonts w:ascii="Times New Roman"/>
+                <w:i w:val="false"/>
+                <w:b w:val="false"/>
+                <w:u w:val="none"/>
+                <w:sz w:val="24"/>
+                <w:szCs w:val="24"/>
+                <w:color w:val="000000"/>
+              </w:rPr>
+              <w:t xml:space="preserve">-157.692</w:t>
+            </w:r>
+          </w:p>
+        </w:tc>
+        <w:tc>
+          <w:tcPr>
+            <w:tcBorders>
+              <w:bottom w:val="none" w:sz="0" w:space="0" w:color="000000"/>
+              <w:top w:val="none" w:sz="0" w:space="0" w:color="000000"/>
+              <w:left w:val="none" w:sz="0" w:space="0" w:color="000000"/>
+              <w:right w:val="none" w:sz="0" w:space="0" w:color="000000"/>
+            </w:tcBorders>
+            <w:shd w:val="clear" w:color="auto" w:fill="FFFFFF"/>
+            <w:tcMar>
+              <w:top w:w="0" w:type="dxa"/>
+              <w:bottom w:w="0" w:type="dxa"/>
+              <w:left w:w="0" w:type="dxa"/>
+              <w:right w:w="0" w:type="dxa"/>
+            </w:tcMar>
+            <w:vAlign w:val="center"/>
+          </w:tcPr>
+          <w:p>
+            <w:pPr>
+              <w:jc w:val="center"/>
+              <w:keepNext/>
+              <w:pBdr>
+                <w:bottom w:val="none" w:sz="0" w:space="0" w:color="000000"/>
+                <w:top w:val="none" w:sz="0" w:space="0" w:color="000000"/>
+                <w:left w:val="none" w:sz="0" w:space="0" w:color="000000"/>
+                <w:right w:val="none" w:sz="0" w:space="0" w:color="000000"/>
+              </w:pBdr>
+              <w:spacing w:after="100" w:before="100" w:line="240"/>
+              <w:ind w:firstLine="0" w:left="100" w:right="100"/>
+            </w:pPr>
+            <w:r>
+              <w:rPr>
+                <w:rFonts w:ascii="Times New Roman"/>
+                <w:i w:val="false"/>
+                <w:b w:val="false"/>
+                <w:u w:val="none"/>
+                <w:sz w:val="24"/>
+                <w:szCs w:val="24"/>
+                <w:color w:val="000000"/>
+              </w:rPr>
+              <w:t xml:space="preserve"/>
+            </w:r>
+          </w:p>
+        </w:tc>
+      </w:tr>
+      <w:tr>
+        <w:trPr>
+          <w:cantSplit/>
+          <w:trHeight w:val="360" w:hRule="auto"/>
+        </w:trPr>
+        body35
+        <w:tc>
+          <w:tcPr>
+            <w:tcBorders>
+              <w:bottom w:val="none" w:sz="0" w:space="0" w:color="000000"/>
+              <w:top w:val="none" w:sz="0" w:space="0" w:color="000000"/>
+              <w:left w:val="none" w:sz="0" w:space="0" w:color="000000"/>
+              <w:right w:val="none" w:sz="0" w:space="0" w:color="000000"/>
+            </w:tcBorders>
+            <w:shd w:val="clear" w:color="auto" w:fill="FFFFFF"/>
+            <w:tcMar>
+              <w:top w:w="0" w:type="dxa"/>
+              <w:bottom w:w="0" w:type="dxa"/>
+              <w:left w:w="0" w:type="dxa"/>
+              <w:right w:w="0" w:type="dxa"/>
+            </w:tcMar>
+            <w:vAlign w:val="center"/>
+          </w:tcPr>
+          <w:p>
+            <w:pPr>
+              <w:jc w:val="center"/>
+              <w:keepNext/>
+              <w:pBdr>
+                <w:bottom w:val="none" w:sz="0" w:space="0" w:color="000000"/>
+                <w:top w:val="none" w:sz="0" w:space="0" w:color="000000"/>
+                <w:left w:val="none" w:sz="0" w:space="0" w:color="000000"/>
+                <w:right w:val="none" w:sz="0" w:space="0" w:color="000000"/>
+              </w:pBdr>
+              <w:spacing w:after="100" w:before="100" w:line="240"/>
+              <w:ind w:firstLine="0" w:left="100" w:right="100"/>
+            </w:pPr>
+            <w:r>
+              <w:rPr>
+                <w:rFonts w:ascii="Times New Roman"/>
+                <w:i w:val="false"/>
+                <w:b w:val="false"/>
+                <w:u w:val="none"/>
+                <w:sz w:val="24"/>
+                <w:szCs w:val="24"/>
+                <w:color w:val="000000"/>
+              </w:rPr>
+              <w:t xml:space="preserve">F</w:t>
+            </w:r>
+          </w:p>
+        </w:tc>
+        <w:tc>
+          <w:tcPr>
+            <w:tcBorders>
+              <w:bottom w:val="none" w:sz="0" w:space="0" w:color="000000"/>
+              <w:top w:val="none" w:sz="0" w:space="0" w:color="000000"/>
+              <w:left w:val="none" w:sz="0" w:space="0" w:color="000000"/>
+              <w:right w:val="none" w:sz="0" w:space="0" w:color="000000"/>
+            </w:tcBorders>
+            <w:shd w:val="clear" w:color="auto" w:fill="FFFFFF"/>
+            <w:tcMar>
+              <w:top w:w="0" w:type="dxa"/>
+              <w:bottom w:w="0" w:type="dxa"/>
+              <w:left w:w="0" w:type="dxa"/>
+              <w:right w:w="0" w:type="dxa"/>
+            </w:tcMar>
+            <w:vAlign w:val="center"/>
+          </w:tcPr>
+          <w:p>
+            <w:pPr>
+              <w:jc w:val="center"/>
+              <w:keepNext/>
+              <w:pBdr>
+                <w:bottom w:val="none" w:sz="0" w:space="0" w:color="000000"/>
+                <w:top w:val="none" w:sz="0" w:space="0" w:color="000000"/>
+                <w:left w:val="none" w:sz="0" w:space="0" w:color="000000"/>
+                <w:right w:val="none" w:sz="0" w:space="0" w:color="000000"/>
+              </w:pBdr>
+              <w:spacing w:after="100" w:before="100" w:line="240"/>
+              <w:ind w:firstLine="0" w:left="100" w:right="100"/>
+            </w:pPr>
+            <w:r>
+              <w:rPr>
+                <w:rFonts w:ascii="Times New Roman"/>
+                <w:i w:val="false"/>
+                <w:b w:val="false"/>
+                <w:u w:val="none"/>
+                <w:sz w:val="24"/>
+                <w:szCs w:val="24"/>
+                <w:color w:val="000000"/>
+              </w:rPr>
+              <w:t xml:space="preserve">7.473</w:t>
+            </w:r>
+          </w:p>
+        </w:tc>
+        <w:tc>
+          <w:tcPr>
+            <w:tcBorders>
+              <w:bottom w:val="none" w:sz="0" w:space="0" w:color="000000"/>
+              <w:top w:val="none" w:sz="0" w:space="0" w:color="000000"/>
+              <w:left w:val="none" w:sz="0" w:space="0" w:color="000000"/>
+              <w:right w:val="none" w:sz="0" w:space="0" w:color="000000"/>
+            </w:tcBorders>
+            <w:shd w:val="clear" w:color="auto" w:fill="FFFFFF"/>
+            <w:tcMar>
+              <w:top w:w="0" w:type="dxa"/>
+              <w:bottom w:w="0" w:type="dxa"/>
+              <w:left w:w="0" w:type="dxa"/>
+              <w:right w:w="0" w:type="dxa"/>
+            </w:tcMar>
+            <w:vAlign w:val="center"/>
+          </w:tcPr>
+          <w:p>
+            <w:pPr>
+              <w:jc w:val="center"/>
+              <w:keepNext/>
+              <w:pBdr>
+                <w:bottom w:val="none" w:sz="0" w:space="0" w:color="000000"/>
+                <w:top w:val="none" w:sz="0" w:space="0" w:color="000000"/>
+                <w:left w:val="none" w:sz="0" w:space="0" w:color="000000"/>
+                <w:right w:val="none" w:sz="0" w:space="0" w:color="000000"/>
+              </w:pBdr>
+              <w:spacing w:after="100" w:before="100" w:line="240"/>
+              <w:ind w:firstLine="0" w:left="100" w:right="100"/>
+            </w:pPr>
+            <w:r>
+              <w:rPr>
+                <w:rFonts w:ascii="Times New Roman"/>
+                <w:i w:val="false"/>
+                <w:b w:val="false"/>
+                <w:u w:val="none"/>
+                <w:sz w:val="24"/>
+                <w:szCs w:val="24"/>
+                <w:color w:val="000000"/>
+              </w:rPr>
+              <w:t xml:space="preserve"/>
+            </w:r>
+          </w:p>
+        </w:tc>
+        <w:tc>
+          <w:tcPr>
+            <w:tcBorders>
+              <w:bottom w:val="none" w:sz="0" w:space="0" w:color="000000"/>
+              <w:top w:val="none" w:sz="0" w:space="0" w:color="000000"/>
+              <w:left w:val="none" w:sz="0" w:space="0" w:color="000000"/>
+              <w:right w:val="none" w:sz="0" w:space="0" w:color="000000"/>
+            </w:tcBorders>
+            <w:shd w:val="clear" w:color="auto" w:fill="FFFFFF"/>
+            <w:tcMar>
+              <w:top w:w="0" w:type="dxa"/>
+              <w:bottom w:w="0" w:type="dxa"/>
+              <w:left w:w="0" w:type="dxa"/>
+              <w:right w:w="0" w:type="dxa"/>
+            </w:tcMar>
+            <w:vAlign w:val="center"/>
+          </w:tcPr>
+          <w:p>
+            <w:pPr>
+              <w:jc w:val="center"/>
+              <w:keepNext/>
+              <w:pBdr>
+                <w:bottom w:val="none" w:sz="0" w:space="0" w:color="000000"/>
+                <w:top w:val="none" w:sz="0" w:space="0" w:color="000000"/>
+                <w:left w:val="none" w:sz="0" w:space="0" w:color="000000"/>
+                <w:right w:val="none" w:sz="0" w:space="0" w:color="000000"/>
+              </w:pBdr>
+              <w:spacing w:after="100" w:before="100" w:line="240"/>
+              <w:ind w:firstLine="0" w:left="100" w:right="100"/>
+            </w:pPr>
+            <w:r>
+              <w:rPr>
+                <w:rFonts w:ascii="Times New Roman"/>
+                <w:i w:val="false"/>
+                <w:b w:val="false"/>
+                <w:u w:val="none"/>
+                <w:sz w:val="24"/>
+                <w:szCs w:val="24"/>
+                <w:color w:val="000000"/>
+              </w:rPr>
+              <w:t xml:space="preserve">34.739</w:t>
+            </w:r>
+          </w:p>
+        </w:tc>
+        <w:tc>
+          <w:tcPr>
+            <w:tcBorders>
+              <w:bottom w:val="none" w:sz="0" w:space="0" w:color="000000"/>
+              <w:top w:val="none" w:sz="0" w:space="0" w:color="000000"/>
+              <w:left w:val="none" w:sz="0" w:space="0" w:color="000000"/>
+              <w:right w:val="none" w:sz="0" w:space="0" w:color="000000"/>
+            </w:tcBorders>
+            <w:shd w:val="clear" w:color="auto" w:fill="FFFFFF"/>
+            <w:tcMar>
+              <w:top w:w="0" w:type="dxa"/>
+              <w:bottom w:w="0" w:type="dxa"/>
+              <w:left w:w="0" w:type="dxa"/>
+              <w:right w:w="0" w:type="dxa"/>
+            </w:tcMar>
+            <w:vAlign w:val="center"/>
+          </w:tcPr>
+          <w:p>
+            <w:pPr>
+              <w:jc w:val="center"/>
+              <w:keepNext/>
+              <w:pBdr>
+                <w:bottom w:val="none" w:sz="0" w:space="0" w:color="000000"/>
+                <w:top w:val="none" w:sz="0" w:space="0" w:color="000000"/>
+                <w:left w:val="none" w:sz="0" w:space="0" w:color="000000"/>
+                <w:right w:val="none" w:sz="0" w:space="0" w:color="000000"/>
+              </w:pBdr>
+              <w:spacing w:after="100" w:before="100" w:line="240"/>
+              <w:ind w:firstLine="0" w:left="100" w:right="100"/>
+            </w:pPr>
+            <w:r>
+              <w:rPr>
+                <w:rFonts w:ascii="Times New Roman"/>
+                <w:i w:val="false"/>
+                <w:b w:val="false"/>
+                <w:u w:val="none"/>
+                <w:sz w:val="24"/>
+                <w:szCs w:val="24"/>
+                <w:color w:val="000000"/>
+              </w:rPr>
+              <w:t xml:space="preserve"/>
+            </w:r>
+          </w:p>
+        </w:tc>
+      </w:tr>
+      <w:tr>
+        <w:trPr>
+          <w:cantSplit/>
+          <w:trHeight w:val="360" w:hRule="auto"/>
+        </w:trPr>
+        body36
+        <w:tc>
+          <w:tcPr>
+            <w:tcBorders>
+              <w:bottom w:val="single" w:sz="8" w:space="0" w:color="000000"/>
+              <w:top w:val="none" w:sz="0" w:space="0" w:color="000000"/>
+              <w:left w:val="none" w:sz="0" w:space="0" w:color="000000"/>
+              <w:right w:val="none" w:sz="0" w:space="0" w:color="000000"/>
+            </w:tcBorders>
+            <w:shd w:val="clear" w:color="auto" w:fill="FFFFFF"/>
+            <w:tcMar>
+              <w:top w:w="0" w:type="dxa"/>
+              <w:bottom w:w="0" w:type="dxa"/>
+              <w:left w:w="0" w:type="dxa"/>
+              <w:right w:w="0" w:type="dxa"/>
+            </w:tcMar>
+            <w:vAlign w:val="center"/>
+          </w:tcPr>
+          <w:p>
+            <w:pPr>
+              <w:jc w:val="center"/>
+              <w:keepNext/>
+              <w:pBdr>
+                <w:bottom w:val="none" w:sz="0" w:space="0" w:color="000000"/>
+                <w:top w:val="none" w:sz="0" w:space="0" w:color="000000"/>
+                <w:left w:val="none" w:sz="0" w:space="0" w:color="000000"/>
+                <w:right w:val="none" w:sz="0" w:space="0" w:color="000000"/>
+              </w:pBdr>
+              <w:spacing w:after="100" w:before="100" w:line="240"/>
+              <w:ind w:firstLine="0" w:left="100" w:right="100"/>
+            </w:pPr>
+            <w:r>
+              <w:rPr>
+                <w:rFonts w:ascii="Times New Roman"/>
+                <w:i w:val="false"/>
+                <w:b w:val="false"/>
+                <w:u w:val="none"/>
+                <w:sz w:val="24"/>
+                <w:szCs w:val="24"/>
+                <w:color w:val="000000"/>
+              </w:rPr>
+              <w:t xml:space="preserve">RMSE</w:t>
+            </w:r>
+          </w:p>
+        </w:tc>
+        <w:tc>
+          <w:tcPr>
+            <w:tcBorders>
+              <w:bottom w:val="single" w:sz="8" w:space="0" w:color="000000"/>
+              <w:top w:val="none" w:sz="0" w:space="0" w:color="000000"/>
+              <w:left w:val="none" w:sz="0" w:space="0" w:color="000000"/>
+              <w:right w:val="none" w:sz="0" w:space="0" w:color="000000"/>
+            </w:tcBorders>
+            <w:shd w:val="clear" w:color="auto" w:fill="FFFFFF"/>
+            <w:tcMar>
+              <w:top w:w="0" w:type="dxa"/>
+              <w:bottom w:w="0" w:type="dxa"/>
+              <w:left w:w="0" w:type="dxa"/>
+              <w:right w:w="0" w:type="dxa"/>
+            </w:tcMar>
+            <w:vAlign w:val="center"/>
+          </w:tcPr>
+          <w:p>
+            <w:pPr>
+              <w:jc w:val="center"/>
+              <w:keepNext/>
+              <w:pBdr>
+                <w:bottom w:val="none" w:sz="0" w:space="0" w:color="000000"/>
+                <w:top w:val="none" w:sz="0" w:space="0" w:color="000000"/>
+                <w:left w:val="none" w:sz="0" w:space="0" w:color="000000"/>
+                <w:right w:val="none" w:sz="0" w:space="0" w:color="000000"/>
+              </w:pBdr>
+              <w:spacing w:after="100" w:before="100" w:line="240"/>
+              <w:ind w:firstLine="0" w:left="100" w:right="100"/>
+            </w:pPr>
+            <w:r>
+              <w:rPr>
+                <w:rFonts w:ascii="Times New Roman"/>
+                <w:i w:val="false"/>
+                <w:b w:val="false"/>
+                <w:u w:val="none"/>
+                <w:sz w:val="24"/>
+                <w:szCs w:val="24"/>
+                <w:color w:val="000000"/>
+              </w:rPr>
+              <w:t xml:space="preserve">0.33</w:t>
+            </w:r>
+          </w:p>
+        </w:tc>
+        <w:tc>
+          <w:tcPr>
+            <w:tcBorders>
+              <w:bottom w:val="single" w:sz="8" w:space="0" w:color="000000"/>
+              <w:top w:val="none" w:sz="0" w:space="0" w:color="000000"/>
+              <w:left w:val="none" w:sz="0" w:space="0" w:color="000000"/>
+              <w:right w:val="none" w:sz="0" w:space="0" w:color="000000"/>
+            </w:tcBorders>
+            <w:shd w:val="clear" w:color="auto" w:fill="FFFFFF"/>
+            <w:tcMar>
+              <w:top w:w="0" w:type="dxa"/>
+              <w:bottom w:w="0" w:type="dxa"/>
+              <w:left w:w="0" w:type="dxa"/>
+              <w:right w:w="0" w:type="dxa"/>
+            </w:tcMar>
+            <w:vAlign w:val="center"/>
+          </w:tcPr>
+          <w:p>
+            <w:pPr>
+              <w:jc w:val="center"/>
+              <w:keepNext/>
+              <w:pBdr>
+                <w:bottom w:val="none" w:sz="0" w:space="0" w:color="000000"/>
+                <w:top w:val="none" w:sz="0" w:space="0" w:color="000000"/>
+                <w:left w:val="none" w:sz="0" w:space="0" w:color="000000"/>
+                <w:right w:val="none" w:sz="0" w:space="0" w:color="000000"/>
+              </w:pBdr>
+              <w:spacing w:after="100" w:before="100" w:line="240"/>
+              <w:ind w:firstLine="0" w:left="100" w:right="100"/>
+            </w:pPr>
+            <w:r>
+              <w:rPr>
+                <w:rFonts w:ascii="Times New Roman"/>
+                <w:i w:val="false"/>
+                <w:b w:val="false"/>
+                <w:u w:val="none"/>
+                <w:sz w:val="24"/>
+                <w:szCs w:val="24"/>
+                <w:color w:val="000000"/>
+              </w:rPr>
+              <w:t xml:space="preserve"/>
+            </w:r>
+          </w:p>
+        </w:tc>
+        <w:tc>
+          <w:tcPr>
+            <w:tcBorders>
+              <w:bottom w:val="single" w:sz="8" w:space="0" w:color="000000"/>
+              <w:top w:val="none" w:sz="0" w:space="0" w:color="000000"/>
+              <w:left w:val="none" w:sz="0" w:space="0" w:color="000000"/>
+              <w:right w:val="none" w:sz="0" w:space="0" w:color="000000"/>
+            </w:tcBorders>
+            <w:shd w:val="clear" w:color="auto" w:fill="FFFFFF"/>
+            <w:tcMar>
+              <w:top w:w="0" w:type="dxa"/>
+              <w:bottom w:w="0" w:type="dxa"/>
+              <w:left w:w="0" w:type="dxa"/>
+              <w:right w:w="0" w:type="dxa"/>
+            </w:tcMar>
+            <w:vAlign w:val="center"/>
+          </w:tcPr>
+          <w:p>
+            <w:pPr>
+              <w:jc w:val="center"/>
+              <w:keepNext/>
+              <w:pBdr>
+                <w:bottom w:val="none" w:sz="0" w:space="0" w:color="000000"/>
+                <w:top w:val="none" w:sz="0" w:space="0" w:color="000000"/>
+                <w:left w:val="none" w:sz="0" w:space="0" w:color="000000"/>
+                <w:right w:val="none" w:sz="0" w:space="0" w:color="000000"/>
+              </w:pBdr>
+              <w:spacing w:after="100" w:before="100" w:line="240"/>
+              <w:ind w:firstLine="0" w:left="100" w:right="100"/>
+            </w:pPr>
+            <w:r>
+              <w:rPr>
+                <w:rFonts w:ascii="Times New Roman"/>
+                <w:i w:val="false"/>
+                <w:b w:val="false"/>
+                <w:u w:val="none"/>
+                <w:sz w:val="24"/>
+                <w:szCs w:val="24"/>
+                <w:color w:val="000000"/>
+              </w:rPr>
+              <w:t xml:space="preserve">0.34</w:t>
+            </w:r>
+          </w:p>
+        </w:tc>
+        <w:tc>
+          <w:tcPr>
+            <w:tcBorders>
+              <w:bottom w:val="single" w:sz="8" w:space="0" w:color="000000"/>
+              <w:top w:val="none" w:sz="0" w:space="0" w:color="000000"/>
+              <w:left w:val="none" w:sz="0" w:space="0" w:color="000000"/>
+              <w:right w:val="none" w:sz="0" w:space="0" w:color="000000"/>
+            </w:tcBorders>
+            <w:shd w:val="clear" w:color="auto" w:fill="FFFFFF"/>
+            <w:tcMar>
+              <w:top w:w="0" w:type="dxa"/>
+              <w:bottom w:w="0" w:type="dxa"/>
+              <w:left w:w="0" w:type="dxa"/>
+              <w:right w:w="0" w:type="dxa"/>
+            </w:tcMar>
+            <w:vAlign w:val="center"/>
+          </w:tcPr>
+          <w:p>
+            <w:pPr>
+              <w:jc w:val="center"/>
+              <w:keepNext/>
+              <w:pBdr>
+                <w:bottom w:val="none" w:sz="0" w:space="0" w:color="000000"/>
+                <w:top w:val="none" w:sz="0" w:space="0" w:color="000000"/>
+                <w:left w:val="none" w:sz="0" w:space="0" w:color="000000"/>
+                <w:right w:val="none" w:sz="0" w:space="0" w:color="000000"/>
+              </w:pBdr>
+              <w:spacing w:after="100" w:before="100" w:line="240"/>
+              <w:ind w:firstLine="0" w:left="100" w:right="100"/>
+            </w:pPr>
+            <w:r>
+              <w:rPr>
+                <w:rFonts w:ascii="Times New Roman"/>
+                <w:i w:val="false"/>
+                <w:b w:val="false"/>
+                <w:u w:val="none"/>
+                <w:sz w:val="24"/>
+                <w:szCs w:val="24"/>
+                <w:color w:val="000000"/>
+              </w:rPr>
+              <w:t xml:space="preserve"/>
+            </w:r>
+          </w:p>
+        </w:tc>
+      </w:tr>
+      <w:tr>
+        <w:trPr>
+          <w:cantSplit/>
+          <w:trHeight w:val="360" w:hRule="auto"/>
+        </w:trPr>
+        footer 1
+        <w:tc>
+          <w:tcPr>
+            <w:gridSpan w:val="5"/>
+            <w:tcBorders>
+              <w:bottom w:val="none" w:sz="0" w:space="0" w:color="FFFFFF"/>
+              <w:top w:val="single" w:sz="8" w:space="0" w:color="000000"/>
+              <w:left w:val="none" w:sz="0" w:space="0" w:color="FFFFFF"/>
+              <w:right w:val="none" w:sz="0" w:space="0" w:color="FFFFFF"/>
+            </w:tcBorders>
+            <w:shd w:val="clear" w:color="auto" w:fill="FFFFFF"/>
+            <w:tcMar>
+              <w:top w:w="0" w:type="dxa"/>
+              <w:bottom w:w="0" w:type="dxa"/>
+              <w:left w:w="0" w:type="dxa"/>
+              <w:right w:w="0" w:type="dxa"/>
+            </w:tcMar>
+            <w:vAlign w:val="center"/>
+          </w:tcPr>
+          <w:p>
+            <w:pPr>
+              <w:jc w:val="left"/>
+              <w:keepNext/>
+              <w:pBdr>
+                <w:bottom w:val="none" w:sz="0" w:space="0" w:color="000000"/>
+                <w:top w:val="none" w:sz="0" w:space="0" w:color="000000"/>
+                <w:left w:val="none" w:sz="0" w:space="0" w:color="000000"/>
+                <w:right w:val="none" w:sz="0" w:space="0" w:color="000000"/>
+              </w:pBdr>
+              <w:spacing w:after="100" w:before="100" w:line="240"/>
+              <w:ind w:firstLine="0" w:left="100" w:right="100"/>
+            </w:pPr>
+            <w:r>
+              <w:rPr>
+                <w:rFonts w:ascii="Times New Roman"/>
+                <w:i w:val="false"/>
+                <w:b w:val="false"/>
+                <w:u w:val="none"/>
+                <w:sz w:val="20"/>
+                <w:szCs w:val="20"/>
+                <w:color w:val="000000"/>
+              </w:rPr>
+              <w:t xml:space="preserve">* p &lt; 0.05, ** p &lt; 0.01, *** p &lt; 0.001</w:t>
+            </w:r>
+          </w:p>
+        </w:tc>
+      </w:tr>
+    </w:tbl>
+    <w:bookmarkEnd w:id="40"/>
     <w:sectPr>
       <w:pgMar w:header="720" w:bottom="1800" w:top="1800" w:right="720" w:left="720" w:footer="720" w:gutter="720"/>
       <w:pgSz w:h="16848" w:w="11952" w:orient="portrait"/>

--- a/manuscripts/secoes/index.docx
+++ b/manuscripts/secoes/index.docx
@@ -2398,7 +2398,7 @@
         </w:rPr>
         <w:t xml:space="preserve">Figura </w:t>
       </w:r>
-      <w:bookmarkStart w:id="9f3e5bf3-020f-4545-973b-c4ab024c8235" w:name="ocupacao"/>
+      <w:bookmarkStart w:id="806eb031-b8b5-4075-a935-dba6c03c05f4" w:name="ocupacao"/>
       <w:r xmlns:w14="http://schemas.microsoft.com/office/word/2010/wordml">
         <w:rPr>
           <w:rFonts/>
@@ -2420,7 +2420,7 @@
         </w:rPr>
         <w:fldChar w:fldCharType="end" w:dirty="true"/>
       </w:r>
-      <w:bookmarkEnd w:id="9f3e5bf3-020f-4545-973b-c4ab024c8235"/>
+      <w:bookmarkEnd w:id="806eb031-b8b5-4075-a935-dba6c03c05f4"/>
       <w:r>
         <w:t xml:space="preserve">: </w:t>
       </w:r>
@@ -2535,7 +2535,7 @@
         </w:rPr>
         <w:t xml:space="preserve">Figura </w:t>
       </w:r>
-      <w:bookmarkStart w:id="74f50c10-f56a-4f04-a874-75322c063bce" w:name="instrucao"/>
+      <w:bookmarkStart w:id="982d0a0d-2835-478d-b0a7-eeb0e5857aab" w:name="instrucao"/>
       <w:r xmlns:w14="http://schemas.microsoft.com/office/word/2010/wordml">
         <w:rPr>
           <w:rFonts/>
@@ -2557,7 +2557,7 @@
         </w:rPr>
         <w:fldChar w:fldCharType="end" w:dirty="true"/>
       </w:r>
-      <w:bookmarkEnd w:id="74f50c10-f56a-4f04-a874-75322c063bce"/>
+      <w:bookmarkEnd w:id="982d0a0d-2835-478d-b0a7-eeb0e5857aab"/>
       <w:r>
         <w:t xml:space="preserve">: </w:t>
       </w:r>
@@ -2681,7 +2681,7 @@
         </w:rPr>
         <w:t xml:space="preserve">Figura </w:t>
       </w:r>
-      <w:bookmarkStart w:id="97df8141-2ee5-4b81-867f-26d8930c1f18" w:name="civil"/>
+      <w:bookmarkStart w:id="d22307d9-d902-4232-9e07-baafe3fcca5d" w:name="civil"/>
       <w:r xmlns:w14="http://schemas.microsoft.com/office/word/2010/wordml">
         <w:rPr>
           <w:rFonts/>
@@ -2703,7 +2703,7 @@
         </w:rPr>
         <w:fldChar w:fldCharType="end" w:dirty="true"/>
       </w:r>
-      <w:bookmarkEnd w:id="97df8141-2ee5-4b81-867f-26d8930c1f18"/>
+      <w:bookmarkEnd w:id="d22307d9-d902-4232-9e07-baafe3fcca5d"/>
       <w:r>
         <w:t xml:space="preserve">: </w:t>
       </w:r>
@@ -2774,7 +2774,7 @@
         </w:rPr>
         <w:t xml:space="preserve">Figura </w:t>
       </w:r>
-      <w:bookmarkStart w:id="7364ec43-32ae-46c7-bc2f-d71737929b4e" w:name="raca"/>
+      <w:bookmarkStart w:id="71c6ba74-bf73-469c-8ee0-c91d20cd13a0" w:name="raca"/>
       <w:r xmlns:w14="http://schemas.microsoft.com/office/word/2010/wordml">
         <w:rPr>
           <w:rFonts/>
@@ -2796,7 +2796,7 @@
         </w:rPr>
         <w:fldChar w:fldCharType="end" w:dirty="true"/>
       </w:r>
-      <w:bookmarkEnd w:id="7364ec43-32ae-46c7-bc2f-d71737929b4e"/>
+      <w:bookmarkEnd w:id="71c6ba74-bf73-469c-8ee0-c91d20cd13a0"/>
       <w:r>
         <w:t xml:space="preserve">: </w:t>
       </w:r>
@@ -2875,7 +2875,7 @@
         </w:rPr>
         <w:t xml:space="preserve">Figura </w:t>
       </w:r>
-      <w:bookmarkStart w:id="730277dc-e241-4bcf-9667-00bd51e2182c" w:name="mapa"/>
+      <w:bookmarkStart w:id="c0abaadf-0412-4264-b1d3-dd419357b74c" w:name="mapa"/>
       <w:r xmlns:w14="http://schemas.microsoft.com/office/word/2010/wordml">
         <w:rPr>
           <w:rFonts/>
@@ -2897,7 +2897,7 @@
         </w:rPr>
         <w:fldChar w:fldCharType="end" w:dirty="true"/>
       </w:r>
-      <w:bookmarkEnd w:id="730277dc-e241-4bcf-9667-00bd51e2182c"/>
+      <w:bookmarkEnd w:id="c0abaadf-0412-4264-b1d3-dd419357b74c"/>
       <w:r>
         <w:t xml:space="preserve">: </w:t>
       </w:r>
@@ -3025,7 +3025,7 @@
         </w:rPr>
         <w:t xml:space="preserve">Tabela </w:t>
       </w:r>
-      <w:bookmarkStart w:id="485c270d-b58b-424b-a8e0-18b1d17a0d59" w:name="tabelapessoais"/>
+      <w:bookmarkStart w:id="fea4ffd5-829b-4aa5-95b0-a7b96575cdb7" w:name="tabelapessoais"/>
       <w:r xmlns:w14="http://schemas.microsoft.com/office/word/2010/wordml">
         <w:rPr>
           <w:rFonts/>
@@ -3047,7 +3047,7 @@
         </w:rPr>
         <w:fldChar w:fldCharType="end" w:dirty="true"/>
       </w:r>
-      <w:bookmarkEnd w:id="485c270d-b58b-424b-a8e0-18b1d17a0d59"/>
+      <w:bookmarkEnd w:id="fea4ffd5-829b-4aa5-95b0-a7b96575cdb7"/>
       <w:r>
         <w:t xml:space="preserve">: </w:t>
       </w:r>
@@ -9719,7 +9719,7 @@
         </w:rPr>
         <w:t xml:space="preserve">Figura </w:t>
       </w:r>
-      <w:bookmarkStart w:id="ac95066e-8664-4110-806e-d3d390be217d" w:name="ideologia"/>
+      <w:bookmarkStart w:id="c85e7f76-1996-4172-babe-2361ad8adb6d" w:name="ideologia"/>
       <w:r xmlns:w14="http://schemas.microsoft.com/office/word/2010/wordml">
         <w:rPr>
           <w:rFonts/>
@@ -9741,7 +9741,7 @@
         </w:rPr>
         <w:fldChar w:fldCharType="end" w:dirty="true"/>
       </w:r>
-      <w:bookmarkEnd w:id="ac95066e-8664-4110-806e-d3d390be217d"/>
+      <w:bookmarkEnd w:id="c85e7f76-1996-4172-babe-2361ad8adb6d"/>
       <w:r>
         <w:t xml:space="preserve">: </w:t>
       </w:r>
@@ -9840,7 +9840,7 @@
         </w:rPr>
         <w:t xml:space="preserve">Figura </w:t>
       </w:r>
-      <w:bookmarkStart w:id="bceeb317-233c-440c-8af7-ac9a2252608e" w:name="orientacao"/>
+      <w:bookmarkStart w:id="f46c76f3-1709-4859-83da-6b4c9cbc4878" w:name="orientacao"/>
       <w:r xmlns:w14="http://schemas.microsoft.com/office/word/2010/wordml">
         <w:rPr>
           <w:rFonts/>
@@ -9862,7 +9862,7 @@
         </w:rPr>
         <w:fldChar w:fldCharType="end" w:dirty="true"/>
       </w:r>
-      <w:bookmarkEnd w:id="bceeb317-233c-440c-8af7-ac9a2252608e"/>
+      <w:bookmarkEnd w:id="f46c76f3-1709-4859-83da-6b4c9cbc4878"/>
       <w:r>
         <w:t xml:space="preserve">: </w:t>
       </w:r>
@@ -9962,7 +9962,7 @@
         </w:rPr>
         <w:t xml:space="preserve">Figura </w:t>
       </w:r>
-      <w:bookmarkStart w:id="858aed5c-269a-41ea-87d8-f53af75fed05" w:name="civil"/>
+      <w:bookmarkStart w:id="44cef3f8-730e-4ee2-b6a5-57d23ca0778f" w:name="civil"/>
       <w:r xmlns:w14="http://schemas.microsoft.com/office/word/2010/wordml">
         <w:rPr>
           <w:rFonts/>
@@ -9984,7 +9984,7 @@
         </w:rPr>
         <w:fldChar w:fldCharType="end" w:dirty="true"/>
       </w:r>
-      <w:bookmarkEnd w:id="858aed5c-269a-41ea-87d8-f53af75fed05"/>
+      <w:bookmarkEnd w:id="44cef3f8-730e-4ee2-b6a5-57d23ca0778f"/>
       <w:r>
         <w:t xml:space="preserve">: </w:t>
       </w:r>
@@ -10102,7 +10102,7 @@
         </w:rPr>
         <w:t xml:space="preserve">Tabela </w:t>
       </w:r>
-      <w:bookmarkStart w:id="4134a2ae-66b1-4e08-9224-a10feba0d50b" w:name="tabelapoliticas"/>
+      <w:bookmarkStart w:id="51fa0aec-6ca0-4a57-b5b7-863b776c0e39" w:name="tabelapoliticas"/>
       <w:r xmlns:w14="http://schemas.microsoft.com/office/word/2010/wordml">
         <w:rPr>
           <w:rFonts/>
@@ -10124,7 +10124,7 @@
         </w:rPr>
         <w:fldChar w:fldCharType="end" w:dirty="true"/>
       </w:r>
-      <w:bookmarkEnd w:id="4134a2ae-66b1-4e08-9224-a10feba0d50b"/>
+      <w:bookmarkEnd w:id="51fa0aec-6ca0-4a57-b5b7-863b776c0e39"/>
       <w:r>
         <w:t xml:space="preserve">: </w:t>
       </w:r>
@@ -15873,7 +15873,7 @@
         </w:rPr>
         <w:t xml:space="preserve">Figura </w:t>
       </w:r>
-      <w:bookmarkStart w:id="ebc4a743-d2c8-4d20-8641-b2909847e2b2" w:name="ideologia"/>
+      <w:bookmarkStart w:id="6ad877a1-2b1a-4fbe-bc45-d14b5a6babb0" w:name="ideologia"/>
       <w:r xmlns:w14="http://schemas.microsoft.com/office/word/2010/wordml">
         <w:rPr>
           <w:rFonts/>
@@ -15895,7 +15895,7 @@
         </w:rPr>
         <w:fldChar w:fldCharType="end" w:dirty="true"/>
       </w:r>
-      <w:bookmarkEnd w:id="ebc4a743-d2c8-4d20-8641-b2909847e2b2"/>
+      <w:bookmarkEnd w:id="6ad877a1-2b1a-4fbe-bc45-d14b5a6babb0"/>
       <w:r>
         <w:t xml:space="preserve">: </w:t>
       </w:r>
@@ -16002,7 +16002,7 @@
         </w:rPr>
         <w:t xml:space="preserve">Figura </w:t>
       </w:r>
-      <w:bookmarkStart w:id="71c5c1f2-edce-417a-9e71-82bc560fc85b" w:name="receitatotal"/>
+      <w:bookmarkStart w:id="5d1ead38-2726-422e-8d30-541353321680" w:name="receitatotal"/>
       <w:r xmlns:w14="http://schemas.microsoft.com/office/word/2010/wordml">
         <w:rPr>
           <w:rFonts/>
@@ -16024,7 +16024,7 @@
         </w:rPr>
         <w:fldChar w:fldCharType="end" w:dirty="true"/>
       </w:r>
-      <w:bookmarkEnd w:id="71c5c1f2-edce-417a-9e71-82bc560fc85b"/>
+      <w:bookmarkEnd w:id="5d1ead38-2726-422e-8d30-541353321680"/>
       <w:r>
         <w:t xml:space="preserve">: </w:t>
       </w:r>
@@ -16142,7 +16142,7 @@
         </w:rPr>
         <w:t xml:space="preserve">Tabela </w:t>
       </w:r>
-      <w:bookmarkStart w:id="932620c4-92a4-449f-a24f-7a0ad9de8af9" w:name="financiamento"/>
+      <w:bookmarkStart w:id="00ebce7f-fd8d-4e9d-967e-5b67159e2439" w:name="financiamento"/>
       <w:r xmlns:w14="http://schemas.microsoft.com/office/word/2010/wordml">
         <w:rPr>
           <w:rFonts/>
@@ -16164,7 +16164,7 @@
         </w:rPr>
         <w:fldChar w:fldCharType="end" w:dirty="true"/>
       </w:r>
-      <w:bookmarkEnd w:id="932620c4-92a4-449f-a24f-7a0ad9de8af9"/>
+      <w:bookmarkEnd w:id="00ebce7f-fd8d-4e9d-967e-5b67159e2439"/>
       <w:r>
         <w:t xml:space="preserve">: </w:t>
       </w:r>
@@ -26507,7 +26507,7 @@
         </w:rPr>
         <w:t xml:space="preserve">Tabela </w:t>
       </w:r>
-      <w:bookmarkStart w:id="02942ae1-7340-4383-80db-764bf015b374" w:name="tune"/>
+      <w:bookmarkStart w:id="fa8d1b33-b743-4b0b-93c4-5ab59e4e2a78" w:name="tune"/>
       <w:r xmlns:w14="http://schemas.microsoft.com/office/word/2010/wordml">
         <w:rPr>
           <w:rFonts/>
@@ -26529,7 +26529,7 @@
         </w:rPr>
         <w:fldChar w:fldCharType="end" w:dirty="true"/>
       </w:r>
-      <w:bookmarkEnd w:id="02942ae1-7340-4383-80db-764bf015b374"/>
+      <w:bookmarkEnd w:id="fa8d1b33-b743-4b0b-93c4-5ab59e4e2a78"/>
       <w:r>
         <w:t xml:space="preserve">: </w:t>
       </w:r>
@@ -28629,7 +28629,7 @@
         </w:rPr>
         <w:t xml:space="preserve">Figura </w:t>
       </w:r>
-      <w:bookmarkStart w:id="f33f8c18-0762-4d03-9fc2-05903a73967f" w:name="vip"/>
+      <w:bookmarkStart w:id="e7172783-96b3-4e78-84bc-1015cd1b0f55" w:name="vip"/>
       <w:r xmlns:w14="http://schemas.microsoft.com/office/word/2010/wordml">
         <w:rPr>
           <w:rFonts/>
@@ -28651,7 +28651,7 @@
         </w:rPr>
         <w:fldChar w:fldCharType="end" w:dirty="true"/>
       </w:r>
-      <w:bookmarkEnd w:id="f33f8c18-0762-4d03-9fc2-05903a73967f"/>
+      <w:bookmarkEnd w:id="e7172783-96b3-4e78-84bc-1015cd1b0f55"/>
       <w:r>
         <w:t xml:space="preserve">: </w:t>
       </w:r>
@@ -28812,7 +28812,7 @@
         </w:rPr>
         <w:t xml:space="preserve">Figura </w:t>
       </w:r>
-      <w:bookmarkStart w:id="d1fd7ed0-3d25-4e60-bdea-52a19d11efda" w:name="estimacao"/>
+      <w:bookmarkStart w:id="698abe06-7554-4965-856e-96fa7b3227dc" w:name="estimacao"/>
       <w:r xmlns:w14="http://schemas.microsoft.com/office/word/2010/wordml">
         <w:rPr>
           <w:rFonts/>
@@ -28834,7 +28834,7 @@
         </w:rPr>
         <w:fldChar w:fldCharType="end" w:dirty="true"/>
       </w:r>
-      <w:bookmarkEnd w:id="d1fd7ed0-3d25-4e60-bdea-52a19d11efda"/>
+      <w:bookmarkEnd w:id="698abe06-7554-4965-856e-96fa7b3227dc"/>
       <w:r>
         <w:t xml:space="preserve">: </w:t>
       </w:r>
@@ -28952,7 +28952,7 @@
         </w:rPr>
         <w:t xml:space="preserve">Figura </w:t>
       </w:r>
-      <w:bookmarkStart w:id="4e0a00c2-1847-4ceb-aa78-adefb0939c10" w:name="matriz"/>
+      <w:bookmarkStart w:id="9de893aa-8e63-4d31-8cfd-3d3fed56bc77" w:name="matriz"/>
       <w:r xmlns:w14="http://schemas.microsoft.com/office/word/2010/wordml">
         <w:rPr>
           <w:rFonts/>
@@ -28974,7 +28974,7 @@
         </w:rPr>
         <w:fldChar w:fldCharType="end" w:dirty="true"/>
       </w:r>
-      <w:bookmarkEnd w:id="4e0a00c2-1847-4ceb-aa78-adefb0939c10"/>
+      <w:bookmarkEnd w:id="9de893aa-8e63-4d31-8cfd-3d3fed56bc77"/>
       <w:r>
         <w:t xml:space="preserve">: </w:t>
       </w:r>

--- a/manuscripts/secoes/index.docx
+++ b/manuscripts/secoes/index.docx
@@ -211,13 +211,13 @@
       </w:r>
     </w:p>
     <w:bookmarkEnd w:id="20"/>
-    <w:bookmarkStart w:id="21" w:name="revisão-bibliográfica"/>
+    <w:bookmarkStart w:id="23" w:name="contexto-histórico"/>
     <w:p>
       <w:pPr>
         <w:pStyle w:val="Ttulo1"/>
       </w:pPr>
       <w:r>
-        <w:t xml:space="preserve">Revisão Bibliográfica</w:t>
+        <w:t xml:space="preserve">Contexto Histórico</w:t>
       </w:r>
     </w:p>
     <w:p>
@@ -225,19 +225,22 @@
         <w:pStyle w:val="FirstParagraph"/>
       </w:pPr>
       <w:r>
-        <w:t xml:space="preserve">Existe uma forte relação entre receitas, gastos de campanhas eleitorais e performance eleitoral.</w:t>
+        <w:t xml:space="preserve">Até o pleito de 2014 eram permitidas doações de empresas as campanhas eleitorais.</w:t>
       </w:r>
       <w:r>
         <w:t xml:space="preserve"> </w:t>
       </w:r>
       <w:r>
-        <w:t xml:space="preserve">Samuels (2001)</w:t>
+        <w:t xml:space="preserve">A Lei 9.504/1997, Lei das eleições, permitia doações de PJ desde que obedecesse o limite de 2% de seu faturamento bruto do ano anterior à eleição. Também eram permitidas doações de PF limitadas a 10% dos rendimentos brutos do ano anterior à eleição. Além disso, os próprios candidatos podiam fazer doações, mas sujeitos aos teto de gastos estabelecido por seus partidos</w:t>
       </w:r>
       <w:r>
         <w:t xml:space="preserve"> </w:t>
       </w:r>
       <w:r>
-        <w:t xml:space="preserve">investigou os pleitos brasileiros de 1994 e 1998 para os cargos de Presidente, Senador, Deputado Federal e Governador. O autor identificou que em ambas as eleições eram as PJ que despendiam mais recursos em doações para todos os cargos. Os vencedores eram os que recebiam as maiores quantias. Além disso, os candidatos de partidos considerados mais à esquerda pelo autor, como o PT e PDT, tinham receita menor que os de partidos no outro espectro ideológico. Os partidos de esquerda recebiam, inclusive, menos doações de empresas. Por fim, o autor ainda estimou uma regressão buscando inferir o impacto do dinheiro no percentual de votos obtidos. A conclusão foi de que o efeito era o maior dentre todas as explicativas para ambas eleições.</w:t>
+        <w:t xml:space="preserve">(Brasil, 1997)</w:t>
+      </w:r>
+      <w:r>
+        <w:t xml:space="preserve">.</w:t>
       </w:r>
     </w:p>
     <w:p>
@@ -245,13 +248,26 @@
         <w:pStyle w:val="BodyText"/>
       </w:pPr>
       <w:r>
-        <w:t xml:space="preserve">SPECK e MARCIANO (2015)</w:t>
+        <w:t xml:space="preserve">Outro dispotivo legal importante na delimitação das regras de financiamento de campanhas era a Lei dos Partidos Políticos. Em um de seus artigos haviam as regras que regiam o fundo partidário, que era formado por recursos da União, multas e penalidades do processo eleitoral, doações de PF e PJ e outros recursos destinados por lei. 95% dos recursos eram divididos de acordo com a proporcionalidade dos votos e o restante distribuído igualmente entre os partidos</w:t>
       </w:r>
       <w:r>
         <w:t xml:space="preserve"> </w:t>
       </w:r>
       <w:r>
-        <w:t xml:space="preserve">discorrem sobre o perfil de financiamento de campanha dos Deputados Federais nos pleitos de 2002, 2006 e 2010. Os autores encontraram uma mudança no padrão de doações. Olhando para a média de doações, em 2002 e 2006, as principais fontes de recurso eram PJ, PF, recursos próprios, transferências de outros candidatos e comitês e por fim recursos do partido. Mas, em 2010, essa ordem mudou. As transferências dos partidos saíram de percentual médio, em relação a receita total, de 1%,em 2002, para 20%. Os recursos próprios passaram a ter menos importância e as doações PF e de outros candidatos empatam na 3 posição.</w:t>
+        <w:t xml:space="preserve">(</w:t>
+      </w:r>
+      <w:r>
+        <w:rPr>
+          <w:bCs/>
+          <w:b/>
+        </w:rPr>
+        <w:t xml:space="preserve">Lei:9096:1995?</w:t>
+      </w:r>
+      <w:r>
+        <w:t xml:space="preserve">)</w:t>
+      </w:r>
+      <w:r>
+        <w:t xml:space="preserve">.</w:t>
       </w:r>
     </w:p>
     <w:p>
@@ -259,7 +275,7 @@
         <w:pStyle w:val="BodyText"/>
       </w:pPr>
       <w:r>
-        <w:t xml:space="preserve">Outra contribuição dos autores foi separar os candidatos cuja receita de campanha adivinha mais do que 50% de uma única fonte. No início do intervalo estudado, mais da metade dos candidatos à Câmara recebiam mais de 50% de todas as doações de empresas. Em 2010 esse número caiu para 34%. Logo, fica evidenciado uma diminuição da importância do financiamento via PJ. Por sua vez, quando analisados os candidatos cujos recursos provinham majoritariamente do próprio partido, tem-se um salto de 0% em 2002 para 10% em 2010.</w:t>
+        <w:t xml:space="preserve">Após as eleições de 2014, devido a insatisfação da população com a classe política e os escandâlos de corrupçao, o Congresso Nacional iniciou uma série propostas que mudavam algumas características do processo político no país. Dentre as medidas estavam a unificação do tempo dos mandatos ( 5 anos para todos os cargos), cláusula de barreira (restringindo o acesso ao fundo partidário e horário eleitoral gratuito), unificação das eleições na mesma data, voto facultativo, financiamento de campanhas eleitorais e outras.</w:t>
       </w:r>
     </w:p>
     <w:p>
@@ -267,25 +283,7 @@
         <w:pStyle w:val="BodyText"/>
       </w:pPr>
       <w:r>
-        <w:t xml:space="preserve">Silva e Cervi (2017)</w:t>
-      </w:r>
-      <w:r>
-        <w:t xml:space="preserve"> </w:t>
-      </w:r>
-      <w:r>
-        <w:t xml:space="preserve">estudaram o financiamento das campanhas eleitorais dos candidatos a Deputados Federais em 2010 e em 2014. Os autores encontraram resultados similares a</w:t>
-      </w:r>
-      <w:r>
-        <w:t xml:space="preserve"> </w:t>
-      </w:r>
-      <w:r>
-        <w:t xml:space="preserve">SPECK e MARCIANO (2015)</w:t>
-      </w:r>
-      <w:r>
-        <w:t xml:space="preserve"> </w:t>
-      </w:r>
-      <w:r>
-        <w:t xml:space="preserve">para o ano de 2010. Porém, em 2014 houve uma nova mudança no padrão de financiamento. As empresas deixaram de ser os principais doadores diretos e passaram a destinar seus recursos aos partidos. Portanto, são os partidos políticos que figuram como maiores doadores, seguidos das PJ, PF, recursos próprios e transferências de outros candidatos e comitês.</w:t>
+        <w:t xml:space="preserve">Essas temáticas foram apensadas a PEC 182/2007 que originalmente alterava os artigos 17, 46 e 55 da Constituição Federal, para assegurar aos partidos políticos a titularidade dos mandatos parlamentares, além de estabelecer a perda dos mandatos dos parlamentares que se desfiliassem dos partidos pelos quais forem eleitos. Era a chamada PEC da fidelidade partidária.</w:t>
       </w:r>
     </w:p>
     <w:p>
@@ -293,7 +291,7 @@
         <w:pStyle w:val="BodyText"/>
       </w:pPr>
       <w:r>
-        <w:t xml:space="preserve">Os pesquisadores ainda destacam que a partir da Resolução nº23.406/2014, do TSE, tornou-se obrigatória a identificação do doador originário. Dessa forma, tornou-se possível verificar as contribuições feitas pelos candidatos entre si e pelos partidos. Com isso, observaram que, embora tenha perdido importância relativa nas doações diretas, as PJ são os maiores doadores originários indiretamente, via recursos do partido ou de outros candidatos e comitês. Por fim, salientam que o desempenho eleitoral está ligado às receitas totais, especificamente quando oriundas dos partidos e empresas.</w:t>
+        <w:t xml:space="preserve">O interesse da Câmara era tão grande que foram propostas 62 Emendas Aglutinativas, entre os dias 26 de maio de 2015 e 17 de junho do mesmo ano. Esse tipo de emenda tem como característica a junção de textos de outras emendas já apresentadas, a intençao é jujstamente dar seleridade ao processo. Esse processo foi chamado de Reforma ou Minirreforma Eleitoral.</w:t>
       </w:r>
     </w:p>
     <w:p>
@@ -301,13 +299,7 @@
         <w:pStyle w:val="BodyText"/>
       </w:pPr>
       <w:r>
-        <w:t xml:space="preserve">Peixoto (2010)</w:t>
-      </w:r>
-      <w:r>
-        <w:t xml:space="preserve"> </w:t>
-      </w:r>
-      <w:r>
-        <w:t xml:space="preserve">avaliou o impacto dos gastos de campanha nas eleições de 2006, especificamente para a Câmara dos Deputados Federais e Estaduais. O autor incorpora as características pessoais e políticas dos candidatos em uma regressão de Mínimos Quadrados, onde a variável dependente são os votos. Embora os parâmetros estimados para gastos sejam positivos e significantes, ser político (Deputado ou Senador) tem efeito maior.</w:t>
+        <w:t xml:space="preserve">Dentre as emendas, 10 tratavam de financiamento de campanha. As de número 3, 10, 19, 22, 27, 28, 32, 34, 35 e 36. Todas foram apresentadas entre os dia 26 de maio e 27 de maio. Mas, apenas 3 foram votadas, as demais foram retiradas ou prejudicadas. Para aprovação, eram necessários 3/5 dos votos. Todas essas EMA’s de financiamento de campanha foram rejeitadas.</w:t>
       </w:r>
     </w:p>
     <w:p>
@@ -315,31 +307,208 @@
         <w:pStyle w:val="BodyText"/>
       </w:pPr>
       <w:r>
-        <w:t xml:space="preserve">Mancuso e Speck (2015)</w:t>
+        <w:t xml:space="preserve">A EMA 22 foi votada no dia 26 a partir das 19H22M. A proposta dava a seguinte redação ao artigo 17 da CF:</w:t>
       </w:r>
       <w:r>
         <w:t xml:space="preserve"> </w:t>
       </w:r>
       <w:r>
-        <w:t xml:space="preserve">pesquisaram os determinantes do financiamento empresarial diretamente aos candidatos nas eleições de 2002 até 2010. Além disso, averiguaram quais os impactos deste no resultado dos pleitos. Os autores concluem que os candidatos que já estão no cargo tem uma vantagem sobre os demais recebendo maiores doações. Além disso, os pertencentes a partidos grandes de direita são mais preferidos pelas empresas. Por fim, concluem que os campeões do financiamento empresarial possuem maior probabilidade de serem eleitos.</w:t>
+        <w:t xml:space="preserve">“</w:t>
+      </w:r>
+      <w:r>
+        <w:t xml:space="preserve">É permitido aos partidos políticos e aos candidatos receber doações de recursos financeiros ou de bens estimáveis em dinheiro de pessoas físicas ou jurídicas, deendo a lei estabelecer os limites máximos de arrecadação e gastos de recursos para cada cargo eletivo</w:t>
+      </w:r>
+      <w:r>
+        <w:t xml:space="preserve">”</w:t>
+      </w:r>
+      <w:r>
+        <w:t xml:space="preserve">. O texto foi de autoria do Deputado Sérgio Souza do PMDB (PR).</w:t>
       </w:r>
     </w:p>
     <w:p>
+      <w:pPr>
+        <w:pStyle w:val="BodyText"/>
+      </w:pPr>
+      <w:r>
+        <w:t xml:space="preserve">No dia seguinte, foram apresentadas a EMA 10, de autoria da Deputada Jandira Feghali do PC do B (RJ). Nela, ficava estabelecido que os partidos pderiam financiar as campanhas eleitorais apenas com recursos de pessoas físicas e recursos públicos. Além disso, obrigava que os partidos dessem ampla divulgação dos valores recebidos e nomes dos doadores no decorrer da campanha. Por fim, pregava que os partidos e candidatos só poderiam receber as doações e gastá-las em campanha após estabelecimento de limites, em lei, das doações de PF em valores absolutos e percentuais.</w:t>
+      </w:r>
+    </w:p>
+    <w:p>
+      <w:pPr>
+        <w:pStyle w:val="BodyText"/>
+      </w:pPr>
+      <w:r>
+        <w:t xml:space="preserve">A EMA 32, de autoria do Deputado Leonardo Picciani PMDB (RJ) também foi rejeitada no mesmo dia, e vedava o recebimento, por partidos políticos e candidatos, de recursos oriundos de pessoas físicas ou jurídicas. Cabia a lei estabelecer uma forma de financiamento público para cada cargo eletivo.</w:t>
+      </w:r>
+    </w:p>
+    <w:p>
+      <w:pPr>
+        <w:pStyle w:val="BodyText"/>
+      </w:pPr>
+      <w:r>
+        <w:t xml:space="preserve">O relator, Deputado Rodrigo Maia DEM(RJ), apresentou no dia 26 do mesmo mês um substitutivo. Assim, ele pode propor alteracoes em todo o texto do projeto. No dia 28 de maio o artigo 5º do Substitutivo foi votado e aprovado com 369 votos a favor, 39 contrários e 5 abstenções. A proposta permitia as doações de recursos financeiros de PF e PJ aos partidos políticos. Quanto as doacoes aos candidatos, ficava vedada a doação de PJ.</w:t>
+      </w:r>
+    </w:p>
+    <w:p>
+      <w:pPr>
+        <w:pStyle w:val="BodyText"/>
+      </w:pPr>
+      <w:r>
+        <w:t xml:space="preserve">Por fim, no dia 12 de agosto de 2015, o mesmo artigo foi votado em segundo turno e aprovado com 317 votos favoráveis, 162 contrários e 1 abstenção. As discussões não ficaram restritas ao legislativo. No dia 17 de setembro do mesmo ano, o Supremo Tribunal Federal (STF) terminou de julgar uma Ação Direta de Inconstitucionalidade (ADI) nº 4650 feita pela Ordem de Advogados do Brasil (OAB) ainda no ano de 2011 que buscava o fim das doações de PJ. A partir daí, tais doações tornaram-se ilegais.</w:t>
+      </w:r>
+    </w:p>
+    <w:p>
+      <w:pPr>
+        <w:pStyle w:val="BodyText"/>
+      </w:pPr>
+      <w:r>
+        <w:t xml:space="preserve">Toda a tramitção, emendar, destaques, substutivos e datas que tratram da PEC 182/2007 podem ser consultadas no site da Câmara dos Deputados</w:t>
+      </w:r>
+      <w:r>
+        <w:rPr>
+          <w:rStyle w:val="Refdenotaderodap"/>
+        </w:rPr>
+        <w:footnoteReference w:id="21"/>
+      </w:r>
+      <w:r>
+        <w:t xml:space="preserve">.</w:t>
+      </w:r>
+    </w:p>
+    <w:p>
       <w:r>
         <w:br w:type="page"/>
       </w:r>
     </w:p>
-    <w:bookmarkEnd w:id="21"/>
-    <w:bookmarkStart w:id="24" w:name="metodologia"/>
+    <w:bookmarkEnd w:id="23"/>
+    <w:bookmarkStart w:id="24" w:name="revisão-bibliográfica"/>
     <w:p>
       <w:pPr>
         <w:pStyle w:val="Ttulo1"/>
       </w:pPr>
       <w:r>
+        <w:t xml:space="preserve">Revisão Bibliográfica</w:t>
+      </w:r>
+    </w:p>
+    <w:p>
+      <w:pPr>
+        <w:pStyle w:val="FirstParagraph"/>
+      </w:pPr>
+      <w:r>
+        <w:t xml:space="preserve">Existe uma forte relação entre receitas, gastos de campanhas eleitorais e performance eleitoral.</w:t>
+      </w:r>
+      <w:r>
+        <w:t xml:space="preserve"> </w:t>
+      </w:r>
+      <w:r>
+        <w:t xml:space="preserve">Samuels (2001)</w:t>
+      </w:r>
+      <w:r>
+        <w:t xml:space="preserve"> </w:t>
+      </w:r>
+      <w:r>
+        <w:t xml:space="preserve">investigou os pleitos brasileiros de 1994 e 1998 para os cargos de Presidente, Senador, Deputado Federal e Governador. O autor identificou que em ambas as eleições eram as PJ que despendiam mais recursos em doações para todos os cargos. Os vencedores eram os que recebiam as maiores quantias. Além disso, os candidatos de partidos considerados mais à esquerda pelo autor, como o PT e PDT, tinham receita menor que os de partidos no outro espectro ideológico. Os partidos de esquerda recebiam, inclusive, menos doações de empresas. Por fim, o autor ainda estimou uma regressão buscando inferir o impacto do dinheiro no percentual de votos obtidos. A conclusão foi de que o efeito era o maior dentre todas as explicativas para ambas eleições.</w:t>
+      </w:r>
+    </w:p>
+    <w:p>
+      <w:pPr>
+        <w:pStyle w:val="BodyText"/>
+      </w:pPr>
+      <w:r>
+        <w:t xml:space="preserve">SPECK e MARCIANO (2015)</w:t>
+      </w:r>
+      <w:r>
+        <w:t xml:space="preserve"> </w:t>
+      </w:r>
+      <w:r>
+        <w:t xml:space="preserve">discorrem sobre o perfil de financiamento de campanha dos Deputados Federais nos pleitos de 2002, 2006 e 2010. Os autores encontraram uma mudança no padrão de doações. Olhando para a média de doações, em 2002 e 2006, as principais fontes de recurso eram PJ, PF, recursos próprios, transferências de outros candidatos e comitês e por fim recursos do partido. Mas, em 2010, essa ordem mudou. As transferências dos partidos saíram de percentual médio, em relação a receita total, de 1%,em 2002, para 20%. Os recursos próprios passaram a ter menos importância e as doações PF e de outros candidatos empatam na 3 posição.</w:t>
+      </w:r>
+    </w:p>
+    <w:p>
+      <w:pPr>
+        <w:pStyle w:val="BodyText"/>
+      </w:pPr>
+      <w:r>
+        <w:t xml:space="preserve">Outra contribuição dos autores foi separar os candidatos cuja receita de campanha adivinha mais do que 50% de uma única fonte. No início do intervalo estudado, mais da metade dos candidatos à Câmara recebiam mais de 50% de todas as doações de empresas. Em 2010 esse número caiu para 34%. Logo, fica evidenciado uma diminuição da importância do financiamento via PJ. Por sua vez, quando analisados os candidatos cujos recursos provinham majoritariamente do próprio partido, tem-se um salto de 0% em 2002 para 10% em 2010.</w:t>
+      </w:r>
+    </w:p>
+    <w:p>
+      <w:pPr>
+        <w:pStyle w:val="BodyText"/>
+      </w:pPr>
+      <w:r>
+        <w:t xml:space="preserve">Silva e Cervi (2017)</w:t>
+      </w:r>
+      <w:r>
+        <w:t xml:space="preserve"> </w:t>
+      </w:r>
+      <w:r>
+        <w:t xml:space="preserve">estudaram o financiamento das campanhas eleitorais dos candidatos a Deputados Federais em 2010 e em 2014. Os autores encontraram resultados similares a</w:t>
+      </w:r>
+      <w:r>
+        <w:t xml:space="preserve"> </w:t>
+      </w:r>
+      <w:r>
+        <w:t xml:space="preserve">SPECK e MARCIANO (2015)</w:t>
+      </w:r>
+      <w:r>
+        <w:t xml:space="preserve"> </w:t>
+      </w:r>
+      <w:r>
+        <w:t xml:space="preserve">para o ano de 2010. Porém, em 2014 houve uma nova mudança no padrão de financiamento. As empresas deixaram de ser os principais doadores diretos e passaram a destinar seus recursos aos partidos. Portanto, são os partidos políticos que figuram como maiores doadores, seguidos das PJ, PF, recursos próprios e transferências de outros candidatos e comitês.</w:t>
+      </w:r>
+    </w:p>
+    <w:p>
+      <w:pPr>
+        <w:pStyle w:val="BodyText"/>
+      </w:pPr>
+      <w:r>
+        <w:t xml:space="preserve">Os pesquisadores ainda destacam que a partir da Resolução nº23.406/2014, do TSE, tornou-se obrigatória a identificação do doador originário. Dessa forma, tornou-se possível verificar as contribuições feitas pelos candidatos entre si e pelos partidos. Com isso, observaram que, embora tenha perdido importância relativa nas doações diretas, as PJ são os maiores doadores originários indiretamente, via recursos do partido ou de outros candidatos e comitês. Por fim, salientam que o desempenho eleitoral está ligado às receitas totais, especificamente quando oriundas dos partidos e empresas.</w:t>
+      </w:r>
+    </w:p>
+    <w:p>
+      <w:pPr>
+        <w:pStyle w:val="BodyText"/>
+      </w:pPr>
+      <w:r>
+        <w:t xml:space="preserve">Peixoto (2010)</w:t>
+      </w:r>
+      <w:r>
+        <w:t xml:space="preserve"> </w:t>
+      </w:r>
+      <w:r>
+        <w:t xml:space="preserve">avaliou o impacto dos gastos de campanha nas eleições de 2006, especificamente para a Câmara dos Deputados Federais e Estaduais. O autor incorpora as características pessoais e políticas dos candidatos em uma regressão de Mínimos Quadrados, onde a variável dependente são os votos. Embora os parâmetros estimados para gastos sejam positivos e significantes, ser político (Deputado ou Senador) tem efeito maior.</w:t>
+      </w:r>
+    </w:p>
+    <w:p>
+      <w:pPr>
+        <w:pStyle w:val="BodyText"/>
+      </w:pPr>
+      <w:r>
+        <w:t xml:space="preserve">Mancuso e Speck (2015)</w:t>
+      </w:r>
+      <w:r>
+        <w:t xml:space="preserve"> </w:t>
+      </w:r>
+      <w:r>
+        <w:t xml:space="preserve">pesquisaram os determinantes do financiamento empresarial diretamente aos candidatos nas eleições de 2002 até 2010. Além disso, averiguaram quais os impactos deste no resultado dos pleitos. Os autores concluem que os candidatos que já estão no cargo tem uma vantagem sobre os demais recebendo maiores doações. Além disso, os pertencentes a partidos grandes de direita são mais preferidos pelas empresas. Por fim, concluem que os campeões do financiamento empresarial possuem maior probabilidade de serem eleitos.</w:t>
+      </w:r>
+    </w:p>
+    <w:p>
+      <w:r>
+        <w:br w:type="page"/>
+      </w:r>
+    </w:p>
+    <w:bookmarkEnd w:id="24"/>
+    <w:bookmarkStart w:id="27" w:name="metodologia"/>
+    <w:p>
+      <w:pPr>
+        <w:pStyle w:val="Ttulo1"/>
+      </w:pPr>
+      <w:r>
         <w:t xml:space="preserve">Metodologia</w:t>
       </w:r>
     </w:p>
-    <w:bookmarkStart w:id="22" w:name="modelo"/>
+    <w:bookmarkStart w:id="25" w:name="modelo"/>
     <w:p>
       <w:pPr>
         <w:pStyle w:val="Ttulo2"/>
@@ -1211,8 +1380,8 @@
         <w:pStyle w:val="BodyText"/>
       </w:pPr>
     </w:p>
-    <w:bookmarkEnd w:id="22"/>
-    <w:bookmarkStart w:id="23" w:name="método"/>
+    <w:bookmarkEnd w:id="25"/>
+    <w:bookmarkStart w:id="26" w:name="método"/>
     <w:p>
       <w:pPr>
         <w:pStyle w:val="Ttulo2"/>
@@ -2304,9 +2473,9 @@
         <w:br w:type="page"/>
       </w:r>
     </w:p>
-    <w:bookmarkEnd w:id="23"/>
-    <w:bookmarkEnd w:id="24"/>
-    <w:bookmarkStart w:id="28" w:name="dados"/>
+    <w:bookmarkEnd w:id="26"/>
+    <w:bookmarkEnd w:id="27"/>
+    <w:bookmarkStart w:id="31" w:name="dados"/>
     <w:p>
       <w:pPr>
         <w:pStyle w:val="Ttulo1"/>
@@ -2347,7 +2516,7 @@
         <w:t xml:space="preserve">É importante ressaltar que 30 Deputados não participaram desta votação mas no dia seguinte votaram a proposta sobre a EMA 10 e EMA 32, que também tratavam do tema finaciamento de campanha.</w:t>
       </w:r>
     </w:p>
-    <w:bookmarkStart w:id="25" w:name="características-pessoais"/>
+    <w:bookmarkStart w:id="28" w:name="características-pessoais"/>
     <w:p>
       <w:pPr>
         <w:pStyle w:val="Ttulo2"/>
@@ -2398,7 +2567,7 @@
         </w:rPr>
         <w:t xml:space="preserve">Figura </w:t>
       </w:r>
-      <w:bookmarkStart w:id="806eb031-b8b5-4075-a935-dba6c03c05f4" w:name="ocupacao"/>
+      <w:bookmarkStart w:id="fba574f9-f3f6-4513-8dd5-e8c60ea8e117" w:name="ocupacao"/>
       <w:r xmlns:w14="http://schemas.microsoft.com/office/word/2010/wordml">
         <w:rPr>
           <w:rFonts/>
@@ -2420,7 +2589,7 @@
         </w:rPr>
         <w:fldChar w:fldCharType="end" w:dirty="true"/>
       </w:r>
-      <w:bookmarkEnd w:id="806eb031-b8b5-4075-a935-dba6c03c05f4"/>
+      <w:bookmarkEnd w:id="fba574f9-f3f6-4513-8dd5-e8c60ea8e117"/>
       <w:r>
         <w:t xml:space="preserve">: </w:t>
       </w:r>
@@ -2452,7 +2621,7 @@
                     </pic:cNvPicPr>
                   </pic:nvPicPr>
                   <pic:blipFill>
-                    <a:blip r:embed="rId9"/>
+                    <a:blip r:embed="rId37"/>
                     <a:srcRect/>
                     <a:stretch>
                       <a:fillRect/>
@@ -2535,7 +2704,7 @@
         </w:rPr>
         <w:t xml:space="preserve">Figura </w:t>
       </w:r>
-      <w:bookmarkStart w:id="982d0a0d-2835-478d-b0a7-eeb0e5857aab" w:name="instrucao"/>
+      <w:bookmarkStart w:id="917caf83-94ec-4560-b3f7-f01955b613eb" w:name="instrucao"/>
       <w:r xmlns:w14="http://schemas.microsoft.com/office/word/2010/wordml">
         <w:rPr>
           <w:rFonts/>
@@ -2557,7 +2726,7 @@
         </w:rPr>
         <w:fldChar w:fldCharType="end" w:dirty="true"/>
       </w:r>
-      <w:bookmarkEnd w:id="982d0a0d-2835-478d-b0a7-eeb0e5857aab"/>
+      <w:bookmarkEnd w:id="917caf83-94ec-4560-b3f7-f01955b613eb"/>
       <w:r>
         <w:t xml:space="preserve">: </w:t>
       </w:r>
@@ -2589,7 +2758,7 @@
                     </pic:cNvPicPr>
                   </pic:nvPicPr>
                   <pic:blipFill>
-                    <a:blip r:embed="rId10"/>
+                    <a:blip r:embed="rId38"/>
                     <a:srcRect/>
                     <a:stretch>
                       <a:fillRect/>
@@ -2681,7 +2850,7 @@
         </w:rPr>
         <w:t xml:space="preserve">Figura </w:t>
       </w:r>
-      <w:bookmarkStart w:id="d22307d9-d902-4232-9e07-baafe3fcca5d" w:name="civil"/>
+      <w:bookmarkStart w:id="d09920c2-ea9e-4022-a1be-a5690c99b627" w:name="civil"/>
       <w:r xmlns:w14="http://schemas.microsoft.com/office/word/2010/wordml">
         <w:rPr>
           <w:rFonts/>
@@ -2703,7 +2872,7 @@
         </w:rPr>
         <w:fldChar w:fldCharType="end" w:dirty="true"/>
       </w:r>
-      <w:bookmarkEnd w:id="d22307d9-d902-4232-9e07-baafe3fcca5d"/>
+      <w:bookmarkEnd w:id="d09920c2-ea9e-4022-a1be-a5690c99b627"/>
       <w:r>
         <w:t xml:space="preserve">: </w:t>
       </w:r>
@@ -2735,7 +2904,7 @@
                     </pic:cNvPicPr>
                   </pic:nvPicPr>
                   <pic:blipFill>
-                    <a:blip r:embed="rId11"/>
+                    <a:blip r:embed="rId39"/>
                     <a:srcRect/>
                     <a:stretch>
                       <a:fillRect/>
@@ -2774,7 +2943,7 @@
         </w:rPr>
         <w:t xml:space="preserve">Figura </w:t>
       </w:r>
-      <w:bookmarkStart w:id="71c6ba74-bf73-469c-8ee0-c91d20cd13a0" w:name="raca"/>
+      <w:bookmarkStart w:id="2bf3206c-e578-47fb-bfdc-293d42d9a934" w:name="raca"/>
       <w:r xmlns:w14="http://schemas.microsoft.com/office/word/2010/wordml">
         <w:rPr>
           <w:rFonts/>
@@ -2796,7 +2965,7 @@
         </w:rPr>
         <w:fldChar w:fldCharType="end" w:dirty="true"/>
       </w:r>
-      <w:bookmarkEnd w:id="71c6ba74-bf73-469c-8ee0-c91d20cd13a0"/>
+      <w:bookmarkEnd w:id="2bf3206c-e578-47fb-bfdc-293d42d9a934"/>
       <w:r>
         <w:t xml:space="preserve">: </w:t>
       </w:r>
@@ -2828,7 +2997,7 @@
                     </pic:cNvPicPr>
                   </pic:nvPicPr>
                   <pic:blipFill>
-                    <a:blip r:embed="rId12"/>
+                    <a:blip r:embed="rId40"/>
                     <a:srcRect/>
                     <a:stretch>
                       <a:fillRect/>
@@ -2875,7 +3044,7 @@
         </w:rPr>
         <w:t xml:space="preserve">Figura </w:t>
       </w:r>
-      <w:bookmarkStart w:id="c0abaadf-0412-4264-b1d3-dd419357b74c" w:name="mapa"/>
+      <w:bookmarkStart w:id="e6413d73-328a-43b4-8372-162e1979c9be" w:name="mapa"/>
       <w:r xmlns:w14="http://schemas.microsoft.com/office/word/2010/wordml">
         <w:rPr>
           <w:rFonts/>
@@ -2897,7 +3066,7 @@
         </w:rPr>
         <w:fldChar w:fldCharType="end" w:dirty="true"/>
       </w:r>
-      <w:bookmarkEnd w:id="c0abaadf-0412-4264-b1d3-dd419357b74c"/>
+      <w:bookmarkEnd w:id="e6413d73-328a-43b4-8372-162e1979c9be"/>
       <w:r>
         <w:t xml:space="preserve">: </w:t>
       </w:r>
@@ -2929,7 +3098,7 @@
                     </pic:cNvPicPr>
                   </pic:nvPicPr>
                   <pic:blipFill>
-                    <a:blip r:embed="rId13"/>
+                    <a:blip r:embed="rId41"/>
                     <a:srcRect/>
                     <a:stretch>
                       <a:fillRect/>
@@ -3025,7 +3194,7 @@
         </w:rPr>
         <w:t xml:space="preserve">Tabela </w:t>
       </w:r>
-      <w:bookmarkStart w:id="fea4ffd5-829b-4aa5-95b0-a7b96575cdb7" w:name="tabelapessoais"/>
+      <w:bookmarkStart w:id="0fca30c3-1e95-400d-902a-1661bb5fdeec" w:name="tabelapessoais"/>
       <w:r xmlns:w14="http://schemas.microsoft.com/office/word/2010/wordml">
         <w:rPr>
           <w:rFonts/>
@@ -3047,7 +3216,7 @@
         </w:rPr>
         <w:fldChar w:fldCharType="end" w:dirty="true"/>
       </w:r>
-      <w:bookmarkEnd w:id="fea4ffd5-829b-4aa5-95b0-a7b96575cdb7"/>
+      <w:bookmarkEnd w:id="0fca30c3-1e95-400d-902a-1661bb5fdeec"/>
       <w:r>
         <w:t xml:space="preserve">: </w:t>
       </w:r>
@@ -9651,8 +9820,8 @@
         </w:tc>
       </w:tr>
     </w:tbl>
-    <w:bookmarkEnd w:id="25"/>
-    <w:bookmarkStart w:id="26" w:name="características-políticas"/>
+    <w:bookmarkEnd w:id="28"/>
+    <w:bookmarkStart w:id="29" w:name="características-políticas"/>
     <w:p>
       <w:pPr>
         <w:pStyle w:val="Ttulo2"/>
@@ -9719,7 +9888,7 @@
         </w:rPr>
         <w:t xml:space="preserve">Figura </w:t>
       </w:r>
-      <w:bookmarkStart w:id="c85e7f76-1996-4172-babe-2361ad8adb6d" w:name="ideologia"/>
+      <w:bookmarkStart w:id="e42a50c2-db30-4aa1-b028-534bc7a625f3" w:name="ideologia"/>
       <w:r xmlns:w14="http://schemas.microsoft.com/office/word/2010/wordml">
         <w:rPr>
           <w:rFonts/>
@@ -9741,7 +9910,7 @@
         </w:rPr>
         <w:fldChar w:fldCharType="end" w:dirty="true"/>
       </w:r>
-      <w:bookmarkEnd w:id="c85e7f76-1996-4172-babe-2361ad8adb6d"/>
+      <w:bookmarkEnd w:id="e42a50c2-db30-4aa1-b028-534bc7a625f3"/>
       <w:r>
         <w:t xml:space="preserve">: </w:t>
       </w:r>
@@ -9773,7 +9942,7 @@
                     </pic:cNvPicPr>
                   </pic:nvPicPr>
                   <pic:blipFill>
-                    <a:blip r:embed="rId14"/>
+                    <a:blip r:embed="rId42"/>
                     <a:srcRect/>
                     <a:stretch>
                       <a:fillRect/>
@@ -9840,7 +10009,7 @@
         </w:rPr>
         <w:t xml:space="preserve">Figura </w:t>
       </w:r>
-      <w:bookmarkStart w:id="f46c76f3-1709-4859-83da-6b4c9cbc4878" w:name="orientacao"/>
+      <w:bookmarkStart w:id="a623e3ea-209e-4860-a83f-b93db6ad174a" w:name="orientacao"/>
       <w:r xmlns:w14="http://schemas.microsoft.com/office/word/2010/wordml">
         <w:rPr>
           <w:rFonts/>
@@ -9862,7 +10031,7 @@
         </w:rPr>
         <w:fldChar w:fldCharType="end" w:dirty="true"/>
       </w:r>
-      <w:bookmarkEnd w:id="f46c76f3-1709-4859-83da-6b4c9cbc4878"/>
+      <w:bookmarkEnd w:id="a623e3ea-209e-4860-a83f-b93db6ad174a"/>
       <w:r>
         <w:t xml:space="preserve">: </w:t>
       </w:r>
@@ -9894,7 +10063,7 @@
                     </pic:cNvPicPr>
                   </pic:nvPicPr>
                   <pic:blipFill>
-                    <a:blip r:embed="rId15"/>
+                    <a:blip r:embed="rId43"/>
                     <a:srcRect/>
                     <a:stretch>
                       <a:fillRect/>
@@ -9962,7 +10131,7 @@
         </w:rPr>
         <w:t xml:space="preserve">Figura </w:t>
       </w:r>
-      <w:bookmarkStart w:id="44cef3f8-730e-4ee2-b6a5-57d23ca0778f" w:name="civil"/>
+      <w:bookmarkStart w:id="d3d62154-f63b-46a7-8800-66eb62e99bb9" w:name="civil"/>
       <w:r xmlns:w14="http://schemas.microsoft.com/office/word/2010/wordml">
         <w:rPr>
           <w:rFonts/>
@@ -9984,7 +10153,7 @@
         </w:rPr>
         <w:fldChar w:fldCharType="end" w:dirty="true"/>
       </w:r>
-      <w:bookmarkEnd w:id="44cef3f8-730e-4ee2-b6a5-57d23ca0778f"/>
+      <w:bookmarkEnd w:id="d3d62154-f63b-46a7-8800-66eb62e99bb9"/>
       <w:r>
         <w:t xml:space="preserve">: </w:t>
       </w:r>
@@ -10016,7 +10185,7 @@
                     </pic:cNvPicPr>
                   </pic:nvPicPr>
                   <pic:blipFill>
-                    <a:blip r:embed="rId16"/>
+                    <a:blip r:embed="rId44"/>
                     <a:srcRect/>
                     <a:stretch>
                       <a:fillRect/>
@@ -10102,7 +10271,7 @@
         </w:rPr>
         <w:t xml:space="preserve">Tabela </w:t>
       </w:r>
-      <w:bookmarkStart w:id="51fa0aec-6ca0-4a57-b5b7-863b776c0e39" w:name="tabelapoliticas"/>
+      <w:bookmarkStart w:id="036f1cdc-a401-40a0-9f2d-f01a8abcd619" w:name="tabelapoliticas"/>
       <w:r xmlns:w14="http://schemas.microsoft.com/office/word/2010/wordml">
         <w:rPr>
           <w:rFonts/>
@@ -10124,7 +10293,7 @@
         </w:rPr>
         <w:fldChar w:fldCharType="end" w:dirty="true"/>
       </w:r>
-      <w:bookmarkEnd w:id="51fa0aec-6ca0-4a57-b5b7-863b776c0e39"/>
+      <w:bookmarkEnd w:id="036f1cdc-a401-40a0-9f2d-f01a8abcd619"/>
       <w:r>
         <w:t xml:space="preserve">: </w:t>
       </w:r>
@@ -15813,8 +15982,8 @@
         </w:tc>
       </w:tr>
     </w:tbl>
-    <w:bookmarkEnd w:id="26"/>
-    <w:bookmarkStart w:id="27" w:name="financiamento-de-campanha"/>
+    <w:bookmarkEnd w:id="29"/>
+    <w:bookmarkStart w:id="30" w:name="financiamento-de-campanha"/>
     <w:p>
       <w:pPr>
         <w:pStyle w:val="Ttulo2"/>
@@ -15873,7 +16042,7 @@
         </w:rPr>
         <w:t xml:space="preserve">Figura </w:t>
       </w:r>
-      <w:bookmarkStart w:id="6ad877a1-2b1a-4fbe-bc45-d14b5a6babb0" w:name="ideologia"/>
+      <w:bookmarkStart w:id="584505ec-06ce-4362-a8e4-f29171a99e50" w:name="ideologia"/>
       <w:r xmlns:w14="http://schemas.microsoft.com/office/word/2010/wordml">
         <w:rPr>
           <w:rFonts/>
@@ -15895,7 +16064,7 @@
         </w:rPr>
         <w:fldChar w:fldCharType="end" w:dirty="true"/>
       </w:r>
-      <w:bookmarkEnd w:id="6ad877a1-2b1a-4fbe-bc45-d14b5a6babb0"/>
+      <w:bookmarkEnd w:id="584505ec-06ce-4362-a8e4-f29171a99e50"/>
       <w:r>
         <w:t xml:space="preserve">: </w:t>
       </w:r>
@@ -15927,7 +16096,7 @@
                     </pic:cNvPicPr>
                   </pic:nvPicPr>
                   <pic:blipFill>
-                    <a:blip r:embed="rId17"/>
+                    <a:blip r:embed="rId45"/>
                     <a:srcRect/>
                     <a:stretch>
                       <a:fillRect/>
@@ -16002,7 +16171,7 @@
         </w:rPr>
         <w:t xml:space="preserve">Figura </w:t>
       </w:r>
-      <w:bookmarkStart w:id="5d1ead38-2726-422e-8d30-541353321680" w:name="receitatotal"/>
+      <w:bookmarkStart w:id="1dff7f35-6c95-4b1b-9eef-54fd8818aae5" w:name="receitatotal"/>
       <w:r xmlns:w14="http://schemas.microsoft.com/office/word/2010/wordml">
         <w:rPr>
           <w:rFonts/>
@@ -16024,7 +16193,7 @@
         </w:rPr>
         <w:fldChar w:fldCharType="end" w:dirty="true"/>
       </w:r>
-      <w:bookmarkEnd w:id="5d1ead38-2726-422e-8d30-541353321680"/>
+      <w:bookmarkEnd w:id="1dff7f35-6c95-4b1b-9eef-54fd8818aae5"/>
       <w:r>
         <w:t xml:space="preserve">: </w:t>
       </w:r>
@@ -16056,7 +16225,7 @@
                     </pic:cNvPicPr>
                   </pic:nvPicPr>
                   <pic:blipFill>
-                    <a:blip r:embed="rId18"/>
+                    <a:blip r:embed="rId46"/>
                     <a:srcRect/>
                     <a:stretch>
                       <a:fillRect/>
@@ -16142,7 +16311,7 @@
         </w:rPr>
         <w:t xml:space="preserve">Tabela </w:t>
       </w:r>
-      <w:bookmarkStart w:id="00ebce7f-fd8d-4e9d-967e-5b67159e2439" w:name="financiamento"/>
+      <w:bookmarkStart w:id="9e835357-93c1-4da0-9ed8-4845798ba098" w:name="financiamento"/>
       <w:r xmlns:w14="http://schemas.microsoft.com/office/word/2010/wordml">
         <w:rPr>
           <w:rFonts/>
@@ -16164,7 +16333,7 @@
         </w:rPr>
         <w:fldChar w:fldCharType="end" w:dirty="true"/>
       </w:r>
-      <w:bookmarkEnd w:id="00ebce7f-fd8d-4e9d-967e-5b67159e2439"/>
+      <w:bookmarkEnd w:id="9e835357-93c1-4da0-9ed8-4845798ba098"/>
       <w:r>
         <w:t xml:space="preserve">: </w:t>
       </w:r>
@@ -26433,9 +26602,9 @@
         <w:br w:type="page"/>
       </w:r>
     </w:p>
-    <w:bookmarkEnd w:id="27"/>
-    <w:bookmarkEnd w:id="28"/>
-    <w:bookmarkStart w:id="31" w:name="resultados"/>
+    <w:bookmarkEnd w:id="30"/>
+    <w:bookmarkEnd w:id="31"/>
+    <w:bookmarkStart w:id="34" w:name="resultados"/>
     <w:p>
       <w:pPr>
         <w:pStyle w:val="Ttulo1"/>
@@ -26452,7 +26621,7 @@
         <w:t xml:space="preserve">Nesta seção serão apresentadas as métricas do processo de ML e as variáveis que o método identificou como mais importantes. Depois serão apresentados os resultados da regressão do modelo escolhido.</w:t>
       </w:r>
     </w:p>
-    <w:bookmarkStart w:id="29" w:name="elastic-net"/>
+    <w:bookmarkStart w:id="32" w:name="elastic-net"/>
     <w:p>
       <w:pPr>
         <w:pStyle w:val="Ttulo2"/>
@@ -26507,7 +26676,7 @@
         </w:rPr>
         <w:t xml:space="preserve">Tabela </w:t>
       </w:r>
-      <w:bookmarkStart w:id="fa8d1b33-b743-4b0b-93c4-5ab59e4e2a78" w:name="tune"/>
+      <w:bookmarkStart w:id="4f56781e-6a41-44a6-aa04-cebf58041ceb" w:name="tune"/>
       <w:r xmlns:w14="http://schemas.microsoft.com/office/word/2010/wordml">
         <w:rPr>
           <w:rFonts/>
@@ -26529,7 +26698,7 @@
         </w:rPr>
         <w:fldChar w:fldCharType="end" w:dirty="true"/>
       </w:r>
-      <w:bookmarkEnd w:id="fa8d1b33-b743-4b0b-93c4-5ab59e4e2a78"/>
+      <w:bookmarkEnd w:id="4f56781e-6a41-44a6-aa04-cebf58041ceb"/>
       <w:r>
         <w:t xml:space="preserve">: </w:t>
       </w:r>
@@ -28629,7 +28798,7 @@
         </w:rPr>
         <w:t xml:space="preserve">Figura </w:t>
       </w:r>
-      <w:bookmarkStart w:id="e7172783-96b3-4e78-84bc-1015cd1b0f55" w:name="vip"/>
+      <w:bookmarkStart w:id="6cc8c6eb-4c3a-4037-9477-a86fa1370d74" w:name="vip"/>
       <w:r xmlns:w14="http://schemas.microsoft.com/office/word/2010/wordml">
         <w:rPr>
           <w:rFonts/>
@@ -28651,7 +28820,7 @@
         </w:rPr>
         <w:fldChar w:fldCharType="end" w:dirty="true"/>
       </w:r>
-      <w:bookmarkEnd w:id="e7172783-96b3-4e78-84bc-1015cd1b0f55"/>
+      <w:bookmarkEnd w:id="6cc8c6eb-4c3a-4037-9477-a86fa1370d74"/>
       <w:r>
         <w:t xml:space="preserve">: </w:t>
       </w:r>
@@ -28683,7 +28852,7 @@
                     </pic:cNvPicPr>
                   </pic:nvPicPr>
                   <pic:blipFill>
-                    <a:blip r:embed="rId19"/>
+                    <a:blip r:embed="rId47"/>
                     <a:srcRect/>
                     <a:stretch>
                       <a:fillRect/>
@@ -28719,8 +28888,8 @@
         <w:t xml:space="preserve">Portanto, como o hiperparâmetro de penalização do melhor modelo é muito próximo de zero optou-se por estimar uma regressão usual. Foram consideradas algumas das variáveis apontadas pelo ML. É importante ressaltar que esta metodologia tem como maior interesse a previsão e não dá importância aos resíduos assim como os métodos mais clássicos de estimação.</w:t>
       </w:r>
     </w:p>
-    <w:bookmarkEnd w:id="29"/>
-    <w:bookmarkStart w:id="30" w:name="logit"/>
+    <w:bookmarkEnd w:id="32"/>
+    <w:bookmarkStart w:id="33" w:name="logit"/>
     <w:p>
       <w:pPr>
         <w:pStyle w:val="Ttulo2"/>
@@ -28812,7 +28981,7 @@
         </w:rPr>
         <w:t xml:space="preserve">Figura </w:t>
       </w:r>
-      <w:bookmarkStart w:id="698abe06-7554-4965-856e-96fa7b3227dc" w:name="estimacao"/>
+      <w:bookmarkStart w:id="5f0e7595-aaab-4a8c-8528-7ad1c2500034" w:name="estimacao"/>
       <w:r xmlns:w14="http://schemas.microsoft.com/office/word/2010/wordml">
         <w:rPr>
           <w:rFonts/>
@@ -28834,7 +29003,7 @@
         </w:rPr>
         <w:fldChar w:fldCharType="end" w:dirty="true"/>
       </w:r>
-      <w:bookmarkEnd w:id="698abe06-7554-4965-856e-96fa7b3227dc"/>
+      <w:bookmarkEnd w:id="5f0e7595-aaab-4a8c-8528-7ad1c2500034"/>
       <w:r>
         <w:t xml:space="preserve">: </w:t>
       </w:r>
@@ -28866,7 +29035,7 @@
                     </pic:cNvPicPr>
                   </pic:nvPicPr>
                   <pic:blipFill>
-                    <a:blip r:embed="rId20"/>
+                    <a:blip r:embed="rId48"/>
                     <a:srcRect/>
                     <a:stretch>
                       <a:fillRect/>
@@ -28952,7 +29121,7 @@
         </w:rPr>
         <w:t xml:space="preserve">Figura </w:t>
       </w:r>
-      <w:bookmarkStart w:id="9de893aa-8e63-4d31-8cfd-3d3fed56bc77" w:name="matriz"/>
+      <w:bookmarkStart w:id="f5921a62-dc9e-4c55-abc1-16e0ec21d5e3" w:name="matriz"/>
       <w:r xmlns:w14="http://schemas.microsoft.com/office/word/2010/wordml">
         <w:rPr>
           <w:rFonts/>
@@ -28974,7 +29143,7 @@
         </w:rPr>
         <w:fldChar w:fldCharType="end" w:dirty="true"/>
       </w:r>
-      <w:bookmarkEnd w:id="9de893aa-8e63-4d31-8cfd-3d3fed56bc77"/>
+      <w:bookmarkEnd w:id="f5921a62-dc9e-4c55-abc1-16e0ec21d5e3"/>
       <w:r>
         <w:t xml:space="preserve">: </w:t>
       </w:r>
@@ -29006,7 +29175,7 @@
                     </pic:cNvPicPr>
                   </pic:nvPicPr>
                   <pic:blipFill>
-                    <a:blip r:embed="rId21"/>
+                    <a:blip r:embed="rId49"/>
                     <a:srcRect/>
                     <a:stretch>
                       <a:fillRect/>
@@ -29034,9 +29203,9 @@
         <w:br w:type="page"/>
       </w:r>
     </w:p>
-    <w:bookmarkEnd w:id="30"/>
-    <w:bookmarkEnd w:id="31"/>
-    <w:bookmarkStart w:id="32" w:name="considerações-finais"/>
+    <w:bookmarkEnd w:id="33"/>
+    <w:bookmarkEnd w:id="34"/>
+    <w:bookmarkStart w:id="35" w:name="considerações-finais"/>
     <w:p>
       <w:pPr>
         <w:pStyle w:val="Ttulo1"/>
@@ -29140,8 +29309,8 @@
         <w:br w:type="page"/>
       </w:r>
     </w:p>
-    <w:bookmarkEnd w:id="32"/>
-    <w:bookmarkStart w:id="39" w:name="referências"/>
+    <w:bookmarkEnd w:id="35"/>
+    <w:bookmarkStart w:id="44" w:name="referências"/>
     <w:p>
       <w:pPr>
         <w:pStyle w:val="Ttulo1"/>
@@ -29150,8 +29319,45 @@
         <w:t xml:space="preserve">Referências</w:t>
       </w:r>
     </w:p>
-    <w:bookmarkStart w:id="38" w:name="refs"/>
-    <w:bookmarkStart w:id="33" w:name="ref-mancuso2015financiamento"/>
+    <w:bookmarkStart w:id="43" w:name="refs"/>
+    <w:bookmarkStart w:id="37" w:name="ref-Lei:9.504:1997"/>
+    <w:p>
+      <w:pPr>
+        <w:pStyle w:val="Bibliography"/>
+      </w:pPr>
+      <w:r>
+        <w:t xml:space="preserve">BRASIL.</w:t>
+      </w:r>
+      <w:r>
+        <w:t xml:space="preserve"> </w:t>
+      </w:r>
+      <w:hyperlink r:id="rId36">
+        <w:r>
+          <w:rPr>
+            <w:rStyle w:val="Hyperlink"/>
+          </w:rPr>
+          <w:t xml:space="preserve">LEI Nº 9.504, DE 30 DE SETEMBRO DE 1997</w:t>
+        </w:r>
+      </w:hyperlink>
+      <w:r>
+        <w:t xml:space="preserve">.</w:t>
+      </w:r>
+      <w:r>
+        <w:t xml:space="preserve"> </w:t>
+      </w:r>
+      <w:r>
+        <w:rPr>
+          <w:bCs/>
+          <w:b/>
+        </w:rPr>
+        <w:t xml:space="preserve">Diário Oficial [da] República Federativa do Brasil</w:t>
+      </w:r>
+      <w:r>
+        <w:t xml:space="preserve">, 30 set. 1997.</w:t>
+      </w:r>
+    </w:p>
+    <w:bookmarkEnd w:id="37"/>
+    <w:bookmarkStart w:id="38" w:name="ref-mancuso2015financiamento"/>
     <w:p>
       <w:pPr>
         <w:pStyle w:val="Bibliography"/>
@@ -29188,8 +29394,8 @@
         <w:t xml:space="preserve">, 2015.</w:t>
       </w:r>
     </w:p>
-    <w:bookmarkEnd w:id="33"/>
-    <w:bookmarkStart w:id="34" w:name="ref-peixoto2010eleiccoes"/>
+    <w:bookmarkEnd w:id="38"/>
+    <w:bookmarkStart w:id="39" w:name="ref-peixoto2010eleiccoes"/>
     <w:p>
       <w:pPr>
         <w:pStyle w:val="Bibliography"/>
@@ -29234,8 +29440,8 @@
         <w:t xml:space="preserve">, 2010.</w:t>
       </w:r>
     </w:p>
-    <w:bookmarkEnd w:id="34"/>
-    <w:bookmarkStart w:id="35" w:name="ref-samuels2001money"/>
+    <w:bookmarkEnd w:id="39"/>
+    <w:bookmarkStart w:id="40" w:name="ref-samuels2001money"/>
     <w:p>
       <w:pPr>
         <w:pStyle w:val="Bibliography"/>
@@ -29257,8 +29463,8 @@
         <w:t xml:space="preserve">, v. 43, n. 2, p. 27–48, 2001.</w:t>
       </w:r>
     </w:p>
-    <w:bookmarkEnd w:id="35"/>
-    <w:bookmarkStart w:id="36" w:name="ref-silva2017padroes"/>
+    <w:bookmarkEnd w:id="40"/>
+    <w:bookmarkStart w:id="41" w:name="ref-silva2017padroes"/>
     <w:p>
       <w:pPr>
         <w:pStyle w:val="Bibliography"/>
@@ -29332,8 +29538,8 @@
         <w:t xml:space="preserve">, p. 75–110, 2017.</w:t>
       </w:r>
     </w:p>
-    <w:bookmarkEnd w:id="36"/>
-    <w:bookmarkStart w:id="37" w:name="ref-speck2015perfil"/>
+    <w:bookmarkEnd w:id="41"/>
+    <w:bookmarkStart w:id="42" w:name="ref-speck2015perfil"/>
     <w:p>
       <w:pPr>
         <w:pStyle w:val="Bibliography"/>
@@ -29461,15 +29667,15 @@
         <w:t xml:space="preserve">, p. 267–292, 2015.</w:t>
       </w:r>
     </w:p>
-    <w:bookmarkEnd w:id="37"/>
-    <w:bookmarkEnd w:id="38"/>
+    <w:bookmarkEnd w:id="42"/>
+    <w:bookmarkEnd w:id="43"/>
     <w:p>
       <w:r>
         <w:br w:type="page"/>
       </w:r>
     </w:p>
-    <w:bookmarkEnd w:id="39"/>
-    <w:bookmarkStart w:id="40" w:name="apêndice"/>
+    <w:bookmarkEnd w:id="44"/>
+    <w:bookmarkStart w:id="45" w:name="apêndice"/>
     <w:p>
       <w:pPr>
         <w:pStyle w:val="Ttulo1"/>
@@ -37985,7 +38191,7 @@
         </w:tc>
       </w:tr>
     </w:tbl>
-    <w:bookmarkEnd w:id="40"/>
+    <w:bookmarkEnd w:id="45"/>
     <w:sectPr>
       <w:pgMar w:header="720" w:bottom="1800" w:top="1800" w:right="720" w:left="720" w:footer="720" w:gutter="720"/>
       <w:pgSz w:h="16848" w:w="11952" w:orient="portrait"/>
@@ -38014,6 +38220,30 @@
       <w:r>
         <w:separator/>
       </w:r>
+    </w:p>
+  </w:footnote>
+  <w:footnote w:id="21">
+    <w:p>
+      <w:pPr>
+        <w:pStyle w:val="Textodenotaderodap"/>
+      </w:pPr>
+      <w:r>
+        <w:rPr>
+          <w:rStyle w:val="Refdenotaderodap"/>
+        </w:rPr>
+        <w:footnoteRef/>
+      </w:r>
+      <w:r>
+        <w:t xml:space="preserve"> </w:t>
+      </w:r>
+      <w:hyperlink r:id="rId22">
+        <w:r>
+          <w:rPr>
+            <w:rStyle w:val="Hyperlink"/>
+          </w:rPr>
+          <w:t xml:space="preserve">https://www.camara.leg.br/proposicoesWeb/fichadetramitacao?idProposicao=373327</w:t>
+        </w:r>
+      </w:hyperlink>
     </w:p>
   </w:footnote>
 </w:footnotes>
